--- a/Docs/Installation Guide.docx
+++ b/Docs/Installation Guide.docx
@@ -13,13 +13,25 @@
         <w:rPr>
           <w:b/>
         </w:rPr>
-        <w:t xml:space="preserve">Installing </w:t>
+        <w:t>Translation</w:t>
       </w:r>
       <w:r>
         <w:rPr>
           <w:b/>
         </w:rPr>
-        <w:t>Translation Builder</w:t>
+        <w:t>s</w:t>
+      </w:r>
+      <w:r>
+        <w:rPr>
+          <w:b/>
+        </w:rPr>
+        <w:t xml:space="preserve"> Builder</w:t>
+      </w:r>
+      <w:r>
+        <w:rPr>
+          <w:b/>
+        </w:rPr>
+        <w:t xml:space="preserve"> Installation Guide</w:t>
       </w:r>
     </w:p>
     <w:p>
@@ -27,6 +39,32 @@
         <w:t>Time to Install.</w:t>
       </w:r>
     </w:p>
+    <w:p/>
+    <w:p>
+      <w:r>
+        <w:t xml:space="preserve">To install, begin by downloading </w:t>
+      </w:r>
+      <w:hyperlink r:id="rId12" w:history="1">
+        <w:r>
+          <w:rPr>
+            <w:rStyle w:val="Hyperlink"/>
+            <w:b/>
+            <w:bCs/>
+          </w:rPr>
+          <w:t>TranslationsBuilderInstall.msi</w:t>
+        </w:r>
+      </w:hyperlink>
+      <w:r>
+        <w:t>.</w:t>
+      </w:r>
+    </w:p>
+    <w:p>
+      <w:r>
+        <w:t xml:space="preserve">Note that the installation program has not been signed which </w:t>
+      </w:r>
+    </w:p>
+    <w:p/>
+    <w:p/>
     <w:p>
       <w:r>
         <w:rPr>
@@ -48,7 +86,7 @@
                     <pic:cNvPicPr/>
                   </pic:nvPicPr>
                   <pic:blipFill>
-                    <a:blip r:embed="rId12"/>
+                    <a:blip r:embed="rId13"/>
                     <a:stretch>
                       <a:fillRect/>
                     </a:stretch>
@@ -70,10 +108,10 @@
       </w:r>
     </w:p>
     <w:sectPr>
-      <w:headerReference w:type="default" r:id="rId13"/>
-      <w:footerReference w:type="default" r:id="rId14"/>
-      <w:headerReference w:type="first" r:id="rId15"/>
-      <w:footerReference w:type="first" r:id="rId16"/>
+      <w:headerReference w:type="default" r:id="rId14"/>
+      <w:footerReference w:type="default" r:id="rId15"/>
+      <w:headerReference w:type="first" r:id="rId16"/>
+      <w:footerReference w:type="first" r:id="rId17"/>
       <w:type w:val="oddPage"/>
       <w:pgSz w:w="12240" w:h="15840"/>
       <w:pgMar w:top="720" w:right="720" w:bottom="720" w:left="720" w:header="720" w:footer="720" w:gutter="0"/>
@@ -312,7 +350,7 @@
         <w:rFonts w:cs="Arial"/>
         <w:noProof/>
       </w:rPr>
-      <w:t>Nov 23, 2022</w:t>
+      <w:t>Nov 29, 2022</w:t>
     </w:r>
     <w:r>
       <w:rPr>
@@ -4880,6 +4918,135 @@
 </file>
 
 <file path=customXml/item1.xml><?xml version="1.0" encoding="utf-8"?>
+<ct:contentTypeSchema xmlns:ct="http://schemas.microsoft.com/office/2006/metadata/contentType" xmlns:ma="http://schemas.microsoft.com/office/2006/metadata/properties/metaAttributes" ct:_="" ma:_="" ma:contentTypeName="Document" ma:contentTypeID="0x0101005934082600162348B2FFCDEBCF015FD3" ma:contentTypeVersion="0" ma:contentTypeDescription="Create a new document." ma:contentTypeScope="" ma:versionID="744b9ec266ca400788306ef4b532f8ec">
+  <xsd:schema xmlns:xsd="http://www.w3.org/2001/XMLSchema" xmlns:xs="http://www.w3.org/2001/XMLSchema" xmlns:p="http://schemas.microsoft.com/office/2006/metadata/properties" targetNamespace="http://schemas.microsoft.com/office/2006/metadata/properties" ma:root="true" ma:fieldsID="c64490b4aec6201516c3a874156f37b2">
+    <xsd:element name="properties">
+      <xsd:complexType>
+        <xsd:sequence>
+          <xsd:element name="documentManagement">
+            <xsd:complexType>
+              <xsd:all/>
+            </xsd:complexType>
+          </xsd:element>
+        </xsd:sequence>
+      </xsd:complexType>
+    </xsd:element>
+  </xsd:schema>
+  <xsd:schema xmlns="http://schemas.openxmlformats.org/package/2006/metadata/core-properties" xmlns:xsd="http://www.w3.org/2001/XMLSchema" xmlns:xsi="http://www.w3.org/2001/XMLSchema-instance" xmlns:dc="http://purl.org/dc/elements/1.1/" xmlns:dcterms="http://purl.org/dc/terms/" xmlns:odoc="http://schemas.microsoft.com/internal/obd" targetNamespace="http://schemas.openxmlformats.org/package/2006/metadata/core-properties" elementFormDefault="qualified" attributeFormDefault="unqualified" blockDefault="#all">
+    <xsd:import namespace="http://purl.org/dc/elements/1.1/" schemaLocation="http://dublincore.org/schemas/xmls/qdc/2003/04/02/dc.xsd"/>
+    <xsd:import namespace="http://purl.org/dc/terms/" schemaLocation="http://dublincore.org/schemas/xmls/qdc/2003/04/02/dcterms.xsd"/>
+    <xsd:element name="coreProperties" type="CT_coreProperties"/>
+    <xsd:complexType name="CT_coreProperties">
+      <xsd:all>
+        <xsd:element ref="dc:creator" minOccurs="0" maxOccurs="1"/>
+        <xsd:element ref="dcterms:created" minOccurs="0" maxOccurs="1"/>
+        <xsd:element ref="dc:identifier" minOccurs="0" maxOccurs="1"/>
+        <xsd:element name="contentType" minOccurs="0" maxOccurs="1" type="xsd:string" ma:index="0" ma:displayName="Content Type"/>
+        <xsd:element ref="dc:title" minOccurs="0" maxOccurs="1" ma:index="4" ma:displayName="Title"/>
+        <xsd:element ref="dc:subject" minOccurs="0" maxOccurs="1"/>
+        <xsd:element ref="dc:description" minOccurs="0" maxOccurs="1"/>
+        <xsd:element name="keywords" minOccurs="0" maxOccurs="1" type="xsd:string"/>
+        <xsd:element ref="dc:language" minOccurs="0" maxOccurs="1"/>
+        <xsd:element name="category" minOccurs="0" maxOccurs="1" type="xsd:string"/>
+        <xsd:element name="version" minOccurs="0" maxOccurs="1" type="xsd:string"/>
+        <xsd:element name="revision" minOccurs="0" maxOccurs="1" type="xsd:string">
+          <xsd:annotation>
+            <xsd:documentation>
+                        This value indicates the number of saves or revisions. The application is responsible for updating this value after each revision.
+                    </xsd:documentation>
+          </xsd:annotation>
+        </xsd:element>
+        <xsd:element name="lastModifiedBy" minOccurs="0" maxOccurs="1" type="xsd:string"/>
+        <xsd:element ref="dcterms:modified" minOccurs="0" maxOccurs="1"/>
+        <xsd:element name="contentStatus" minOccurs="0" maxOccurs="1" type="xsd:string"/>
+      </xsd:all>
+    </xsd:complexType>
+  </xsd:schema>
+  <xs:schema xmlns:pc="http://schemas.microsoft.com/office/infopath/2007/PartnerControls" xmlns:xs="http://www.w3.org/2001/XMLSchema" targetNamespace="http://schemas.microsoft.com/office/infopath/2007/PartnerControls" elementFormDefault="qualified" attributeFormDefault="unqualified">
+    <xs:element name="Person">
+      <xs:complexType>
+        <xs:sequence>
+          <xs:element ref="pc:DisplayName" minOccurs="0"/>
+          <xs:element ref="pc:AccountId" minOccurs="0"/>
+          <xs:element ref="pc:AccountType" minOccurs="0"/>
+        </xs:sequence>
+      </xs:complexType>
+    </xs:element>
+    <xs:element name="DisplayName" type="xs:string"/>
+    <xs:element name="AccountId" type="xs:string"/>
+    <xs:element name="AccountType" type="xs:string"/>
+    <xs:element name="BDCAssociatedEntity">
+      <xs:complexType>
+        <xs:sequence>
+          <xs:element ref="pc:BDCEntity" minOccurs="0" maxOccurs="unbounded"/>
+        </xs:sequence>
+        <xs:attribute ref="pc:EntityNamespace"/>
+        <xs:attribute ref="pc:EntityName"/>
+        <xs:attribute ref="pc:SystemInstanceName"/>
+        <xs:attribute ref="pc:AssociationName"/>
+      </xs:complexType>
+    </xs:element>
+    <xs:attribute name="EntityNamespace" type="xs:string"/>
+    <xs:attribute name="EntityName" type="xs:string"/>
+    <xs:attribute name="SystemInstanceName" type="xs:string"/>
+    <xs:attribute name="AssociationName" type="xs:string"/>
+    <xs:element name="BDCEntity">
+      <xs:complexType>
+        <xs:sequence>
+          <xs:element ref="pc:EntityDisplayName" minOccurs="0"/>
+          <xs:element ref="pc:EntityInstanceReference" minOccurs="0"/>
+          <xs:element ref="pc:EntityId1" minOccurs="0"/>
+          <xs:element ref="pc:EntityId2" minOccurs="0"/>
+          <xs:element ref="pc:EntityId3" minOccurs="0"/>
+          <xs:element ref="pc:EntityId4" minOccurs="0"/>
+          <xs:element ref="pc:EntityId5" minOccurs="0"/>
+        </xs:sequence>
+      </xs:complexType>
+    </xs:element>
+    <xs:element name="EntityDisplayName" type="xs:string"/>
+    <xs:element name="EntityInstanceReference" type="xs:string"/>
+    <xs:element name="EntityId1" type="xs:string"/>
+    <xs:element name="EntityId2" type="xs:string"/>
+    <xs:element name="EntityId3" type="xs:string"/>
+    <xs:element name="EntityId4" type="xs:string"/>
+    <xs:element name="EntityId5" type="xs:string"/>
+    <xs:element name="Terms">
+      <xs:complexType>
+        <xs:sequence>
+          <xs:element ref="pc:TermInfo" minOccurs="0" maxOccurs="unbounded"/>
+        </xs:sequence>
+      </xs:complexType>
+    </xs:element>
+    <xs:element name="TermInfo">
+      <xs:complexType>
+        <xs:sequence>
+          <xs:element ref="pc:TermName" minOccurs="0"/>
+          <xs:element ref="pc:TermId" minOccurs="0"/>
+        </xs:sequence>
+      </xs:complexType>
+    </xs:element>
+    <xs:element name="TermName" type="xs:string"/>
+    <xs:element name="TermId" type="xs:string"/>
+  </xs:schema>
+</ct:contentTypeSchema>
+</file>
+
+<file path=customXml/item2.xml><?xml version="1.0" encoding="utf-8"?>
+<?mso-contentType ?>
+<FormTemplates xmlns="http://schemas.microsoft.com/sharepoint/v3/contenttype/forms">
+  <Display>DocumentLibraryForm</Display>
+  <Edit>DocumentLibraryForm</Edit>
+  <New>DocumentLibraryForm</New>
+</FormTemplates>
+</file>
+
+<file path=customXml/item3.xml><?xml version="1.0" encoding="utf-8"?>
+<p:properties xmlns:p="http://schemas.microsoft.com/office/2006/metadata/properties" xmlns:xsi="http://www.w3.org/2001/XMLSchema-instance">
+  <documentManagement/>
+</p:properties>
+</file>
+
+<file path=customXml/item4.xml><?xml version="1.0" encoding="utf-8"?>
 <outs:outSpaceData xmlns:outs="http://schemas.microsoft.com/office/2009/outspace/metadata">
   <outs:relatedDates>
     <outs:relatedDate>
@@ -5017,164 +5184,11 @@
 </outs:outSpaceData>
 </file>
 
-<file path=customXml/item2.xml><?xml version="1.0" encoding="utf-8"?>
-<p:properties xmlns:p="http://schemas.microsoft.com/office/2006/metadata/properties" xmlns:xsi="http://www.w3.org/2001/XMLSchema-instance">
-  <documentManagement/>
-</p:properties>
-</file>
-
-<file path=customXml/item3.xml><?xml version="1.0" encoding="utf-8"?>
-<?mso-contentType ?>
-<FormTemplates xmlns="http://schemas.microsoft.com/sharepoint/v3/contenttype/forms">
-  <Display>DocumentLibraryForm</Display>
-  <Edit>DocumentLibraryForm</Edit>
-  <New>DocumentLibraryForm</New>
-</FormTemplates>
-</file>
-
-<file path=customXml/item4.xml><?xml version="1.0" encoding="utf-8"?>
-<ct:contentTypeSchema xmlns:ct="http://schemas.microsoft.com/office/2006/metadata/contentType" xmlns:ma="http://schemas.microsoft.com/office/2006/metadata/properties/metaAttributes" ct:_="" ma:_="" ma:contentTypeName="Document" ma:contentTypeID="0x0101005934082600162348B2FFCDEBCF015FD3" ma:contentTypeVersion="0" ma:contentTypeDescription="Create a new document." ma:contentTypeScope="" ma:versionID="744b9ec266ca400788306ef4b532f8ec">
-  <xsd:schema xmlns:xsd="http://www.w3.org/2001/XMLSchema" xmlns:xs="http://www.w3.org/2001/XMLSchema" xmlns:p="http://schemas.microsoft.com/office/2006/metadata/properties" targetNamespace="http://schemas.microsoft.com/office/2006/metadata/properties" ma:root="true" ma:fieldsID="c64490b4aec6201516c3a874156f37b2">
-    <xsd:element name="properties">
-      <xsd:complexType>
-        <xsd:sequence>
-          <xsd:element name="documentManagement">
-            <xsd:complexType>
-              <xsd:all/>
-            </xsd:complexType>
-          </xsd:element>
-        </xsd:sequence>
-      </xsd:complexType>
-    </xsd:element>
-  </xsd:schema>
-  <xsd:schema xmlns="http://schemas.openxmlformats.org/package/2006/metadata/core-properties" xmlns:xsd="http://www.w3.org/2001/XMLSchema" xmlns:xsi="http://www.w3.org/2001/XMLSchema-instance" xmlns:dc="http://purl.org/dc/elements/1.1/" xmlns:dcterms="http://purl.org/dc/terms/" xmlns:odoc="http://schemas.microsoft.com/internal/obd" targetNamespace="http://schemas.openxmlformats.org/package/2006/metadata/core-properties" elementFormDefault="qualified" attributeFormDefault="unqualified" blockDefault="#all">
-    <xsd:import namespace="http://purl.org/dc/elements/1.1/" schemaLocation="http://dublincore.org/schemas/xmls/qdc/2003/04/02/dc.xsd"/>
-    <xsd:import namespace="http://purl.org/dc/terms/" schemaLocation="http://dublincore.org/schemas/xmls/qdc/2003/04/02/dcterms.xsd"/>
-    <xsd:element name="coreProperties" type="CT_coreProperties"/>
-    <xsd:complexType name="CT_coreProperties">
-      <xsd:all>
-        <xsd:element ref="dc:creator" minOccurs="0" maxOccurs="1"/>
-        <xsd:element ref="dcterms:created" minOccurs="0" maxOccurs="1"/>
-        <xsd:element ref="dc:identifier" minOccurs="0" maxOccurs="1"/>
-        <xsd:element name="contentType" minOccurs="0" maxOccurs="1" type="xsd:string" ma:index="0" ma:displayName="Content Type"/>
-        <xsd:element ref="dc:title" minOccurs="0" maxOccurs="1" ma:index="4" ma:displayName="Title"/>
-        <xsd:element ref="dc:subject" minOccurs="0" maxOccurs="1"/>
-        <xsd:element ref="dc:description" minOccurs="0" maxOccurs="1"/>
-        <xsd:element name="keywords" minOccurs="0" maxOccurs="1" type="xsd:string"/>
-        <xsd:element ref="dc:language" minOccurs="0" maxOccurs="1"/>
-        <xsd:element name="category" minOccurs="0" maxOccurs="1" type="xsd:string"/>
-        <xsd:element name="version" minOccurs="0" maxOccurs="1" type="xsd:string"/>
-        <xsd:element name="revision" minOccurs="0" maxOccurs="1" type="xsd:string">
-          <xsd:annotation>
-            <xsd:documentation>
-                        This value indicates the number of saves or revisions. The application is responsible for updating this value after each revision.
-                    </xsd:documentation>
-          </xsd:annotation>
-        </xsd:element>
-        <xsd:element name="lastModifiedBy" minOccurs="0" maxOccurs="1" type="xsd:string"/>
-        <xsd:element ref="dcterms:modified" minOccurs="0" maxOccurs="1"/>
-        <xsd:element name="contentStatus" minOccurs="0" maxOccurs="1" type="xsd:string"/>
-      </xsd:all>
-    </xsd:complexType>
-  </xsd:schema>
-  <xs:schema xmlns:pc="http://schemas.microsoft.com/office/infopath/2007/PartnerControls" xmlns:xs="http://www.w3.org/2001/XMLSchema" targetNamespace="http://schemas.microsoft.com/office/infopath/2007/PartnerControls" elementFormDefault="qualified" attributeFormDefault="unqualified">
-    <xs:element name="Person">
-      <xs:complexType>
-        <xs:sequence>
-          <xs:element ref="pc:DisplayName" minOccurs="0"/>
-          <xs:element ref="pc:AccountId" minOccurs="0"/>
-          <xs:element ref="pc:AccountType" minOccurs="0"/>
-        </xs:sequence>
-      </xs:complexType>
-    </xs:element>
-    <xs:element name="DisplayName" type="xs:string"/>
-    <xs:element name="AccountId" type="xs:string"/>
-    <xs:element name="AccountType" type="xs:string"/>
-    <xs:element name="BDCAssociatedEntity">
-      <xs:complexType>
-        <xs:sequence>
-          <xs:element ref="pc:BDCEntity" minOccurs="0" maxOccurs="unbounded"/>
-        </xs:sequence>
-        <xs:attribute ref="pc:EntityNamespace"/>
-        <xs:attribute ref="pc:EntityName"/>
-        <xs:attribute ref="pc:SystemInstanceName"/>
-        <xs:attribute ref="pc:AssociationName"/>
-      </xs:complexType>
-    </xs:element>
-    <xs:attribute name="EntityNamespace" type="xs:string"/>
-    <xs:attribute name="EntityName" type="xs:string"/>
-    <xs:attribute name="SystemInstanceName" type="xs:string"/>
-    <xs:attribute name="AssociationName" type="xs:string"/>
-    <xs:element name="BDCEntity">
-      <xs:complexType>
-        <xs:sequence>
-          <xs:element ref="pc:EntityDisplayName" minOccurs="0"/>
-          <xs:element ref="pc:EntityInstanceReference" minOccurs="0"/>
-          <xs:element ref="pc:EntityId1" minOccurs="0"/>
-          <xs:element ref="pc:EntityId2" minOccurs="0"/>
-          <xs:element ref="pc:EntityId3" minOccurs="0"/>
-          <xs:element ref="pc:EntityId4" minOccurs="0"/>
-          <xs:element ref="pc:EntityId5" minOccurs="0"/>
-        </xs:sequence>
-      </xs:complexType>
-    </xs:element>
-    <xs:element name="EntityDisplayName" type="xs:string"/>
-    <xs:element name="EntityInstanceReference" type="xs:string"/>
-    <xs:element name="EntityId1" type="xs:string"/>
-    <xs:element name="EntityId2" type="xs:string"/>
-    <xs:element name="EntityId3" type="xs:string"/>
-    <xs:element name="EntityId4" type="xs:string"/>
-    <xs:element name="EntityId5" type="xs:string"/>
-    <xs:element name="Terms">
-      <xs:complexType>
-        <xs:sequence>
-          <xs:element ref="pc:TermInfo" minOccurs="0" maxOccurs="unbounded"/>
-        </xs:sequence>
-      </xs:complexType>
-    </xs:element>
-    <xs:element name="TermInfo">
-      <xs:complexType>
-        <xs:sequence>
-          <xs:element ref="pc:TermName" minOccurs="0"/>
-          <xs:element ref="pc:TermId" minOccurs="0"/>
-        </xs:sequence>
-      </xs:complexType>
-    </xs:element>
-    <xs:element name="TermName" type="xs:string"/>
-    <xs:element name="TermId" type="xs:string"/>
-  </xs:schema>
-</ct:contentTypeSchema>
-</file>
-
 <file path=customXml/item5.xml><?xml version="1.0" encoding="utf-8"?>
 <b:Sources xmlns:b="http://schemas.openxmlformats.org/officeDocument/2006/bibliography" xmlns="http://schemas.openxmlformats.org/officeDocument/2006/bibliography" SelectedStyle="\APA.XSL" StyleName="APA"/>
 </file>
 
 <file path=customXml/itemProps1.xml><?xml version="1.0" encoding="utf-8"?>
-<ds:datastoreItem xmlns:ds="http://schemas.openxmlformats.org/officeDocument/2006/customXml" ds:itemID="{26E11BDE-7E31-4B78-8494-AC3EF47CDCC3}">
-  <ds:schemaRefs>
-    <ds:schemaRef ds:uri="http://schemas.microsoft.com/office/2009/outspace/metadata"/>
-  </ds:schemaRefs>
-</ds:datastoreItem>
-</file>
-
-<file path=customXml/itemProps2.xml><?xml version="1.0" encoding="utf-8"?>
-<ds:datastoreItem xmlns:ds="http://schemas.openxmlformats.org/officeDocument/2006/customXml" ds:itemID="{39316EDB-49BA-4480-A4CC-06A2F75E0759}">
-  <ds:schemaRefs>
-    <ds:schemaRef ds:uri="http://schemas.microsoft.com/office/2006/metadata/properties"/>
-  </ds:schemaRefs>
-</ds:datastoreItem>
-</file>
-
-<file path=customXml/itemProps3.xml><?xml version="1.0" encoding="utf-8"?>
-<ds:datastoreItem xmlns:ds="http://schemas.openxmlformats.org/officeDocument/2006/customXml" ds:itemID="{4AB4F019-59F6-4F32-9A99-4D00AA33EAC5}">
-  <ds:schemaRefs>
-    <ds:schemaRef ds:uri="http://schemas.microsoft.com/sharepoint/v3/contenttype/forms"/>
-  </ds:schemaRefs>
-</ds:datastoreItem>
-</file>
-
-<file path=customXml/itemProps4.xml><?xml version="1.0" encoding="utf-8"?>
 <ds:datastoreItem xmlns:ds="http://schemas.openxmlformats.org/officeDocument/2006/customXml" ds:itemID="{D8FBEAB1-7B91-4835-83AC-CC5E4FB45F71}">
   <ds:schemaRefs>
     <ds:schemaRef ds:uri="http://schemas.microsoft.com/office/2006/metadata/contentType"/>
@@ -5186,6 +5200,30 @@
     <ds:schemaRef ds:uri="http://purl.org/dc/terms/"/>
     <ds:schemaRef ds:uri="http://schemas.microsoft.com/internal/obd"/>
     <ds:schemaRef ds:uri="http://schemas.microsoft.com/office/infopath/2007/PartnerControls"/>
+  </ds:schemaRefs>
+</ds:datastoreItem>
+</file>
+
+<file path=customXml/itemProps2.xml><?xml version="1.0" encoding="utf-8"?>
+<ds:datastoreItem xmlns:ds="http://schemas.openxmlformats.org/officeDocument/2006/customXml" ds:itemID="{4AB4F019-59F6-4F32-9A99-4D00AA33EAC5}">
+  <ds:schemaRefs>
+    <ds:schemaRef ds:uri="http://schemas.microsoft.com/sharepoint/v3/contenttype/forms"/>
+  </ds:schemaRefs>
+</ds:datastoreItem>
+</file>
+
+<file path=customXml/itemProps3.xml><?xml version="1.0" encoding="utf-8"?>
+<ds:datastoreItem xmlns:ds="http://schemas.openxmlformats.org/officeDocument/2006/customXml" ds:itemID="{39316EDB-49BA-4480-A4CC-06A2F75E0759}">
+  <ds:schemaRefs>
+    <ds:schemaRef ds:uri="http://schemas.microsoft.com/office/2006/metadata/properties"/>
+  </ds:schemaRefs>
+</ds:datastoreItem>
+</file>
+
+<file path=customXml/itemProps4.xml><?xml version="1.0" encoding="utf-8"?>
+<ds:datastoreItem xmlns:ds="http://schemas.openxmlformats.org/officeDocument/2006/customXml" ds:itemID="{26E11BDE-7E31-4B78-8494-AC3EF47CDCC3}">
+  <ds:schemaRefs>
+    <ds:schemaRef ds:uri="http://schemas.microsoft.com/office/2009/outspace/metadata"/>
   </ds:schemaRefs>
 </ds:datastoreItem>
 </file>

--- a/Docs/Installation Guide.docx
+++ b/Docs/Installation Guide.docx
@@ -36,15 +36,78 @@
     </w:p>
     <w:p>
       <w:r>
-        <w:t>Time to Install.</w:t>
+        <w:t xml:space="preserve">Before installing </w:t>
+      </w:r>
+      <w:r>
+        <w:rPr>
+          <w:b/>
+          <w:bCs/>
+        </w:rPr>
+        <w:t>Translations Builder</w:t>
+      </w:r>
+      <w:r>
+        <w:t>, ensure your computer meets the following requirements.</w:t>
       </w:r>
     </w:p>
-    <w:p/>
     <w:p>
-      <w:r>
-        <w:t xml:space="preserve">To install, begin by downloading </w:t>
+      <w:pPr>
+        <w:pStyle w:val="LabStepNumbered"/>
+      </w:pPr>
+      <w:r>
+        <w:t>64-bit Version of Windows 10 or Windows 11</w:t>
+      </w:r>
+    </w:p>
+    <w:p>
+      <w:pPr>
+        <w:pStyle w:val="LabStepNumbered"/>
+      </w:pPr>
+      <w:r>
+        <w:t>64-bit version of Power BI Desktop (November 2022 or later)</w:t>
+      </w:r>
+    </w:p>
+    <w:p>
+      <w:pPr>
+        <w:pStyle w:val="LabStepNumbered"/>
+      </w:pPr>
+      <w:r>
+        <w:t xml:space="preserve">.NET 6 </w:t>
+      </w:r>
+      <w:r>
+        <w:t>Runtime for Desktop Applications (</w:t>
       </w:r>
       <w:hyperlink r:id="rId12" w:history="1">
+        <w:r>
+          <w:rPr>
+            <w:rStyle w:val="Hyperlink"/>
+          </w:rPr>
+          <w:t>download install files</w:t>
+        </w:r>
+      </w:hyperlink>
+      <w:r>
+        <w:t>)</w:t>
+      </w:r>
+      <w:r>
+        <w:t>.</w:t>
+      </w:r>
+    </w:p>
+    <w:p>
+      <w:r>
+        <w:t>To install</w:t>
+      </w:r>
+      <w:r>
+        <w:t xml:space="preserve"> </w:t>
+      </w:r>
+      <w:r>
+        <w:rPr>
+          <w:b/>
+          <w:bCs/>
+        </w:rPr>
+        <w:t>Translations Builder</w:t>
+      </w:r>
+      <w:r>
+        <w:t xml:space="preserve">, begin by downloading </w:t>
+      </w:r>
+      <w:hyperlink r:id="rId13" w:history="1">
         <w:r>
           <w:rPr>
             <w:rStyle w:val="Hyperlink"/>
@@ -60,21 +123,107 @@
     </w:p>
     <w:p>
       <w:r>
-        <w:t xml:space="preserve">Note that the installation program has not been signed which </w:t>
+        <w:t xml:space="preserve">When you click the </w:t>
+      </w:r>
+      <w:r>
+        <w:t xml:space="preserve">download </w:t>
+      </w:r>
+      <w:r>
+        <w:t xml:space="preserve">link, the browser should download the </w:t>
+      </w:r>
+      <w:r>
+        <w:t xml:space="preserve">MSI </w:t>
+      </w:r>
+      <w:r>
+        <w:t xml:space="preserve">file named </w:t>
+      </w:r>
+      <w:r>
+        <w:rPr>
+          <w:b/>
+          <w:bCs/>
+        </w:rPr>
+        <w:t>TranslationsBuilderInstall.msi</w:t>
+      </w:r>
+      <w:r>
+        <w:t xml:space="preserve"> </w:t>
+      </w:r>
+      <w:r>
+        <w:t xml:space="preserve">and place this file in the </w:t>
+      </w:r>
+      <w:r>
+        <w:t xml:space="preserve">local </w:t>
+      </w:r>
+      <w:r>
+        <w:rPr>
+          <w:b/>
+          <w:bCs/>
+        </w:rPr>
+        <w:t>D</w:t>
+      </w:r>
+      <w:r>
+        <w:rPr>
+          <w:b/>
+          <w:bCs/>
+        </w:rPr>
+        <w:t>ownloads</w:t>
+      </w:r>
+      <w:r>
+        <w:t xml:space="preserve"> </w:t>
+      </w:r>
+      <w:r>
+        <w:t>folder</w:t>
+      </w:r>
+      <w:r>
+        <w:t xml:space="preserve">. The browser should </w:t>
+      </w:r>
+      <w:r>
+        <w:t xml:space="preserve">eventually </w:t>
+      </w:r>
+      <w:r>
+        <w:t xml:space="preserve">show that </w:t>
+      </w:r>
+      <w:r>
+        <w:rPr>
+          <w:b/>
+          <w:bCs/>
+        </w:rPr>
+        <w:t>TranslationsBuilderInstall.msi</w:t>
+      </w:r>
+      <w:r>
+        <w:t xml:space="preserve"> </w:t>
+      </w:r>
+      <w:r>
+        <w:t xml:space="preserve">has been downloaded and </w:t>
+      </w:r>
+      <w:r>
+        <w:t xml:space="preserve">it should </w:t>
+      </w:r>
+      <w:r>
+        <w:t>provide a context menu</w:t>
+      </w:r>
+      <w:r>
+        <w:t xml:space="preserve"> of actions</w:t>
+      </w:r>
+      <w:r>
+        <w:t xml:space="preserve">. The following screenshot shows what this experience looks like when using </w:t>
+      </w:r>
+      <w:r>
+        <w:t xml:space="preserve">Google </w:t>
+      </w:r>
+      <w:r>
+        <w:t>Chrome. Other browsers will provide a different experience.</w:t>
       </w:r>
     </w:p>
-    <w:p/>
-    <w:p/>
     <w:p>
       <w:r>
         <w:rPr>
           <w:noProof/>
         </w:rPr>
         <w:drawing>
-          <wp:inline distT="0" distB="0" distL="0" distR="0" wp14:anchorId="355D5C76" wp14:editId="1CEBC399">
-            <wp:extent cx="6858000" cy="2880995"/>
+          <wp:inline distT="0" distB="0" distL="0" distR="0" wp14:anchorId="6430E71D" wp14:editId="1D17CB80">
+            <wp:extent cx="3584502" cy="1371600"/>
             <wp:effectExtent l="0" t="0" r="0" b="0"/>
-            <wp:docPr id="1" name="Picture 1" descr="Graphical user interface, application&#10;&#10;Description automatically generated"/>
+            <wp:docPr id="1" name="Picture 1"/>
             <wp:cNvGraphicFramePr>
               <a:graphicFrameLocks xmlns:a="http://schemas.openxmlformats.org/drawingml/2006/main" noChangeAspect="1"/>
             </wp:cNvGraphicFramePr>
@@ -82,11 +231,403 @@
               <a:graphicData uri="http://schemas.openxmlformats.org/drawingml/2006/picture">
                 <pic:pic xmlns:pic="http://schemas.openxmlformats.org/drawingml/2006/picture">
                   <pic:nvPicPr>
-                    <pic:cNvPr id="1" name="Picture 1" descr="Graphical user interface, application&#10;&#10;Description automatically generated"/>
+                    <pic:cNvPr id="0" name="Picture 1"/>
+                    <pic:cNvPicPr>
+                      <a:picLocks noChangeAspect="1" noChangeArrowheads="1"/>
+                    </pic:cNvPicPr>
+                  </pic:nvPicPr>
+                  <pic:blipFill>
+                    <a:blip r:embed="rId14" cstate="print">
+                      <a:extLst>
+                        <a:ext uri="{28A0092B-C50C-407E-A947-70E740481C1C}">
+                          <a14:useLocalDpi xmlns:a14="http://schemas.microsoft.com/office/drawing/2010/main" val="0"/>
+                        </a:ext>
+                      </a:extLst>
+                    </a:blip>
+                    <a:srcRect/>
+                    <a:stretch>
+                      <a:fillRect/>
+                    </a:stretch>
+                  </pic:blipFill>
+                  <pic:spPr bwMode="auto">
+                    <a:xfrm>
+                      <a:off x="0" y="0"/>
+                      <a:ext cx="3609310" cy="1381093"/>
+                    </a:xfrm>
+                    <a:prstGeom prst="rect">
+                      <a:avLst/>
+                    </a:prstGeom>
+                    <a:noFill/>
+                    <a:ln>
+                      <a:noFill/>
+                    </a:ln>
+                  </pic:spPr>
+                </pic:pic>
+              </a:graphicData>
+            </a:graphic>
+          </wp:inline>
+        </w:drawing>
+      </w:r>
+    </w:p>
+    <w:p>
+      <w:pPr>
+        <w:pStyle w:val="LabExerciseCallout"/>
+      </w:pPr>
+      <w:r>
+        <w:t xml:space="preserve">Note that the installation file named </w:t>
+      </w:r>
+      <w:r>
+        <w:rPr>
+          <w:b/>
+          <w:bCs/>
+        </w:rPr>
+        <w:t>TranslationsBuilderInstall.msi</w:t>
+      </w:r>
+      <w:r>
+        <w:t xml:space="preserve"> </w:t>
+      </w:r>
+      <w:r>
+        <w:t xml:space="preserve">has not been signed using Authenticate to verify the authenticity of the code </w:t>
+      </w:r>
+      <w:r>
+        <w:t>manufacturer</w:t>
+      </w:r>
+      <w:r>
+        <w:t xml:space="preserve">. We are in the process of obtaining a code-signing certificate </w:t>
+      </w:r>
+      <w:r>
+        <w:t xml:space="preserve">for Power BI Dev Camp which will </w:t>
+      </w:r>
+      <w:r>
+        <w:t>make the installation process smo</w:t>
+      </w:r>
+      <w:r>
+        <w:t>o</w:t>
+      </w:r>
+      <w:r>
+        <w:t>ther.</w:t>
+      </w:r>
+      <w:r>
+        <w:t xml:space="preserve"> But for now, there are some extra steps to go through during installation because the Window operating system cannot verify who the publisher is.</w:t>
+      </w:r>
+      <w:r>
+        <w:t xml:space="preserve"> </w:t>
+      </w:r>
+    </w:p>
+    <w:p>
+      <w:r>
+        <w:t xml:space="preserve">Open to context menu for </w:t>
+      </w:r>
+      <w:r>
+        <w:rPr>
+          <w:b/>
+          <w:bCs/>
+        </w:rPr>
+        <w:t>TranslationsBuilderInstall.msi</w:t>
+      </w:r>
+      <w:r>
+        <w:t xml:space="preserve"> and select </w:t>
+      </w:r>
+      <w:r>
+        <w:rPr>
+          <w:b/>
+          <w:bCs/>
+        </w:rPr>
+        <w:t>O</w:t>
+      </w:r>
+      <w:r>
+        <w:rPr>
+          <w:b/>
+          <w:bCs/>
+        </w:rPr>
+        <w:t>pen</w:t>
+      </w:r>
+      <w:r>
+        <w:t xml:space="preserve"> to run the installation program.</w:t>
+      </w:r>
+    </w:p>
+    <w:p>
+      <w:r>
+        <w:rPr>
+          <w:noProof/>
+        </w:rPr>
+        <w:drawing>
+          <wp:inline distT="0" distB="0" distL="0" distR="0" wp14:anchorId="0A1D5E61" wp14:editId="71B287E9">
+            <wp:extent cx="3285664" cy="1386840"/>
+            <wp:effectExtent l="0" t="0" r="0" b="3810"/>
+            <wp:docPr id="2" name="Picture 2"/>
+            <wp:cNvGraphicFramePr>
+              <a:graphicFrameLocks xmlns:a="http://schemas.openxmlformats.org/drawingml/2006/main" noChangeAspect="1"/>
+            </wp:cNvGraphicFramePr>
+            <a:graphic xmlns:a="http://schemas.openxmlformats.org/drawingml/2006/main">
+              <a:graphicData uri="http://schemas.openxmlformats.org/drawingml/2006/picture">
+                <pic:pic xmlns:pic="http://schemas.openxmlformats.org/drawingml/2006/picture">
+                  <pic:nvPicPr>
+                    <pic:cNvPr id="0" name="Picture 2"/>
+                    <pic:cNvPicPr>
+                      <a:picLocks noChangeAspect="1" noChangeArrowheads="1"/>
+                    </pic:cNvPicPr>
+                  </pic:nvPicPr>
+                  <pic:blipFill>
+                    <a:blip r:embed="rId15">
+                      <a:extLst>
+                        <a:ext uri="{28A0092B-C50C-407E-A947-70E740481C1C}">
+                          <a14:useLocalDpi xmlns:a14="http://schemas.microsoft.com/office/drawing/2010/main" val="0"/>
+                        </a:ext>
+                      </a:extLst>
+                    </a:blip>
+                    <a:srcRect/>
+                    <a:stretch>
+                      <a:fillRect/>
+                    </a:stretch>
+                  </pic:blipFill>
+                  <pic:spPr bwMode="auto">
+                    <a:xfrm>
+                      <a:off x="0" y="0"/>
+                      <a:ext cx="3306570" cy="1395664"/>
+                    </a:xfrm>
+                    <a:prstGeom prst="rect">
+                      <a:avLst/>
+                    </a:prstGeom>
+                    <a:noFill/>
+                    <a:ln>
+                      <a:noFill/>
+                    </a:ln>
+                  </pic:spPr>
+                </pic:pic>
+              </a:graphicData>
+            </a:graphic>
+          </wp:inline>
+        </w:drawing>
+      </w:r>
+    </w:p>
+    <w:p>
+      <w:r>
+        <w:t xml:space="preserve">Because TranslationsBuilderInstall.msi is not signed with a code-signing certificate, you will be present with the following dialog with the title </w:t>
+      </w:r>
+      <w:r>
+        <w:rPr>
+          <w:b/>
+          <w:bCs/>
+        </w:rPr>
+        <w:t>Windows protected your PC dialog</w:t>
+      </w:r>
+      <w:r>
+        <w:t xml:space="preserve">. Click the </w:t>
+      </w:r>
+      <w:r>
+        <w:rPr>
+          <w:b/>
+          <w:bCs/>
+        </w:rPr>
+        <w:t>More info</w:t>
+      </w:r>
+      <w:r>
+        <w:t xml:space="preserve"> link to continue.</w:t>
+      </w:r>
+    </w:p>
+    <w:p>
+      <w:r>
+        <w:rPr>
+          <w:noProof/>
+        </w:rPr>
+        <w:drawing>
+          <wp:inline distT="0" distB="0" distL="0" distR="0" wp14:anchorId="1AF9F7FD" wp14:editId="48D1C4E1">
+            <wp:extent cx="3403600" cy="2316480"/>
+            <wp:effectExtent l="0" t="0" r="6350" b="7620"/>
+            <wp:docPr id="6" name="Picture 6"/>
+            <wp:cNvGraphicFramePr>
+              <a:graphicFrameLocks xmlns:a="http://schemas.openxmlformats.org/drawingml/2006/main" noChangeAspect="1"/>
+            </wp:cNvGraphicFramePr>
+            <a:graphic xmlns:a="http://schemas.openxmlformats.org/drawingml/2006/main">
+              <a:graphicData uri="http://schemas.openxmlformats.org/drawingml/2006/picture">
+                <pic:pic xmlns:pic="http://schemas.openxmlformats.org/drawingml/2006/picture">
+                  <pic:nvPicPr>
+                    <pic:cNvPr id="0" name="Picture 3"/>
+                    <pic:cNvPicPr>
+                      <a:picLocks noChangeAspect="1" noChangeArrowheads="1"/>
+                    </pic:cNvPicPr>
+                  </pic:nvPicPr>
+                  <pic:blipFill>
+                    <a:blip r:embed="rId16">
+                      <a:extLst>
+                        <a:ext uri="{28A0092B-C50C-407E-A947-70E740481C1C}">
+                          <a14:useLocalDpi xmlns:a14="http://schemas.microsoft.com/office/drawing/2010/main" val="0"/>
+                        </a:ext>
+                      </a:extLst>
+                    </a:blip>
+                    <a:srcRect/>
+                    <a:stretch>
+                      <a:fillRect/>
+                    </a:stretch>
+                  </pic:blipFill>
+                  <pic:spPr bwMode="auto">
+                    <a:xfrm>
+                      <a:off x="0" y="0"/>
+                      <a:ext cx="3412056" cy="2322235"/>
+                    </a:xfrm>
+                    <a:prstGeom prst="rect">
+                      <a:avLst/>
+                    </a:prstGeom>
+                    <a:noFill/>
+                    <a:ln>
+                      <a:noFill/>
+                    </a:ln>
+                  </pic:spPr>
+                </pic:pic>
+              </a:graphicData>
+            </a:graphic>
+          </wp:inline>
+        </w:drawing>
+      </w:r>
+    </w:p>
+    <w:p>
+      <w:r>
+        <w:lastRenderedPageBreak/>
+        <w:t xml:space="preserve">The next screen display the name of the App as </w:t>
+      </w:r>
+      <w:r>
+        <w:rPr>
+          <w:b/>
+          <w:bCs/>
+        </w:rPr>
+        <w:t>TranslationsBuilderInstall,msi</w:t>
+      </w:r>
+      <w:r>
+        <w:t xml:space="preserve"> and indicate that the </w:t>
+      </w:r>
+      <w:r>
+        <w:t>p</w:t>
+      </w:r>
+      <w:r>
+        <w:t xml:space="preserve">ublisher is </w:t>
+      </w:r>
+      <w:r>
+        <w:t xml:space="preserve">unknown. Click the </w:t>
+      </w:r>
+      <w:r>
+        <w:rPr>
+          <w:b/>
+          <w:bCs/>
+        </w:rPr>
+        <w:t>Run anyway</w:t>
+      </w:r>
+      <w:r>
+        <w:t xml:space="preserve"> button to begin the installation process.</w:t>
+      </w:r>
+    </w:p>
+    <w:p>
+      <w:r>
+        <w:rPr>
+          <w:noProof/>
+        </w:rPr>
+        <w:drawing>
+          <wp:inline distT="0" distB="0" distL="0" distR="0" wp14:anchorId="3AE160F0" wp14:editId="2C6D939F">
+            <wp:extent cx="2346960" cy="1631295"/>
+            <wp:effectExtent l="0" t="0" r="0" b="7620"/>
+            <wp:docPr id="7" name="Picture 7"/>
+            <wp:cNvGraphicFramePr>
+              <a:graphicFrameLocks xmlns:a="http://schemas.openxmlformats.org/drawingml/2006/main" noChangeAspect="1"/>
+            </wp:cNvGraphicFramePr>
+            <a:graphic xmlns:a="http://schemas.openxmlformats.org/drawingml/2006/main">
+              <a:graphicData uri="http://schemas.openxmlformats.org/drawingml/2006/picture">
+                <pic:pic xmlns:pic="http://schemas.openxmlformats.org/drawingml/2006/picture">
+                  <pic:nvPicPr>
+                    <pic:cNvPr id="0" name="Picture 4"/>
+                    <pic:cNvPicPr>
+                      <a:picLocks noChangeAspect="1" noChangeArrowheads="1"/>
+                    </pic:cNvPicPr>
+                  </pic:nvPicPr>
+                  <pic:blipFill>
+                    <a:blip r:embed="rId17" cstate="print">
+                      <a:extLst>
+                        <a:ext uri="{28A0092B-C50C-407E-A947-70E740481C1C}">
+                          <a14:useLocalDpi xmlns:a14="http://schemas.microsoft.com/office/drawing/2010/main" val="0"/>
+                        </a:ext>
+                      </a:extLst>
+                    </a:blip>
+                    <a:srcRect/>
+                    <a:stretch>
+                      <a:fillRect/>
+                    </a:stretch>
+                  </pic:blipFill>
+                  <pic:spPr bwMode="auto">
+                    <a:xfrm>
+                      <a:off x="0" y="0"/>
+                      <a:ext cx="2355685" cy="1637359"/>
+                    </a:xfrm>
+                    <a:prstGeom prst="rect">
+                      <a:avLst/>
+                    </a:prstGeom>
+                    <a:noFill/>
+                    <a:ln>
+                      <a:noFill/>
+                    </a:ln>
+                  </pic:spPr>
+                </pic:pic>
+              </a:graphicData>
+            </a:graphic>
+          </wp:inline>
+        </w:drawing>
+      </w:r>
+    </w:p>
+    <w:p>
+      <w:r>
+        <w:t xml:space="preserve">When you see the </w:t>
+      </w:r>
+      <w:r>
+        <w:rPr>
+          <w:b/>
+          <w:bCs/>
+        </w:rPr>
+        <w:t>Welcome</w:t>
+      </w:r>
+      <w:r>
+        <w:t xml:space="preserve"> screen of the </w:t>
+      </w:r>
+      <w:r>
+        <w:rPr>
+          <w:b/>
+          <w:bCs/>
+        </w:rPr>
+        <w:t>Translations Builder Setup Wizard</w:t>
+      </w:r>
+      <w:r>
+        <w:t xml:space="preserve">, click </w:t>
+      </w:r>
+      <w:r>
+        <w:rPr>
+          <w:b/>
+          <w:bCs/>
+        </w:rPr>
+        <w:t>Next</w:t>
+      </w:r>
+      <w:r>
+        <w:t xml:space="preserve"> to continue,</w:t>
+      </w:r>
+    </w:p>
+    <w:p>
+      <w:r>
+        <w:rPr>
+          <w:noProof/>
+        </w:rPr>
+        <w:drawing>
+          <wp:inline distT="0" distB="0" distL="0" distR="0" wp14:anchorId="3360C644" wp14:editId="36304983">
+            <wp:extent cx="2461260" cy="2018786"/>
+            <wp:effectExtent l="0" t="0" r="0" b="635"/>
+            <wp:docPr id="8" name="Picture 8" descr="Graphical user interface, text, application, email&#10;&#10;Description automatically generated"/>
+            <wp:cNvGraphicFramePr>
+              <a:graphicFrameLocks xmlns:a="http://schemas.openxmlformats.org/drawingml/2006/main" noChangeAspect="1"/>
+            </wp:cNvGraphicFramePr>
+            <a:graphic xmlns:a="http://schemas.openxmlformats.org/drawingml/2006/main">
+              <a:graphicData uri="http://schemas.openxmlformats.org/drawingml/2006/picture">
+                <pic:pic xmlns:pic="http://schemas.openxmlformats.org/drawingml/2006/picture">
+                  <pic:nvPicPr>
+                    <pic:cNvPr id="8" name="Picture 8" descr="Graphical user interface, text, application, email&#10;&#10;Description automatically generated"/>
                     <pic:cNvPicPr/>
                   </pic:nvPicPr>
                   <pic:blipFill>
-                    <a:blip r:embed="rId13"/>
+                    <a:blip r:embed="rId18"/>
                     <a:stretch>
                       <a:fillRect/>
                     </a:stretch>
@@ -94,7 +635,7 @@
                   <pic:spPr>
                     <a:xfrm>
                       <a:off x="0" y="0"/>
-                      <a:ext cx="6858000" cy="2880995"/>
+                      <a:ext cx="2472159" cy="2027726"/>
                     </a:xfrm>
                     <a:prstGeom prst="rect">
                       <a:avLst/>
@@ -107,11 +648,716 @@
         </w:drawing>
       </w:r>
     </w:p>
+    <w:p>
+      <w:r>
+        <w:t xml:space="preserve">On the </w:t>
+      </w:r>
+      <w:r>
+        <w:rPr>
+          <w:b/>
+          <w:bCs/>
+        </w:rPr>
+        <w:t>Select Installation Folder</w:t>
+      </w:r>
+      <w:r>
+        <w:t xml:space="preserve"> page, accept the default Folder value and click </w:t>
+      </w:r>
+      <w:r>
+        <w:rPr>
+          <w:b/>
+          <w:bCs/>
+        </w:rPr>
+        <w:t>Next</w:t>
+      </w:r>
+      <w:r>
+        <w:t>.</w:t>
+      </w:r>
+    </w:p>
+    <w:p>
+      <w:r>
+        <w:rPr>
+          <w:noProof/>
+        </w:rPr>
+        <w:t xml:space="preserve">. </w:t>
+      </w:r>
+      <w:r>
+        <w:rPr>
+          <w:noProof/>
+        </w:rPr>
+        <w:drawing>
+          <wp:inline distT="0" distB="0" distL="0" distR="0" wp14:anchorId="12934D50" wp14:editId="18B3252B">
+            <wp:extent cx="3246120" cy="2662549"/>
+            <wp:effectExtent l="0" t="0" r="0" b="5080"/>
+            <wp:docPr id="9" name="Picture 9" descr="Graphical user interface, text, application&#10;&#10;Description automatically generated"/>
+            <wp:cNvGraphicFramePr>
+              <a:graphicFrameLocks xmlns:a="http://schemas.openxmlformats.org/drawingml/2006/main" noChangeAspect="1"/>
+            </wp:cNvGraphicFramePr>
+            <a:graphic xmlns:a="http://schemas.openxmlformats.org/drawingml/2006/main">
+              <a:graphicData uri="http://schemas.openxmlformats.org/drawingml/2006/picture">
+                <pic:pic xmlns:pic="http://schemas.openxmlformats.org/drawingml/2006/picture">
+                  <pic:nvPicPr>
+                    <pic:cNvPr id="9" name="Picture 9" descr="Graphical user interface, text, application&#10;&#10;Description automatically generated"/>
+                    <pic:cNvPicPr/>
+                  </pic:nvPicPr>
+                  <pic:blipFill>
+                    <a:blip r:embed="rId19"/>
+                    <a:stretch>
+                      <a:fillRect/>
+                    </a:stretch>
+                  </pic:blipFill>
+                  <pic:spPr>
+                    <a:xfrm>
+                      <a:off x="0" y="0"/>
+                      <a:ext cx="3252720" cy="2667962"/>
+                    </a:xfrm>
+                    <a:prstGeom prst="rect">
+                      <a:avLst/>
+                    </a:prstGeom>
+                  </pic:spPr>
+                </pic:pic>
+              </a:graphicData>
+            </a:graphic>
+          </wp:inline>
+        </w:drawing>
+      </w:r>
+    </w:p>
+    <w:p>
+      <w:r>
+        <w:t xml:space="preserve">Do not change </w:t>
+      </w:r>
+      <w:r>
+        <w:t xml:space="preserve">default </w:t>
+      </w:r>
+      <w:r>
+        <w:rPr>
+          <w:b/>
+          <w:bCs/>
+        </w:rPr>
+        <w:t>F</w:t>
+      </w:r>
+      <w:r>
+        <w:rPr>
+          <w:b/>
+          <w:bCs/>
+        </w:rPr>
+        <w:t>older</w:t>
+      </w:r>
+      <w:r>
+        <w:t xml:space="preserve"> path </w:t>
+      </w:r>
+      <w:r>
+        <w:t xml:space="preserve">value of </w:t>
+      </w:r>
+      <w:r>
+        <w:rPr>
+          <w:b/>
+          <w:bCs/>
+        </w:rPr>
+        <w:t>C:\Program Files\Power BI Dev Camp\Translations Builder\</w:t>
+      </w:r>
+      <w:r>
+        <w:t xml:space="preserve">. That’s because the installation program copies a file named into the special folder for external tools. adds </w:t>
+      </w:r>
+    </w:p>
+    <w:p>
+      <w:r>
+        <w:t>Xxx</w:t>
+      </w:r>
+    </w:p>
+    <w:p>
+      <w:r>
+        <w:rPr>
+          <w:noProof/>
+        </w:rPr>
+        <w:lastRenderedPageBreak/>
+        <w:drawing>
+          <wp:inline distT="0" distB="0" distL="0" distR="0" wp14:anchorId="2470C481" wp14:editId="7B446DC2">
+            <wp:extent cx="4015740" cy="3293809"/>
+            <wp:effectExtent l="0" t="0" r="3810" b="1905"/>
+            <wp:docPr id="10" name="Picture 10" descr="Graphical user interface, text, application, email&#10;&#10;Description automatically generated"/>
+            <wp:cNvGraphicFramePr>
+              <a:graphicFrameLocks xmlns:a="http://schemas.openxmlformats.org/drawingml/2006/main" noChangeAspect="1"/>
+            </wp:cNvGraphicFramePr>
+            <a:graphic xmlns:a="http://schemas.openxmlformats.org/drawingml/2006/main">
+              <a:graphicData uri="http://schemas.openxmlformats.org/drawingml/2006/picture">
+                <pic:pic xmlns:pic="http://schemas.openxmlformats.org/drawingml/2006/picture">
+                  <pic:nvPicPr>
+                    <pic:cNvPr id="10" name="Picture 10" descr="Graphical user interface, text, application, email&#10;&#10;Description automatically generated"/>
+                    <pic:cNvPicPr/>
+                  </pic:nvPicPr>
+                  <pic:blipFill>
+                    <a:blip r:embed="rId20"/>
+                    <a:stretch>
+                      <a:fillRect/>
+                    </a:stretch>
+                  </pic:blipFill>
+                  <pic:spPr>
+                    <a:xfrm>
+                      <a:off x="0" y="0"/>
+                      <a:ext cx="4021574" cy="3298594"/>
+                    </a:xfrm>
+                    <a:prstGeom prst="rect">
+                      <a:avLst/>
+                    </a:prstGeom>
+                  </pic:spPr>
+                </pic:pic>
+              </a:graphicData>
+            </a:graphic>
+          </wp:inline>
+        </w:drawing>
+      </w:r>
+    </w:p>
+    <w:p>
+      <w:r>
+        <w:t>Xxxx</w:t>
+      </w:r>
+    </w:p>
+    <w:p>
+      <w:r>
+        <w:t>Xxxx</w:t>
+      </w:r>
+    </w:p>
+    <w:p>
+      <w:r>
+        <w:rPr>
+          <w:noProof/>
+        </w:rPr>
+        <w:drawing>
+          <wp:inline distT="0" distB="0" distL="0" distR="0" wp14:anchorId="1FAE62C2" wp14:editId="511B718E">
+            <wp:extent cx="3375660" cy="2429707"/>
+            <wp:effectExtent l="0" t="0" r="0" b="8890"/>
+            <wp:docPr id="11" name="Picture 11"/>
+            <wp:cNvGraphicFramePr>
+              <a:graphicFrameLocks xmlns:a="http://schemas.openxmlformats.org/drawingml/2006/main" noChangeAspect="1"/>
+            </wp:cNvGraphicFramePr>
+            <a:graphic xmlns:a="http://schemas.openxmlformats.org/drawingml/2006/main">
+              <a:graphicData uri="http://schemas.openxmlformats.org/drawingml/2006/picture">
+                <pic:pic xmlns:pic="http://schemas.openxmlformats.org/drawingml/2006/picture">
+                  <pic:nvPicPr>
+                    <pic:cNvPr id="0" name="Picture 5"/>
+                    <pic:cNvPicPr>
+                      <a:picLocks noChangeAspect="1" noChangeArrowheads="1"/>
+                    </pic:cNvPicPr>
+                  </pic:nvPicPr>
+                  <pic:blipFill>
+                    <a:blip r:embed="rId21">
+                      <a:extLst>
+                        <a:ext uri="{28A0092B-C50C-407E-A947-70E740481C1C}">
+                          <a14:useLocalDpi xmlns:a14="http://schemas.microsoft.com/office/drawing/2010/main" val="0"/>
+                        </a:ext>
+                      </a:extLst>
+                    </a:blip>
+                    <a:srcRect/>
+                    <a:stretch>
+                      <a:fillRect/>
+                    </a:stretch>
+                  </pic:blipFill>
+                  <pic:spPr bwMode="auto">
+                    <a:xfrm>
+                      <a:off x="0" y="0"/>
+                      <a:ext cx="3385940" cy="2437107"/>
+                    </a:xfrm>
+                    <a:prstGeom prst="rect">
+                      <a:avLst/>
+                    </a:prstGeom>
+                    <a:noFill/>
+                    <a:ln>
+                      <a:noFill/>
+                    </a:ln>
+                  </pic:spPr>
+                </pic:pic>
+              </a:graphicData>
+            </a:graphic>
+          </wp:inline>
+        </w:drawing>
+      </w:r>
+    </w:p>
+    <w:p>
+      <w:r>
+        <w:t>X</w:t>
+      </w:r>
+    </w:p>
+    <w:p>
+      <w:r>
+        <w:rPr>
+          <w:noProof/>
+        </w:rPr>
+        <w:lastRenderedPageBreak/>
+        <w:drawing>
+          <wp:inline distT="0" distB="0" distL="0" distR="0" wp14:anchorId="0CE03138" wp14:editId="516D0A0A">
+            <wp:extent cx="3177227" cy="2606040"/>
+            <wp:effectExtent l="0" t="0" r="4445" b="3810"/>
+            <wp:docPr id="12" name="Picture 12"/>
+            <wp:cNvGraphicFramePr>
+              <a:graphicFrameLocks xmlns:a="http://schemas.openxmlformats.org/drawingml/2006/main" noChangeAspect="1"/>
+            </wp:cNvGraphicFramePr>
+            <a:graphic xmlns:a="http://schemas.openxmlformats.org/drawingml/2006/main">
+              <a:graphicData uri="http://schemas.openxmlformats.org/drawingml/2006/picture">
+                <pic:pic xmlns:pic="http://schemas.openxmlformats.org/drawingml/2006/picture">
+                  <pic:nvPicPr>
+                    <pic:cNvPr id="0" name="Picture 6"/>
+                    <pic:cNvPicPr>
+                      <a:picLocks noChangeAspect="1" noChangeArrowheads="1"/>
+                    </pic:cNvPicPr>
+                  </pic:nvPicPr>
+                  <pic:blipFill>
+                    <a:blip r:embed="rId22">
+                      <a:extLst>
+                        <a:ext uri="{28A0092B-C50C-407E-A947-70E740481C1C}">
+                          <a14:useLocalDpi xmlns:a14="http://schemas.microsoft.com/office/drawing/2010/main" val="0"/>
+                        </a:ext>
+                      </a:extLst>
+                    </a:blip>
+                    <a:srcRect/>
+                    <a:stretch>
+                      <a:fillRect/>
+                    </a:stretch>
+                  </pic:blipFill>
+                  <pic:spPr bwMode="auto">
+                    <a:xfrm>
+                      <a:off x="0" y="0"/>
+                      <a:ext cx="3181393" cy="2609457"/>
+                    </a:xfrm>
+                    <a:prstGeom prst="rect">
+                      <a:avLst/>
+                    </a:prstGeom>
+                    <a:noFill/>
+                    <a:ln>
+                      <a:noFill/>
+                    </a:ln>
+                  </pic:spPr>
+                </pic:pic>
+              </a:graphicData>
+            </a:graphic>
+          </wp:inline>
+        </w:drawing>
+      </w:r>
+    </w:p>
+    <w:p>
+      <w:r>
+        <w:t xml:space="preserve">Open Power BI Desktop, Navigate to the </w:t>
+      </w:r>
+      <w:r>
+        <w:rPr>
+          <w:b/>
+          <w:bCs/>
+        </w:rPr>
+        <w:t>External Tools</w:t>
+      </w:r>
+      <w:r>
+        <w:t xml:space="preserve"> tab.</w:t>
+      </w:r>
+    </w:p>
+    <w:p>
+      <w:r>
+        <w:rPr>
+          <w:noProof/>
+        </w:rPr>
+        <w:drawing>
+          <wp:inline distT="0" distB="0" distL="0" distR="0" wp14:anchorId="49DA6103" wp14:editId="26AAC1AC">
+            <wp:extent cx="4930140" cy="838124"/>
+            <wp:effectExtent l="0" t="0" r="3810" b="635"/>
+            <wp:docPr id="13" name="Picture 13"/>
+            <wp:cNvGraphicFramePr>
+              <a:graphicFrameLocks xmlns:a="http://schemas.openxmlformats.org/drawingml/2006/main" noChangeAspect="1"/>
+            </wp:cNvGraphicFramePr>
+            <a:graphic xmlns:a="http://schemas.openxmlformats.org/drawingml/2006/main">
+              <a:graphicData uri="http://schemas.openxmlformats.org/drawingml/2006/picture">
+                <pic:pic xmlns:pic="http://schemas.openxmlformats.org/drawingml/2006/picture">
+                  <pic:nvPicPr>
+                    <pic:cNvPr id="0" name="Picture 7"/>
+                    <pic:cNvPicPr>
+                      <a:picLocks noChangeAspect="1" noChangeArrowheads="1"/>
+                    </pic:cNvPicPr>
+                  </pic:nvPicPr>
+                  <pic:blipFill>
+                    <a:blip r:embed="rId23" cstate="print">
+                      <a:extLst>
+                        <a:ext uri="{28A0092B-C50C-407E-A947-70E740481C1C}">
+                          <a14:useLocalDpi xmlns:a14="http://schemas.microsoft.com/office/drawing/2010/main" val="0"/>
+                        </a:ext>
+                      </a:extLst>
+                    </a:blip>
+                    <a:srcRect/>
+                    <a:stretch>
+                      <a:fillRect/>
+                    </a:stretch>
+                  </pic:blipFill>
+                  <pic:spPr bwMode="auto">
+                    <a:xfrm>
+                      <a:off x="0" y="0"/>
+                      <a:ext cx="4955539" cy="842442"/>
+                    </a:xfrm>
+                    <a:prstGeom prst="rect">
+                      <a:avLst/>
+                    </a:prstGeom>
+                    <a:noFill/>
+                    <a:ln>
+                      <a:noFill/>
+                    </a:ln>
+                  </pic:spPr>
+                </pic:pic>
+              </a:graphicData>
+            </a:graphic>
+          </wp:inline>
+        </w:drawing>
+      </w:r>
+    </w:p>
+    <w:p>
+      <w:r>
+        <w:t xml:space="preserve">You should see </w:t>
+      </w:r>
+    </w:p>
+    <w:p>
+      <w:r>
+        <w:rPr>
+          <w:noProof/>
+        </w:rPr>
+        <w:drawing>
+          <wp:inline distT="0" distB="0" distL="0" distR="0" wp14:anchorId="3A6BB31B" wp14:editId="1958B4DB">
+            <wp:extent cx="3383280" cy="1122634"/>
+            <wp:effectExtent l="0" t="0" r="7620" b="1905"/>
+            <wp:docPr id="15" name="Picture 15"/>
+            <wp:cNvGraphicFramePr>
+              <a:graphicFrameLocks xmlns:a="http://schemas.openxmlformats.org/drawingml/2006/main" noChangeAspect="1"/>
+            </wp:cNvGraphicFramePr>
+            <a:graphic xmlns:a="http://schemas.openxmlformats.org/drawingml/2006/main">
+              <a:graphicData uri="http://schemas.openxmlformats.org/drawingml/2006/picture">
+                <pic:pic xmlns:pic="http://schemas.openxmlformats.org/drawingml/2006/picture">
+                  <pic:nvPicPr>
+                    <pic:cNvPr id="0" name="Picture 9"/>
+                    <pic:cNvPicPr>
+                      <a:picLocks noChangeAspect="1" noChangeArrowheads="1"/>
+                    </pic:cNvPicPr>
+                  </pic:nvPicPr>
+                  <pic:blipFill>
+                    <a:blip r:embed="rId24">
+                      <a:extLst>
+                        <a:ext uri="{28A0092B-C50C-407E-A947-70E740481C1C}">
+                          <a14:useLocalDpi xmlns:a14="http://schemas.microsoft.com/office/drawing/2010/main" val="0"/>
+                        </a:ext>
+                      </a:extLst>
+                    </a:blip>
+                    <a:srcRect/>
+                    <a:stretch>
+                      <a:fillRect/>
+                    </a:stretch>
+                  </pic:blipFill>
+                  <pic:spPr bwMode="auto">
+                    <a:xfrm>
+                      <a:off x="0" y="0"/>
+                      <a:ext cx="3399472" cy="1128007"/>
+                    </a:xfrm>
+                    <a:prstGeom prst="rect">
+                      <a:avLst/>
+                    </a:prstGeom>
+                    <a:noFill/>
+                    <a:ln>
+                      <a:noFill/>
+                    </a:ln>
+                  </pic:spPr>
+                </pic:pic>
+              </a:graphicData>
+            </a:graphic>
+          </wp:inline>
+        </w:drawing>
+      </w:r>
+    </w:p>
+    <w:p>
+      <w:r>
+        <w:t>Xxxxx</w:t>
+      </w:r>
+    </w:p>
+    <w:p>
+      <w:r>
+        <w:rPr>
+          <w:noProof/>
+        </w:rPr>
+        <w:drawing>
+          <wp:inline distT="0" distB="0" distL="0" distR="0" wp14:anchorId="29C5D055" wp14:editId="5215A035">
+            <wp:extent cx="4526280" cy="2059231"/>
+            <wp:effectExtent l="0" t="0" r="7620" b="0"/>
+            <wp:docPr id="16" name="Picture 16"/>
+            <wp:cNvGraphicFramePr>
+              <a:graphicFrameLocks xmlns:a="http://schemas.openxmlformats.org/drawingml/2006/main" noChangeAspect="1"/>
+            </wp:cNvGraphicFramePr>
+            <a:graphic xmlns:a="http://schemas.openxmlformats.org/drawingml/2006/main">
+              <a:graphicData uri="http://schemas.openxmlformats.org/drawingml/2006/picture">
+                <pic:pic xmlns:pic="http://schemas.openxmlformats.org/drawingml/2006/picture">
+                  <pic:nvPicPr>
+                    <pic:cNvPr id="0" name="Picture 10"/>
+                    <pic:cNvPicPr>
+                      <a:picLocks noChangeAspect="1" noChangeArrowheads="1"/>
+                    </pic:cNvPicPr>
+                  </pic:nvPicPr>
+                  <pic:blipFill>
+                    <a:blip r:embed="rId25" cstate="print">
+                      <a:extLst>
+                        <a:ext uri="{28A0092B-C50C-407E-A947-70E740481C1C}">
+                          <a14:useLocalDpi xmlns:a14="http://schemas.microsoft.com/office/drawing/2010/main" val="0"/>
+                        </a:ext>
+                      </a:extLst>
+                    </a:blip>
+                    <a:srcRect/>
+                    <a:stretch>
+                      <a:fillRect/>
+                    </a:stretch>
+                  </pic:blipFill>
+                  <pic:spPr bwMode="auto">
+                    <a:xfrm>
+                      <a:off x="0" y="0"/>
+                      <a:ext cx="4531829" cy="2061756"/>
+                    </a:xfrm>
+                    <a:prstGeom prst="rect">
+                      <a:avLst/>
+                    </a:prstGeom>
+                    <a:noFill/>
+                    <a:ln>
+                      <a:noFill/>
+                    </a:ln>
+                  </pic:spPr>
+                </pic:pic>
+              </a:graphicData>
+            </a:graphic>
+          </wp:inline>
+        </w:drawing>
+      </w:r>
+    </w:p>
+    <w:p>
+      <w:r>
+        <w:t>Your done.</w:t>
+      </w:r>
+    </w:p>
+    <w:p>
+      <w:r>
+        <w:t>Troubleshooting</w:t>
+      </w:r>
+    </w:p>
+    <w:p>
+      <w:r>
+        <w:t>Installation should create this</w:t>
+      </w:r>
+    </w:p>
+    <w:p>
+      <w:r>
+        <w:t>C:\Program Files\Power BI Dev Camp\Translations Builder</w:t>
+      </w:r>
+    </w:p>
+    <w:p>
+      <w:r>
+        <w:lastRenderedPageBreak/>
+        <w:t>Here is what it looks like.</w:t>
+      </w:r>
+    </w:p>
+    <w:p>
+      <w:r>
+        <w:t>C:\Program Files\Power BI Dev Camp\Translations Builder</w:t>
+      </w:r>
+    </w:p>
+    <w:p>
+      <w:r>
+        <w:rPr>
+          <w:noProof/>
+        </w:rPr>
+        <w:drawing>
+          <wp:inline distT="0" distB="0" distL="0" distR="0" wp14:anchorId="0FEF814C" wp14:editId="319A8BE3">
+            <wp:extent cx="4831080" cy="2257012"/>
+            <wp:effectExtent l="0" t="0" r="7620" b="0"/>
+            <wp:docPr id="17" name="Picture 17"/>
+            <wp:cNvGraphicFramePr>
+              <a:graphicFrameLocks xmlns:a="http://schemas.openxmlformats.org/drawingml/2006/main" noChangeAspect="1"/>
+            </wp:cNvGraphicFramePr>
+            <a:graphic xmlns:a="http://schemas.openxmlformats.org/drawingml/2006/main">
+              <a:graphicData uri="http://schemas.openxmlformats.org/drawingml/2006/picture">
+                <pic:pic xmlns:pic="http://schemas.openxmlformats.org/drawingml/2006/picture">
+                  <pic:nvPicPr>
+                    <pic:cNvPr id="0" name="Picture 11"/>
+                    <pic:cNvPicPr>
+                      <a:picLocks noChangeAspect="1" noChangeArrowheads="1"/>
+                    </pic:cNvPicPr>
+                  </pic:nvPicPr>
+                  <pic:blipFill>
+                    <a:blip r:embed="rId26" cstate="print">
+                      <a:extLst>
+                        <a:ext uri="{28A0092B-C50C-407E-A947-70E740481C1C}">
+                          <a14:useLocalDpi xmlns:a14="http://schemas.microsoft.com/office/drawing/2010/main" val="0"/>
+                        </a:ext>
+                      </a:extLst>
+                    </a:blip>
+                    <a:srcRect/>
+                    <a:stretch>
+                      <a:fillRect/>
+                    </a:stretch>
+                  </pic:blipFill>
+                  <pic:spPr bwMode="auto">
+                    <a:xfrm>
+                      <a:off x="0" y="0"/>
+                      <a:ext cx="4841965" cy="2262098"/>
+                    </a:xfrm>
+                    <a:prstGeom prst="rect">
+                      <a:avLst/>
+                    </a:prstGeom>
+                    <a:noFill/>
+                    <a:ln>
+                      <a:noFill/>
+                    </a:ln>
+                  </pic:spPr>
+                </pic:pic>
+              </a:graphicData>
+            </a:graphic>
+          </wp:inline>
+        </w:drawing>
+      </w:r>
+    </w:p>
+    <w:p>
+      <w:r>
+        <w:t xml:space="preserve">The installation program copies a special file named </w:t>
+      </w:r>
+      <w:r>
+        <w:t>translationsbuilder.pbitool.json</w:t>
+      </w:r>
+      <w:r>
+        <w:t xml:space="preserve"> into a folder at the path of </w:t>
+      </w:r>
+    </w:p>
+    <w:p>
+      <w:r>
+        <w:t>C:\Program Files (x86)\Common Files\Microsoft Shared\Power BI Desktop\External Tools</w:t>
+      </w:r>
+      <w:r>
+        <w:t xml:space="preserve"> to register Translations Builder as an external tool which can be integrated with Power BI Desktop.</w:t>
+      </w:r>
+    </w:p>
+    <w:p>
+      <w:r>
+        <w:rPr>
+          <w:noProof/>
+        </w:rPr>
+        <w:drawing>
+          <wp:inline distT="0" distB="0" distL="0" distR="0" wp14:anchorId="25A3132F" wp14:editId="32C55F9B">
+            <wp:extent cx="5410200" cy="1641094"/>
+            <wp:effectExtent l="0" t="0" r="0" b="0"/>
+            <wp:docPr id="20" name="Picture 20"/>
+            <wp:cNvGraphicFramePr>
+              <a:graphicFrameLocks xmlns:a="http://schemas.openxmlformats.org/drawingml/2006/main" noChangeAspect="1"/>
+            </wp:cNvGraphicFramePr>
+            <a:graphic xmlns:a="http://schemas.openxmlformats.org/drawingml/2006/main">
+              <a:graphicData uri="http://schemas.openxmlformats.org/drawingml/2006/picture">
+                <pic:pic xmlns:pic="http://schemas.openxmlformats.org/drawingml/2006/picture">
+                  <pic:nvPicPr>
+                    <pic:cNvPr id="0" name="Picture 13"/>
+                    <pic:cNvPicPr>
+                      <a:picLocks noChangeAspect="1" noChangeArrowheads="1"/>
+                    </pic:cNvPicPr>
+                  </pic:nvPicPr>
+                  <pic:blipFill>
+                    <a:blip r:embed="rId27">
+                      <a:extLst>
+                        <a:ext uri="{28A0092B-C50C-407E-A947-70E740481C1C}">
+                          <a14:useLocalDpi xmlns:a14="http://schemas.microsoft.com/office/drawing/2010/main" val="0"/>
+                        </a:ext>
+                      </a:extLst>
+                    </a:blip>
+                    <a:srcRect/>
+                    <a:stretch>
+                      <a:fillRect/>
+                    </a:stretch>
+                  </pic:blipFill>
+                  <pic:spPr bwMode="auto">
+                    <a:xfrm>
+                      <a:off x="0" y="0"/>
+                      <a:ext cx="5416880" cy="1643120"/>
+                    </a:xfrm>
+                    <a:prstGeom prst="rect">
+                      <a:avLst/>
+                    </a:prstGeom>
+                    <a:noFill/>
+                    <a:ln>
+                      <a:noFill/>
+                    </a:ln>
+                  </pic:spPr>
+                </pic:pic>
+              </a:graphicData>
+            </a:graphic>
+          </wp:inline>
+        </w:drawing>
+      </w:r>
+    </w:p>
+    <w:p>
+      <w:r>
+        <w:t>There is also a file named l</w:t>
+      </w:r>
+    </w:p>
+    <w:p>
+      <w:r>
+        <w:rPr>
+          <w:noProof/>
+        </w:rPr>
+        <w:drawing>
+          <wp:inline distT="0" distB="0" distL="0" distR="0" wp14:anchorId="43E3D4A1" wp14:editId="750CB373">
+            <wp:extent cx="5448300" cy="1581765"/>
+            <wp:effectExtent l="0" t="0" r="0" b="0"/>
+            <wp:docPr id="21" name="Picture 21"/>
+            <wp:cNvGraphicFramePr>
+              <a:graphicFrameLocks xmlns:a="http://schemas.openxmlformats.org/drawingml/2006/main" noChangeAspect="1"/>
+            </wp:cNvGraphicFramePr>
+            <a:graphic xmlns:a="http://schemas.openxmlformats.org/drawingml/2006/main">
+              <a:graphicData uri="http://schemas.openxmlformats.org/drawingml/2006/picture">
+                <pic:pic xmlns:pic="http://schemas.openxmlformats.org/drawingml/2006/picture">
+                  <pic:nvPicPr>
+                    <pic:cNvPr id="0" name="Picture 14"/>
+                    <pic:cNvPicPr>
+                      <a:picLocks noChangeAspect="1" noChangeArrowheads="1"/>
+                    </pic:cNvPicPr>
+                  </pic:nvPicPr>
+                  <pic:blipFill>
+                    <a:blip r:embed="rId28">
+                      <a:extLst>
+                        <a:ext uri="{28A0092B-C50C-407E-A947-70E740481C1C}">
+                          <a14:useLocalDpi xmlns:a14="http://schemas.microsoft.com/office/drawing/2010/main" val="0"/>
+                        </a:ext>
+                      </a:extLst>
+                    </a:blip>
+                    <a:srcRect/>
+                    <a:stretch>
+                      <a:fillRect/>
+                    </a:stretch>
+                  </pic:blipFill>
+                  <pic:spPr bwMode="auto">
+                    <a:xfrm>
+                      <a:off x="0" y="0"/>
+                      <a:ext cx="5473485" cy="1589077"/>
+                    </a:xfrm>
+                    <a:prstGeom prst="rect">
+                      <a:avLst/>
+                    </a:prstGeom>
+                    <a:noFill/>
+                    <a:ln>
+                      <a:noFill/>
+                    </a:ln>
+                  </pic:spPr>
+                </pic:pic>
+              </a:graphicData>
+            </a:graphic>
+          </wp:inline>
+        </w:drawing>
+      </w:r>
+    </w:p>
+    <w:p>
+      <w:r>
+        <w:t>Upgrade</w:t>
+      </w:r>
+    </w:p>
+    <w:p>
+      <w:r>
+        <w:t>You can install a newer version just like you did the original install.</w:t>
+      </w:r>
+    </w:p>
     <w:sectPr>
-      <w:headerReference w:type="default" r:id="rId14"/>
-      <w:footerReference w:type="default" r:id="rId15"/>
-      <w:headerReference w:type="first" r:id="rId16"/>
-      <w:footerReference w:type="first" r:id="rId17"/>
+      <w:headerReference w:type="default" r:id="rId29"/>
+      <w:footerReference w:type="default" r:id="rId30"/>
+      <w:headerReference w:type="first" r:id="rId31"/>
+      <w:footerReference w:type="first" r:id="rId32"/>
       <w:type w:val="oddPage"/>
       <w:pgSz w:w="12240" w:h="15840"/>
       <w:pgMar w:top="720" w:right="720" w:bottom="720" w:left="720" w:header="720" w:footer="720" w:gutter="0"/>
@@ -159,7 +1405,7 @@
       <w:spacing w:before="0"/>
     </w:pPr>
     <w:r>
-      <w:t>© Critical Path Training. 2019. All Rights Reserved</w:t>
+      <w:t>https://www.PowerBIDevCamp.ney</w:t>
     </w:r>
     <w:r>
       <w:tab/>
@@ -184,18 +1430,6 @@
     </w:r>
     <w:r>
       <w:fldChar w:fldCharType="end"/>
-    </w:r>
-  </w:p>
-  <w:p>
-    <w:pPr>
-      <w:pStyle w:val="Footer"/>
-      <w:pBdr>
-        <w:top w:val="single" w:sz="4" w:space="0" w:color="auto"/>
-      </w:pBdr>
-      <w:spacing w:before="0"/>
-    </w:pPr>
-    <w:r>
-      <w:t>www.CriticalPathTraining.com</w:t>
     </w:r>
   </w:p>
 </w:ftr>
@@ -275,33 +1509,10 @@
       <w:pBdr>
         <w:bottom w:val="single" w:sz="4" w:space="0" w:color="auto"/>
       </w:pBdr>
-      <w:tabs>
-        <w:tab w:val="clear" w:pos="6480"/>
-        <w:tab w:val="clear" w:pos="10800"/>
-        <w:tab w:val="left" w:pos="6195"/>
-      </w:tabs>
       <w:spacing w:before="240"/>
     </w:pPr>
     <w:r>
-      <w:t>PBD365: Power BI Developer Bootcamp</w:t>
-    </w:r>
-    <w:r>
-      <w:tab/>
-    </w:r>
-  </w:p>
-  <w:p>
-    <w:pPr>
-      <w:pStyle w:val="Header"/>
-      <w:pBdr>
-        <w:bottom w:val="single" w:sz="4" w:space="0" w:color="auto"/>
-      </w:pBdr>
-      <w:spacing w:before="240"/>
-    </w:pPr>
-    <w:r>
-      <w:t>Module 05 Lab:</w:t>
-    </w:r>
-    <w:r>
-      <w:t xml:space="preserve"> Getting Started with the Power BI Developer Tools</w:t>
+      <w:t>Translations Builder: Installation Guide</w:t>
     </w:r>
     <w:r>
       <w:tab/>
@@ -313,13 +1524,19 @@
       <w:rPr>
         <w:rFonts w:cs="Arial"/>
       </w:rPr>
-      <w:t xml:space="preserve">Live Lab </w:t>
+      <w:t>Version</w:t>
     </w:r>
     <w:r>
       <w:rPr>
         <w:rFonts w:cs="Arial"/>
       </w:rPr>
-      <w:t>Version:</w:t>
+      <w:t xml:space="preserve"> Date</w:t>
+    </w:r>
+    <w:r>
+      <w:rPr>
+        <w:rFonts w:cs="Arial"/>
+      </w:rPr>
+      <w:t>:</w:t>
     </w:r>
     <w:r>
       <w:rPr>
@@ -478,6 +1695,119 @@
     </w:lvl>
   </w:abstractNum>
   <w:abstractNum w:abstractNumId="1" w15:restartNumberingAfterBreak="0">
+    <w:nsid w:val="0F166FF1"/>
+    <w:multiLevelType w:val="hybridMultilevel"/>
+    <w:tmpl w:val="7F3EE444"/>
+    <w:lvl w:ilvl="0" w:tplc="04090001">
+      <w:start w:val="1"/>
+      <w:numFmt w:val="bullet"/>
+      <w:lvlText w:val=""/>
+      <w:lvlJc w:val="left"/>
+      <w:pPr>
+        <w:ind w:left="720" w:hanging="360"/>
+      </w:pPr>
+      <w:rPr>
+        <w:rFonts w:ascii="Symbol" w:hAnsi="Symbol" w:hint="default"/>
+      </w:rPr>
+    </w:lvl>
+    <w:lvl w:ilvl="1" w:tplc="04090003" w:tentative="1">
+      <w:start w:val="1"/>
+      <w:numFmt w:val="bullet"/>
+      <w:lvlText w:val="o"/>
+      <w:lvlJc w:val="left"/>
+      <w:pPr>
+        <w:ind w:left="1440" w:hanging="360"/>
+      </w:pPr>
+      <w:rPr>
+        <w:rFonts w:ascii="Courier New" w:hAnsi="Courier New" w:cs="Courier New" w:hint="default"/>
+      </w:rPr>
+    </w:lvl>
+    <w:lvl w:ilvl="2" w:tplc="04090005" w:tentative="1">
+      <w:start w:val="1"/>
+      <w:numFmt w:val="bullet"/>
+      <w:lvlText w:val=""/>
+      <w:lvlJc w:val="left"/>
+      <w:pPr>
+        <w:ind w:left="2160" w:hanging="360"/>
+      </w:pPr>
+      <w:rPr>
+        <w:rFonts w:ascii="Wingdings" w:hAnsi="Wingdings" w:hint="default"/>
+      </w:rPr>
+    </w:lvl>
+    <w:lvl w:ilvl="3" w:tplc="04090001" w:tentative="1">
+      <w:start w:val="1"/>
+      <w:numFmt w:val="bullet"/>
+      <w:lvlText w:val=""/>
+      <w:lvlJc w:val="left"/>
+      <w:pPr>
+        <w:ind w:left="2880" w:hanging="360"/>
+      </w:pPr>
+      <w:rPr>
+        <w:rFonts w:ascii="Symbol" w:hAnsi="Symbol" w:hint="default"/>
+      </w:rPr>
+    </w:lvl>
+    <w:lvl w:ilvl="4" w:tplc="04090003" w:tentative="1">
+      <w:start w:val="1"/>
+      <w:numFmt w:val="bullet"/>
+      <w:lvlText w:val="o"/>
+      <w:lvlJc w:val="left"/>
+      <w:pPr>
+        <w:ind w:left="3600" w:hanging="360"/>
+      </w:pPr>
+      <w:rPr>
+        <w:rFonts w:ascii="Courier New" w:hAnsi="Courier New" w:cs="Courier New" w:hint="default"/>
+      </w:rPr>
+    </w:lvl>
+    <w:lvl w:ilvl="5" w:tplc="04090005" w:tentative="1">
+      <w:start w:val="1"/>
+      <w:numFmt w:val="bullet"/>
+      <w:lvlText w:val=""/>
+      <w:lvlJc w:val="left"/>
+      <w:pPr>
+        <w:ind w:left="4320" w:hanging="360"/>
+      </w:pPr>
+      <w:rPr>
+        <w:rFonts w:ascii="Wingdings" w:hAnsi="Wingdings" w:hint="default"/>
+      </w:rPr>
+    </w:lvl>
+    <w:lvl w:ilvl="6" w:tplc="04090001" w:tentative="1">
+      <w:start w:val="1"/>
+      <w:numFmt w:val="bullet"/>
+      <w:lvlText w:val=""/>
+      <w:lvlJc w:val="left"/>
+      <w:pPr>
+        <w:ind w:left="5040" w:hanging="360"/>
+      </w:pPr>
+      <w:rPr>
+        <w:rFonts w:ascii="Symbol" w:hAnsi="Symbol" w:hint="default"/>
+      </w:rPr>
+    </w:lvl>
+    <w:lvl w:ilvl="7" w:tplc="04090003" w:tentative="1">
+      <w:start w:val="1"/>
+      <w:numFmt w:val="bullet"/>
+      <w:lvlText w:val="o"/>
+      <w:lvlJc w:val="left"/>
+      <w:pPr>
+        <w:ind w:left="5760" w:hanging="360"/>
+      </w:pPr>
+      <w:rPr>
+        <w:rFonts w:ascii="Courier New" w:hAnsi="Courier New" w:cs="Courier New" w:hint="default"/>
+      </w:rPr>
+    </w:lvl>
+    <w:lvl w:ilvl="8" w:tplc="04090005" w:tentative="1">
+      <w:start w:val="1"/>
+      <w:numFmt w:val="bullet"/>
+      <w:lvlText w:val=""/>
+      <w:lvlJc w:val="left"/>
+      <w:pPr>
+        <w:ind w:left="6480" w:hanging="360"/>
+      </w:pPr>
+      <w:rPr>
+        <w:rFonts w:ascii="Wingdings" w:hAnsi="Wingdings" w:hint="default"/>
+      </w:rPr>
+    </w:lvl>
+  </w:abstractNum>
+  <w:abstractNum w:abstractNumId="2" w15:restartNumberingAfterBreak="0">
     <w:nsid w:val="10E84FA4"/>
     <w:multiLevelType w:val="multilevel"/>
     <w:tmpl w:val="2B52517A"/>
@@ -566,7 +1896,119 @@
       </w:pPr>
     </w:lvl>
   </w:abstractNum>
-  <w:abstractNum w:abstractNumId="2" w15:restartNumberingAfterBreak="0">
+  <w:abstractNum w:abstractNumId="3" w15:restartNumberingAfterBreak="0">
+    <w:nsid w:val="16B55D1C"/>
+    <w:multiLevelType w:val="hybridMultilevel"/>
+    <w:tmpl w:val="E076CC9E"/>
+    <w:lvl w:ilvl="0" w:tplc="BF5018E2">
+      <w:numFmt w:val="bullet"/>
+      <w:lvlText w:val="-"/>
+      <w:lvlJc w:val="left"/>
+      <w:pPr>
+        <w:ind w:left="360" w:hanging="360"/>
+      </w:pPr>
+      <w:rPr>
+        <w:rFonts w:ascii="Arial" w:eastAsiaTheme="minorHAnsi" w:hAnsi="Arial" w:cs="Arial" w:hint="default"/>
+      </w:rPr>
+    </w:lvl>
+    <w:lvl w:ilvl="1" w:tplc="04090003" w:tentative="1">
+      <w:start w:val="1"/>
+      <w:numFmt w:val="bullet"/>
+      <w:lvlText w:val="o"/>
+      <w:lvlJc w:val="left"/>
+      <w:pPr>
+        <w:ind w:left="1080" w:hanging="360"/>
+      </w:pPr>
+      <w:rPr>
+        <w:rFonts w:ascii="Courier New" w:hAnsi="Courier New" w:cs="Courier New" w:hint="default"/>
+      </w:rPr>
+    </w:lvl>
+    <w:lvl w:ilvl="2" w:tplc="04090005" w:tentative="1">
+      <w:start w:val="1"/>
+      <w:numFmt w:val="bullet"/>
+      <w:lvlText w:val=""/>
+      <w:lvlJc w:val="left"/>
+      <w:pPr>
+        <w:ind w:left="1800" w:hanging="360"/>
+      </w:pPr>
+      <w:rPr>
+        <w:rFonts w:ascii="Wingdings" w:hAnsi="Wingdings" w:hint="default"/>
+      </w:rPr>
+    </w:lvl>
+    <w:lvl w:ilvl="3" w:tplc="04090001" w:tentative="1">
+      <w:start w:val="1"/>
+      <w:numFmt w:val="bullet"/>
+      <w:lvlText w:val=""/>
+      <w:lvlJc w:val="left"/>
+      <w:pPr>
+        <w:ind w:left="2520" w:hanging="360"/>
+      </w:pPr>
+      <w:rPr>
+        <w:rFonts w:ascii="Symbol" w:hAnsi="Symbol" w:hint="default"/>
+      </w:rPr>
+    </w:lvl>
+    <w:lvl w:ilvl="4" w:tplc="04090003" w:tentative="1">
+      <w:start w:val="1"/>
+      <w:numFmt w:val="bullet"/>
+      <w:lvlText w:val="o"/>
+      <w:lvlJc w:val="left"/>
+      <w:pPr>
+        <w:ind w:left="3240" w:hanging="360"/>
+      </w:pPr>
+      <w:rPr>
+        <w:rFonts w:ascii="Courier New" w:hAnsi="Courier New" w:cs="Courier New" w:hint="default"/>
+      </w:rPr>
+    </w:lvl>
+    <w:lvl w:ilvl="5" w:tplc="04090005" w:tentative="1">
+      <w:start w:val="1"/>
+      <w:numFmt w:val="bullet"/>
+      <w:lvlText w:val=""/>
+      <w:lvlJc w:val="left"/>
+      <w:pPr>
+        <w:ind w:left="3960" w:hanging="360"/>
+      </w:pPr>
+      <w:rPr>
+        <w:rFonts w:ascii="Wingdings" w:hAnsi="Wingdings" w:hint="default"/>
+      </w:rPr>
+    </w:lvl>
+    <w:lvl w:ilvl="6" w:tplc="04090001" w:tentative="1">
+      <w:start w:val="1"/>
+      <w:numFmt w:val="bullet"/>
+      <w:lvlText w:val=""/>
+      <w:lvlJc w:val="left"/>
+      <w:pPr>
+        <w:ind w:left="4680" w:hanging="360"/>
+      </w:pPr>
+      <w:rPr>
+        <w:rFonts w:ascii="Symbol" w:hAnsi="Symbol" w:hint="default"/>
+      </w:rPr>
+    </w:lvl>
+    <w:lvl w:ilvl="7" w:tplc="04090003" w:tentative="1">
+      <w:start w:val="1"/>
+      <w:numFmt w:val="bullet"/>
+      <w:lvlText w:val="o"/>
+      <w:lvlJc w:val="left"/>
+      <w:pPr>
+        <w:ind w:left="5400" w:hanging="360"/>
+      </w:pPr>
+      <w:rPr>
+        <w:rFonts w:ascii="Courier New" w:hAnsi="Courier New" w:cs="Courier New" w:hint="default"/>
+      </w:rPr>
+    </w:lvl>
+    <w:lvl w:ilvl="8" w:tplc="04090005" w:tentative="1">
+      <w:start w:val="1"/>
+      <w:numFmt w:val="bullet"/>
+      <w:lvlText w:val=""/>
+      <w:lvlJc w:val="left"/>
+      <w:pPr>
+        <w:ind w:left="6120" w:hanging="360"/>
+      </w:pPr>
+      <w:rPr>
+        <w:rFonts w:ascii="Wingdings" w:hAnsi="Wingdings" w:hint="default"/>
+      </w:rPr>
+    </w:lvl>
+  </w:abstractNum>
+  <w:abstractNum w:abstractNumId="4" w15:restartNumberingAfterBreak="0">
     <w:nsid w:val="29420AC1"/>
     <w:multiLevelType w:val="singleLevel"/>
     <w:tmpl w:val="04090001"/>
@@ -584,13 +2026,13 @@
       </w:rPr>
     </w:lvl>
   </w:abstractNum>
-  <w:abstractNum w:abstractNumId="3" w15:restartNumberingAfterBreak="0">
+  <w:abstractNum w:abstractNumId="5" w15:restartNumberingAfterBreak="0">
     <w:nsid w:val="2946127D"/>
     <w:multiLevelType w:val="multilevel"/>
     <w:tmpl w:val="A70A9C82"/>
     <w:numStyleLink w:val="LabStepsTemplate"/>
   </w:abstractNum>
-  <w:abstractNum w:abstractNumId="4" w15:restartNumberingAfterBreak="0">
+  <w:abstractNum w:abstractNumId="6" w15:restartNumberingAfterBreak="0">
     <w:nsid w:val="2E966F10"/>
     <w:multiLevelType w:val="hybridMultilevel"/>
     <w:tmpl w:val="4442FF60"/>
@@ -731,7 +2173,7 @@
       </w:rPr>
     </w:lvl>
   </w:abstractNum>
-  <w:abstractNum w:abstractNumId="5" w15:restartNumberingAfterBreak="0">
+  <w:abstractNum w:abstractNumId="7" w15:restartNumberingAfterBreak="0">
     <w:nsid w:val="33D06F4C"/>
     <w:multiLevelType w:val="multilevel"/>
     <w:tmpl w:val="A70A9C82"/>
@@ -845,7 +2287,7 @@
       </w:rPr>
     </w:lvl>
   </w:abstractNum>
-  <w:abstractNum w:abstractNumId="6" w15:restartNumberingAfterBreak="0">
+  <w:abstractNum w:abstractNumId="8" w15:restartNumberingAfterBreak="0">
     <w:nsid w:val="35182533"/>
     <w:multiLevelType w:val="hybridMultilevel"/>
     <w:tmpl w:val="C0B0C0CE"/>
@@ -959,7 +2401,120 @@
       </w:rPr>
     </w:lvl>
   </w:abstractNum>
-  <w:abstractNum w:abstractNumId="7" w15:restartNumberingAfterBreak="0">
+  <w:abstractNum w:abstractNumId="9" w15:restartNumberingAfterBreak="0">
+    <w:nsid w:val="42F15EA3"/>
+    <w:multiLevelType w:val="hybridMultilevel"/>
+    <w:tmpl w:val="C20614D0"/>
+    <w:lvl w:ilvl="0" w:tplc="04090001">
+      <w:start w:val="1"/>
+      <w:numFmt w:val="bullet"/>
+      <w:lvlText w:val=""/>
+      <w:lvlJc w:val="left"/>
+      <w:pPr>
+        <w:ind w:left="720" w:hanging="360"/>
+      </w:pPr>
+      <w:rPr>
+        <w:rFonts w:ascii="Symbol" w:hAnsi="Symbol" w:hint="default"/>
+      </w:rPr>
+    </w:lvl>
+    <w:lvl w:ilvl="1" w:tplc="04090003" w:tentative="1">
+      <w:start w:val="1"/>
+      <w:numFmt w:val="bullet"/>
+      <w:lvlText w:val="o"/>
+      <w:lvlJc w:val="left"/>
+      <w:pPr>
+        <w:ind w:left="1440" w:hanging="360"/>
+      </w:pPr>
+      <w:rPr>
+        <w:rFonts w:ascii="Courier New" w:hAnsi="Courier New" w:cs="Courier New" w:hint="default"/>
+      </w:rPr>
+    </w:lvl>
+    <w:lvl w:ilvl="2" w:tplc="04090005" w:tentative="1">
+      <w:start w:val="1"/>
+      <w:numFmt w:val="bullet"/>
+      <w:lvlText w:val=""/>
+      <w:lvlJc w:val="left"/>
+      <w:pPr>
+        <w:ind w:left="2160" w:hanging="360"/>
+      </w:pPr>
+      <w:rPr>
+        <w:rFonts w:ascii="Wingdings" w:hAnsi="Wingdings" w:hint="default"/>
+      </w:rPr>
+    </w:lvl>
+    <w:lvl w:ilvl="3" w:tplc="04090001" w:tentative="1">
+      <w:start w:val="1"/>
+      <w:numFmt w:val="bullet"/>
+      <w:lvlText w:val=""/>
+      <w:lvlJc w:val="left"/>
+      <w:pPr>
+        <w:ind w:left="2880" w:hanging="360"/>
+      </w:pPr>
+      <w:rPr>
+        <w:rFonts w:ascii="Symbol" w:hAnsi="Symbol" w:hint="default"/>
+      </w:rPr>
+    </w:lvl>
+    <w:lvl w:ilvl="4" w:tplc="04090003" w:tentative="1">
+      <w:start w:val="1"/>
+      <w:numFmt w:val="bullet"/>
+      <w:lvlText w:val="o"/>
+      <w:lvlJc w:val="left"/>
+      <w:pPr>
+        <w:ind w:left="3600" w:hanging="360"/>
+      </w:pPr>
+      <w:rPr>
+        <w:rFonts w:ascii="Courier New" w:hAnsi="Courier New" w:cs="Courier New" w:hint="default"/>
+      </w:rPr>
+    </w:lvl>
+    <w:lvl w:ilvl="5" w:tplc="04090005" w:tentative="1">
+      <w:start w:val="1"/>
+      <w:numFmt w:val="bullet"/>
+      <w:lvlText w:val=""/>
+      <w:lvlJc w:val="left"/>
+      <w:pPr>
+        <w:ind w:left="4320" w:hanging="360"/>
+      </w:pPr>
+      <w:rPr>
+        <w:rFonts w:ascii="Wingdings" w:hAnsi="Wingdings" w:hint="default"/>
+      </w:rPr>
+    </w:lvl>
+    <w:lvl w:ilvl="6" w:tplc="04090001" w:tentative="1">
+      <w:start w:val="1"/>
+      <w:numFmt w:val="bullet"/>
+      <w:lvlText w:val=""/>
+      <w:lvlJc w:val="left"/>
+      <w:pPr>
+        <w:ind w:left="5040" w:hanging="360"/>
+      </w:pPr>
+      <w:rPr>
+        <w:rFonts w:ascii="Symbol" w:hAnsi="Symbol" w:hint="default"/>
+      </w:rPr>
+    </w:lvl>
+    <w:lvl w:ilvl="7" w:tplc="04090003" w:tentative="1">
+      <w:start w:val="1"/>
+      <w:numFmt w:val="bullet"/>
+      <w:lvlText w:val="o"/>
+      <w:lvlJc w:val="left"/>
+      <w:pPr>
+        <w:ind w:left="5760" w:hanging="360"/>
+      </w:pPr>
+      <w:rPr>
+        <w:rFonts w:ascii="Courier New" w:hAnsi="Courier New" w:cs="Courier New" w:hint="default"/>
+      </w:rPr>
+    </w:lvl>
+    <w:lvl w:ilvl="8" w:tplc="04090005" w:tentative="1">
+      <w:start w:val="1"/>
+      <w:numFmt w:val="bullet"/>
+      <w:lvlText w:val=""/>
+      <w:lvlJc w:val="left"/>
+      <w:pPr>
+        <w:ind w:left="6480" w:hanging="360"/>
+      </w:pPr>
+      <w:rPr>
+        <w:rFonts w:ascii="Wingdings" w:hAnsi="Wingdings" w:hint="default"/>
+      </w:rPr>
+    </w:lvl>
+  </w:abstractNum>
+  <w:abstractNum w:abstractNumId="10" w15:restartNumberingAfterBreak="0">
     <w:nsid w:val="4A0B5E57"/>
     <w:multiLevelType w:val="multilevel"/>
     <w:tmpl w:val="98FEF0AC"/>
@@ -1047,7 +2602,7 @@
       </w:pPr>
     </w:lvl>
   </w:abstractNum>
-  <w:abstractNum w:abstractNumId="8" w15:restartNumberingAfterBreak="0">
+  <w:abstractNum w:abstractNumId="11" w15:restartNumberingAfterBreak="0">
     <w:nsid w:val="4C470FA4"/>
     <w:multiLevelType w:val="hybridMultilevel"/>
     <w:tmpl w:val="33B28030"/>
@@ -1133,7 +2688,7 @@
       </w:pPr>
     </w:lvl>
   </w:abstractNum>
-  <w:abstractNum w:abstractNumId="9" w15:restartNumberingAfterBreak="0">
+  <w:abstractNum w:abstractNumId="12" w15:restartNumberingAfterBreak="0">
     <w:nsid w:val="532A2DB1"/>
     <w:multiLevelType w:val="hybridMultilevel"/>
     <w:tmpl w:val="76C4CA30"/>
@@ -1247,7 +2802,7 @@
       </w:rPr>
     </w:lvl>
   </w:abstractNum>
-  <w:abstractNum w:abstractNumId="10" w15:restartNumberingAfterBreak="0">
+  <w:abstractNum w:abstractNumId="13" w15:restartNumberingAfterBreak="0">
     <w:nsid w:val="5B761061"/>
     <w:multiLevelType w:val="multilevel"/>
     <w:tmpl w:val="0409001D"/>
@@ -1333,7 +2888,7 @@
       </w:pPr>
     </w:lvl>
   </w:abstractNum>
-  <w:abstractNum w:abstractNumId="11" w15:restartNumberingAfterBreak="0">
+  <w:abstractNum w:abstractNumId="14" w15:restartNumberingAfterBreak="0">
     <w:nsid w:val="5B7E3460"/>
     <w:multiLevelType w:val="hybridMultilevel"/>
     <w:tmpl w:val="AF8E7288"/>
@@ -1419,7 +2974,7 @@
       </w:pPr>
     </w:lvl>
   </w:abstractNum>
-  <w:abstractNum w:abstractNumId="12" w15:restartNumberingAfterBreak="0">
+  <w:abstractNum w:abstractNumId="15" w15:restartNumberingAfterBreak="0">
     <w:nsid w:val="749076C2"/>
     <w:multiLevelType w:val="hybridMultilevel"/>
     <w:tmpl w:val="B6EAA18A"/>
@@ -1505,7 +3060,7 @@
       </w:pPr>
     </w:lvl>
   </w:abstractNum>
-  <w:abstractNum w:abstractNumId="13" w15:restartNumberingAfterBreak="0">
+  <w:abstractNum w:abstractNumId="16" w15:restartNumberingAfterBreak="0">
     <w:nsid w:val="75B44004"/>
     <w:multiLevelType w:val="multilevel"/>
     <w:tmpl w:val="46708C94"/>
@@ -1631,7 +3186,7 @@
       </w:rPr>
     </w:lvl>
   </w:abstractNum>
-  <w:abstractNum w:abstractNumId="14" w15:restartNumberingAfterBreak="0">
+  <w:abstractNum w:abstractNumId="17" w15:restartNumberingAfterBreak="0">
     <w:nsid w:val="7CB2180D"/>
     <w:multiLevelType w:val="hybridMultilevel"/>
     <w:tmpl w:val="24A06752"/>
@@ -1721,349 +3276,349 @@
     </w:lvl>
   </w:abstractNum>
   <w:num w:numId="1" w16cid:durableId="1940720879">
-    <w:abstractNumId w:val="4"/>
+    <w:abstractNumId w:val="6"/>
   </w:num>
   <w:num w:numId="2" w16cid:durableId="489492734">
+    <w:abstractNumId w:val="10"/>
+  </w:num>
+  <w:num w:numId="3" w16cid:durableId="59791875">
+    <w:abstractNumId w:val="12"/>
+  </w:num>
+  <w:num w:numId="4" w16cid:durableId="1533495333">
     <w:abstractNumId w:val="7"/>
   </w:num>
-  <w:num w:numId="3" w16cid:durableId="59791875">
-    <w:abstractNumId w:val="9"/>
-  </w:num>
-  <w:num w:numId="4" w16cid:durableId="1533495333">
-    <w:abstractNumId w:val="5"/>
-  </w:num>
   <w:num w:numId="5" w16cid:durableId="1906449883">
-    <w:abstractNumId w:val="6"/>
+    <w:abstractNumId w:val="8"/>
   </w:num>
   <w:num w:numId="6" w16cid:durableId="903489709">
+    <w:abstractNumId w:val="16"/>
+  </w:num>
+  <w:num w:numId="7" w16cid:durableId="2119794347">
+    <w:abstractNumId w:val="16"/>
+    <w:lvlOverride w:ilvl="0">
+      <w:startOverride w:val="1"/>
+    </w:lvlOverride>
+    <w:lvlOverride w:ilvl="1">
+      <w:startOverride w:val="1"/>
+    </w:lvlOverride>
+    <w:lvlOverride w:ilvl="2">
+      <w:startOverride w:val="1"/>
+    </w:lvlOverride>
+    <w:lvlOverride w:ilvl="3">
+      <w:startOverride w:val="1"/>
+    </w:lvlOverride>
+    <w:lvlOverride w:ilvl="4">
+      <w:startOverride w:val="1"/>
+    </w:lvlOverride>
+    <w:lvlOverride w:ilvl="5">
+      <w:startOverride w:val="1"/>
+    </w:lvlOverride>
+    <w:lvlOverride w:ilvl="6">
+      <w:startOverride w:val="1"/>
+    </w:lvlOverride>
+    <w:lvlOverride w:ilvl="7">
+      <w:startOverride w:val="1"/>
+    </w:lvlOverride>
+    <w:lvlOverride w:ilvl="8">
+      <w:startOverride w:val="1"/>
+    </w:lvlOverride>
+  </w:num>
+  <w:num w:numId="8" w16cid:durableId="1368410036">
+    <w:abstractNumId w:val="16"/>
+    <w:lvlOverride w:ilvl="0">
+      <w:startOverride w:val="1"/>
+    </w:lvlOverride>
+    <w:lvlOverride w:ilvl="1">
+      <w:startOverride w:val="1"/>
+    </w:lvlOverride>
+    <w:lvlOverride w:ilvl="2">
+      <w:startOverride w:val="1"/>
+    </w:lvlOverride>
+    <w:lvlOverride w:ilvl="3">
+      <w:startOverride w:val="1"/>
+    </w:lvlOverride>
+    <w:lvlOverride w:ilvl="4">
+      <w:startOverride w:val="1"/>
+    </w:lvlOverride>
+    <w:lvlOverride w:ilvl="5">
+      <w:startOverride w:val="1"/>
+    </w:lvlOverride>
+    <w:lvlOverride w:ilvl="6">
+      <w:startOverride w:val="1"/>
+    </w:lvlOverride>
+    <w:lvlOverride w:ilvl="7">
+      <w:startOverride w:val="1"/>
+    </w:lvlOverride>
+    <w:lvlOverride w:ilvl="8">
+      <w:startOverride w:val="1"/>
+    </w:lvlOverride>
+  </w:num>
+  <w:num w:numId="9" w16cid:durableId="898591090">
+    <w:abstractNumId w:val="16"/>
+    <w:lvlOverride w:ilvl="0">
+      <w:startOverride w:val="1"/>
+    </w:lvlOverride>
+    <w:lvlOverride w:ilvl="1">
+      <w:startOverride w:val="1"/>
+    </w:lvlOverride>
+    <w:lvlOverride w:ilvl="2">
+      <w:startOverride w:val="1"/>
+    </w:lvlOverride>
+    <w:lvlOverride w:ilvl="3">
+      <w:startOverride w:val="1"/>
+    </w:lvlOverride>
+    <w:lvlOverride w:ilvl="4">
+      <w:startOverride w:val="1"/>
+    </w:lvlOverride>
+    <w:lvlOverride w:ilvl="5">
+      <w:startOverride w:val="1"/>
+    </w:lvlOverride>
+    <w:lvlOverride w:ilvl="6">
+      <w:startOverride w:val="1"/>
+    </w:lvlOverride>
+    <w:lvlOverride w:ilvl="7">
+      <w:startOverride w:val="1"/>
+    </w:lvlOverride>
+    <w:lvlOverride w:ilvl="8">
+      <w:startOverride w:val="1"/>
+    </w:lvlOverride>
+  </w:num>
+  <w:num w:numId="10" w16cid:durableId="293489114">
+    <w:abstractNumId w:val="16"/>
+    <w:lvlOverride w:ilvl="0">
+      <w:startOverride w:val="1"/>
+    </w:lvlOverride>
+    <w:lvlOverride w:ilvl="1">
+      <w:startOverride w:val="1"/>
+    </w:lvlOverride>
+    <w:lvlOverride w:ilvl="2">
+      <w:startOverride w:val="1"/>
+    </w:lvlOverride>
+    <w:lvlOverride w:ilvl="3">
+      <w:startOverride w:val="1"/>
+    </w:lvlOverride>
+    <w:lvlOverride w:ilvl="4">
+      <w:startOverride w:val="1"/>
+    </w:lvlOverride>
+    <w:lvlOverride w:ilvl="5">
+      <w:startOverride w:val="1"/>
+    </w:lvlOverride>
+    <w:lvlOverride w:ilvl="6">
+      <w:startOverride w:val="1"/>
+    </w:lvlOverride>
+    <w:lvlOverride w:ilvl="7">
+      <w:startOverride w:val="1"/>
+    </w:lvlOverride>
+    <w:lvlOverride w:ilvl="8">
+      <w:startOverride w:val="1"/>
+    </w:lvlOverride>
+  </w:num>
+  <w:num w:numId="11" w16cid:durableId="415908310">
+    <w:abstractNumId w:val="16"/>
+    <w:lvlOverride w:ilvl="0">
+      <w:startOverride w:val="1"/>
+    </w:lvlOverride>
+    <w:lvlOverride w:ilvl="1">
+      <w:startOverride w:val="1"/>
+    </w:lvlOverride>
+    <w:lvlOverride w:ilvl="2">
+      <w:startOverride w:val="1"/>
+    </w:lvlOverride>
+    <w:lvlOverride w:ilvl="3">
+      <w:startOverride w:val="1"/>
+    </w:lvlOverride>
+    <w:lvlOverride w:ilvl="4">
+      <w:startOverride w:val="1"/>
+    </w:lvlOverride>
+    <w:lvlOverride w:ilvl="5">
+      <w:startOverride w:val="1"/>
+    </w:lvlOverride>
+    <w:lvlOverride w:ilvl="6">
+      <w:startOverride w:val="1"/>
+    </w:lvlOverride>
+    <w:lvlOverride w:ilvl="7">
+      <w:startOverride w:val="1"/>
+    </w:lvlOverride>
+    <w:lvlOverride w:ilvl="8">
+      <w:startOverride w:val="1"/>
+    </w:lvlOverride>
+  </w:num>
+  <w:num w:numId="12" w16cid:durableId="334265119">
+    <w:abstractNumId w:val="16"/>
+    <w:lvlOverride w:ilvl="0">
+      <w:startOverride w:val="1"/>
+    </w:lvlOverride>
+    <w:lvlOverride w:ilvl="1">
+      <w:startOverride w:val="1"/>
+    </w:lvlOverride>
+    <w:lvlOverride w:ilvl="2">
+      <w:startOverride w:val="1"/>
+    </w:lvlOverride>
+    <w:lvlOverride w:ilvl="3">
+      <w:startOverride w:val="1"/>
+    </w:lvlOverride>
+    <w:lvlOverride w:ilvl="4">
+      <w:startOverride w:val="1"/>
+    </w:lvlOverride>
+    <w:lvlOverride w:ilvl="5">
+      <w:startOverride w:val="1"/>
+    </w:lvlOverride>
+    <w:lvlOverride w:ilvl="6">
+      <w:startOverride w:val="1"/>
+    </w:lvlOverride>
+    <w:lvlOverride w:ilvl="7">
+      <w:startOverride w:val="1"/>
+    </w:lvlOverride>
+    <w:lvlOverride w:ilvl="8">
+      <w:startOverride w:val="1"/>
+    </w:lvlOverride>
+  </w:num>
+  <w:num w:numId="13" w16cid:durableId="1257978837">
+    <w:abstractNumId w:val="16"/>
+    <w:lvlOverride w:ilvl="0">
+      <w:startOverride w:val="1"/>
+    </w:lvlOverride>
+    <w:lvlOverride w:ilvl="1">
+      <w:startOverride w:val="1"/>
+    </w:lvlOverride>
+    <w:lvlOverride w:ilvl="2">
+      <w:startOverride w:val="1"/>
+    </w:lvlOverride>
+    <w:lvlOverride w:ilvl="3">
+      <w:startOverride w:val="1"/>
+    </w:lvlOverride>
+    <w:lvlOverride w:ilvl="4">
+      <w:startOverride w:val="1"/>
+    </w:lvlOverride>
+    <w:lvlOverride w:ilvl="5">
+      <w:startOverride w:val="1"/>
+    </w:lvlOverride>
+    <w:lvlOverride w:ilvl="6">
+      <w:startOverride w:val="1"/>
+    </w:lvlOverride>
+    <w:lvlOverride w:ilvl="7">
+      <w:startOverride w:val="1"/>
+    </w:lvlOverride>
+    <w:lvlOverride w:ilvl="8">
+      <w:startOverride w:val="1"/>
+    </w:lvlOverride>
+  </w:num>
+  <w:num w:numId="14" w16cid:durableId="23754781">
+    <w:abstractNumId w:val="16"/>
+    <w:lvlOverride w:ilvl="0">
+      <w:startOverride w:val="1"/>
+    </w:lvlOverride>
+    <w:lvlOverride w:ilvl="1">
+      <w:startOverride w:val="1"/>
+    </w:lvlOverride>
+    <w:lvlOverride w:ilvl="2">
+      <w:startOverride w:val="1"/>
+    </w:lvlOverride>
+    <w:lvlOverride w:ilvl="3">
+      <w:startOverride w:val="1"/>
+    </w:lvlOverride>
+    <w:lvlOverride w:ilvl="4">
+      <w:startOverride w:val="1"/>
+    </w:lvlOverride>
+    <w:lvlOverride w:ilvl="5">
+      <w:startOverride w:val="1"/>
+    </w:lvlOverride>
+    <w:lvlOverride w:ilvl="6">
+      <w:startOverride w:val="1"/>
+    </w:lvlOverride>
+    <w:lvlOverride w:ilvl="7">
+      <w:startOverride w:val="1"/>
+    </w:lvlOverride>
+    <w:lvlOverride w:ilvl="8">
+      <w:startOverride w:val="1"/>
+    </w:lvlOverride>
+  </w:num>
+  <w:num w:numId="15" w16cid:durableId="825626388">
+    <w:abstractNumId w:val="16"/>
+    <w:lvlOverride w:ilvl="0">
+      <w:startOverride w:val="1"/>
+    </w:lvlOverride>
+    <w:lvlOverride w:ilvl="1">
+      <w:startOverride w:val="1"/>
+    </w:lvlOverride>
+    <w:lvlOverride w:ilvl="2">
+      <w:startOverride w:val="1"/>
+    </w:lvlOverride>
+    <w:lvlOverride w:ilvl="3">
+      <w:startOverride w:val="1"/>
+    </w:lvlOverride>
+    <w:lvlOverride w:ilvl="4">
+      <w:startOverride w:val="1"/>
+    </w:lvlOverride>
+    <w:lvlOverride w:ilvl="5">
+      <w:startOverride w:val="1"/>
+    </w:lvlOverride>
+    <w:lvlOverride w:ilvl="6">
+      <w:startOverride w:val="1"/>
+    </w:lvlOverride>
+    <w:lvlOverride w:ilvl="7">
+      <w:startOverride w:val="1"/>
+    </w:lvlOverride>
+    <w:lvlOverride w:ilvl="8">
+      <w:startOverride w:val="1"/>
+    </w:lvlOverride>
+  </w:num>
+  <w:num w:numId="16" w16cid:durableId="979847427">
+    <w:abstractNumId w:val="16"/>
+    <w:lvlOverride w:ilvl="0">
+      <w:startOverride w:val="1"/>
+    </w:lvlOverride>
+    <w:lvlOverride w:ilvl="1">
+      <w:startOverride w:val="1"/>
+    </w:lvlOverride>
+    <w:lvlOverride w:ilvl="2">
+      <w:startOverride w:val="1"/>
+    </w:lvlOverride>
+    <w:lvlOverride w:ilvl="3">
+      <w:startOverride w:val="1"/>
+    </w:lvlOverride>
+    <w:lvlOverride w:ilvl="4">
+      <w:startOverride w:val="1"/>
+    </w:lvlOverride>
+    <w:lvlOverride w:ilvl="5">
+      <w:startOverride w:val="1"/>
+    </w:lvlOverride>
+    <w:lvlOverride w:ilvl="6">
+      <w:startOverride w:val="1"/>
+    </w:lvlOverride>
+    <w:lvlOverride w:ilvl="7">
+      <w:startOverride w:val="1"/>
+    </w:lvlOverride>
+    <w:lvlOverride w:ilvl="8">
+      <w:startOverride w:val="1"/>
+    </w:lvlOverride>
+  </w:num>
+  <w:num w:numId="17" w16cid:durableId="1198851784">
+    <w:abstractNumId w:val="11"/>
+  </w:num>
+  <w:num w:numId="18" w16cid:durableId="1495297879">
+    <w:abstractNumId w:val="2"/>
+  </w:num>
+  <w:num w:numId="19" w16cid:durableId="1921059512">
     <w:abstractNumId w:val="13"/>
   </w:num>
-  <w:num w:numId="7" w16cid:durableId="2119794347">
-    <w:abstractNumId w:val="13"/>
-    <w:lvlOverride w:ilvl="0">
-      <w:startOverride w:val="1"/>
-    </w:lvlOverride>
-    <w:lvlOverride w:ilvl="1">
-      <w:startOverride w:val="1"/>
-    </w:lvlOverride>
-    <w:lvlOverride w:ilvl="2">
-      <w:startOverride w:val="1"/>
-    </w:lvlOverride>
-    <w:lvlOverride w:ilvl="3">
-      <w:startOverride w:val="1"/>
-    </w:lvlOverride>
-    <w:lvlOverride w:ilvl="4">
-      <w:startOverride w:val="1"/>
-    </w:lvlOverride>
-    <w:lvlOverride w:ilvl="5">
-      <w:startOverride w:val="1"/>
-    </w:lvlOverride>
-    <w:lvlOverride w:ilvl="6">
-      <w:startOverride w:val="1"/>
-    </w:lvlOverride>
-    <w:lvlOverride w:ilvl="7">
-      <w:startOverride w:val="1"/>
-    </w:lvlOverride>
-    <w:lvlOverride w:ilvl="8">
-      <w:startOverride w:val="1"/>
-    </w:lvlOverride>
-  </w:num>
-  <w:num w:numId="8" w16cid:durableId="1368410036">
-    <w:abstractNumId w:val="13"/>
-    <w:lvlOverride w:ilvl="0">
-      <w:startOverride w:val="1"/>
-    </w:lvlOverride>
-    <w:lvlOverride w:ilvl="1">
-      <w:startOverride w:val="1"/>
-    </w:lvlOverride>
-    <w:lvlOverride w:ilvl="2">
-      <w:startOverride w:val="1"/>
-    </w:lvlOverride>
-    <w:lvlOverride w:ilvl="3">
-      <w:startOverride w:val="1"/>
-    </w:lvlOverride>
-    <w:lvlOverride w:ilvl="4">
-      <w:startOverride w:val="1"/>
-    </w:lvlOverride>
-    <w:lvlOverride w:ilvl="5">
-      <w:startOverride w:val="1"/>
-    </w:lvlOverride>
-    <w:lvlOverride w:ilvl="6">
-      <w:startOverride w:val="1"/>
-    </w:lvlOverride>
-    <w:lvlOverride w:ilvl="7">
-      <w:startOverride w:val="1"/>
-    </w:lvlOverride>
-    <w:lvlOverride w:ilvl="8">
-      <w:startOverride w:val="1"/>
-    </w:lvlOverride>
-  </w:num>
-  <w:num w:numId="9" w16cid:durableId="898591090">
-    <w:abstractNumId w:val="13"/>
-    <w:lvlOverride w:ilvl="0">
-      <w:startOverride w:val="1"/>
-    </w:lvlOverride>
-    <w:lvlOverride w:ilvl="1">
-      <w:startOverride w:val="1"/>
-    </w:lvlOverride>
-    <w:lvlOverride w:ilvl="2">
-      <w:startOverride w:val="1"/>
-    </w:lvlOverride>
-    <w:lvlOverride w:ilvl="3">
-      <w:startOverride w:val="1"/>
-    </w:lvlOverride>
-    <w:lvlOverride w:ilvl="4">
-      <w:startOverride w:val="1"/>
-    </w:lvlOverride>
-    <w:lvlOverride w:ilvl="5">
-      <w:startOverride w:val="1"/>
-    </w:lvlOverride>
-    <w:lvlOverride w:ilvl="6">
-      <w:startOverride w:val="1"/>
-    </w:lvlOverride>
-    <w:lvlOverride w:ilvl="7">
-      <w:startOverride w:val="1"/>
-    </w:lvlOverride>
-    <w:lvlOverride w:ilvl="8">
-      <w:startOverride w:val="1"/>
-    </w:lvlOverride>
-  </w:num>
-  <w:num w:numId="10" w16cid:durableId="293489114">
-    <w:abstractNumId w:val="13"/>
-    <w:lvlOverride w:ilvl="0">
-      <w:startOverride w:val="1"/>
-    </w:lvlOverride>
-    <w:lvlOverride w:ilvl="1">
-      <w:startOverride w:val="1"/>
-    </w:lvlOverride>
-    <w:lvlOverride w:ilvl="2">
-      <w:startOverride w:val="1"/>
-    </w:lvlOverride>
-    <w:lvlOverride w:ilvl="3">
-      <w:startOverride w:val="1"/>
-    </w:lvlOverride>
-    <w:lvlOverride w:ilvl="4">
-      <w:startOverride w:val="1"/>
-    </w:lvlOverride>
-    <w:lvlOverride w:ilvl="5">
-      <w:startOverride w:val="1"/>
-    </w:lvlOverride>
-    <w:lvlOverride w:ilvl="6">
-      <w:startOverride w:val="1"/>
-    </w:lvlOverride>
-    <w:lvlOverride w:ilvl="7">
-      <w:startOverride w:val="1"/>
-    </w:lvlOverride>
-    <w:lvlOverride w:ilvl="8">
-      <w:startOverride w:val="1"/>
-    </w:lvlOverride>
-  </w:num>
-  <w:num w:numId="11" w16cid:durableId="415908310">
-    <w:abstractNumId w:val="13"/>
-    <w:lvlOverride w:ilvl="0">
-      <w:startOverride w:val="1"/>
-    </w:lvlOverride>
-    <w:lvlOverride w:ilvl="1">
-      <w:startOverride w:val="1"/>
-    </w:lvlOverride>
-    <w:lvlOverride w:ilvl="2">
-      <w:startOverride w:val="1"/>
-    </w:lvlOverride>
-    <w:lvlOverride w:ilvl="3">
-      <w:startOverride w:val="1"/>
-    </w:lvlOverride>
-    <w:lvlOverride w:ilvl="4">
-      <w:startOverride w:val="1"/>
-    </w:lvlOverride>
-    <w:lvlOverride w:ilvl="5">
-      <w:startOverride w:val="1"/>
-    </w:lvlOverride>
-    <w:lvlOverride w:ilvl="6">
-      <w:startOverride w:val="1"/>
-    </w:lvlOverride>
-    <w:lvlOverride w:ilvl="7">
-      <w:startOverride w:val="1"/>
-    </w:lvlOverride>
-    <w:lvlOverride w:ilvl="8">
-      <w:startOverride w:val="1"/>
-    </w:lvlOverride>
-  </w:num>
-  <w:num w:numId="12" w16cid:durableId="334265119">
-    <w:abstractNumId w:val="13"/>
-    <w:lvlOverride w:ilvl="0">
-      <w:startOverride w:val="1"/>
-    </w:lvlOverride>
-    <w:lvlOverride w:ilvl="1">
-      <w:startOverride w:val="1"/>
-    </w:lvlOverride>
-    <w:lvlOverride w:ilvl="2">
-      <w:startOverride w:val="1"/>
-    </w:lvlOverride>
-    <w:lvlOverride w:ilvl="3">
-      <w:startOverride w:val="1"/>
-    </w:lvlOverride>
-    <w:lvlOverride w:ilvl="4">
-      <w:startOverride w:val="1"/>
-    </w:lvlOverride>
-    <w:lvlOverride w:ilvl="5">
-      <w:startOverride w:val="1"/>
-    </w:lvlOverride>
-    <w:lvlOverride w:ilvl="6">
-      <w:startOverride w:val="1"/>
-    </w:lvlOverride>
-    <w:lvlOverride w:ilvl="7">
-      <w:startOverride w:val="1"/>
-    </w:lvlOverride>
-    <w:lvlOverride w:ilvl="8">
-      <w:startOverride w:val="1"/>
-    </w:lvlOverride>
-  </w:num>
-  <w:num w:numId="13" w16cid:durableId="1257978837">
-    <w:abstractNumId w:val="13"/>
-    <w:lvlOverride w:ilvl="0">
-      <w:startOverride w:val="1"/>
-    </w:lvlOverride>
-    <w:lvlOverride w:ilvl="1">
-      <w:startOverride w:val="1"/>
-    </w:lvlOverride>
-    <w:lvlOverride w:ilvl="2">
-      <w:startOverride w:val="1"/>
-    </w:lvlOverride>
-    <w:lvlOverride w:ilvl="3">
-      <w:startOverride w:val="1"/>
-    </w:lvlOverride>
-    <w:lvlOverride w:ilvl="4">
-      <w:startOverride w:val="1"/>
-    </w:lvlOverride>
-    <w:lvlOverride w:ilvl="5">
-      <w:startOverride w:val="1"/>
-    </w:lvlOverride>
-    <w:lvlOverride w:ilvl="6">
-      <w:startOverride w:val="1"/>
-    </w:lvlOverride>
-    <w:lvlOverride w:ilvl="7">
-      <w:startOverride w:val="1"/>
-    </w:lvlOverride>
-    <w:lvlOverride w:ilvl="8">
-      <w:startOverride w:val="1"/>
-    </w:lvlOverride>
-  </w:num>
-  <w:num w:numId="14" w16cid:durableId="23754781">
-    <w:abstractNumId w:val="13"/>
-    <w:lvlOverride w:ilvl="0">
-      <w:startOverride w:val="1"/>
-    </w:lvlOverride>
-    <w:lvlOverride w:ilvl="1">
-      <w:startOverride w:val="1"/>
-    </w:lvlOverride>
-    <w:lvlOverride w:ilvl="2">
-      <w:startOverride w:val="1"/>
-    </w:lvlOverride>
-    <w:lvlOverride w:ilvl="3">
-      <w:startOverride w:val="1"/>
-    </w:lvlOverride>
-    <w:lvlOverride w:ilvl="4">
-      <w:startOverride w:val="1"/>
-    </w:lvlOverride>
-    <w:lvlOverride w:ilvl="5">
-      <w:startOverride w:val="1"/>
-    </w:lvlOverride>
-    <w:lvlOverride w:ilvl="6">
-      <w:startOverride w:val="1"/>
-    </w:lvlOverride>
-    <w:lvlOverride w:ilvl="7">
-      <w:startOverride w:val="1"/>
-    </w:lvlOverride>
-    <w:lvlOverride w:ilvl="8">
-      <w:startOverride w:val="1"/>
-    </w:lvlOverride>
-  </w:num>
-  <w:num w:numId="15" w16cid:durableId="825626388">
-    <w:abstractNumId w:val="13"/>
-    <w:lvlOverride w:ilvl="0">
-      <w:startOverride w:val="1"/>
-    </w:lvlOverride>
-    <w:lvlOverride w:ilvl="1">
-      <w:startOverride w:val="1"/>
-    </w:lvlOverride>
-    <w:lvlOverride w:ilvl="2">
-      <w:startOverride w:val="1"/>
-    </w:lvlOverride>
-    <w:lvlOverride w:ilvl="3">
-      <w:startOverride w:val="1"/>
-    </w:lvlOverride>
-    <w:lvlOverride w:ilvl="4">
-      <w:startOverride w:val="1"/>
-    </w:lvlOverride>
-    <w:lvlOverride w:ilvl="5">
-      <w:startOverride w:val="1"/>
-    </w:lvlOverride>
-    <w:lvlOverride w:ilvl="6">
-      <w:startOverride w:val="1"/>
-    </w:lvlOverride>
-    <w:lvlOverride w:ilvl="7">
-      <w:startOverride w:val="1"/>
-    </w:lvlOverride>
-    <w:lvlOverride w:ilvl="8">
-      <w:startOverride w:val="1"/>
-    </w:lvlOverride>
-  </w:num>
-  <w:num w:numId="16" w16cid:durableId="979847427">
-    <w:abstractNumId w:val="13"/>
-    <w:lvlOverride w:ilvl="0">
-      <w:startOverride w:val="1"/>
-    </w:lvlOverride>
-    <w:lvlOverride w:ilvl="1">
-      <w:startOverride w:val="1"/>
-    </w:lvlOverride>
-    <w:lvlOverride w:ilvl="2">
-      <w:startOverride w:val="1"/>
-    </w:lvlOverride>
-    <w:lvlOverride w:ilvl="3">
-      <w:startOverride w:val="1"/>
-    </w:lvlOverride>
-    <w:lvlOverride w:ilvl="4">
-      <w:startOverride w:val="1"/>
-    </w:lvlOverride>
-    <w:lvlOverride w:ilvl="5">
-      <w:startOverride w:val="1"/>
-    </w:lvlOverride>
-    <w:lvlOverride w:ilvl="6">
-      <w:startOverride w:val="1"/>
-    </w:lvlOverride>
-    <w:lvlOverride w:ilvl="7">
-      <w:startOverride w:val="1"/>
-    </w:lvlOverride>
-    <w:lvlOverride w:ilvl="8">
-      <w:startOverride w:val="1"/>
-    </w:lvlOverride>
-  </w:num>
-  <w:num w:numId="17" w16cid:durableId="1198851784">
-    <w:abstractNumId w:val="8"/>
-  </w:num>
-  <w:num w:numId="18" w16cid:durableId="1495297879">
-    <w:abstractNumId w:val="1"/>
-  </w:num>
-  <w:num w:numId="19" w16cid:durableId="1921059512">
-    <w:abstractNumId w:val="10"/>
-  </w:num>
   <w:num w:numId="20" w16cid:durableId="1143546882">
-    <w:abstractNumId w:val="3"/>
+    <w:abstractNumId w:val="5"/>
   </w:num>
   <w:num w:numId="21" w16cid:durableId="890002651">
     <w:abstractNumId w:val="0"/>
   </w:num>
   <w:num w:numId="22" w16cid:durableId="1623000436">
-    <w:abstractNumId w:val="12"/>
+    <w:abstractNumId w:val="15"/>
   </w:num>
   <w:num w:numId="23" w16cid:durableId="661466576">
-    <w:abstractNumId w:val="11"/>
+    <w:abstractNumId w:val="14"/>
   </w:num>
   <w:num w:numId="24" w16cid:durableId="666322088">
-    <w:abstractNumId w:val="14"/>
+    <w:abstractNumId w:val="17"/>
   </w:num>
   <w:num w:numId="25" w16cid:durableId="1049838483">
-    <w:abstractNumId w:val="10"/>
+    <w:abstractNumId w:val="13"/>
     <w:lvlOverride w:ilvl="0">
       <w:startOverride w:val="1"/>
     </w:lvlOverride>
@@ -2093,7 +3648,7 @@
     </w:lvlOverride>
   </w:num>
   <w:num w:numId="26" w16cid:durableId="546987660">
-    <w:abstractNumId w:val="10"/>
+    <w:abstractNumId w:val="13"/>
     <w:lvlOverride w:ilvl="0">
       <w:startOverride w:val="1"/>
     </w:lvlOverride>
@@ -2123,7 +3678,7 @@
     </w:lvlOverride>
   </w:num>
   <w:num w:numId="27" w16cid:durableId="886455532">
-    <w:abstractNumId w:val="13"/>
+    <w:abstractNumId w:val="16"/>
     <w:lvlOverride w:ilvl="0">
       <w:startOverride w:val="1"/>
     </w:lvlOverride>
@@ -2153,7 +3708,7 @@
     </w:lvlOverride>
   </w:num>
   <w:num w:numId="28" w16cid:durableId="647590525">
-    <w:abstractNumId w:val="13"/>
+    <w:abstractNumId w:val="16"/>
     <w:lvlOverride w:ilvl="0">
       <w:startOverride w:val="1"/>
     </w:lvlOverride>
@@ -2183,7 +3738,7 @@
     </w:lvlOverride>
   </w:num>
   <w:num w:numId="29" w16cid:durableId="263266476">
-    <w:abstractNumId w:val="13"/>
+    <w:abstractNumId w:val="16"/>
     <w:lvlOverride w:ilvl="0">
       <w:startOverride w:val="1"/>
     </w:lvlOverride>
@@ -2213,7 +3768,7 @@
     </w:lvlOverride>
   </w:num>
   <w:num w:numId="30" w16cid:durableId="1825390780">
-    <w:abstractNumId w:val="13"/>
+    <w:abstractNumId w:val="16"/>
     <w:lvlOverride w:ilvl="0">
       <w:startOverride w:val="1"/>
     </w:lvlOverride>
@@ -2243,7 +3798,7 @@
     </w:lvlOverride>
   </w:num>
   <w:num w:numId="31" w16cid:durableId="1151484599">
-    <w:abstractNumId w:val="13"/>
+    <w:abstractNumId w:val="16"/>
     <w:lvlOverride w:ilvl="0">
       <w:startOverride w:val="1"/>
     </w:lvlOverride>
@@ -2273,7 +3828,7 @@
     </w:lvlOverride>
   </w:num>
   <w:num w:numId="32" w16cid:durableId="1058819397">
-    <w:abstractNumId w:val="13"/>
+    <w:abstractNumId w:val="16"/>
     <w:lvlOverride w:ilvl="0">
       <w:startOverride w:val="1"/>
     </w:lvlOverride>
@@ -2301,6 +3856,15 @@
     <w:lvlOverride w:ilvl="8">
       <w:startOverride w:val="1"/>
     </w:lvlOverride>
+  </w:num>
+  <w:num w:numId="33" w16cid:durableId="757364070">
+    <w:abstractNumId w:val="1"/>
+  </w:num>
+  <w:num w:numId="34" w16cid:durableId="1226834655">
+    <w:abstractNumId w:val="9"/>
+  </w:num>
+  <w:num w:numId="35" w16cid:durableId="490996357">
+    <w:abstractNumId w:val="3"/>
   </w:num>
   <w:numIdMacAtCleanup w:val="12"/>
 </w:numbering>
@@ -4918,135 +6482,6 @@
 </file>
 
 <file path=customXml/item1.xml><?xml version="1.0" encoding="utf-8"?>
-<ct:contentTypeSchema xmlns:ct="http://schemas.microsoft.com/office/2006/metadata/contentType" xmlns:ma="http://schemas.microsoft.com/office/2006/metadata/properties/metaAttributes" ct:_="" ma:_="" ma:contentTypeName="Document" ma:contentTypeID="0x0101005934082600162348B2FFCDEBCF015FD3" ma:contentTypeVersion="0" ma:contentTypeDescription="Create a new document." ma:contentTypeScope="" ma:versionID="744b9ec266ca400788306ef4b532f8ec">
-  <xsd:schema xmlns:xsd="http://www.w3.org/2001/XMLSchema" xmlns:xs="http://www.w3.org/2001/XMLSchema" xmlns:p="http://schemas.microsoft.com/office/2006/metadata/properties" targetNamespace="http://schemas.microsoft.com/office/2006/metadata/properties" ma:root="true" ma:fieldsID="c64490b4aec6201516c3a874156f37b2">
-    <xsd:element name="properties">
-      <xsd:complexType>
-        <xsd:sequence>
-          <xsd:element name="documentManagement">
-            <xsd:complexType>
-              <xsd:all/>
-            </xsd:complexType>
-          </xsd:element>
-        </xsd:sequence>
-      </xsd:complexType>
-    </xsd:element>
-  </xsd:schema>
-  <xsd:schema xmlns="http://schemas.openxmlformats.org/package/2006/metadata/core-properties" xmlns:xsd="http://www.w3.org/2001/XMLSchema" xmlns:xsi="http://www.w3.org/2001/XMLSchema-instance" xmlns:dc="http://purl.org/dc/elements/1.1/" xmlns:dcterms="http://purl.org/dc/terms/" xmlns:odoc="http://schemas.microsoft.com/internal/obd" targetNamespace="http://schemas.openxmlformats.org/package/2006/metadata/core-properties" elementFormDefault="qualified" attributeFormDefault="unqualified" blockDefault="#all">
-    <xsd:import namespace="http://purl.org/dc/elements/1.1/" schemaLocation="http://dublincore.org/schemas/xmls/qdc/2003/04/02/dc.xsd"/>
-    <xsd:import namespace="http://purl.org/dc/terms/" schemaLocation="http://dublincore.org/schemas/xmls/qdc/2003/04/02/dcterms.xsd"/>
-    <xsd:element name="coreProperties" type="CT_coreProperties"/>
-    <xsd:complexType name="CT_coreProperties">
-      <xsd:all>
-        <xsd:element ref="dc:creator" minOccurs="0" maxOccurs="1"/>
-        <xsd:element ref="dcterms:created" minOccurs="0" maxOccurs="1"/>
-        <xsd:element ref="dc:identifier" minOccurs="0" maxOccurs="1"/>
-        <xsd:element name="contentType" minOccurs="0" maxOccurs="1" type="xsd:string" ma:index="0" ma:displayName="Content Type"/>
-        <xsd:element ref="dc:title" minOccurs="0" maxOccurs="1" ma:index="4" ma:displayName="Title"/>
-        <xsd:element ref="dc:subject" minOccurs="0" maxOccurs="1"/>
-        <xsd:element ref="dc:description" minOccurs="0" maxOccurs="1"/>
-        <xsd:element name="keywords" minOccurs="0" maxOccurs="1" type="xsd:string"/>
-        <xsd:element ref="dc:language" minOccurs="0" maxOccurs="1"/>
-        <xsd:element name="category" minOccurs="0" maxOccurs="1" type="xsd:string"/>
-        <xsd:element name="version" minOccurs="0" maxOccurs="1" type="xsd:string"/>
-        <xsd:element name="revision" minOccurs="0" maxOccurs="1" type="xsd:string">
-          <xsd:annotation>
-            <xsd:documentation>
-                        This value indicates the number of saves or revisions. The application is responsible for updating this value after each revision.
-                    </xsd:documentation>
-          </xsd:annotation>
-        </xsd:element>
-        <xsd:element name="lastModifiedBy" minOccurs="0" maxOccurs="1" type="xsd:string"/>
-        <xsd:element ref="dcterms:modified" minOccurs="0" maxOccurs="1"/>
-        <xsd:element name="contentStatus" minOccurs="0" maxOccurs="1" type="xsd:string"/>
-      </xsd:all>
-    </xsd:complexType>
-  </xsd:schema>
-  <xs:schema xmlns:pc="http://schemas.microsoft.com/office/infopath/2007/PartnerControls" xmlns:xs="http://www.w3.org/2001/XMLSchema" targetNamespace="http://schemas.microsoft.com/office/infopath/2007/PartnerControls" elementFormDefault="qualified" attributeFormDefault="unqualified">
-    <xs:element name="Person">
-      <xs:complexType>
-        <xs:sequence>
-          <xs:element ref="pc:DisplayName" minOccurs="0"/>
-          <xs:element ref="pc:AccountId" minOccurs="0"/>
-          <xs:element ref="pc:AccountType" minOccurs="0"/>
-        </xs:sequence>
-      </xs:complexType>
-    </xs:element>
-    <xs:element name="DisplayName" type="xs:string"/>
-    <xs:element name="AccountId" type="xs:string"/>
-    <xs:element name="AccountType" type="xs:string"/>
-    <xs:element name="BDCAssociatedEntity">
-      <xs:complexType>
-        <xs:sequence>
-          <xs:element ref="pc:BDCEntity" minOccurs="0" maxOccurs="unbounded"/>
-        </xs:sequence>
-        <xs:attribute ref="pc:EntityNamespace"/>
-        <xs:attribute ref="pc:EntityName"/>
-        <xs:attribute ref="pc:SystemInstanceName"/>
-        <xs:attribute ref="pc:AssociationName"/>
-      </xs:complexType>
-    </xs:element>
-    <xs:attribute name="EntityNamespace" type="xs:string"/>
-    <xs:attribute name="EntityName" type="xs:string"/>
-    <xs:attribute name="SystemInstanceName" type="xs:string"/>
-    <xs:attribute name="AssociationName" type="xs:string"/>
-    <xs:element name="BDCEntity">
-      <xs:complexType>
-        <xs:sequence>
-          <xs:element ref="pc:EntityDisplayName" minOccurs="0"/>
-          <xs:element ref="pc:EntityInstanceReference" minOccurs="0"/>
-          <xs:element ref="pc:EntityId1" minOccurs="0"/>
-          <xs:element ref="pc:EntityId2" minOccurs="0"/>
-          <xs:element ref="pc:EntityId3" minOccurs="0"/>
-          <xs:element ref="pc:EntityId4" minOccurs="0"/>
-          <xs:element ref="pc:EntityId5" minOccurs="0"/>
-        </xs:sequence>
-      </xs:complexType>
-    </xs:element>
-    <xs:element name="EntityDisplayName" type="xs:string"/>
-    <xs:element name="EntityInstanceReference" type="xs:string"/>
-    <xs:element name="EntityId1" type="xs:string"/>
-    <xs:element name="EntityId2" type="xs:string"/>
-    <xs:element name="EntityId3" type="xs:string"/>
-    <xs:element name="EntityId4" type="xs:string"/>
-    <xs:element name="EntityId5" type="xs:string"/>
-    <xs:element name="Terms">
-      <xs:complexType>
-        <xs:sequence>
-          <xs:element ref="pc:TermInfo" minOccurs="0" maxOccurs="unbounded"/>
-        </xs:sequence>
-      </xs:complexType>
-    </xs:element>
-    <xs:element name="TermInfo">
-      <xs:complexType>
-        <xs:sequence>
-          <xs:element ref="pc:TermName" minOccurs="0"/>
-          <xs:element ref="pc:TermId" minOccurs="0"/>
-        </xs:sequence>
-      </xs:complexType>
-    </xs:element>
-    <xs:element name="TermName" type="xs:string"/>
-    <xs:element name="TermId" type="xs:string"/>
-  </xs:schema>
-</ct:contentTypeSchema>
-</file>
-
-<file path=customXml/item2.xml><?xml version="1.0" encoding="utf-8"?>
-<?mso-contentType ?>
-<FormTemplates xmlns="http://schemas.microsoft.com/sharepoint/v3/contenttype/forms">
-  <Display>DocumentLibraryForm</Display>
-  <Edit>DocumentLibraryForm</Edit>
-  <New>DocumentLibraryForm</New>
-</FormTemplates>
-</file>
-
-<file path=customXml/item3.xml><?xml version="1.0" encoding="utf-8"?>
-<p:properties xmlns:p="http://schemas.microsoft.com/office/2006/metadata/properties" xmlns:xsi="http://www.w3.org/2001/XMLSchema-instance">
-  <documentManagement/>
-</p:properties>
-</file>
-
-<file path=customXml/item4.xml><?xml version="1.0" encoding="utf-8"?>
 <outs:outSpaceData xmlns:outs="http://schemas.microsoft.com/office/2009/outspace/metadata">
   <outs:relatedDates>
     <outs:relatedDate>
@@ -5184,11 +6619,156 @@
 </outs:outSpaceData>
 </file>
 
-<file path=customXml/item5.xml><?xml version="1.0" encoding="utf-8"?>
+<file path=customXml/item2.xml><?xml version="1.0" encoding="utf-8"?>
 <b:Sources xmlns:b="http://schemas.openxmlformats.org/officeDocument/2006/bibliography" xmlns="http://schemas.openxmlformats.org/officeDocument/2006/bibliography" SelectedStyle="\APA.XSL" StyleName="APA"/>
 </file>
 
+<file path=customXml/item3.xml><?xml version="1.0" encoding="utf-8"?>
+<ct:contentTypeSchema xmlns:ct="http://schemas.microsoft.com/office/2006/metadata/contentType" xmlns:ma="http://schemas.microsoft.com/office/2006/metadata/properties/metaAttributes" ct:_="" ma:_="" ma:contentTypeName="Document" ma:contentTypeID="0x0101005934082600162348B2FFCDEBCF015FD3" ma:contentTypeVersion="0" ma:contentTypeDescription="Create a new document." ma:contentTypeScope="" ma:versionID="744b9ec266ca400788306ef4b532f8ec">
+  <xsd:schema xmlns:xsd="http://www.w3.org/2001/XMLSchema" xmlns:xs="http://www.w3.org/2001/XMLSchema" xmlns:p="http://schemas.microsoft.com/office/2006/metadata/properties" targetNamespace="http://schemas.microsoft.com/office/2006/metadata/properties" ma:root="true" ma:fieldsID="c64490b4aec6201516c3a874156f37b2">
+    <xsd:element name="properties">
+      <xsd:complexType>
+        <xsd:sequence>
+          <xsd:element name="documentManagement">
+            <xsd:complexType>
+              <xsd:all/>
+            </xsd:complexType>
+          </xsd:element>
+        </xsd:sequence>
+      </xsd:complexType>
+    </xsd:element>
+  </xsd:schema>
+  <xsd:schema xmlns="http://schemas.openxmlformats.org/package/2006/metadata/core-properties" xmlns:xsd="http://www.w3.org/2001/XMLSchema" xmlns:xsi="http://www.w3.org/2001/XMLSchema-instance" xmlns:dc="http://purl.org/dc/elements/1.1/" xmlns:dcterms="http://purl.org/dc/terms/" xmlns:odoc="http://schemas.microsoft.com/internal/obd" targetNamespace="http://schemas.openxmlformats.org/package/2006/metadata/core-properties" elementFormDefault="qualified" attributeFormDefault="unqualified" blockDefault="#all">
+    <xsd:import namespace="http://purl.org/dc/elements/1.1/" schemaLocation="http://dublincore.org/schemas/xmls/qdc/2003/04/02/dc.xsd"/>
+    <xsd:import namespace="http://purl.org/dc/terms/" schemaLocation="http://dublincore.org/schemas/xmls/qdc/2003/04/02/dcterms.xsd"/>
+    <xsd:element name="coreProperties" type="CT_coreProperties"/>
+    <xsd:complexType name="CT_coreProperties">
+      <xsd:all>
+        <xsd:element ref="dc:creator" minOccurs="0" maxOccurs="1"/>
+        <xsd:element ref="dcterms:created" minOccurs="0" maxOccurs="1"/>
+        <xsd:element ref="dc:identifier" minOccurs="0" maxOccurs="1"/>
+        <xsd:element name="contentType" minOccurs="0" maxOccurs="1" type="xsd:string" ma:index="0" ma:displayName="Content Type"/>
+        <xsd:element ref="dc:title" minOccurs="0" maxOccurs="1" ma:index="4" ma:displayName="Title"/>
+        <xsd:element ref="dc:subject" minOccurs="0" maxOccurs="1"/>
+        <xsd:element ref="dc:description" minOccurs="0" maxOccurs="1"/>
+        <xsd:element name="keywords" minOccurs="0" maxOccurs="1" type="xsd:string"/>
+        <xsd:element ref="dc:language" minOccurs="0" maxOccurs="1"/>
+        <xsd:element name="category" minOccurs="0" maxOccurs="1" type="xsd:string"/>
+        <xsd:element name="version" minOccurs="0" maxOccurs="1" type="xsd:string"/>
+        <xsd:element name="revision" minOccurs="0" maxOccurs="1" type="xsd:string">
+          <xsd:annotation>
+            <xsd:documentation>
+                        This value indicates the number of saves or revisions. The application is responsible for updating this value after each revision.
+                    </xsd:documentation>
+          </xsd:annotation>
+        </xsd:element>
+        <xsd:element name="lastModifiedBy" minOccurs="0" maxOccurs="1" type="xsd:string"/>
+        <xsd:element ref="dcterms:modified" minOccurs="0" maxOccurs="1"/>
+        <xsd:element name="contentStatus" minOccurs="0" maxOccurs="1" type="xsd:string"/>
+      </xsd:all>
+    </xsd:complexType>
+  </xsd:schema>
+  <xs:schema xmlns:pc="http://schemas.microsoft.com/office/infopath/2007/PartnerControls" xmlns:xs="http://www.w3.org/2001/XMLSchema" targetNamespace="http://schemas.microsoft.com/office/infopath/2007/PartnerControls" elementFormDefault="qualified" attributeFormDefault="unqualified">
+    <xs:element name="Person">
+      <xs:complexType>
+        <xs:sequence>
+          <xs:element ref="pc:DisplayName" minOccurs="0"/>
+          <xs:element ref="pc:AccountId" minOccurs="0"/>
+          <xs:element ref="pc:AccountType" minOccurs="0"/>
+        </xs:sequence>
+      </xs:complexType>
+    </xs:element>
+    <xs:element name="DisplayName" type="xs:string"/>
+    <xs:element name="AccountId" type="xs:string"/>
+    <xs:element name="AccountType" type="xs:string"/>
+    <xs:element name="BDCAssociatedEntity">
+      <xs:complexType>
+        <xs:sequence>
+          <xs:element ref="pc:BDCEntity" minOccurs="0" maxOccurs="unbounded"/>
+        </xs:sequence>
+        <xs:attribute ref="pc:EntityNamespace"/>
+        <xs:attribute ref="pc:EntityName"/>
+        <xs:attribute ref="pc:SystemInstanceName"/>
+        <xs:attribute ref="pc:AssociationName"/>
+      </xs:complexType>
+    </xs:element>
+    <xs:attribute name="EntityNamespace" type="xs:string"/>
+    <xs:attribute name="EntityName" type="xs:string"/>
+    <xs:attribute name="SystemInstanceName" type="xs:string"/>
+    <xs:attribute name="AssociationName" type="xs:string"/>
+    <xs:element name="BDCEntity">
+      <xs:complexType>
+        <xs:sequence>
+          <xs:element ref="pc:EntityDisplayName" minOccurs="0"/>
+          <xs:element ref="pc:EntityInstanceReference" minOccurs="0"/>
+          <xs:element ref="pc:EntityId1" minOccurs="0"/>
+          <xs:element ref="pc:EntityId2" minOccurs="0"/>
+          <xs:element ref="pc:EntityId3" minOccurs="0"/>
+          <xs:element ref="pc:EntityId4" minOccurs="0"/>
+          <xs:element ref="pc:EntityId5" minOccurs="0"/>
+        </xs:sequence>
+      </xs:complexType>
+    </xs:element>
+    <xs:element name="EntityDisplayName" type="xs:string"/>
+    <xs:element name="EntityInstanceReference" type="xs:string"/>
+    <xs:element name="EntityId1" type="xs:string"/>
+    <xs:element name="EntityId2" type="xs:string"/>
+    <xs:element name="EntityId3" type="xs:string"/>
+    <xs:element name="EntityId4" type="xs:string"/>
+    <xs:element name="EntityId5" type="xs:string"/>
+    <xs:element name="Terms">
+      <xs:complexType>
+        <xs:sequence>
+          <xs:element ref="pc:TermInfo" minOccurs="0" maxOccurs="unbounded"/>
+        </xs:sequence>
+      </xs:complexType>
+    </xs:element>
+    <xs:element name="TermInfo">
+      <xs:complexType>
+        <xs:sequence>
+          <xs:element ref="pc:TermName" minOccurs="0"/>
+          <xs:element ref="pc:TermId" minOccurs="0"/>
+        </xs:sequence>
+      </xs:complexType>
+    </xs:element>
+    <xs:element name="TermName" type="xs:string"/>
+    <xs:element name="TermId" type="xs:string"/>
+  </xs:schema>
+</ct:contentTypeSchema>
+</file>
+
+<file path=customXml/item4.xml><?xml version="1.0" encoding="utf-8"?>
+<?mso-contentType ?>
+<FormTemplates xmlns="http://schemas.microsoft.com/sharepoint/v3/contenttype/forms">
+  <Display>DocumentLibraryForm</Display>
+  <Edit>DocumentLibraryForm</Edit>
+  <New>DocumentLibraryForm</New>
+</FormTemplates>
+</file>
+
+<file path=customXml/item5.xml><?xml version="1.0" encoding="utf-8"?>
+<p:properties xmlns:p="http://schemas.microsoft.com/office/2006/metadata/properties" xmlns:xsi="http://www.w3.org/2001/XMLSchema-instance">
+  <documentManagement/>
+</p:properties>
+</file>
+
 <file path=customXml/itemProps1.xml><?xml version="1.0" encoding="utf-8"?>
+<ds:datastoreItem xmlns:ds="http://schemas.openxmlformats.org/officeDocument/2006/customXml" ds:itemID="{26E11BDE-7E31-4B78-8494-AC3EF47CDCC3}">
+  <ds:schemaRefs>
+    <ds:schemaRef ds:uri="http://schemas.microsoft.com/office/2009/outspace/metadata"/>
+  </ds:schemaRefs>
+</ds:datastoreItem>
+</file>
+
+<file path=customXml/itemProps2.xml><?xml version="1.0" encoding="utf-8"?>
+<ds:datastoreItem xmlns:ds="http://schemas.openxmlformats.org/officeDocument/2006/customXml" ds:itemID="{3F2CB9DD-4D46-41D6-8DA5-8F406E02CB46}">
+  <ds:schemaRefs>
+    <ds:schemaRef ds:uri="http://schemas.openxmlformats.org/officeDocument/2006/bibliography"/>
+  </ds:schemaRefs>
+</ds:datastoreItem>
+</file>
+
+<file path=customXml/itemProps3.xml><?xml version="1.0" encoding="utf-8"?>
 <ds:datastoreItem xmlns:ds="http://schemas.openxmlformats.org/officeDocument/2006/customXml" ds:itemID="{D8FBEAB1-7B91-4835-83AC-CC5E4FB45F71}">
   <ds:schemaRefs>
     <ds:schemaRef ds:uri="http://schemas.microsoft.com/office/2006/metadata/contentType"/>
@@ -5204,7 +6784,7 @@
 </ds:datastoreItem>
 </file>
 
-<file path=customXml/itemProps2.xml><?xml version="1.0" encoding="utf-8"?>
+<file path=customXml/itemProps4.xml><?xml version="1.0" encoding="utf-8"?>
 <ds:datastoreItem xmlns:ds="http://schemas.openxmlformats.org/officeDocument/2006/customXml" ds:itemID="{4AB4F019-59F6-4F32-9A99-4D00AA33EAC5}">
   <ds:schemaRefs>
     <ds:schemaRef ds:uri="http://schemas.microsoft.com/sharepoint/v3/contenttype/forms"/>
@@ -5212,26 +6792,10 @@
 </ds:datastoreItem>
 </file>
 
-<file path=customXml/itemProps3.xml><?xml version="1.0" encoding="utf-8"?>
+<file path=customXml/itemProps5.xml><?xml version="1.0" encoding="utf-8"?>
 <ds:datastoreItem xmlns:ds="http://schemas.openxmlformats.org/officeDocument/2006/customXml" ds:itemID="{39316EDB-49BA-4480-A4CC-06A2F75E0759}">
   <ds:schemaRefs>
     <ds:schemaRef ds:uri="http://schemas.microsoft.com/office/2006/metadata/properties"/>
-  </ds:schemaRefs>
-</ds:datastoreItem>
-</file>
-
-<file path=customXml/itemProps4.xml><?xml version="1.0" encoding="utf-8"?>
-<ds:datastoreItem xmlns:ds="http://schemas.openxmlformats.org/officeDocument/2006/customXml" ds:itemID="{26E11BDE-7E31-4B78-8494-AC3EF47CDCC3}">
-  <ds:schemaRefs>
-    <ds:schemaRef ds:uri="http://schemas.microsoft.com/office/2009/outspace/metadata"/>
-  </ds:schemaRefs>
-</ds:datastoreItem>
-</file>
-
-<file path=customXml/itemProps5.xml><?xml version="1.0" encoding="utf-8"?>
-<ds:datastoreItem xmlns:ds="http://schemas.openxmlformats.org/officeDocument/2006/customXml" ds:itemID="{3F2CB9DD-4D46-41D6-8DA5-8F406E02CB46}">
-  <ds:schemaRefs>
-    <ds:schemaRef ds:uri="http://schemas.openxmlformats.org/officeDocument/2006/bibliography"/>
   </ds:schemaRefs>
 </ds:datastoreItem>
 </file>

--- a/Docs/Installation Guide.docx
+++ b/Docs/Installation Guide.docx
@@ -36,6 +36,9 @@
     </w:p>
     <w:p>
       <w:r>
+        <w:t xml:space="preserve">This installation guide will walk you through the installation process to get Translations Builder up and running on the same machine you use to work with Power BI Desktop. </w:t>
+      </w:r>
+      <w:r>
         <w:t xml:space="preserve">Before installing </w:t>
       </w:r>
       <w:r>
@@ -46,12 +49,22 @@
         <w:t>Translations Builder</w:t>
       </w:r>
       <w:r>
-        <w:t>, ensure your computer meets the following requirements.</w:t>
+        <w:t xml:space="preserve">, </w:t>
+      </w:r>
+      <w:r>
+        <w:t xml:space="preserve">you must </w:t>
+      </w:r>
+      <w:r>
+        <w:t>ensure your computer meets the following requirements.</w:t>
       </w:r>
     </w:p>
     <w:p>
       <w:pPr>
         <w:pStyle w:val="LabStepNumbered"/>
+        <w:numPr>
+          <w:ilvl w:val="0"/>
+          <w:numId w:val="36"/>
+        </w:numPr>
       </w:pPr>
       <w:r>
         <w:t>64-bit Version of Windows 10 or Windows 11</w:t>
@@ -60,6 +73,10 @@
     <w:p>
       <w:pPr>
         <w:pStyle w:val="LabStepNumbered"/>
+        <w:numPr>
+          <w:ilvl w:val="0"/>
+          <w:numId w:val="36"/>
+        </w:numPr>
       </w:pPr>
       <w:r>
         <w:t>64-bit version of Power BI Desktop (November 2022 or later)</w:t>
@@ -68,6 +85,10 @@
     <w:p>
       <w:pPr>
         <w:pStyle w:val="LabStepNumbered"/>
+        <w:numPr>
+          <w:ilvl w:val="0"/>
+          <w:numId w:val="36"/>
+        </w:numPr>
       </w:pPr>
       <w:r>
         <w:t xml:space="preserve">.NET 6 </w:t>
@@ -88,6 +109,14 @@
       </w:r>
       <w:r>
         <w:t>.</w:t>
+      </w:r>
+    </w:p>
+    <w:p>
+      <w:pPr>
+        <w:pStyle w:val="Heading3"/>
+      </w:pPr>
+      <w:r>
+        <w:t>Download and Run the Installer MSI File</w:t>
       </w:r>
     </w:p>
     <w:p>
@@ -123,7 +152,10 @@
     </w:p>
     <w:p>
       <w:r>
-        <w:t xml:space="preserve">When you click the </w:t>
+        <w:t xml:space="preserve">When you click </w:t>
+      </w:r>
+      <w:r>
+        <w:t xml:space="preserve">this </w:t>
       </w:r>
       <w:r>
         <w:t xml:space="preserve">download </w:t>
@@ -174,13 +206,7 @@
         <w:t>folder</w:t>
       </w:r>
       <w:r>
-        <w:t xml:space="preserve">. The browser should </w:t>
-      </w:r>
-      <w:r>
-        <w:t xml:space="preserve">eventually </w:t>
-      </w:r>
-      <w:r>
-        <w:t xml:space="preserve">show that </w:t>
+        <w:t xml:space="preserve">. The browser should show that </w:t>
       </w:r>
       <w:r>
         <w:rPr>
@@ -193,13 +219,7 @@
         <w:t xml:space="preserve"> </w:t>
       </w:r>
       <w:r>
-        <w:t xml:space="preserve">has been downloaded and </w:t>
-      </w:r>
-      <w:r>
-        <w:t xml:space="preserve">it should </w:t>
-      </w:r>
-      <w:r>
-        <w:t>provide a context menu</w:t>
+        <w:t>has been downloaded and provide a context menu</w:t>
       </w:r>
       <w:r>
         <w:t xml:space="preserve"> of actions</w:t>
@@ -284,16 +304,22 @@
         <w:t>TranslationsBuilderInstall.msi</w:t>
       </w:r>
       <w:r>
-        <w:t xml:space="preserve"> </w:t>
-      </w:r>
-      <w:r>
-        <w:t xml:space="preserve">has not been signed using Authenticate to verify the authenticity of the code </w:t>
+        <w:t xml:space="preserve"> has not been signed using Authenticate to verify the authenticity of the code </w:t>
       </w:r>
       <w:r>
         <w:t>manufacturer</w:t>
       </w:r>
       <w:r>
-        <w:t xml:space="preserve">. We are in the process of obtaining a code-signing certificate </w:t>
+        <w:t xml:space="preserve"> which is Power BI Dev Camp</w:t>
+      </w:r>
+      <w:r>
+        <w:t xml:space="preserve">. We are </w:t>
+      </w:r>
+      <w:r>
+        <w:t xml:space="preserve">currently </w:t>
+      </w:r>
+      <w:r>
+        <w:t xml:space="preserve">in the process of obtaining a code-signing certificate </w:t>
       </w:r>
       <w:r>
         <w:t xml:space="preserve">for Power BI Dev Camp which will </w:t>
@@ -305,7 +331,13 @@
         <w:t>o</w:t>
       </w:r>
       <w:r>
-        <w:t>ther.</w:t>
+        <w:t>ther</w:t>
+      </w:r>
+      <w:r>
+        <w:t xml:space="preserve"> in the future</w:t>
+      </w:r>
+      <w:r>
+        <w:t>.</w:t>
       </w:r>
       <w:r>
         <w:t xml:space="preserve"> But for now, there are some extra steps to go through during installation because the Window operating system cannot verify who the publisher is.</w:t>
@@ -333,14 +365,7 @@
           <w:b/>
           <w:bCs/>
         </w:rPr>
-        <w:t>O</w:t>
-      </w:r>
-      <w:r>
-        <w:rPr>
-          <w:b/>
-          <w:bCs/>
-        </w:rPr>
-        <w:t>pen</w:t>
+        <w:t>Open</w:t>
       </w:r>
       <w:r>
         <w:t xml:space="preserve"> to run the installation program.</w:t>
@@ -403,23 +428,39 @@
     </w:p>
     <w:p>
       <w:r>
-        <w:t xml:space="preserve">Because TranslationsBuilderInstall.msi is not signed with a code-signing certificate, you will be present with the following dialog with the title </w:t>
+        <w:t xml:space="preserve">Because </w:t>
       </w:r>
       <w:r>
         <w:rPr>
           <w:b/>
           <w:bCs/>
         </w:rPr>
-        <w:t>Windows protected your PC dialog</w:t>
-      </w:r>
-      <w:r>
-        <w:t xml:space="preserve">. Click the </w:t>
+        <w:t>TranslationsBuilderInstall.msi</w:t>
+      </w:r>
+      <w:r>
+        <w:t xml:space="preserve"> is not signed with a code-signing certificate, you will be </w:t>
+      </w:r>
+      <w:r>
+        <w:t>prompted</w:t>
+      </w:r>
+      <w:r>
+        <w:t xml:space="preserve"> with the following dialog with the title </w:t>
       </w:r>
       <w:r>
         <w:rPr>
           <w:b/>
           <w:bCs/>
         </w:rPr>
+        <w:t>Windows protected your PC dialog</w:t>
+      </w:r>
+      <w:r>
+        <w:t xml:space="preserve">. Click the </w:t>
+      </w:r>
+      <w:r>
+        <w:rPr>
+          <w:b/>
+          <w:bCs/>
+        </w:rPr>
         <w:t>More info</w:t>
       </w:r>
       <w:r>
@@ -432,9 +473,9 @@
           <w:noProof/>
         </w:rPr>
         <w:drawing>
-          <wp:inline distT="0" distB="0" distL="0" distR="0" wp14:anchorId="1AF9F7FD" wp14:editId="48D1C4E1">
-            <wp:extent cx="3403600" cy="2316480"/>
-            <wp:effectExtent l="0" t="0" r="6350" b="7620"/>
+          <wp:inline distT="0" distB="0" distL="0" distR="0" wp14:anchorId="1AF9F7FD" wp14:editId="5F1E049B">
+            <wp:extent cx="2473795" cy="1683657"/>
+            <wp:effectExtent l="0" t="0" r="3175" b="0"/>
             <wp:docPr id="6" name="Picture 6"/>
             <wp:cNvGraphicFramePr>
               <a:graphicFrameLocks xmlns:a="http://schemas.openxmlformats.org/drawingml/2006/main" noChangeAspect="1"/>
@@ -449,7 +490,7 @@
                     </pic:cNvPicPr>
                   </pic:nvPicPr>
                   <pic:blipFill>
-                    <a:blip r:embed="rId16">
+                    <a:blip r:embed="rId16" cstate="print">
                       <a:extLst>
                         <a:ext uri="{28A0092B-C50C-407E-A947-70E740481C1C}">
                           <a14:useLocalDpi xmlns:a14="http://schemas.microsoft.com/office/drawing/2010/main" val="0"/>
@@ -464,7 +505,7 @@
                   <pic:spPr bwMode="auto">
                     <a:xfrm>
                       <a:off x="0" y="0"/>
-                      <a:ext cx="3412056" cy="2322235"/>
+                      <a:ext cx="2488747" cy="1693833"/>
                     </a:xfrm>
                     <a:prstGeom prst="rect">
                       <a:avLst/>
@@ -484,32 +525,68 @@
     <w:p>
       <w:r>
         <w:lastRenderedPageBreak/>
-        <w:t xml:space="preserve">The next screen display the name of the App as </w:t>
+        <w:t>The next screen display</w:t>
+      </w:r>
+      <w:r>
+        <w:t>s</w:t>
+      </w:r>
+      <w:r>
+        <w:t xml:space="preserve"> the name of the </w:t>
       </w:r>
       <w:r>
         <w:rPr>
           <w:b/>
           <w:bCs/>
         </w:rPr>
-        <w:t>TranslationsBuilderInstall,msi</w:t>
-      </w:r>
-      <w:r>
-        <w:t xml:space="preserve"> and indicate that the </w:t>
-      </w:r>
-      <w:r>
-        <w:t>p</w:t>
-      </w:r>
-      <w:r>
-        <w:t xml:space="preserve">ublisher is </w:t>
-      </w:r>
-      <w:r>
-        <w:t xml:space="preserve">unknown. Click the </w:t>
+        <w:t>App</w:t>
+      </w:r>
+      <w:r>
+        <w:t xml:space="preserve"> as </w:t>
       </w:r>
       <w:r>
         <w:rPr>
           <w:b/>
           <w:bCs/>
         </w:rPr>
+        <w:t>TranslationsBuilderInstall</w:t>
+      </w:r>
+      <w:r>
+        <w:rPr>
+          <w:b/>
+          <w:bCs/>
+        </w:rPr>
+        <w:t>.</w:t>
+      </w:r>
+      <w:r>
+        <w:rPr>
+          <w:b/>
+          <w:bCs/>
+        </w:rPr>
+        <w:t>msi</w:t>
+      </w:r>
+      <w:r>
+        <w:t xml:space="preserve"> and indicate</w:t>
+      </w:r>
+      <w:r>
+        <w:t>s</w:t>
+      </w:r>
+      <w:r>
+        <w:t xml:space="preserve"> that the </w:t>
+      </w:r>
+      <w:r>
+        <w:t>p</w:t>
+      </w:r>
+      <w:r>
+        <w:t xml:space="preserve">ublisher is </w:t>
+      </w:r>
+      <w:r>
+        <w:t xml:space="preserve">unknown. Click the </w:t>
+      </w:r>
+      <w:r>
+        <w:rPr>
+          <w:b/>
+          <w:bCs/>
+        </w:rPr>
         <w:t>Run anyway</w:t>
       </w:r>
       <w:r>
@@ -522,9 +599,9 @@
           <w:noProof/>
         </w:rPr>
         <w:drawing>
-          <wp:inline distT="0" distB="0" distL="0" distR="0" wp14:anchorId="3AE160F0" wp14:editId="2C6D939F">
-            <wp:extent cx="2346960" cy="1631295"/>
-            <wp:effectExtent l="0" t="0" r="0" b="7620"/>
+          <wp:inline distT="0" distB="0" distL="0" distR="0" wp14:anchorId="3AE160F0" wp14:editId="7297AF1C">
+            <wp:extent cx="2171714" cy="1509486"/>
+            <wp:effectExtent l="0" t="0" r="0" b="0"/>
             <wp:docPr id="7" name="Picture 7"/>
             <wp:cNvGraphicFramePr>
               <a:graphicFrameLocks xmlns:a="http://schemas.openxmlformats.org/drawingml/2006/main" noChangeAspect="1"/>
@@ -554,7 +631,7 @@
                   <pic:spPr bwMode="auto">
                     <a:xfrm>
                       <a:off x="0" y="0"/>
-                      <a:ext cx="2355685" cy="1637359"/>
+                      <a:ext cx="2193113" cy="1524360"/>
                     </a:xfrm>
                     <a:prstGeom prst="rect">
                       <a:avLst/>
@@ -612,9 +689,9 @@
           <w:noProof/>
         </w:rPr>
         <w:drawing>
-          <wp:inline distT="0" distB="0" distL="0" distR="0" wp14:anchorId="3360C644" wp14:editId="36304983">
-            <wp:extent cx="2461260" cy="2018786"/>
-            <wp:effectExtent l="0" t="0" r="0" b="635"/>
+          <wp:inline distT="0" distB="0" distL="0" distR="0" wp14:anchorId="3360C644" wp14:editId="23B06991">
+            <wp:extent cx="1946505" cy="1596572"/>
+            <wp:effectExtent l="0" t="0" r="0" b="3810"/>
             <wp:docPr id="8" name="Picture 8" descr="Graphical user interface, text, application, email&#10;&#10;Description automatically generated"/>
             <wp:cNvGraphicFramePr>
               <a:graphicFrameLocks xmlns:a="http://schemas.openxmlformats.org/drawingml/2006/main" noChangeAspect="1"/>
@@ -635,7 +712,7 @@
                   <pic:spPr>
                     <a:xfrm>
                       <a:off x="0" y="0"/>
-                      <a:ext cx="2472159" cy="2027726"/>
+                      <a:ext cx="1967962" cy="1614171"/>
                     </a:xfrm>
                     <a:prstGeom prst="rect">
                       <a:avLst/>
@@ -660,13 +737,29 @@
         <w:t>Select Installation Folder</w:t>
       </w:r>
       <w:r>
-        <w:t xml:space="preserve"> page, accept the default Folder value and click </w:t>
+        <w:t xml:space="preserve"> page, accept the default </w:t>
       </w:r>
       <w:r>
         <w:rPr>
           <w:b/>
           <w:bCs/>
         </w:rPr>
+        <w:t>Folder</w:t>
+      </w:r>
+      <w:r>
+        <w:t xml:space="preserve"> </w:t>
+      </w:r>
+      <w:r>
+        <w:t xml:space="preserve">location </w:t>
+      </w:r>
+      <w:r>
+        <w:t xml:space="preserve">value and click </w:t>
+      </w:r>
+      <w:r>
+        <w:rPr>
+          <w:b/>
+          <w:bCs/>
+        </w:rPr>
         <w:t>Next</w:t>
       </w:r>
       <w:r>
@@ -678,16 +771,10 @@
         <w:rPr>
           <w:noProof/>
         </w:rPr>
-        <w:t xml:space="preserve">. </w:t>
-      </w:r>
-      <w:r>
-        <w:rPr>
-          <w:noProof/>
-        </w:rPr>
         <w:drawing>
-          <wp:inline distT="0" distB="0" distL="0" distR="0" wp14:anchorId="12934D50" wp14:editId="18B3252B">
-            <wp:extent cx="3246120" cy="2662549"/>
-            <wp:effectExtent l="0" t="0" r="0" b="5080"/>
+          <wp:inline distT="0" distB="0" distL="0" distR="0" wp14:anchorId="12934D50" wp14:editId="2ACF04FD">
+            <wp:extent cx="1955165" cy="1603675"/>
+            <wp:effectExtent l="0" t="0" r="6985" b="0"/>
             <wp:docPr id="9" name="Picture 9" descr="Graphical user interface, text, application&#10;&#10;Description automatically generated"/>
             <wp:cNvGraphicFramePr>
               <a:graphicFrameLocks xmlns:a="http://schemas.openxmlformats.org/drawingml/2006/main" noChangeAspect="1"/>
@@ -708,7 +795,7 @@
                   <pic:spPr>
                     <a:xfrm>
                       <a:off x="0" y="0"/>
-                      <a:ext cx="3252720" cy="2667962"/>
+                      <a:ext cx="1969002" cy="1615024"/>
                     </a:xfrm>
                     <a:prstGeom prst="rect">
                       <a:avLst/>
@@ -722,6 +809,9 @@
       </w:r>
     </w:p>
     <w:p>
+      <w:pPr>
+        <w:pStyle w:val="LabExerciseCallout"/>
+      </w:pPr>
       <w:r>
         <w:t xml:space="preserve">Do not change </w:t>
       </w:r>
@@ -756,12 +846,107 @@
         <w:t>C:\Program Files\Power BI Dev Camp\Translations Builder\</w:t>
       </w:r>
       <w:r>
-        <w:t xml:space="preserve">. That’s because the installation program copies a file named into the special folder for external tools. adds </w:t>
+        <w:t xml:space="preserve">. </w:t>
+      </w:r>
+      <w:r>
+        <w:t xml:space="preserve">The reason you should avoid changing the </w:t>
+      </w:r>
+      <w:r>
+        <w:rPr>
+          <w:b/>
+          <w:bCs/>
+        </w:rPr>
+        <w:t>Folder</w:t>
+      </w:r>
+      <w:r>
+        <w:t xml:space="preserve"> location is </w:t>
+      </w:r>
+      <w:r>
+        <w:t xml:space="preserve">the installation program copies a file named </w:t>
+      </w:r>
+      <w:proofErr w:type="spellStart"/>
+      <w:r>
+        <w:rPr>
+          <w:b/>
+          <w:bCs/>
+        </w:rPr>
+        <w:t>translationsbuilder.pbitool.json</w:t>
+      </w:r>
+      <w:proofErr w:type="spellEnd"/>
+      <w:r>
+        <w:t xml:space="preserve"> </w:t>
+      </w:r>
+      <w:r>
+        <w:t xml:space="preserve">into the special folder for </w:t>
+      </w:r>
+      <w:r>
+        <w:t xml:space="preserve">Power BI Desktop </w:t>
+      </w:r>
+      <w:r>
+        <w:t>external tools</w:t>
+      </w:r>
+      <w:r>
+        <w:t xml:space="preserve"> and that file has the hardcoded path of the default </w:t>
+      </w:r>
+      <w:r>
+        <w:rPr>
+          <w:b/>
+          <w:bCs/>
+        </w:rPr>
+        <w:t>Folder</w:t>
+      </w:r>
+      <w:r>
+        <w:t xml:space="preserve"> location. If you change the </w:t>
+      </w:r>
+      <w:r>
+        <w:rPr>
+          <w:b/>
+          <w:bCs/>
+        </w:rPr>
+        <w:t>Folder</w:t>
+      </w:r>
+      <w:r>
+        <w:t xml:space="preserve"> location from the default value, then you will need to update the </w:t>
+      </w:r>
+      <w:r>
+        <w:t xml:space="preserve">file named </w:t>
+      </w:r>
+      <w:proofErr w:type="spellStart"/>
+      <w:r>
+        <w:rPr>
+          <w:b/>
+          <w:bCs/>
+        </w:rPr>
+        <w:t>translationsbuilder.pbitool.json</w:t>
+      </w:r>
+      <w:proofErr w:type="spellEnd"/>
+      <w:r>
+        <w:t xml:space="preserve"> which is explained at the end of this article in the Troubleshooting section.</w:t>
       </w:r>
     </w:p>
     <w:p>
       <w:r>
-        <w:t>Xxx</w:t>
+        <w:t xml:space="preserve">On the </w:t>
+      </w:r>
+      <w:r>
+        <w:rPr>
+          <w:b/>
+          <w:bCs/>
+        </w:rPr>
+        <w:t>Confirm Installation</w:t>
+      </w:r>
+      <w:r>
+        <w:t xml:space="preserve"> page, click </w:t>
+      </w:r>
+      <w:r>
+        <w:rPr>
+          <w:b/>
+          <w:bCs/>
+        </w:rPr>
+        <w:t>Next</w:t>
+      </w:r>
+      <w:r>
+        <w:t xml:space="preserve"> to continue.</w:t>
       </w:r>
     </w:p>
     <w:p>
@@ -769,11 +954,10 @@
         <w:rPr>
           <w:noProof/>
         </w:rPr>
-        <w:lastRenderedPageBreak/>
         <w:drawing>
-          <wp:inline distT="0" distB="0" distL="0" distR="0" wp14:anchorId="2470C481" wp14:editId="7B446DC2">
-            <wp:extent cx="4015740" cy="3293809"/>
-            <wp:effectExtent l="0" t="0" r="3810" b="1905"/>
+          <wp:inline distT="0" distB="0" distL="0" distR="0" wp14:anchorId="2470C481" wp14:editId="2EBB0505">
+            <wp:extent cx="1999593" cy="1640114"/>
+            <wp:effectExtent l="0" t="0" r="1270" b="0"/>
             <wp:docPr id="10" name="Picture 10" descr="Graphical user interface, text, application, email&#10;&#10;Description automatically generated"/>
             <wp:cNvGraphicFramePr>
               <a:graphicFrameLocks xmlns:a="http://schemas.openxmlformats.org/drawingml/2006/main" noChangeAspect="1"/>
@@ -794,7 +978,7 @@
                   <pic:spPr>
                     <a:xfrm>
                       <a:off x="0" y="0"/>
-                      <a:ext cx="4021574" cy="3298594"/>
+                      <a:ext cx="2010281" cy="1648881"/>
                     </a:xfrm>
                     <a:prstGeom prst="rect">
                       <a:avLst/>
@@ -809,23 +993,39 @@
     </w:p>
     <w:p>
       <w:r>
-        <w:t>Xxxx</w:t>
+        <w:lastRenderedPageBreak/>
+        <w:t xml:space="preserve">At this point, you should be prompted by the </w:t>
+      </w:r>
+      <w:r>
+        <w:rPr>
+          <w:b/>
+          <w:bCs/>
+        </w:rPr>
+        <w:t>User Account Control</w:t>
+      </w:r>
+      <w:r>
+        <w:t xml:space="preserve"> dialog. Click </w:t>
+      </w:r>
+      <w:r>
+        <w:rPr>
+          <w:b/>
+          <w:bCs/>
+        </w:rPr>
+        <w:t>Yes</w:t>
+      </w:r>
+      <w:r>
+        <w:t xml:space="preserve"> to continue.</w:t>
       </w:r>
     </w:p>
     <w:p>
       <w:r>
-        <w:t>Xxxx</w:t>
-      </w:r>
-    </w:p>
-    <w:p>
-      <w:r>
         <w:rPr>
           <w:noProof/>
         </w:rPr>
         <w:drawing>
-          <wp:inline distT="0" distB="0" distL="0" distR="0" wp14:anchorId="1FAE62C2" wp14:editId="511B718E">
-            <wp:extent cx="3375660" cy="2429707"/>
-            <wp:effectExtent l="0" t="0" r="0" b="8890"/>
+          <wp:inline distT="0" distB="0" distL="0" distR="0" wp14:anchorId="1FAE62C2" wp14:editId="59AFC6CC">
+            <wp:extent cx="1872343" cy="1347662"/>
+            <wp:effectExtent l="0" t="0" r="0" b="5080"/>
             <wp:docPr id="11" name="Picture 11"/>
             <wp:cNvGraphicFramePr>
               <a:graphicFrameLocks xmlns:a="http://schemas.openxmlformats.org/drawingml/2006/main" noChangeAspect="1"/>
@@ -840,7 +1040,7 @@
                     </pic:cNvPicPr>
                   </pic:nvPicPr>
                   <pic:blipFill>
-                    <a:blip r:embed="rId21">
+                    <a:blip r:embed="rId21" cstate="print">
                       <a:extLst>
                         <a:ext uri="{28A0092B-C50C-407E-A947-70E740481C1C}">
                           <a14:useLocalDpi xmlns:a14="http://schemas.microsoft.com/office/drawing/2010/main" val="0"/>
@@ -855,7 +1055,7 @@
                   <pic:spPr bwMode="auto">
                     <a:xfrm>
                       <a:off x="0" y="0"/>
-                      <a:ext cx="3385940" cy="2437107"/>
+                      <a:ext cx="1893731" cy="1363057"/>
                     </a:xfrm>
                     <a:prstGeom prst="rect">
                       <a:avLst/>
@@ -874,7 +1074,27 @@
     </w:p>
     <w:p>
       <w:r>
-        <w:t>X</w:t>
+        <w:t xml:space="preserve">Wait until you see the </w:t>
+      </w:r>
+      <w:r>
+        <w:rPr>
+          <w:b/>
+          <w:bCs/>
+        </w:rPr>
+        <w:t>Installation Complete</w:t>
+      </w:r>
+      <w:r>
+        <w:t xml:space="preserve"> dialog and then click </w:t>
+      </w:r>
+      <w:r>
+        <w:rPr>
+          <w:b/>
+          <w:bCs/>
+        </w:rPr>
+        <w:t>Close</w:t>
+      </w:r>
+      <w:r>
+        <w:t xml:space="preserve"> to complete the installation process.</w:t>
       </w:r>
     </w:p>
     <w:p>
@@ -882,11 +1102,10 @@
         <w:rPr>
           <w:noProof/>
         </w:rPr>
-        <w:lastRenderedPageBreak/>
         <w:drawing>
-          <wp:inline distT="0" distB="0" distL="0" distR="0" wp14:anchorId="0CE03138" wp14:editId="516D0A0A">
-            <wp:extent cx="3177227" cy="2606040"/>
-            <wp:effectExtent l="0" t="0" r="4445" b="3810"/>
+          <wp:inline distT="0" distB="0" distL="0" distR="0" wp14:anchorId="0CE03138" wp14:editId="4E068FBE">
+            <wp:extent cx="1915886" cy="1571457"/>
+            <wp:effectExtent l="0" t="0" r="8255" b="0"/>
             <wp:docPr id="12" name="Picture 12"/>
             <wp:cNvGraphicFramePr>
               <a:graphicFrameLocks xmlns:a="http://schemas.openxmlformats.org/drawingml/2006/main" noChangeAspect="1"/>
@@ -901,7 +1120,7 @@
                     </pic:cNvPicPr>
                   </pic:nvPicPr>
                   <pic:blipFill>
-                    <a:blip r:embed="rId22">
+                    <a:blip r:embed="rId22" cstate="print">
                       <a:extLst>
                         <a:ext uri="{28A0092B-C50C-407E-A947-70E740481C1C}">
                           <a14:useLocalDpi xmlns:a14="http://schemas.microsoft.com/office/drawing/2010/main" val="0"/>
@@ -916,7 +1135,7 @@
                   <pic:spPr bwMode="auto">
                     <a:xfrm>
                       <a:off x="0" y="0"/>
-                      <a:ext cx="3181393" cy="2609457"/>
+                      <a:ext cx="1930607" cy="1583532"/>
                     </a:xfrm>
                     <a:prstGeom prst="rect">
                       <a:avLst/>
@@ -934,29 +1153,70 @@
       </w:r>
     </w:p>
     <w:p>
-      <w:r>
-        <w:t xml:space="preserve">Open Power BI Desktop, Navigate to the </w:t>
+      <w:pPr>
+        <w:pStyle w:val="LabExerciseCallout"/>
+      </w:pPr>
+      <w:r>
+        <w:t xml:space="preserve">Now that </w:t>
       </w:r>
       <w:r>
         <w:rPr>
           <w:b/>
           <w:bCs/>
         </w:rPr>
-        <w:t>External Tools</w:t>
-      </w:r>
-      <w:r>
-        <w:t xml:space="preserve"> tab.</w:t>
+        <w:t>Translations Builder</w:t>
+      </w:r>
+      <w:r>
+        <w:t xml:space="preserve"> has been installed, </w:t>
+      </w:r>
+      <w:r>
+        <w:t xml:space="preserve">you should be able to launch </w:t>
+      </w:r>
+      <w:r>
+        <w:t xml:space="preserve">it </w:t>
+      </w:r>
+      <w:r>
+        <w:t>from Power BI Desktop as an external tool.</w:t>
       </w:r>
     </w:p>
     <w:p>
+      <w:pPr>
+        <w:pStyle w:val="LabStepNumbered"/>
+      </w:pPr>
+      <w:r>
+        <w:t>Open Power BI Desktop</w:t>
+      </w:r>
+      <w:r>
+        <w:t>.</w:t>
+      </w:r>
+    </w:p>
+    <w:p>
+      <w:pPr>
+        <w:pStyle w:val="LabStepNumbered"/>
+      </w:pPr>
+      <w:r>
+        <w:t xml:space="preserve">Navigate to the </w:t>
+      </w:r>
+      <w:r>
+        <w:rPr>
+          <w:b/>
+          <w:bCs/>
+        </w:rPr>
+        <w:t>External Tools</w:t>
+      </w:r>
+      <w:r>
+        <w:t xml:space="preserve"> tab.</w:t>
+      </w:r>
+    </w:p>
+    <w:p>
       <w:r>
         <w:rPr>
           <w:noProof/>
         </w:rPr>
         <w:drawing>
-          <wp:inline distT="0" distB="0" distL="0" distR="0" wp14:anchorId="49DA6103" wp14:editId="26AAC1AC">
-            <wp:extent cx="4930140" cy="838124"/>
-            <wp:effectExtent l="0" t="0" r="3810" b="635"/>
+          <wp:inline distT="0" distB="0" distL="0" distR="0" wp14:anchorId="49DA6103" wp14:editId="618C5917">
+            <wp:extent cx="4542972" cy="772306"/>
+            <wp:effectExtent l="0" t="0" r="0" b="8890"/>
             <wp:docPr id="13" name="Picture 13"/>
             <wp:cNvGraphicFramePr>
               <a:graphicFrameLocks xmlns:a="http://schemas.openxmlformats.org/drawingml/2006/main" noChangeAspect="1"/>
@@ -986,7 +1246,7 @@
                   <pic:spPr bwMode="auto">
                     <a:xfrm>
                       <a:off x="0" y="0"/>
-                      <a:ext cx="4955539" cy="842442"/>
+                      <a:ext cx="4588822" cy="780100"/>
                     </a:xfrm>
                     <a:prstGeom prst="rect">
                       <a:avLst/>
@@ -1004,8 +1264,31 @@
       </w:r>
     </w:p>
     <w:p>
-      <w:r>
-        <w:t xml:space="preserve">You should see </w:t>
+      <w:pPr>
+        <w:pStyle w:val="LabStepNumbered"/>
+      </w:pPr>
+      <w:r>
+        <w:t xml:space="preserve">Locate and click the </w:t>
+      </w:r>
+      <w:r>
+        <w:rPr>
+          <w:b/>
+          <w:bCs/>
+        </w:rPr>
+        <w:t>Translations Builder</w:t>
+      </w:r>
+      <w:r>
+        <w:t xml:space="preserve"> link on the </w:t>
+      </w:r>
+      <w:r>
+        <w:rPr>
+          <w:b/>
+          <w:bCs/>
+        </w:rPr>
+        <w:t>External Tools</w:t>
+      </w:r>
+      <w:r>
+        <w:t xml:space="preserve"> tab.</w:t>
       </w:r>
     </w:p>
     <w:p>
@@ -1014,9 +1297,9 @@
           <w:noProof/>
         </w:rPr>
         <w:drawing>
-          <wp:inline distT="0" distB="0" distL="0" distR="0" wp14:anchorId="3A6BB31B" wp14:editId="1958B4DB">
-            <wp:extent cx="3383280" cy="1122634"/>
-            <wp:effectExtent l="0" t="0" r="7620" b="1905"/>
+          <wp:inline distT="0" distB="0" distL="0" distR="0" wp14:anchorId="3A6BB31B" wp14:editId="662F6367">
+            <wp:extent cx="2888343" cy="958405"/>
+            <wp:effectExtent l="0" t="0" r="7620" b="0"/>
             <wp:docPr id="15" name="Picture 15"/>
             <wp:cNvGraphicFramePr>
               <a:graphicFrameLocks xmlns:a="http://schemas.openxmlformats.org/drawingml/2006/main" noChangeAspect="1"/>
@@ -1046,7 +1329,7 @@
                   <pic:spPr bwMode="auto">
                     <a:xfrm>
                       <a:off x="0" y="0"/>
-                      <a:ext cx="3399472" cy="1128007"/>
+                      <a:ext cx="2913193" cy="966651"/>
                     </a:xfrm>
                     <a:prstGeom prst="rect">
                       <a:avLst/>
@@ -1064,8 +1347,21 @@
       </w:r>
     </w:p>
     <w:p>
-      <w:r>
-        <w:t>Xxxxx</w:t>
+      <w:pPr>
+        <w:pStyle w:val="LabStepNumbered"/>
+      </w:pPr>
+      <w:r>
+        <w:t xml:space="preserve">Once you see </w:t>
+      </w:r>
+      <w:r>
+        <w:rPr>
+          <w:b/>
+          <w:bCs/>
+        </w:rPr>
+        <w:t>Translations Builder</w:t>
+      </w:r>
+      <w:r>
+        <w:t xml:space="preserve"> start up without an errors, you know it has been installed successfully.</w:t>
       </w:r>
     </w:p>
     <w:p>
@@ -1074,9 +1370,9 @@
           <w:noProof/>
         </w:rPr>
         <w:drawing>
-          <wp:inline distT="0" distB="0" distL="0" distR="0" wp14:anchorId="29C5D055" wp14:editId="5215A035">
-            <wp:extent cx="4526280" cy="2059231"/>
-            <wp:effectExtent l="0" t="0" r="7620" b="0"/>
+          <wp:inline distT="0" distB="0" distL="0" distR="0" wp14:anchorId="29C5D055" wp14:editId="36DA6BC0">
+            <wp:extent cx="4096716" cy="1863801"/>
+            <wp:effectExtent l="0" t="0" r="0" b="3175"/>
             <wp:docPr id="16" name="Picture 16"/>
             <wp:cNvGraphicFramePr>
               <a:graphicFrameLocks xmlns:a="http://schemas.openxmlformats.org/drawingml/2006/main" noChangeAspect="1"/>
@@ -1106,7 +1402,7 @@
                   <pic:spPr bwMode="auto">
                     <a:xfrm>
                       <a:off x="0" y="0"/>
-                      <a:ext cx="4531829" cy="2061756"/>
+                      <a:ext cx="4124211" cy="1876310"/>
                     </a:xfrm>
                     <a:prstGeom prst="rect">
                       <a:avLst/>
@@ -1124,44 +1420,70 @@
       </w:r>
     </w:p>
     <w:p>
-      <w:r>
-        <w:t>Your done.</w:t>
+      <w:pPr>
+        <w:pStyle w:val="Heading3"/>
+      </w:pPr>
+      <w:r>
+        <w:lastRenderedPageBreak/>
+        <w:t>Troubleshooting</w:t>
       </w:r>
     </w:p>
     <w:p>
       <w:r>
-        <w:t>Troubleshooting</w:t>
+        <w:t xml:space="preserve">The following information might be important to you if you need to troubleshoot your </w:t>
+      </w:r>
+      <w:r>
+        <w:rPr>
+          <w:b/>
+          <w:bCs/>
+        </w:rPr>
+        <w:t>Translations Builder</w:t>
+      </w:r>
+      <w:r>
+        <w:t xml:space="preserve"> installation. The default </w:t>
+      </w:r>
+      <w:r>
+        <w:rPr>
+          <w:b/>
+          <w:bCs/>
+        </w:rPr>
+        <w:t>Folder</w:t>
+      </w:r>
+      <w:r>
+        <w:t xml:space="preserve"> location for the </w:t>
+      </w:r>
+      <w:r>
+        <w:rPr>
+          <w:b/>
+          <w:bCs/>
+        </w:rPr>
+        <w:t>Translations Builder</w:t>
+      </w:r>
+      <w:r>
+        <w:t xml:space="preserve"> EXE file and other deployment files uses this path.</w:t>
       </w:r>
     </w:p>
     <w:p>
       <w:r>
-        <w:t>Installation should create this</w:t>
+        <w:t>C:\Program Files\Power BI Dev Camp\Translations Builder</w:t>
       </w:r>
     </w:p>
     <w:p>
       <w:r>
-        <w:t>C:\Program Files\Power BI Dev Camp\Translations Builder</w:t>
+        <w:t xml:space="preserve">Here is </w:t>
+      </w:r>
+      <w:r>
+        <w:t>what this folder looks like if you examine it with Windows Explorer.</w:t>
       </w:r>
     </w:p>
     <w:p>
       <w:r>
-        <w:lastRenderedPageBreak/>
-        <w:t>Here is what it looks like.</w:t>
-      </w:r>
-    </w:p>
-    <w:p>
-      <w:r>
-        <w:t>C:\Program Files\Power BI Dev Camp\Translations Builder</w:t>
-      </w:r>
-    </w:p>
-    <w:p>
-      <w:r>
         <w:rPr>
           <w:noProof/>
         </w:rPr>
         <w:drawing>
-          <wp:inline distT="0" distB="0" distL="0" distR="0" wp14:anchorId="0FEF814C" wp14:editId="319A8BE3">
-            <wp:extent cx="4831080" cy="2257012"/>
+          <wp:inline distT="0" distB="0" distL="0" distR="0" wp14:anchorId="0FEF814C" wp14:editId="432C176E">
+            <wp:extent cx="3231019" cy="1509486"/>
             <wp:effectExtent l="0" t="0" r="7620" b="0"/>
             <wp:docPr id="17" name="Picture 17"/>
             <wp:cNvGraphicFramePr>
@@ -1192,7 +1514,7 @@
                   <pic:spPr bwMode="auto">
                     <a:xfrm>
                       <a:off x="0" y="0"/>
-                      <a:ext cx="4841965" cy="2262098"/>
+                      <a:ext cx="3246943" cy="1516925"/>
                     </a:xfrm>
                     <a:prstGeom prst="rect">
                       <a:avLst/>
@@ -1211,32 +1533,110 @@
     </w:p>
     <w:p>
       <w:r>
-        <w:t xml:space="preserve">The installation program copies a special file named </w:t>
-      </w:r>
-      <w:r>
+        <w:t xml:space="preserve">Another essential part of the installation process for an external tool is copying </w:t>
+      </w:r>
+      <w:r>
+        <w:t xml:space="preserve">a </w:t>
+      </w:r>
+      <w:r>
+        <w:t xml:space="preserve">special deployment </w:t>
+      </w:r>
+      <w:r>
+        <w:t xml:space="preserve">file </w:t>
+      </w:r>
+      <w:r>
+        <w:t xml:space="preserve">with JSON configuration information </w:t>
+      </w:r>
+      <w:r>
+        <w:t xml:space="preserve">into a </w:t>
+      </w:r>
+      <w:r>
+        <w:t xml:space="preserve">special </w:t>
+      </w:r>
+      <w:r>
+        <w:t xml:space="preserve">folder </w:t>
+      </w:r>
+      <w:r>
+        <w:t xml:space="preserve">that is examined by Power BI Desktop as startup. More specifically, the </w:t>
+      </w:r>
+      <w:r>
+        <w:rPr>
+          <w:b/>
+          <w:bCs/>
+        </w:rPr>
+        <w:t>Translations Builder</w:t>
+      </w:r>
+      <w:r>
+        <w:t xml:space="preserve"> installation program copies a file named </w:t>
+      </w:r>
+      <w:proofErr w:type="spellStart"/>
+      <w:r>
+        <w:rPr>
+          <w:b/>
+          <w:bCs/>
+        </w:rPr>
         <w:t>translationsbuilder.pbitool.json</w:t>
       </w:r>
-      <w:r>
-        <w:t xml:space="preserve"> into a folder at the path of </w:t>
+      <w:proofErr w:type="spellEnd"/>
+      <w:r>
+        <w:t xml:space="preserve"> into the following folder.</w:t>
       </w:r>
     </w:p>
     <w:p>
       <w:r>
         <w:t>C:\Program Files (x86)\Common Files\Microsoft Shared\Power BI Desktop\External Tools</w:t>
       </w:r>
-      <w:r>
-        <w:t xml:space="preserve"> to register Translations Builder as an external tool which can be integrated with Power BI Desktop.</w:t>
-      </w:r>
     </w:p>
     <w:p>
       <w:r>
+        <w:t xml:space="preserve">If you examine this folder, it should contain the file named </w:t>
+      </w:r>
+      <w:bookmarkStart w:id="0" w:name="_Hlk120688635"/>
+      <w:proofErr w:type="spellStart"/>
+      <w:r>
+        <w:rPr>
+          <w:b/>
+          <w:bCs/>
+        </w:rPr>
+        <w:t>translationsbuilder.pbitool.json</w:t>
+      </w:r>
+      <w:proofErr w:type="spellEnd"/>
+      <w:r>
+        <w:t xml:space="preserve"> </w:t>
+      </w:r>
+      <w:bookmarkEnd w:id="0"/>
+      <w:r>
+        <w:t xml:space="preserve">along with a separate files with a </w:t>
+      </w:r>
+      <w:r>
+        <w:rPr>
+          <w:b/>
+          <w:bCs/>
+        </w:rPr>
+        <w:t>*.</w:t>
+      </w:r>
+      <w:proofErr w:type="spellStart"/>
+      <w:r>
+        <w:rPr>
+          <w:b/>
+          <w:bCs/>
+        </w:rPr>
+        <w:t>pbitool.json</w:t>
+      </w:r>
+      <w:proofErr w:type="spellEnd"/>
+      <w:r>
+        <w:t xml:space="preserve"> extension for any other external tool that you have installed.</w:t>
+      </w:r>
+    </w:p>
+    <w:p>
+      <w:r>
         <w:rPr>
           <w:noProof/>
         </w:rPr>
         <w:drawing>
-          <wp:inline distT="0" distB="0" distL="0" distR="0" wp14:anchorId="25A3132F" wp14:editId="32C55F9B">
-            <wp:extent cx="5410200" cy="1641094"/>
-            <wp:effectExtent l="0" t="0" r="0" b="0"/>
+          <wp:inline distT="0" distB="0" distL="0" distR="0" wp14:anchorId="25A3132F" wp14:editId="0376977E">
+            <wp:extent cx="4354287" cy="1320800"/>
+            <wp:effectExtent l="0" t="0" r="8255" b="0"/>
             <wp:docPr id="20" name="Picture 20"/>
             <wp:cNvGraphicFramePr>
               <a:graphicFrameLocks xmlns:a="http://schemas.openxmlformats.org/drawingml/2006/main" noChangeAspect="1"/>
@@ -1251,7 +1651,7 @@
                     </pic:cNvPicPr>
                   </pic:nvPicPr>
                   <pic:blipFill>
-                    <a:blip r:embed="rId27">
+                    <a:blip r:embed="rId27" cstate="print">
                       <a:extLst>
                         <a:ext uri="{28A0092B-C50C-407E-A947-70E740481C1C}">
                           <a14:useLocalDpi xmlns:a14="http://schemas.microsoft.com/office/drawing/2010/main" val="0"/>
@@ -1266,7 +1666,7 @@
                   <pic:spPr bwMode="auto">
                     <a:xfrm>
                       <a:off x="0" y="0"/>
-                      <a:ext cx="5416880" cy="1643120"/>
+                      <a:ext cx="4376441" cy="1327520"/>
                     </a:xfrm>
                     <a:prstGeom prst="rect">
                       <a:avLst/>
@@ -1285,7 +1685,59 @@
     </w:p>
     <w:p>
       <w:r>
-        <w:t>There is also a file named l</w:t>
+        <w:t xml:space="preserve">If you open in </w:t>
+      </w:r>
+      <w:proofErr w:type="spellStart"/>
+      <w:r>
+        <w:rPr>
+          <w:b/>
+          <w:bCs/>
+        </w:rPr>
+        <w:t>translationsbuilder.pbitool.json</w:t>
+      </w:r>
+      <w:proofErr w:type="spellEnd"/>
+      <w:r>
+        <w:t xml:space="preserve"> in a text editor such as Notepad, you will see it contains a </w:t>
+      </w:r>
+      <w:r>
+        <w:rPr>
+          <w:b/>
+          <w:bCs/>
+        </w:rPr>
+        <w:t>path</w:t>
+      </w:r>
+      <w:r>
+        <w:t xml:space="preserve"> property with a configured file path to </w:t>
+      </w:r>
+      <w:r>
+        <w:rPr>
+          <w:b/>
+          <w:bCs/>
+        </w:rPr>
+        <w:t>TranslationsBuilder.exe</w:t>
+      </w:r>
+      <w:r>
+        <w:t xml:space="preserve">. This is the file path Power BI Desktop uses to launch </w:t>
+      </w:r>
+      <w:r>
+        <w:rPr>
+          <w:b/>
+          <w:bCs/>
+        </w:rPr>
+        <w:t>Translations Builder</w:t>
+      </w:r>
+      <w:r>
+        <w:t xml:space="preserve"> as an external tools from the </w:t>
+      </w:r>
+      <w:r>
+        <w:rPr>
+          <w:b/>
+          <w:bCs/>
+        </w:rPr>
+        <w:t>External Tools</w:t>
+      </w:r>
+      <w:r>
+        <w:t xml:space="preserve"> tab.</w:t>
       </w:r>
     </w:p>
     <w:p>
@@ -1294,8 +1746,8 @@
           <w:noProof/>
         </w:rPr>
         <w:drawing>
-          <wp:inline distT="0" distB="0" distL="0" distR="0" wp14:anchorId="43E3D4A1" wp14:editId="750CB373">
-            <wp:extent cx="5448300" cy="1581765"/>
+          <wp:inline distT="0" distB="0" distL="0" distR="0" wp14:anchorId="43E3D4A1" wp14:editId="37428597">
+            <wp:extent cx="4876800" cy="1415846"/>
             <wp:effectExtent l="0" t="0" r="0" b="0"/>
             <wp:docPr id="21" name="Picture 21"/>
             <wp:cNvGraphicFramePr>
@@ -1326,7 +1778,7 @@
                   <pic:spPr bwMode="auto">
                     <a:xfrm>
                       <a:off x="0" y="0"/>
-                      <a:ext cx="5473485" cy="1589077"/>
+                      <a:ext cx="4896546" cy="1421579"/>
                     </a:xfrm>
                     <a:prstGeom prst="rect">
                       <a:avLst/>
@@ -1345,12 +1797,65 @@
     </w:p>
     <w:p>
       <w:r>
-        <w:t>Upgrade</w:t>
+        <w:t xml:space="preserve">If you installed </w:t>
+      </w:r>
+      <w:r>
+        <w:rPr>
+          <w:b/>
+          <w:bCs/>
+        </w:rPr>
+        <w:t>Translations Builder</w:t>
+      </w:r>
+      <w:r>
+        <w:t xml:space="preserve"> into a </w:t>
+      </w:r>
+      <w:r>
+        <w:rPr>
+          <w:b/>
+          <w:bCs/>
+        </w:rPr>
+        <w:t>Folder</w:t>
+      </w:r>
+      <w:r>
+        <w:t xml:space="preserve"> location other than the default value, you will need to modify the </w:t>
+      </w:r>
+      <w:r>
+        <w:rPr>
+          <w:b/>
+          <w:bCs/>
+        </w:rPr>
+        <w:t>path</w:t>
+      </w:r>
+      <w:r>
+        <w:t xml:space="preserve"> value, save </w:t>
+      </w:r>
+      <w:proofErr w:type="spellStart"/>
+      <w:r>
+        <w:rPr>
+          <w:b/>
+          <w:bCs/>
+        </w:rPr>
+        <w:t>translationsbuilder.pbitool.json</w:t>
+      </w:r>
+      <w:proofErr w:type="spellEnd"/>
+      <w:r>
+        <w:t xml:space="preserve"> and restart Power BI Desktop.</w:t>
       </w:r>
     </w:p>
     <w:p>
-      <w:r>
-        <w:t>You can install a newer version just like you did the original install.</w:t>
+      <w:pPr>
+        <w:pStyle w:val="Heading3"/>
+      </w:pPr>
+      <w:r>
+        <w:t>Upgrad</w:t>
+      </w:r>
+      <w:r>
+        <w:t>ing Translations Builder to a New Version</w:t>
+      </w:r>
+    </w:p>
+    <w:p>
+      <w:r>
+        <w:t>When a new version of Translations Builder becomes available, you can upgrade by simply running the installation program again. Running the installation program for a new version Translations Builder will automatically remove the previous version.</w:t>
       </w:r>
     </w:p>
     <w:sectPr>
@@ -1405,7 +1910,10 @@
       <w:spacing w:before="0"/>
     </w:pPr>
     <w:r>
-      <w:t>https://www.PowerBIDevCamp.ney</w:t>
+      <w:t>https://www.PowerBIDevCamp.ne</w:t>
+    </w:r>
+    <w:r>
+      <w:t>t</w:t>
     </w:r>
     <w:r>
       <w:tab/>
@@ -1567,7 +2075,7 @@
         <w:rFonts w:cs="Arial"/>
         <w:noProof/>
       </w:rPr>
-      <w:t>Nov 29, 2022</w:t>
+      <w:t>Nov 30, 2022</w:t>
     </w:r>
     <w:r>
       <w:rPr>
@@ -1695,6 +2203,127 @@
     </w:lvl>
   </w:abstractNum>
   <w:abstractNum w:abstractNumId="1" w15:restartNumberingAfterBreak="0">
+    <w:nsid w:val="092B6B63"/>
+    <w:multiLevelType w:val="multilevel"/>
+    <w:tmpl w:val="BAA61944"/>
+    <w:lvl w:ilvl="0">
+      <w:start w:val="1"/>
+      <w:numFmt w:val="bullet"/>
+      <w:lvlText w:val=""/>
+      <w:lvlJc w:val="left"/>
+      <w:pPr>
+        <w:tabs>
+          <w:tab w:val="num" w:pos="720"/>
+        </w:tabs>
+        <w:ind w:left="720" w:hanging="360"/>
+      </w:pPr>
+      <w:rPr>
+        <w:rFonts w:ascii="Symbol" w:hAnsi="Symbol" w:hint="default"/>
+        <w:sz w:val="20"/>
+      </w:rPr>
+    </w:lvl>
+    <w:lvl w:ilvl="1">
+      <w:start w:val="1"/>
+      <w:numFmt w:val="lowerLetter"/>
+      <w:lvlText w:val="%2)"/>
+      <w:lvlJc w:val="left"/>
+      <w:pPr>
+        <w:tabs>
+          <w:tab w:val="num" w:pos="1080"/>
+        </w:tabs>
+        <w:ind w:left="1080" w:hanging="320"/>
+      </w:pPr>
+      <w:rPr>
+        <w:rFonts w:hint="default"/>
+        <w:sz w:val="18"/>
+      </w:rPr>
+    </w:lvl>
+    <w:lvl w:ilvl="2">
+      <w:start w:val="1"/>
+      <w:numFmt w:val="lowerRoman"/>
+      <w:lvlText w:val="%3)"/>
+      <w:lvlJc w:val="left"/>
+      <w:pPr>
+        <w:ind w:left="1440" w:hanging="360"/>
+      </w:pPr>
+      <w:rPr>
+        <w:rFonts w:hint="default"/>
+      </w:rPr>
+    </w:lvl>
+    <w:lvl w:ilvl="3">
+      <w:start w:val="1"/>
+      <w:numFmt w:val="decimal"/>
+      <w:lvlText w:val="(%4)"/>
+      <w:lvlJc w:val="left"/>
+      <w:pPr>
+        <w:ind w:left="1800" w:hanging="360"/>
+      </w:pPr>
+      <w:rPr>
+        <w:rFonts w:hint="default"/>
+      </w:rPr>
+    </w:lvl>
+    <w:lvl w:ilvl="4">
+      <w:start w:val="1"/>
+      <w:numFmt w:val="lowerLetter"/>
+      <w:lvlText w:val="(%5)"/>
+      <w:lvlJc w:val="left"/>
+      <w:pPr>
+        <w:ind w:left="2160" w:hanging="360"/>
+      </w:pPr>
+      <w:rPr>
+        <w:rFonts w:hint="default"/>
+      </w:rPr>
+    </w:lvl>
+    <w:lvl w:ilvl="5">
+      <w:start w:val="1"/>
+      <w:numFmt w:val="lowerRoman"/>
+      <w:lvlText w:val="(%6)"/>
+      <w:lvlJc w:val="left"/>
+      <w:pPr>
+        <w:ind w:left="2520" w:hanging="360"/>
+      </w:pPr>
+      <w:rPr>
+        <w:rFonts w:hint="default"/>
+      </w:rPr>
+    </w:lvl>
+    <w:lvl w:ilvl="6">
+      <w:start w:val="1"/>
+      <w:numFmt w:val="decimal"/>
+      <w:lvlText w:val="%7."/>
+      <w:lvlJc w:val="left"/>
+      <w:pPr>
+        <w:ind w:left="2880" w:hanging="360"/>
+      </w:pPr>
+      <w:rPr>
+        <w:rFonts w:hint="default"/>
+      </w:rPr>
+    </w:lvl>
+    <w:lvl w:ilvl="7">
+      <w:start w:val="1"/>
+      <w:numFmt w:val="lowerLetter"/>
+      <w:lvlText w:val="%8."/>
+      <w:lvlJc w:val="left"/>
+      <w:pPr>
+        <w:ind w:left="3240" w:hanging="360"/>
+      </w:pPr>
+      <w:rPr>
+        <w:rFonts w:hint="default"/>
+      </w:rPr>
+    </w:lvl>
+    <w:lvl w:ilvl="8">
+      <w:start w:val="1"/>
+      <w:numFmt w:val="lowerRoman"/>
+      <w:lvlText w:val="%9."/>
+      <w:lvlJc w:val="left"/>
+      <w:pPr>
+        <w:ind w:left="3600" w:hanging="360"/>
+      </w:pPr>
+      <w:rPr>
+        <w:rFonts w:hint="default"/>
+      </w:rPr>
+    </w:lvl>
+  </w:abstractNum>
+  <w:abstractNum w:abstractNumId="2" w15:restartNumberingAfterBreak="0">
     <w:nsid w:val="0F166FF1"/>
     <w:multiLevelType w:val="hybridMultilevel"/>
     <w:tmpl w:val="7F3EE444"/>
@@ -1807,7 +2436,7 @@
       </w:rPr>
     </w:lvl>
   </w:abstractNum>
-  <w:abstractNum w:abstractNumId="2" w15:restartNumberingAfterBreak="0">
+  <w:abstractNum w:abstractNumId="3" w15:restartNumberingAfterBreak="0">
     <w:nsid w:val="10E84FA4"/>
     <w:multiLevelType w:val="multilevel"/>
     <w:tmpl w:val="2B52517A"/>
@@ -1896,7 +2525,7 @@
       </w:pPr>
     </w:lvl>
   </w:abstractNum>
-  <w:abstractNum w:abstractNumId="3" w15:restartNumberingAfterBreak="0">
+  <w:abstractNum w:abstractNumId="4" w15:restartNumberingAfterBreak="0">
     <w:nsid w:val="16B55D1C"/>
     <w:multiLevelType w:val="hybridMultilevel"/>
     <w:tmpl w:val="E076CC9E"/>
@@ -2008,7 +2637,7 @@
       </w:rPr>
     </w:lvl>
   </w:abstractNum>
-  <w:abstractNum w:abstractNumId="4" w15:restartNumberingAfterBreak="0">
+  <w:abstractNum w:abstractNumId="5" w15:restartNumberingAfterBreak="0">
     <w:nsid w:val="29420AC1"/>
     <w:multiLevelType w:val="singleLevel"/>
     <w:tmpl w:val="04090001"/>
@@ -2026,13 +2655,13 @@
       </w:rPr>
     </w:lvl>
   </w:abstractNum>
-  <w:abstractNum w:abstractNumId="5" w15:restartNumberingAfterBreak="0">
+  <w:abstractNum w:abstractNumId="6" w15:restartNumberingAfterBreak="0">
     <w:nsid w:val="2946127D"/>
     <w:multiLevelType w:val="multilevel"/>
     <w:tmpl w:val="A70A9C82"/>
     <w:numStyleLink w:val="LabStepsTemplate"/>
   </w:abstractNum>
-  <w:abstractNum w:abstractNumId="6" w15:restartNumberingAfterBreak="0">
+  <w:abstractNum w:abstractNumId="7" w15:restartNumberingAfterBreak="0">
     <w:nsid w:val="2E966F10"/>
     <w:multiLevelType w:val="hybridMultilevel"/>
     <w:tmpl w:val="4442FF60"/>
@@ -2173,7 +2802,7 @@
       </w:rPr>
     </w:lvl>
   </w:abstractNum>
-  <w:abstractNum w:abstractNumId="7" w15:restartNumberingAfterBreak="0">
+  <w:abstractNum w:abstractNumId="8" w15:restartNumberingAfterBreak="0">
     <w:nsid w:val="33D06F4C"/>
     <w:multiLevelType w:val="multilevel"/>
     <w:tmpl w:val="A70A9C82"/>
@@ -2287,7 +2916,7 @@
       </w:rPr>
     </w:lvl>
   </w:abstractNum>
-  <w:abstractNum w:abstractNumId="8" w15:restartNumberingAfterBreak="0">
+  <w:abstractNum w:abstractNumId="9" w15:restartNumberingAfterBreak="0">
     <w:nsid w:val="35182533"/>
     <w:multiLevelType w:val="hybridMultilevel"/>
     <w:tmpl w:val="C0B0C0CE"/>
@@ -2401,7 +3030,7 @@
       </w:rPr>
     </w:lvl>
   </w:abstractNum>
-  <w:abstractNum w:abstractNumId="9" w15:restartNumberingAfterBreak="0">
+  <w:abstractNum w:abstractNumId="10" w15:restartNumberingAfterBreak="0">
     <w:nsid w:val="42F15EA3"/>
     <w:multiLevelType w:val="hybridMultilevel"/>
     <w:tmpl w:val="C20614D0"/>
@@ -2514,7 +3143,7 @@
       </w:rPr>
     </w:lvl>
   </w:abstractNum>
-  <w:abstractNum w:abstractNumId="10" w15:restartNumberingAfterBreak="0">
+  <w:abstractNum w:abstractNumId="11" w15:restartNumberingAfterBreak="0">
     <w:nsid w:val="4A0B5E57"/>
     <w:multiLevelType w:val="multilevel"/>
     <w:tmpl w:val="98FEF0AC"/>
@@ -2602,7 +3231,7 @@
       </w:pPr>
     </w:lvl>
   </w:abstractNum>
-  <w:abstractNum w:abstractNumId="11" w15:restartNumberingAfterBreak="0">
+  <w:abstractNum w:abstractNumId="12" w15:restartNumberingAfterBreak="0">
     <w:nsid w:val="4C470FA4"/>
     <w:multiLevelType w:val="hybridMultilevel"/>
     <w:tmpl w:val="33B28030"/>
@@ -2688,7 +3317,7 @@
       </w:pPr>
     </w:lvl>
   </w:abstractNum>
-  <w:abstractNum w:abstractNumId="12" w15:restartNumberingAfterBreak="0">
+  <w:abstractNum w:abstractNumId="13" w15:restartNumberingAfterBreak="0">
     <w:nsid w:val="532A2DB1"/>
     <w:multiLevelType w:val="hybridMultilevel"/>
     <w:tmpl w:val="76C4CA30"/>
@@ -2802,7 +3431,7 @@
       </w:rPr>
     </w:lvl>
   </w:abstractNum>
-  <w:abstractNum w:abstractNumId="13" w15:restartNumberingAfterBreak="0">
+  <w:abstractNum w:abstractNumId="14" w15:restartNumberingAfterBreak="0">
     <w:nsid w:val="5B761061"/>
     <w:multiLevelType w:val="multilevel"/>
     <w:tmpl w:val="0409001D"/>
@@ -2888,7 +3517,7 @@
       </w:pPr>
     </w:lvl>
   </w:abstractNum>
-  <w:abstractNum w:abstractNumId="14" w15:restartNumberingAfterBreak="0">
+  <w:abstractNum w:abstractNumId="15" w15:restartNumberingAfterBreak="0">
     <w:nsid w:val="5B7E3460"/>
     <w:multiLevelType w:val="hybridMultilevel"/>
     <w:tmpl w:val="AF8E7288"/>
@@ -2974,7 +3603,7 @@
       </w:pPr>
     </w:lvl>
   </w:abstractNum>
-  <w:abstractNum w:abstractNumId="15" w15:restartNumberingAfterBreak="0">
+  <w:abstractNum w:abstractNumId="16" w15:restartNumberingAfterBreak="0">
     <w:nsid w:val="749076C2"/>
     <w:multiLevelType w:val="hybridMultilevel"/>
     <w:tmpl w:val="B6EAA18A"/>
@@ -3060,7 +3689,7 @@
       </w:pPr>
     </w:lvl>
   </w:abstractNum>
-  <w:abstractNum w:abstractNumId="16" w15:restartNumberingAfterBreak="0">
+  <w:abstractNum w:abstractNumId="17" w15:restartNumberingAfterBreak="0">
     <w:nsid w:val="75B44004"/>
     <w:multiLevelType w:val="multilevel"/>
     <w:tmpl w:val="46708C94"/>
@@ -3186,7 +3815,7 @@
       </w:rPr>
     </w:lvl>
   </w:abstractNum>
-  <w:abstractNum w:abstractNumId="17" w15:restartNumberingAfterBreak="0">
+  <w:abstractNum w:abstractNumId="18" w15:restartNumberingAfterBreak="0">
     <w:nsid w:val="7CB2180D"/>
     <w:multiLevelType w:val="hybridMultilevel"/>
     <w:tmpl w:val="24A06752"/>
@@ -3276,349 +3905,349 @@
     </w:lvl>
   </w:abstractNum>
   <w:num w:numId="1" w16cid:durableId="1940720879">
-    <w:abstractNumId w:val="6"/>
+    <w:abstractNumId w:val="7"/>
   </w:num>
   <w:num w:numId="2" w16cid:durableId="489492734">
-    <w:abstractNumId w:val="10"/>
+    <w:abstractNumId w:val="11"/>
   </w:num>
   <w:num w:numId="3" w16cid:durableId="59791875">
+    <w:abstractNumId w:val="13"/>
+  </w:num>
+  <w:num w:numId="4" w16cid:durableId="1533495333">
+    <w:abstractNumId w:val="8"/>
+  </w:num>
+  <w:num w:numId="5" w16cid:durableId="1906449883">
+    <w:abstractNumId w:val="9"/>
+  </w:num>
+  <w:num w:numId="6" w16cid:durableId="903489709">
+    <w:abstractNumId w:val="17"/>
+  </w:num>
+  <w:num w:numId="7" w16cid:durableId="2119794347">
+    <w:abstractNumId w:val="17"/>
+    <w:lvlOverride w:ilvl="0">
+      <w:startOverride w:val="1"/>
+    </w:lvlOverride>
+    <w:lvlOverride w:ilvl="1">
+      <w:startOverride w:val="1"/>
+    </w:lvlOverride>
+    <w:lvlOverride w:ilvl="2">
+      <w:startOverride w:val="1"/>
+    </w:lvlOverride>
+    <w:lvlOverride w:ilvl="3">
+      <w:startOverride w:val="1"/>
+    </w:lvlOverride>
+    <w:lvlOverride w:ilvl="4">
+      <w:startOverride w:val="1"/>
+    </w:lvlOverride>
+    <w:lvlOverride w:ilvl="5">
+      <w:startOverride w:val="1"/>
+    </w:lvlOverride>
+    <w:lvlOverride w:ilvl="6">
+      <w:startOverride w:val="1"/>
+    </w:lvlOverride>
+    <w:lvlOverride w:ilvl="7">
+      <w:startOverride w:val="1"/>
+    </w:lvlOverride>
+    <w:lvlOverride w:ilvl="8">
+      <w:startOverride w:val="1"/>
+    </w:lvlOverride>
+  </w:num>
+  <w:num w:numId="8" w16cid:durableId="1368410036">
+    <w:abstractNumId w:val="17"/>
+    <w:lvlOverride w:ilvl="0">
+      <w:startOverride w:val="1"/>
+    </w:lvlOverride>
+    <w:lvlOverride w:ilvl="1">
+      <w:startOverride w:val="1"/>
+    </w:lvlOverride>
+    <w:lvlOverride w:ilvl="2">
+      <w:startOverride w:val="1"/>
+    </w:lvlOverride>
+    <w:lvlOverride w:ilvl="3">
+      <w:startOverride w:val="1"/>
+    </w:lvlOverride>
+    <w:lvlOverride w:ilvl="4">
+      <w:startOverride w:val="1"/>
+    </w:lvlOverride>
+    <w:lvlOverride w:ilvl="5">
+      <w:startOverride w:val="1"/>
+    </w:lvlOverride>
+    <w:lvlOverride w:ilvl="6">
+      <w:startOverride w:val="1"/>
+    </w:lvlOverride>
+    <w:lvlOverride w:ilvl="7">
+      <w:startOverride w:val="1"/>
+    </w:lvlOverride>
+    <w:lvlOverride w:ilvl="8">
+      <w:startOverride w:val="1"/>
+    </w:lvlOverride>
+  </w:num>
+  <w:num w:numId="9" w16cid:durableId="898591090">
+    <w:abstractNumId w:val="17"/>
+    <w:lvlOverride w:ilvl="0">
+      <w:startOverride w:val="1"/>
+    </w:lvlOverride>
+    <w:lvlOverride w:ilvl="1">
+      <w:startOverride w:val="1"/>
+    </w:lvlOverride>
+    <w:lvlOverride w:ilvl="2">
+      <w:startOverride w:val="1"/>
+    </w:lvlOverride>
+    <w:lvlOverride w:ilvl="3">
+      <w:startOverride w:val="1"/>
+    </w:lvlOverride>
+    <w:lvlOverride w:ilvl="4">
+      <w:startOverride w:val="1"/>
+    </w:lvlOverride>
+    <w:lvlOverride w:ilvl="5">
+      <w:startOverride w:val="1"/>
+    </w:lvlOverride>
+    <w:lvlOverride w:ilvl="6">
+      <w:startOverride w:val="1"/>
+    </w:lvlOverride>
+    <w:lvlOverride w:ilvl="7">
+      <w:startOverride w:val="1"/>
+    </w:lvlOverride>
+    <w:lvlOverride w:ilvl="8">
+      <w:startOverride w:val="1"/>
+    </w:lvlOverride>
+  </w:num>
+  <w:num w:numId="10" w16cid:durableId="293489114">
+    <w:abstractNumId w:val="17"/>
+    <w:lvlOverride w:ilvl="0">
+      <w:startOverride w:val="1"/>
+    </w:lvlOverride>
+    <w:lvlOverride w:ilvl="1">
+      <w:startOverride w:val="1"/>
+    </w:lvlOverride>
+    <w:lvlOverride w:ilvl="2">
+      <w:startOverride w:val="1"/>
+    </w:lvlOverride>
+    <w:lvlOverride w:ilvl="3">
+      <w:startOverride w:val="1"/>
+    </w:lvlOverride>
+    <w:lvlOverride w:ilvl="4">
+      <w:startOverride w:val="1"/>
+    </w:lvlOverride>
+    <w:lvlOverride w:ilvl="5">
+      <w:startOverride w:val="1"/>
+    </w:lvlOverride>
+    <w:lvlOverride w:ilvl="6">
+      <w:startOverride w:val="1"/>
+    </w:lvlOverride>
+    <w:lvlOverride w:ilvl="7">
+      <w:startOverride w:val="1"/>
+    </w:lvlOverride>
+    <w:lvlOverride w:ilvl="8">
+      <w:startOverride w:val="1"/>
+    </w:lvlOverride>
+  </w:num>
+  <w:num w:numId="11" w16cid:durableId="415908310">
+    <w:abstractNumId w:val="17"/>
+    <w:lvlOverride w:ilvl="0">
+      <w:startOverride w:val="1"/>
+    </w:lvlOverride>
+    <w:lvlOverride w:ilvl="1">
+      <w:startOverride w:val="1"/>
+    </w:lvlOverride>
+    <w:lvlOverride w:ilvl="2">
+      <w:startOverride w:val="1"/>
+    </w:lvlOverride>
+    <w:lvlOverride w:ilvl="3">
+      <w:startOverride w:val="1"/>
+    </w:lvlOverride>
+    <w:lvlOverride w:ilvl="4">
+      <w:startOverride w:val="1"/>
+    </w:lvlOverride>
+    <w:lvlOverride w:ilvl="5">
+      <w:startOverride w:val="1"/>
+    </w:lvlOverride>
+    <w:lvlOverride w:ilvl="6">
+      <w:startOverride w:val="1"/>
+    </w:lvlOverride>
+    <w:lvlOverride w:ilvl="7">
+      <w:startOverride w:val="1"/>
+    </w:lvlOverride>
+    <w:lvlOverride w:ilvl="8">
+      <w:startOverride w:val="1"/>
+    </w:lvlOverride>
+  </w:num>
+  <w:num w:numId="12" w16cid:durableId="334265119">
+    <w:abstractNumId w:val="17"/>
+    <w:lvlOverride w:ilvl="0">
+      <w:startOverride w:val="1"/>
+    </w:lvlOverride>
+    <w:lvlOverride w:ilvl="1">
+      <w:startOverride w:val="1"/>
+    </w:lvlOverride>
+    <w:lvlOverride w:ilvl="2">
+      <w:startOverride w:val="1"/>
+    </w:lvlOverride>
+    <w:lvlOverride w:ilvl="3">
+      <w:startOverride w:val="1"/>
+    </w:lvlOverride>
+    <w:lvlOverride w:ilvl="4">
+      <w:startOverride w:val="1"/>
+    </w:lvlOverride>
+    <w:lvlOverride w:ilvl="5">
+      <w:startOverride w:val="1"/>
+    </w:lvlOverride>
+    <w:lvlOverride w:ilvl="6">
+      <w:startOverride w:val="1"/>
+    </w:lvlOverride>
+    <w:lvlOverride w:ilvl="7">
+      <w:startOverride w:val="1"/>
+    </w:lvlOverride>
+    <w:lvlOverride w:ilvl="8">
+      <w:startOverride w:val="1"/>
+    </w:lvlOverride>
+  </w:num>
+  <w:num w:numId="13" w16cid:durableId="1257978837">
+    <w:abstractNumId w:val="17"/>
+    <w:lvlOverride w:ilvl="0">
+      <w:startOverride w:val="1"/>
+    </w:lvlOverride>
+    <w:lvlOverride w:ilvl="1">
+      <w:startOverride w:val="1"/>
+    </w:lvlOverride>
+    <w:lvlOverride w:ilvl="2">
+      <w:startOverride w:val="1"/>
+    </w:lvlOverride>
+    <w:lvlOverride w:ilvl="3">
+      <w:startOverride w:val="1"/>
+    </w:lvlOverride>
+    <w:lvlOverride w:ilvl="4">
+      <w:startOverride w:val="1"/>
+    </w:lvlOverride>
+    <w:lvlOverride w:ilvl="5">
+      <w:startOverride w:val="1"/>
+    </w:lvlOverride>
+    <w:lvlOverride w:ilvl="6">
+      <w:startOverride w:val="1"/>
+    </w:lvlOverride>
+    <w:lvlOverride w:ilvl="7">
+      <w:startOverride w:val="1"/>
+    </w:lvlOverride>
+    <w:lvlOverride w:ilvl="8">
+      <w:startOverride w:val="1"/>
+    </w:lvlOverride>
+  </w:num>
+  <w:num w:numId="14" w16cid:durableId="23754781">
+    <w:abstractNumId w:val="17"/>
+    <w:lvlOverride w:ilvl="0">
+      <w:startOverride w:val="1"/>
+    </w:lvlOverride>
+    <w:lvlOverride w:ilvl="1">
+      <w:startOverride w:val="1"/>
+    </w:lvlOverride>
+    <w:lvlOverride w:ilvl="2">
+      <w:startOverride w:val="1"/>
+    </w:lvlOverride>
+    <w:lvlOverride w:ilvl="3">
+      <w:startOverride w:val="1"/>
+    </w:lvlOverride>
+    <w:lvlOverride w:ilvl="4">
+      <w:startOverride w:val="1"/>
+    </w:lvlOverride>
+    <w:lvlOverride w:ilvl="5">
+      <w:startOverride w:val="1"/>
+    </w:lvlOverride>
+    <w:lvlOverride w:ilvl="6">
+      <w:startOverride w:val="1"/>
+    </w:lvlOverride>
+    <w:lvlOverride w:ilvl="7">
+      <w:startOverride w:val="1"/>
+    </w:lvlOverride>
+    <w:lvlOverride w:ilvl="8">
+      <w:startOverride w:val="1"/>
+    </w:lvlOverride>
+  </w:num>
+  <w:num w:numId="15" w16cid:durableId="825626388">
+    <w:abstractNumId w:val="17"/>
+    <w:lvlOverride w:ilvl="0">
+      <w:startOverride w:val="1"/>
+    </w:lvlOverride>
+    <w:lvlOverride w:ilvl="1">
+      <w:startOverride w:val="1"/>
+    </w:lvlOverride>
+    <w:lvlOverride w:ilvl="2">
+      <w:startOverride w:val="1"/>
+    </w:lvlOverride>
+    <w:lvlOverride w:ilvl="3">
+      <w:startOverride w:val="1"/>
+    </w:lvlOverride>
+    <w:lvlOverride w:ilvl="4">
+      <w:startOverride w:val="1"/>
+    </w:lvlOverride>
+    <w:lvlOverride w:ilvl="5">
+      <w:startOverride w:val="1"/>
+    </w:lvlOverride>
+    <w:lvlOverride w:ilvl="6">
+      <w:startOverride w:val="1"/>
+    </w:lvlOverride>
+    <w:lvlOverride w:ilvl="7">
+      <w:startOverride w:val="1"/>
+    </w:lvlOverride>
+    <w:lvlOverride w:ilvl="8">
+      <w:startOverride w:val="1"/>
+    </w:lvlOverride>
+  </w:num>
+  <w:num w:numId="16" w16cid:durableId="979847427">
+    <w:abstractNumId w:val="17"/>
+    <w:lvlOverride w:ilvl="0">
+      <w:startOverride w:val="1"/>
+    </w:lvlOverride>
+    <w:lvlOverride w:ilvl="1">
+      <w:startOverride w:val="1"/>
+    </w:lvlOverride>
+    <w:lvlOverride w:ilvl="2">
+      <w:startOverride w:val="1"/>
+    </w:lvlOverride>
+    <w:lvlOverride w:ilvl="3">
+      <w:startOverride w:val="1"/>
+    </w:lvlOverride>
+    <w:lvlOverride w:ilvl="4">
+      <w:startOverride w:val="1"/>
+    </w:lvlOverride>
+    <w:lvlOverride w:ilvl="5">
+      <w:startOverride w:val="1"/>
+    </w:lvlOverride>
+    <w:lvlOverride w:ilvl="6">
+      <w:startOverride w:val="1"/>
+    </w:lvlOverride>
+    <w:lvlOverride w:ilvl="7">
+      <w:startOverride w:val="1"/>
+    </w:lvlOverride>
+    <w:lvlOverride w:ilvl="8">
+      <w:startOverride w:val="1"/>
+    </w:lvlOverride>
+  </w:num>
+  <w:num w:numId="17" w16cid:durableId="1198851784">
     <w:abstractNumId w:val="12"/>
   </w:num>
-  <w:num w:numId="4" w16cid:durableId="1533495333">
-    <w:abstractNumId w:val="7"/>
-  </w:num>
-  <w:num w:numId="5" w16cid:durableId="1906449883">
-    <w:abstractNumId w:val="8"/>
-  </w:num>
-  <w:num w:numId="6" w16cid:durableId="903489709">
-    <w:abstractNumId w:val="16"/>
-  </w:num>
-  <w:num w:numId="7" w16cid:durableId="2119794347">
-    <w:abstractNumId w:val="16"/>
-    <w:lvlOverride w:ilvl="0">
-      <w:startOverride w:val="1"/>
-    </w:lvlOverride>
-    <w:lvlOverride w:ilvl="1">
-      <w:startOverride w:val="1"/>
-    </w:lvlOverride>
-    <w:lvlOverride w:ilvl="2">
-      <w:startOverride w:val="1"/>
-    </w:lvlOverride>
-    <w:lvlOverride w:ilvl="3">
-      <w:startOverride w:val="1"/>
-    </w:lvlOverride>
-    <w:lvlOverride w:ilvl="4">
-      <w:startOverride w:val="1"/>
-    </w:lvlOverride>
-    <w:lvlOverride w:ilvl="5">
-      <w:startOverride w:val="1"/>
-    </w:lvlOverride>
-    <w:lvlOverride w:ilvl="6">
-      <w:startOverride w:val="1"/>
-    </w:lvlOverride>
-    <w:lvlOverride w:ilvl="7">
-      <w:startOverride w:val="1"/>
-    </w:lvlOverride>
-    <w:lvlOverride w:ilvl="8">
-      <w:startOverride w:val="1"/>
-    </w:lvlOverride>
-  </w:num>
-  <w:num w:numId="8" w16cid:durableId="1368410036">
-    <w:abstractNumId w:val="16"/>
-    <w:lvlOverride w:ilvl="0">
-      <w:startOverride w:val="1"/>
-    </w:lvlOverride>
-    <w:lvlOverride w:ilvl="1">
-      <w:startOverride w:val="1"/>
-    </w:lvlOverride>
-    <w:lvlOverride w:ilvl="2">
-      <w:startOverride w:val="1"/>
-    </w:lvlOverride>
-    <w:lvlOverride w:ilvl="3">
-      <w:startOverride w:val="1"/>
-    </w:lvlOverride>
-    <w:lvlOverride w:ilvl="4">
-      <w:startOverride w:val="1"/>
-    </w:lvlOverride>
-    <w:lvlOverride w:ilvl="5">
-      <w:startOverride w:val="1"/>
-    </w:lvlOverride>
-    <w:lvlOverride w:ilvl="6">
-      <w:startOverride w:val="1"/>
-    </w:lvlOverride>
-    <w:lvlOverride w:ilvl="7">
-      <w:startOverride w:val="1"/>
-    </w:lvlOverride>
-    <w:lvlOverride w:ilvl="8">
-      <w:startOverride w:val="1"/>
-    </w:lvlOverride>
-  </w:num>
-  <w:num w:numId="9" w16cid:durableId="898591090">
-    <w:abstractNumId w:val="16"/>
-    <w:lvlOverride w:ilvl="0">
-      <w:startOverride w:val="1"/>
-    </w:lvlOverride>
-    <w:lvlOverride w:ilvl="1">
-      <w:startOverride w:val="1"/>
-    </w:lvlOverride>
-    <w:lvlOverride w:ilvl="2">
-      <w:startOverride w:val="1"/>
-    </w:lvlOverride>
-    <w:lvlOverride w:ilvl="3">
-      <w:startOverride w:val="1"/>
-    </w:lvlOverride>
-    <w:lvlOverride w:ilvl="4">
-      <w:startOverride w:val="1"/>
-    </w:lvlOverride>
-    <w:lvlOverride w:ilvl="5">
-      <w:startOverride w:val="1"/>
-    </w:lvlOverride>
-    <w:lvlOverride w:ilvl="6">
-      <w:startOverride w:val="1"/>
-    </w:lvlOverride>
-    <w:lvlOverride w:ilvl="7">
-      <w:startOverride w:val="1"/>
-    </w:lvlOverride>
-    <w:lvlOverride w:ilvl="8">
-      <w:startOverride w:val="1"/>
-    </w:lvlOverride>
-  </w:num>
-  <w:num w:numId="10" w16cid:durableId="293489114">
-    <w:abstractNumId w:val="16"/>
-    <w:lvlOverride w:ilvl="0">
-      <w:startOverride w:val="1"/>
-    </w:lvlOverride>
-    <w:lvlOverride w:ilvl="1">
-      <w:startOverride w:val="1"/>
-    </w:lvlOverride>
-    <w:lvlOverride w:ilvl="2">
-      <w:startOverride w:val="1"/>
-    </w:lvlOverride>
-    <w:lvlOverride w:ilvl="3">
-      <w:startOverride w:val="1"/>
-    </w:lvlOverride>
-    <w:lvlOverride w:ilvl="4">
-      <w:startOverride w:val="1"/>
-    </w:lvlOverride>
-    <w:lvlOverride w:ilvl="5">
-      <w:startOverride w:val="1"/>
-    </w:lvlOverride>
-    <w:lvlOverride w:ilvl="6">
-      <w:startOverride w:val="1"/>
-    </w:lvlOverride>
-    <w:lvlOverride w:ilvl="7">
-      <w:startOverride w:val="1"/>
-    </w:lvlOverride>
-    <w:lvlOverride w:ilvl="8">
-      <w:startOverride w:val="1"/>
-    </w:lvlOverride>
-  </w:num>
-  <w:num w:numId="11" w16cid:durableId="415908310">
-    <w:abstractNumId w:val="16"/>
-    <w:lvlOverride w:ilvl="0">
-      <w:startOverride w:val="1"/>
-    </w:lvlOverride>
-    <w:lvlOverride w:ilvl="1">
-      <w:startOverride w:val="1"/>
-    </w:lvlOverride>
-    <w:lvlOverride w:ilvl="2">
-      <w:startOverride w:val="1"/>
-    </w:lvlOverride>
-    <w:lvlOverride w:ilvl="3">
-      <w:startOverride w:val="1"/>
-    </w:lvlOverride>
-    <w:lvlOverride w:ilvl="4">
-      <w:startOverride w:val="1"/>
-    </w:lvlOverride>
-    <w:lvlOverride w:ilvl="5">
-      <w:startOverride w:val="1"/>
-    </w:lvlOverride>
-    <w:lvlOverride w:ilvl="6">
-      <w:startOverride w:val="1"/>
-    </w:lvlOverride>
-    <w:lvlOverride w:ilvl="7">
-      <w:startOverride w:val="1"/>
-    </w:lvlOverride>
-    <w:lvlOverride w:ilvl="8">
-      <w:startOverride w:val="1"/>
-    </w:lvlOverride>
-  </w:num>
-  <w:num w:numId="12" w16cid:durableId="334265119">
-    <w:abstractNumId w:val="16"/>
-    <w:lvlOverride w:ilvl="0">
-      <w:startOverride w:val="1"/>
-    </w:lvlOverride>
-    <w:lvlOverride w:ilvl="1">
-      <w:startOverride w:val="1"/>
-    </w:lvlOverride>
-    <w:lvlOverride w:ilvl="2">
-      <w:startOverride w:val="1"/>
-    </w:lvlOverride>
-    <w:lvlOverride w:ilvl="3">
-      <w:startOverride w:val="1"/>
-    </w:lvlOverride>
-    <w:lvlOverride w:ilvl="4">
-      <w:startOverride w:val="1"/>
-    </w:lvlOverride>
-    <w:lvlOverride w:ilvl="5">
-      <w:startOverride w:val="1"/>
-    </w:lvlOverride>
-    <w:lvlOverride w:ilvl="6">
-      <w:startOverride w:val="1"/>
-    </w:lvlOverride>
-    <w:lvlOverride w:ilvl="7">
-      <w:startOverride w:val="1"/>
-    </w:lvlOverride>
-    <w:lvlOverride w:ilvl="8">
-      <w:startOverride w:val="1"/>
-    </w:lvlOverride>
-  </w:num>
-  <w:num w:numId="13" w16cid:durableId="1257978837">
-    <w:abstractNumId w:val="16"/>
-    <w:lvlOverride w:ilvl="0">
-      <w:startOverride w:val="1"/>
-    </w:lvlOverride>
-    <w:lvlOverride w:ilvl="1">
-      <w:startOverride w:val="1"/>
-    </w:lvlOverride>
-    <w:lvlOverride w:ilvl="2">
-      <w:startOverride w:val="1"/>
-    </w:lvlOverride>
-    <w:lvlOverride w:ilvl="3">
-      <w:startOverride w:val="1"/>
-    </w:lvlOverride>
-    <w:lvlOverride w:ilvl="4">
-      <w:startOverride w:val="1"/>
-    </w:lvlOverride>
-    <w:lvlOverride w:ilvl="5">
-      <w:startOverride w:val="1"/>
-    </w:lvlOverride>
-    <w:lvlOverride w:ilvl="6">
-      <w:startOverride w:val="1"/>
-    </w:lvlOverride>
-    <w:lvlOverride w:ilvl="7">
-      <w:startOverride w:val="1"/>
-    </w:lvlOverride>
-    <w:lvlOverride w:ilvl="8">
-      <w:startOverride w:val="1"/>
-    </w:lvlOverride>
-  </w:num>
-  <w:num w:numId="14" w16cid:durableId="23754781">
-    <w:abstractNumId w:val="16"/>
-    <w:lvlOverride w:ilvl="0">
-      <w:startOverride w:val="1"/>
-    </w:lvlOverride>
-    <w:lvlOverride w:ilvl="1">
-      <w:startOverride w:val="1"/>
-    </w:lvlOverride>
-    <w:lvlOverride w:ilvl="2">
-      <w:startOverride w:val="1"/>
-    </w:lvlOverride>
-    <w:lvlOverride w:ilvl="3">
-      <w:startOverride w:val="1"/>
-    </w:lvlOverride>
-    <w:lvlOverride w:ilvl="4">
-      <w:startOverride w:val="1"/>
-    </w:lvlOverride>
-    <w:lvlOverride w:ilvl="5">
-      <w:startOverride w:val="1"/>
-    </w:lvlOverride>
-    <w:lvlOverride w:ilvl="6">
-      <w:startOverride w:val="1"/>
-    </w:lvlOverride>
-    <w:lvlOverride w:ilvl="7">
-      <w:startOverride w:val="1"/>
-    </w:lvlOverride>
-    <w:lvlOverride w:ilvl="8">
-      <w:startOverride w:val="1"/>
-    </w:lvlOverride>
-  </w:num>
-  <w:num w:numId="15" w16cid:durableId="825626388">
-    <w:abstractNumId w:val="16"/>
-    <w:lvlOverride w:ilvl="0">
-      <w:startOverride w:val="1"/>
-    </w:lvlOverride>
-    <w:lvlOverride w:ilvl="1">
-      <w:startOverride w:val="1"/>
-    </w:lvlOverride>
-    <w:lvlOverride w:ilvl="2">
-      <w:startOverride w:val="1"/>
-    </w:lvlOverride>
-    <w:lvlOverride w:ilvl="3">
-      <w:startOverride w:val="1"/>
-    </w:lvlOverride>
-    <w:lvlOverride w:ilvl="4">
-      <w:startOverride w:val="1"/>
-    </w:lvlOverride>
-    <w:lvlOverride w:ilvl="5">
-      <w:startOverride w:val="1"/>
-    </w:lvlOverride>
-    <w:lvlOverride w:ilvl="6">
-      <w:startOverride w:val="1"/>
-    </w:lvlOverride>
-    <w:lvlOverride w:ilvl="7">
-      <w:startOverride w:val="1"/>
-    </w:lvlOverride>
-    <w:lvlOverride w:ilvl="8">
-      <w:startOverride w:val="1"/>
-    </w:lvlOverride>
-  </w:num>
-  <w:num w:numId="16" w16cid:durableId="979847427">
-    <w:abstractNumId w:val="16"/>
-    <w:lvlOverride w:ilvl="0">
-      <w:startOverride w:val="1"/>
-    </w:lvlOverride>
-    <w:lvlOverride w:ilvl="1">
-      <w:startOverride w:val="1"/>
-    </w:lvlOverride>
-    <w:lvlOverride w:ilvl="2">
-      <w:startOverride w:val="1"/>
-    </w:lvlOverride>
-    <w:lvlOverride w:ilvl="3">
-      <w:startOverride w:val="1"/>
-    </w:lvlOverride>
-    <w:lvlOverride w:ilvl="4">
-      <w:startOverride w:val="1"/>
-    </w:lvlOverride>
-    <w:lvlOverride w:ilvl="5">
-      <w:startOverride w:val="1"/>
-    </w:lvlOverride>
-    <w:lvlOverride w:ilvl="6">
-      <w:startOverride w:val="1"/>
-    </w:lvlOverride>
-    <w:lvlOverride w:ilvl="7">
-      <w:startOverride w:val="1"/>
-    </w:lvlOverride>
-    <w:lvlOverride w:ilvl="8">
-      <w:startOverride w:val="1"/>
-    </w:lvlOverride>
-  </w:num>
-  <w:num w:numId="17" w16cid:durableId="1198851784">
-    <w:abstractNumId w:val="11"/>
-  </w:num>
   <w:num w:numId="18" w16cid:durableId="1495297879">
-    <w:abstractNumId w:val="2"/>
+    <w:abstractNumId w:val="3"/>
   </w:num>
   <w:num w:numId="19" w16cid:durableId="1921059512">
-    <w:abstractNumId w:val="13"/>
+    <w:abstractNumId w:val="14"/>
   </w:num>
   <w:num w:numId="20" w16cid:durableId="1143546882">
-    <w:abstractNumId w:val="5"/>
+    <w:abstractNumId w:val="6"/>
   </w:num>
   <w:num w:numId="21" w16cid:durableId="890002651">
     <w:abstractNumId w:val="0"/>
   </w:num>
   <w:num w:numId="22" w16cid:durableId="1623000436">
+    <w:abstractNumId w:val="16"/>
+  </w:num>
+  <w:num w:numId="23" w16cid:durableId="661466576">
     <w:abstractNumId w:val="15"/>
   </w:num>
-  <w:num w:numId="23" w16cid:durableId="661466576">
-    <w:abstractNumId w:val="14"/>
-  </w:num>
   <w:num w:numId="24" w16cid:durableId="666322088">
-    <w:abstractNumId w:val="17"/>
+    <w:abstractNumId w:val="18"/>
   </w:num>
   <w:num w:numId="25" w16cid:durableId="1049838483">
-    <w:abstractNumId w:val="13"/>
+    <w:abstractNumId w:val="14"/>
     <w:lvlOverride w:ilvl="0">
       <w:startOverride w:val="1"/>
     </w:lvlOverride>
@@ -3648,7 +4277,7 @@
     </w:lvlOverride>
   </w:num>
   <w:num w:numId="26" w16cid:durableId="546987660">
-    <w:abstractNumId w:val="13"/>
+    <w:abstractNumId w:val="14"/>
     <w:lvlOverride w:ilvl="0">
       <w:startOverride w:val="1"/>
     </w:lvlOverride>
@@ -3678,7 +4307,7 @@
     </w:lvlOverride>
   </w:num>
   <w:num w:numId="27" w16cid:durableId="886455532">
-    <w:abstractNumId w:val="16"/>
+    <w:abstractNumId w:val="17"/>
     <w:lvlOverride w:ilvl="0">
       <w:startOverride w:val="1"/>
     </w:lvlOverride>
@@ -3708,7 +4337,7 @@
     </w:lvlOverride>
   </w:num>
   <w:num w:numId="28" w16cid:durableId="647590525">
-    <w:abstractNumId w:val="16"/>
+    <w:abstractNumId w:val="17"/>
     <w:lvlOverride w:ilvl="0">
       <w:startOverride w:val="1"/>
     </w:lvlOverride>
@@ -3738,7 +4367,7 @@
     </w:lvlOverride>
   </w:num>
   <w:num w:numId="29" w16cid:durableId="263266476">
-    <w:abstractNumId w:val="16"/>
+    <w:abstractNumId w:val="17"/>
     <w:lvlOverride w:ilvl="0">
       <w:startOverride w:val="1"/>
     </w:lvlOverride>
@@ -3768,7 +4397,7 @@
     </w:lvlOverride>
   </w:num>
   <w:num w:numId="30" w16cid:durableId="1825390780">
-    <w:abstractNumId w:val="16"/>
+    <w:abstractNumId w:val="17"/>
     <w:lvlOverride w:ilvl="0">
       <w:startOverride w:val="1"/>
     </w:lvlOverride>
@@ -3798,7 +4427,7 @@
     </w:lvlOverride>
   </w:num>
   <w:num w:numId="31" w16cid:durableId="1151484599">
-    <w:abstractNumId w:val="16"/>
+    <w:abstractNumId w:val="17"/>
     <w:lvlOverride w:ilvl="0">
       <w:startOverride w:val="1"/>
     </w:lvlOverride>
@@ -3828,7 +4457,7 @@
     </w:lvlOverride>
   </w:num>
   <w:num w:numId="32" w16cid:durableId="1058819397">
-    <w:abstractNumId w:val="16"/>
+    <w:abstractNumId w:val="17"/>
     <w:lvlOverride w:ilvl="0">
       <w:startOverride w:val="1"/>
     </w:lvlOverride>
@@ -3858,13 +4487,16 @@
     </w:lvlOverride>
   </w:num>
   <w:num w:numId="33" w16cid:durableId="757364070">
-    <w:abstractNumId w:val="1"/>
+    <w:abstractNumId w:val="2"/>
   </w:num>
   <w:num w:numId="34" w16cid:durableId="1226834655">
-    <w:abstractNumId w:val="9"/>
+    <w:abstractNumId w:val="10"/>
   </w:num>
   <w:num w:numId="35" w16cid:durableId="490996357">
-    <w:abstractNumId w:val="3"/>
+    <w:abstractNumId w:val="4"/>
+  </w:num>
+  <w:num w:numId="36" w16cid:durableId="2063019346">
+    <w:abstractNumId w:val="1"/>
   </w:num>
   <w:numIdMacAtCleanup w:val="12"/>
 </w:numbering>
@@ -6620,10 +7252,21 @@
 </file>
 
 <file path=customXml/item2.xml><?xml version="1.0" encoding="utf-8"?>
-<b:Sources xmlns:b="http://schemas.openxmlformats.org/officeDocument/2006/bibliography" xmlns="http://schemas.openxmlformats.org/officeDocument/2006/bibliography" SelectedStyle="\APA.XSL" StyleName="APA"/>
+<p:properties xmlns:p="http://schemas.microsoft.com/office/2006/metadata/properties" xmlns:xsi="http://www.w3.org/2001/XMLSchema-instance">
+  <documentManagement/>
+</p:properties>
 </file>
 
 <file path=customXml/item3.xml><?xml version="1.0" encoding="utf-8"?>
+<?mso-contentType ?>
+<FormTemplates xmlns="http://schemas.microsoft.com/sharepoint/v3/contenttype/forms">
+  <Display>DocumentLibraryForm</Display>
+  <Edit>DocumentLibraryForm</Edit>
+  <New>DocumentLibraryForm</New>
+</FormTemplates>
+</file>
+
+<file path=customXml/item4.xml><?xml version="1.0" encoding="utf-8"?>
 <ct:contentTypeSchema xmlns:ct="http://schemas.microsoft.com/office/2006/metadata/contentType" xmlns:ma="http://schemas.microsoft.com/office/2006/metadata/properties/metaAttributes" ct:_="" ma:_="" ma:contentTypeName="Document" ma:contentTypeID="0x0101005934082600162348B2FFCDEBCF015FD3" ma:contentTypeVersion="0" ma:contentTypeDescription="Create a new document." ma:contentTypeScope="" ma:versionID="744b9ec266ca400788306ef4b532f8ec">
   <xsd:schema xmlns:xsd="http://www.w3.org/2001/XMLSchema" xmlns:xs="http://www.w3.org/2001/XMLSchema" xmlns:p="http://schemas.microsoft.com/office/2006/metadata/properties" targetNamespace="http://schemas.microsoft.com/office/2006/metadata/properties" ma:root="true" ma:fieldsID="c64490b4aec6201516c3a874156f37b2">
     <xsd:element name="properties">
@@ -6737,19 +7380,8 @@
 </ct:contentTypeSchema>
 </file>
 
-<file path=customXml/item4.xml><?xml version="1.0" encoding="utf-8"?>
-<?mso-contentType ?>
-<FormTemplates xmlns="http://schemas.microsoft.com/sharepoint/v3/contenttype/forms">
-  <Display>DocumentLibraryForm</Display>
-  <Edit>DocumentLibraryForm</Edit>
-  <New>DocumentLibraryForm</New>
-</FormTemplates>
-</file>
-
 <file path=customXml/item5.xml><?xml version="1.0" encoding="utf-8"?>
-<p:properties xmlns:p="http://schemas.microsoft.com/office/2006/metadata/properties" xmlns:xsi="http://www.w3.org/2001/XMLSchema-instance">
-  <documentManagement/>
-</p:properties>
+<b:Sources xmlns:b="http://schemas.openxmlformats.org/officeDocument/2006/bibliography" xmlns="http://schemas.openxmlformats.org/officeDocument/2006/bibliography" SelectedStyle="\APA.XSL" StyleName="APA"/>
 </file>
 
 <file path=customXml/itemProps1.xml><?xml version="1.0" encoding="utf-8"?>
@@ -6761,14 +7393,22 @@
 </file>
 
 <file path=customXml/itemProps2.xml><?xml version="1.0" encoding="utf-8"?>
-<ds:datastoreItem xmlns:ds="http://schemas.openxmlformats.org/officeDocument/2006/customXml" ds:itemID="{3F2CB9DD-4D46-41D6-8DA5-8F406E02CB46}">
+<ds:datastoreItem xmlns:ds="http://schemas.openxmlformats.org/officeDocument/2006/customXml" ds:itemID="{39316EDB-49BA-4480-A4CC-06A2F75E0759}">
   <ds:schemaRefs>
-    <ds:schemaRef ds:uri="http://schemas.openxmlformats.org/officeDocument/2006/bibliography"/>
+    <ds:schemaRef ds:uri="http://schemas.microsoft.com/office/2006/metadata/properties"/>
   </ds:schemaRefs>
 </ds:datastoreItem>
 </file>
 
 <file path=customXml/itemProps3.xml><?xml version="1.0" encoding="utf-8"?>
+<ds:datastoreItem xmlns:ds="http://schemas.openxmlformats.org/officeDocument/2006/customXml" ds:itemID="{4AB4F019-59F6-4F32-9A99-4D00AA33EAC5}">
+  <ds:schemaRefs>
+    <ds:schemaRef ds:uri="http://schemas.microsoft.com/sharepoint/v3/contenttype/forms"/>
+  </ds:schemaRefs>
+</ds:datastoreItem>
+</file>
+
+<file path=customXml/itemProps4.xml><?xml version="1.0" encoding="utf-8"?>
 <ds:datastoreItem xmlns:ds="http://schemas.openxmlformats.org/officeDocument/2006/customXml" ds:itemID="{D8FBEAB1-7B91-4835-83AC-CC5E4FB45F71}">
   <ds:schemaRefs>
     <ds:schemaRef ds:uri="http://schemas.microsoft.com/office/2006/metadata/contentType"/>
@@ -6784,18 +7424,10 @@
 </ds:datastoreItem>
 </file>
 
-<file path=customXml/itemProps4.xml><?xml version="1.0" encoding="utf-8"?>
-<ds:datastoreItem xmlns:ds="http://schemas.openxmlformats.org/officeDocument/2006/customXml" ds:itemID="{4AB4F019-59F6-4F32-9A99-4D00AA33EAC5}">
+<file path=customXml/itemProps5.xml><?xml version="1.0" encoding="utf-8"?>
+<ds:datastoreItem xmlns:ds="http://schemas.openxmlformats.org/officeDocument/2006/customXml" ds:itemID="{3F2CB9DD-4D46-41D6-8DA5-8F406E02CB46}">
   <ds:schemaRefs>
-    <ds:schemaRef ds:uri="http://schemas.microsoft.com/sharepoint/v3/contenttype/forms"/>
-  </ds:schemaRefs>
-</ds:datastoreItem>
-</file>
-
-<file path=customXml/itemProps5.xml><?xml version="1.0" encoding="utf-8"?>
-<ds:datastoreItem xmlns:ds="http://schemas.openxmlformats.org/officeDocument/2006/customXml" ds:itemID="{39316EDB-49BA-4480-A4CC-06A2F75E0759}">
-  <ds:schemaRefs>
-    <ds:schemaRef ds:uri="http://schemas.microsoft.com/office/2006/metadata/properties"/>
+    <ds:schemaRef ds:uri="http://schemas.openxmlformats.org/officeDocument/2006/bibliography"/>
   </ds:schemaRefs>
 </ds:datastoreItem>
 </file>

--- a/Docs/Installation Guide.docx
+++ b/Docs/Installation Guide.docx
@@ -36,7 +36,17 @@
     </w:p>
     <w:p>
       <w:r>
-        <w:t xml:space="preserve">This installation guide will walk you through the installation process to get Translations Builder up and running on the same machine you use to work with Power BI Desktop. </w:t>
+        <w:t xml:space="preserve">This installation guide will walk you through the installation process to get </w:t>
+      </w:r>
+      <w:r>
+        <w:rPr>
+          <w:b/>
+          <w:bCs/>
+        </w:rPr>
+        <w:t>Translations Builder</w:t>
+      </w:r>
+      <w:r>
+        <w:t xml:space="preserve"> up and running on the same machine you use to work with Power BI Desktop. </w:t>
       </w:r>
       <w:r>
         <w:t xml:space="preserve">Before installing </w:t>
@@ -906,10 +916,7 @@
         <w:t>Folder</w:t>
       </w:r>
       <w:r>
-        <w:t xml:space="preserve"> location from the default value, then you will need to update the </w:t>
-      </w:r>
-      <w:r>
-        <w:t xml:space="preserve">file named </w:t>
+        <w:t xml:space="preserve"> location from the default value, then you will need to update the file named </w:t>
       </w:r>
       <w:proofErr w:type="spellStart"/>
       <w:r>
@@ -7252,21 +7259,10 @@
 </file>
 
 <file path=customXml/item2.xml><?xml version="1.0" encoding="utf-8"?>
-<p:properties xmlns:p="http://schemas.microsoft.com/office/2006/metadata/properties" xmlns:xsi="http://www.w3.org/2001/XMLSchema-instance">
-  <documentManagement/>
-</p:properties>
+<b:Sources xmlns:b="http://schemas.openxmlformats.org/officeDocument/2006/bibliography" xmlns="http://schemas.openxmlformats.org/officeDocument/2006/bibliography" SelectedStyle="\APA.XSL" StyleName="APA"/>
 </file>
 
 <file path=customXml/item3.xml><?xml version="1.0" encoding="utf-8"?>
-<?mso-contentType ?>
-<FormTemplates xmlns="http://schemas.microsoft.com/sharepoint/v3/contenttype/forms">
-  <Display>DocumentLibraryForm</Display>
-  <Edit>DocumentLibraryForm</Edit>
-  <New>DocumentLibraryForm</New>
-</FormTemplates>
-</file>
-
-<file path=customXml/item4.xml><?xml version="1.0" encoding="utf-8"?>
 <ct:contentTypeSchema xmlns:ct="http://schemas.microsoft.com/office/2006/metadata/contentType" xmlns:ma="http://schemas.microsoft.com/office/2006/metadata/properties/metaAttributes" ct:_="" ma:_="" ma:contentTypeName="Document" ma:contentTypeID="0x0101005934082600162348B2FFCDEBCF015FD3" ma:contentTypeVersion="0" ma:contentTypeDescription="Create a new document." ma:contentTypeScope="" ma:versionID="744b9ec266ca400788306ef4b532f8ec">
   <xsd:schema xmlns:xsd="http://www.w3.org/2001/XMLSchema" xmlns:xs="http://www.w3.org/2001/XMLSchema" xmlns:p="http://schemas.microsoft.com/office/2006/metadata/properties" targetNamespace="http://schemas.microsoft.com/office/2006/metadata/properties" ma:root="true" ma:fieldsID="c64490b4aec6201516c3a874156f37b2">
     <xsd:element name="properties">
@@ -7380,8 +7376,19 @@
 </ct:contentTypeSchema>
 </file>
 
+<file path=customXml/item4.xml><?xml version="1.0" encoding="utf-8"?>
+<?mso-contentType ?>
+<FormTemplates xmlns="http://schemas.microsoft.com/sharepoint/v3/contenttype/forms">
+  <Display>DocumentLibraryForm</Display>
+  <Edit>DocumentLibraryForm</Edit>
+  <New>DocumentLibraryForm</New>
+</FormTemplates>
+</file>
+
 <file path=customXml/item5.xml><?xml version="1.0" encoding="utf-8"?>
-<b:Sources xmlns:b="http://schemas.openxmlformats.org/officeDocument/2006/bibliography" xmlns="http://schemas.openxmlformats.org/officeDocument/2006/bibliography" SelectedStyle="\APA.XSL" StyleName="APA"/>
+<p:properties xmlns:p="http://schemas.microsoft.com/office/2006/metadata/properties" xmlns:xsi="http://www.w3.org/2001/XMLSchema-instance">
+  <documentManagement/>
+</p:properties>
 </file>
 
 <file path=customXml/itemProps1.xml><?xml version="1.0" encoding="utf-8"?>
@@ -7393,22 +7400,14 @@
 </file>
 
 <file path=customXml/itemProps2.xml><?xml version="1.0" encoding="utf-8"?>
-<ds:datastoreItem xmlns:ds="http://schemas.openxmlformats.org/officeDocument/2006/customXml" ds:itemID="{39316EDB-49BA-4480-A4CC-06A2F75E0759}">
+<ds:datastoreItem xmlns:ds="http://schemas.openxmlformats.org/officeDocument/2006/customXml" ds:itemID="{3F2CB9DD-4D46-41D6-8DA5-8F406E02CB46}">
   <ds:schemaRefs>
-    <ds:schemaRef ds:uri="http://schemas.microsoft.com/office/2006/metadata/properties"/>
+    <ds:schemaRef ds:uri="http://schemas.openxmlformats.org/officeDocument/2006/bibliography"/>
   </ds:schemaRefs>
 </ds:datastoreItem>
 </file>
 
 <file path=customXml/itemProps3.xml><?xml version="1.0" encoding="utf-8"?>
-<ds:datastoreItem xmlns:ds="http://schemas.openxmlformats.org/officeDocument/2006/customXml" ds:itemID="{4AB4F019-59F6-4F32-9A99-4D00AA33EAC5}">
-  <ds:schemaRefs>
-    <ds:schemaRef ds:uri="http://schemas.microsoft.com/sharepoint/v3/contenttype/forms"/>
-  </ds:schemaRefs>
-</ds:datastoreItem>
-</file>
-
-<file path=customXml/itemProps4.xml><?xml version="1.0" encoding="utf-8"?>
 <ds:datastoreItem xmlns:ds="http://schemas.openxmlformats.org/officeDocument/2006/customXml" ds:itemID="{D8FBEAB1-7B91-4835-83AC-CC5E4FB45F71}">
   <ds:schemaRefs>
     <ds:schemaRef ds:uri="http://schemas.microsoft.com/office/2006/metadata/contentType"/>
@@ -7424,10 +7423,18 @@
 </ds:datastoreItem>
 </file>
 
+<file path=customXml/itemProps4.xml><?xml version="1.0" encoding="utf-8"?>
+<ds:datastoreItem xmlns:ds="http://schemas.openxmlformats.org/officeDocument/2006/customXml" ds:itemID="{4AB4F019-59F6-4F32-9A99-4D00AA33EAC5}">
+  <ds:schemaRefs>
+    <ds:schemaRef ds:uri="http://schemas.microsoft.com/sharepoint/v3/contenttype/forms"/>
+  </ds:schemaRefs>
+</ds:datastoreItem>
+</file>
+
 <file path=customXml/itemProps5.xml><?xml version="1.0" encoding="utf-8"?>
-<ds:datastoreItem xmlns:ds="http://schemas.openxmlformats.org/officeDocument/2006/customXml" ds:itemID="{3F2CB9DD-4D46-41D6-8DA5-8F406E02CB46}">
+<ds:datastoreItem xmlns:ds="http://schemas.openxmlformats.org/officeDocument/2006/customXml" ds:itemID="{39316EDB-49BA-4480-A4CC-06A2F75E0759}">
   <ds:schemaRefs>
-    <ds:schemaRef ds:uri="http://schemas.openxmlformats.org/officeDocument/2006/bibliography"/>
+    <ds:schemaRef ds:uri="http://schemas.microsoft.com/office/2006/metadata/properties"/>
   </ds:schemaRefs>
 </ds:datastoreItem>
 </file>

--- a/Docs/Installation Guide.docx
+++ b/Docs/Installation Guide.docx
@@ -320,7 +320,14 @@
         <w:t>manufacturer</w:t>
       </w:r>
       <w:r>
-        <w:t xml:space="preserve"> which is Power BI Dev Camp</w:t>
+        <w:t xml:space="preserve"> which is </w:t>
+      </w:r>
+      <w:r>
+        <w:rPr>
+          <w:b/>
+          <w:bCs/>
+        </w:rPr>
+        <w:t>Power BI Dev Camp</w:t>
       </w:r>
       <w:r>
         <w:t xml:space="preserve">. We are </w:t>
@@ -332,7 +339,17 @@
         <w:t xml:space="preserve">in the process of obtaining a code-signing certificate </w:t>
       </w:r>
       <w:r>
-        <w:t xml:space="preserve">for Power BI Dev Camp which will </w:t>
+        <w:t xml:space="preserve">for </w:t>
+      </w:r>
+      <w:r>
+        <w:rPr>
+          <w:b/>
+          <w:bCs/>
+        </w:rPr>
+        <w:t>Power BI Dev Camp</w:t>
+      </w:r>
+      <w:r>
+        <w:t xml:space="preserve"> which will </w:t>
       </w:r>
       <w:r>
         <w:t>make the installation process smo</w:t>

--- a/Docs/Installation Guide.docx
+++ b/Docs/Installation Guide.docx
@@ -891,7 +891,6 @@
       <w:r>
         <w:t xml:space="preserve">the installation program copies a file named </w:t>
       </w:r>
-      <w:proofErr w:type="spellStart"/>
       <w:r>
         <w:rPr>
           <w:b/>
@@ -899,7 +898,6 @@
         </w:rPr>
         <w:t>translationsbuilder.pbitool.json</w:t>
       </w:r>
-      <w:proofErr w:type="spellEnd"/>
       <w:r>
         <w:t xml:space="preserve"> </w:t>
       </w:r>
@@ -935,7 +933,6 @@
       <w:r>
         <w:t xml:space="preserve"> location from the default value, then you will need to update the file named </w:t>
       </w:r>
-      <w:proofErr w:type="spellStart"/>
       <w:r>
         <w:rPr>
           <w:b/>
@@ -943,9 +940,25 @@
         </w:rPr>
         <w:t>translationsbuilder.pbitool.json</w:t>
       </w:r>
-      <w:proofErr w:type="spellEnd"/>
-      <w:r>
-        <w:t xml:space="preserve"> which is explained at the end of this article in the Troubleshooting section.</w:t>
+      <w:r>
+        <w:t xml:space="preserve"> which is explained at the end of this article in the </w:t>
+      </w:r>
+      <w:r>
+        <w:rPr>
+          <w:b/>
+          <w:bCs/>
+        </w:rPr>
+        <w:t>Troubleshooting</w:t>
+      </w:r>
+      <w:r>
+        <w:rPr>
+          <w:b/>
+          <w:bCs/>
+        </w:rPr>
+        <w:t xml:space="preserve"> Installation</w:t>
+      </w:r>
+      <w:r>
+        <w:t xml:space="preserve"> section.</w:t>
       </w:r>
     </w:p>
     <w:p>
@@ -1451,6 +1464,9 @@
         <w:lastRenderedPageBreak/>
         <w:t>Troubleshooting</w:t>
       </w:r>
+      <w:r>
+        <w:t xml:space="preserve"> Installation</w:t>
+      </w:r>
     </w:p>
     <w:p>
       <w:r>
@@ -1593,7 +1609,6 @@
       <w:r>
         <w:t xml:space="preserve"> installation program copies a file named </w:t>
       </w:r>
-      <w:proofErr w:type="spellStart"/>
       <w:r>
         <w:rPr>
           <w:b/>
@@ -1601,7 +1616,6 @@
         </w:rPr>
         <w:t>translationsbuilder.pbitool.json</w:t>
       </w:r>
-      <w:proofErr w:type="spellEnd"/>
       <w:r>
         <w:t xml:space="preserve"> into the following folder.</w:t>
       </w:r>
@@ -1616,7 +1630,6 @@
         <w:t xml:space="preserve">If you examine this folder, it should contain the file named </w:t>
       </w:r>
       <w:bookmarkStart w:id="0" w:name="_Hlk120688635"/>
-      <w:proofErr w:type="spellStart"/>
       <w:r>
         <w:rPr>
           <w:b/>
@@ -1624,7 +1637,6 @@
         </w:rPr>
         <w:t>translationsbuilder.pbitool.json</w:t>
       </w:r>
-      <w:proofErr w:type="spellEnd"/>
       <w:r>
         <w:t xml:space="preserve"> </w:t>
       </w:r>
@@ -1637,17 +1649,8 @@
           <w:b/>
           <w:bCs/>
         </w:rPr>
-        <w:t>*.</w:t>
-      </w:r>
-      <w:proofErr w:type="spellStart"/>
-      <w:r>
-        <w:rPr>
-          <w:b/>
-          <w:bCs/>
-        </w:rPr>
-        <w:t>pbitool.json</w:t>
-      </w:r>
-      <w:proofErr w:type="spellEnd"/>
+        <w:t>*.pbitool.json</w:t>
+      </w:r>
       <w:r>
         <w:t xml:space="preserve"> extension for any other external tool that you have installed.</w:t>
       </w:r>
@@ -1711,7 +1714,6 @@
       <w:r>
         <w:t xml:space="preserve">If you open in </w:t>
       </w:r>
-      <w:proofErr w:type="spellStart"/>
       <w:r>
         <w:rPr>
           <w:b/>
@@ -1719,7 +1721,6 @@
         </w:rPr>
         <w:t>translationsbuilder.pbitool.json</w:t>
       </w:r>
-      <w:proofErr w:type="spellEnd"/>
       <w:r>
         <w:t xml:space="preserve"> in a text editor such as Notepad, you will see it contains a </w:t>
       </w:r>
@@ -1853,7 +1854,6 @@
       <w:r>
         <w:t xml:space="preserve"> value, save </w:t>
       </w:r>
-      <w:proofErr w:type="spellStart"/>
       <w:r>
         <w:rPr>
           <w:b/>
@@ -1861,7 +1861,6 @@
         </w:rPr>
         <w:t>translationsbuilder.pbitool.json</w:t>
       </w:r>
-      <w:proofErr w:type="spellEnd"/>
       <w:r>
         <w:t xml:space="preserve"> and restart Power BI Desktop.</w:t>
       </w:r>

--- a/Docs/Installation Guide.docx
+++ b/Docs/Installation Guide.docx
@@ -35,8 +35,17 @@
       </w:r>
     </w:p>
     <w:p>
-      <w:r>
-        <w:t xml:space="preserve">This installation guide will walk you through the installation process to get </w:t>
+      <w:pPr>
+        <w:pStyle w:val="LabExerciseLeadIn"/>
+      </w:pPr>
+      <w:r>
+        <w:t xml:space="preserve">This installation guide will walk you through the </w:t>
+      </w:r>
+      <w:r>
+        <w:t>installation</w:t>
+      </w:r>
+      <w:r>
+        <w:t xml:space="preserve"> process to get </w:t>
       </w:r>
       <w:r>
         <w:rPr>
@@ -891,6 +900,7 @@
       <w:r>
         <w:t xml:space="preserve">the installation program copies a file named </w:t>
       </w:r>
+      <w:proofErr w:type="spellStart"/>
       <w:r>
         <w:rPr>
           <w:b/>
@@ -898,6 +908,7 @@
         </w:rPr>
         <w:t>translationsbuilder.pbitool.json</w:t>
       </w:r>
+      <w:proofErr w:type="spellEnd"/>
       <w:r>
         <w:t xml:space="preserve"> </w:t>
       </w:r>
@@ -933,6 +944,7 @@
       <w:r>
         <w:t xml:space="preserve"> location from the default value, then you will need to update the file named </w:t>
       </w:r>
+      <w:proofErr w:type="spellStart"/>
       <w:r>
         <w:rPr>
           <w:b/>
@@ -940,6 +952,7 @@
         </w:rPr>
         <w:t>translationsbuilder.pbitool.json</w:t>
       </w:r>
+      <w:proofErr w:type="spellEnd"/>
       <w:r>
         <w:t xml:space="preserve"> which is explained at the end of this article in the </w:t>
       </w:r>
@@ -1504,6 +1517,9 @@
       </w:r>
     </w:p>
     <w:p>
+      <w:pPr>
+        <w:pStyle w:val="LabExerciseLeadIn"/>
+      </w:pPr>
       <w:r>
         <w:t>C:\Program Files\Power BI Dev Camp\Translations Builder</w:t>
       </w:r>
@@ -1513,7 +1529,13 @@
         <w:t xml:space="preserve">Here is </w:t>
       </w:r>
       <w:r>
-        <w:t>what this folder looks like if you examine it with Windows Explorer.</w:t>
+        <w:t xml:space="preserve">what this folder looks like </w:t>
+      </w:r>
+      <w:r>
+        <w:t xml:space="preserve">after installation </w:t>
+      </w:r>
+      <w:r>
+        <w:t>if you examine it with Windows Explorer.</w:t>
       </w:r>
     </w:p>
     <w:p>
@@ -1609,6 +1631,7 @@
       <w:r>
         <w:t xml:space="preserve"> installation program copies a file named </w:t>
       </w:r>
+      <w:proofErr w:type="spellStart"/>
       <w:r>
         <w:rPr>
           <w:b/>
@@ -1616,11 +1639,15 @@
         </w:rPr>
         <w:t>translationsbuilder.pbitool.json</w:t>
       </w:r>
+      <w:proofErr w:type="spellEnd"/>
       <w:r>
         <w:t xml:space="preserve"> into the following folder.</w:t>
       </w:r>
     </w:p>
     <w:p>
+      <w:pPr>
+        <w:pStyle w:val="LabExerciseLeadIn"/>
+      </w:pPr>
       <w:r>
         <w:t>C:\Program Files (x86)\Common Files\Microsoft Shared\Power BI Desktop\External Tools</w:t>
       </w:r>
@@ -1630,6 +1657,7 @@
         <w:t xml:space="preserve">If you examine this folder, it should contain the file named </w:t>
       </w:r>
       <w:bookmarkStart w:id="0" w:name="_Hlk120688635"/>
+      <w:proofErr w:type="spellStart"/>
       <w:r>
         <w:rPr>
           <w:b/>
@@ -1637,6 +1665,7 @@
         </w:rPr>
         <w:t>translationsbuilder.pbitool.json</w:t>
       </w:r>
+      <w:proofErr w:type="spellEnd"/>
       <w:r>
         <w:t xml:space="preserve"> </w:t>
       </w:r>
@@ -1649,8 +1678,17 @@
           <w:b/>
           <w:bCs/>
         </w:rPr>
-        <w:t>*.pbitool.json</w:t>
-      </w:r>
+        <w:t>*.</w:t>
+      </w:r>
+      <w:proofErr w:type="spellStart"/>
+      <w:r>
+        <w:rPr>
+          <w:b/>
+          <w:bCs/>
+        </w:rPr>
+        <w:t>pbitool.json</w:t>
+      </w:r>
+      <w:proofErr w:type="spellEnd"/>
       <w:r>
         <w:t xml:space="preserve"> extension for any other external tool that you have installed.</w:t>
       </w:r>
@@ -1714,6 +1752,7 @@
       <w:r>
         <w:t xml:space="preserve">If you open in </w:t>
       </w:r>
+      <w:proofErr w:type="spellStart"/>
       <w:r>
         <w:rPr>
           <w:b/>
@@ -1721,6 +1760,7 @@
         </w:rPr>
         <w:t>translationsbuilder.pbitool.json</w:t>
       </w:r>
+      <w:proofErr w:type="spellEnd"/>
       <w:r>
         <w:t xml:space="preserve"> in a text editor such as Notepad, you will see it contains a </w:t>
       </w:r>
@@ -1771,9 +1811,9 @@
           <w:noProof/>
         </w:rPr>
         <w:drawing>
-          <wp:inline distT="0" distB="0" distL="0" distR="0" wp14:anchorId="43E3D4A1" wp14:editId="37428597">
-            <wp:extent cx="4876800" cy="1415846"/>
-            <wp:effectExtent l="0" t="0" r="0" b="0"/>
+          <wp:inline distT="0" distB="0" distL="0" distR="0" wp14:anchorId="43E3D4A1" wp14:editId="5D55C470">
+            <wp:extent cx="4637626" cy="1346409"/>
+            <wp:effectExtent l="0" t="0" r="0" b="6350"/>
             <wp:docPr id="21" name="Picture 21"/>
             <wp:cNvGraphicFramePr>
               <a:graphicFrameLocks xmlns:a="http://schemas.openxmlformats.org/drawingml/2006/main" noChangeAspect="1"/>
@@ -1803,7 +1843,7 @@
                   <pic:spPr bwMode="auto">
                     <a:xfrm>
                       <a:off x="0" y="0"/>
-                      <a:ext cx="4896546" cy="1421579"/>
+                      <a:ext cx="4669802" cy="1355750"/>
                     </a:xfrm>
                     <a:prstGeom prst="rect">
                       <a:avLst/>
@@ -1854,6 +1894,7 @@
       <w:r>
         <w:t xml:space="preserve"> value, save </w:t>
       </w:r>
+      <w:proofErr w:type="spellStart"/>
       <w:r>
         <w:rPr>
           <w:b/>
@@ -1861,6 +1902,7 @@
         </w:rPr>
         <w:t>translationsbuilder.pbitool.json</w:t>
       </w:r>
+      <w:proofErr w:type="spellEnd"/>
       <w:r>
         <w:t xml:space="preserve"> and restart Power BI Desktop.</w:t>
       </w:r>

--- a/Docs/Installation Guide.docx
+++ b/Docs/Installation Guide.docx
@@ -55,7 +55,13 @@
         <w:t>Translations Builder</w:t>
       </w:r>
       <w:r>
-        <w:t xml:space="preserve"> up and running on the same machine you use to work with Power BI Desktop. </w:t>
+        <w:t xml:space="preserve"> up and running on the same machine </w:t>
+      </w:r>
+      <w:r>
+        <w:t xml:space="preserve">where </w:t>
+      </w:r>
+      <w:r>
+        <w:t xml:space="preserve">you work with Power BI Desktop. </w:t>
       </w:r>
       <w:r>
         <w:t xml:space="preserve">Before installing </w:t>
@@ -900,7 +906,6 @@
       <w:r>
         <w:t xml:space="preserve">the installation program copies a file named </w:t>
       </w:r>
-      <w:proofErr w:type="spellStart"/>
       <w:r>
         <w:rPr>
           <w:b/>
@@ -908,7 +913,6 @@
         </w:rPr>
         <w:t>translationsbuilder.pbitool.json</w:t>
       </w:r>
-      <w:proofErr w:type="spellEnd"/>
       <w:r>
         <w:t xml:space="preserve"> </w:t>
       </w:r>
@@ -944,7 +948,6 @@
       <w:r>
         <w:t xml:space="preserve"> location from the default value, then you will need to update the file named </w:t>
       </w:r>
-      <w:proofErr w:type="spellStart"/>
       <w:r>
         <w:rPr>
           <w:b/>
@@ -952,7 +955,6 @@
         </w:rPr>
         <w:t>translationsbuilder.pbitool.json</w:t>
       </w:r>
-      <w:proofErr w:type="spellEnd"/>
       <w:r>
         <w:t xml:space="preserve"> which is explained at the end of this article in the </w:t>
       </w:r>
@@ -1631,7 +1633,6 @@
       <w:r>
         <w:t xml:space="preserve"> installation program copies a file named </w:t>
       </w:r>
-      <w:proofErr w:type="spellStart"/>
       <w:r>
         <w:rPr>
           <w:b/>
@@ -1639,7 +1640,6 @@
         </w:rPr>
         <w:t>translationsbuilder.pbitool.json</w:t>
       </w:r>
-      <w:proofErr w:type="spellEnd"/>
       <w:r>
         <w:t xml:space="preserve"> into the following folder.</w:t>
       </w:r>
@@ -1657,7 +1657,6 @@
         <w:t xml:space="preserve">If you examine this folder, it should contain the file named </w:t>
       </w:r>
       <w:bookmarkStart w:id="0" w:name="_Hlk120688635"/>
-      <w:proofErr w:type="spellStart"/>
       <w:r>
         <w:rPr>
           <w:b/>
@@ -1665,7 +1664,6 @@
         </w:rPr>
         <w:t>translationsbuilder.pbitool.json</w:t>
       </w:r>
-      <w:proofErr w:type="spellEnd"/>
       <w:r>
         <w:t xml:space="preserve"> </w:t>
       </w:r>
@@ -1678,17 +1676,8 @@
           <w:b/>
           <w:bCs/>
         </w:rPr>
-        <w:t>*.</w:t>
-      </w:r>
-      <w:proofErr w:type="spellStart"/>
-      <w:r>
-        <w:rPr>
-          <w:b/>
-          <w:bCs/>
-        </w:rPr>
-        <w:t>pbitool.json</w:t>
-      </w:r>
-      <w:proofErr w:type="spellEnd"/>
+        <w:t>*.pbitool.json</w:t>
+      </w:r>
       <w:r>
         <w:t xml:space="preserve"> extension for any other external tool that you have installed.</w:t>
       </w:r>
@@ -1752,7 +1741,6 @@
       <w:r>
         <w:t xml:space="preserve">If you open in </w:t>
       </w:r>
-      <w:proofErr w:type="spellStart"/>
       <w:r>
         <w:rPr>
           <w:b/>
@@ -1760,7 +1748,6 @@
         </w:rPr>
         <w:t>translationsbuilder.pbitool.json</w:t>
       </w:r>
-      <w:proofErr w:type="spellEnd"/>
       <w:r>
         <w:t xml:space="preserve"> in a text editor such as Notepad, you will see it contains a </w:t>
       </w:r>
@@ -1894,7 +1881,6 @@
       <w:r>
         <w:t xml:space="preserve"> value, save </w:t>
       </w:r>
-      <w:proofErr w:type="spellStart"/>
       <w:r>
         <w:rPr>
           <w:b/>
@@ -1902,7 +1888,6 @@
         </w:rPr>
         <w:t>translationsbuilder.pbitool.json</w:t>
       </w:r>
-      <w:proofErr w:type="spellEnd"/>
       <w:r>
         <w:t xml:space="preserve"> and restart Power BI Desktop.</w:t>
       </w:r>
@@ -7317,10 +7302,21 @@
 </file>
 
 <file path=customXml/item2.xml><?xml version="1.0" encoding="utf-8"?>
-<b:Sources xmlns:b="http://schemas.openxmlformats.org/officeDocument/2006/bibliography" xmlns="http://schemas.openxmlformats.org/officeDocument/2006/bibliography" SelectedStyle="\APA.XSL" StyleName="APA"/>
+<p:properties xmlns:p="http://schemas.microsoft.com/office/2006/metadata/properties" xmlns:xsi="http://www.w3.org/2001/XMLSchema-instance">
+  <documentManagement/>
+</p:properties>
 </file>
 
 <file path=customXml/item3.xml><?xml version="1.0" encoding="utf-8"?>
+<?mso-contentType ?>
+<FormTemplates xmlns="http://schemas.microsoft.com/sharepoint/v3/contenttype/forms">
+  <Display>DocumentLibraryForm</Display>
+  <Edit>DocumentLibraryForm</Edit>
+  <New>DocumentLibraryForm</New>
+</FormTemplates>
+</file>
+
+<file path=customXml/item4.xml><?xml version="1.0" encoding="utf-8"?>
 <ct:contentTypeSchema xmlns:ct="http://schemas.microsoft.com/office/2006/metadata/contentType" xmlns:ma="http://schemas.microsoft.com/office/2006/metadata/properties/metaAttributes" ct:_="" ma:_="" ma:contentTypeName="Document" ma:contentTypeID="0x0101005934082600162348B2FFCDEBCF015FD3" ma:contentTypeVersion="0" ma:contentTypeDescription="Create a new document." ma:contentTypeScope="" ma:versionID="744b9ec266ca400788306ef4b532f8ec">
   <xsd:schema xmlns:xsd="http://www.w3.org/2001/XMLSchema" xmlns:xs="http://www.w3.org/2001/XMLSchema" xmlns:p="http://schemas.microsoft.com/office/2006/metadata/properties" targetNamespace="http://schemas.microsoft.com/office/2006/metadata/properties" ma:root="true" ma:fieldsID="c64490b4aec6201516c3a874156f37b2">
     <xsd:element name="properties">
@@ -7434,19 +7430,8 @@
 </ct:contentTypeSchema>
 </file>
 
-<file path=customXml/item4.xml><?xml version="1.0" encoding="utf-8"?>
-<?mso-contentType ?>
-<FormTemplates xmlns="http://schemas.microsoft.com/sharepoint/v3/contenttype/forms">
-  <Display>DocumentLibraryForm</Display>
-  <Edit>DocumentLibraryForm</Edit>
-  <New>DocumentLibraryForm</New>
-</FormTemplates>
-</file>
-
 <file path=customXml/item5.xml><?xml version="1.0" encoding="utf-8"?>
-<p:properties xmlns:p="http://schemas.microsoft.com/office/2006/metadata/properties" xmlns:xsi="http://www.w3.org/2001/XMLSchema-instance">
-  <documentManagement/>
-</p:properties>
+<b:Sources xmlns:b="http://schemas.openxmlformats.org/officeDocument/2006/bibliography" xmlns="http://schemas.openxmlformats.org/officeDocument/2006/bibliography" SelectedStyle="\APA.XSL" StyleName="APA"/>
 </file>
 
 <file path=customXml/itemProps1.xml><?xml version="1.0" encoding="utf-8"?>
@@ -7458,14 +7443,22 @@
 </file>
 
 <file path=customXml/itemProps2.xml><?xml version="1.0" encoding="utf-8"?>
-<ds:datastoreItem xmlns:ds="http://schemas.openxmlformats.org/officeDocument/2006/customXml" ds:itemID="{3F2CB9DD-4D46-41D6-8DA5-8F406E02CB46}">
+<ds:datastoreItem xmlns:ds="http://schemas.openxmlformats.org/officeDocument/2006/customXml" ds:itemID="{39316EDB-49BA-4480-A4CC-06A2F75E0759}">
   <ds:schemaRefs>
-    <ds:schemaRef ds:uri="http://schemas.openxmlformats.org/officeDocument/2006/bibliography"/>
+    <ds:schemaRef ds:uri="http://schemas.microsoft.com/office/2006/metadata/properties"/>
   </ds:schemaRefs>
 </ds:datastoreItem>
 </file>
 
 <file path=customXml/itemProps3.xml><?xml version="1.0" encoding="utf-8"?>
+<ds:datastoreItem xmlns:ds="http://schemas.openxmlformats.org/officeDocument/2006/customXml" ds:itemID="{4AB4F019-59F6-4F32-9A99-4D00AA33EAC5}">
+  <ds:schemaRefs>
+    <ds:schemaRef ds:uri="http://schemas.microsoft.com/sharepoint/v3/contenttype/forms"/>
+  </ds:schemaRefs>
+</ds:datastoreItem>
+</file>
+
+<file path=customXml/itemProps4.xml><?xml version="1.0" encoding="utf-8"?>
 <ds:datastoreItem xmlns:ds="http://schemas.openxmlformats.org/officeDocument/2006/customXml" ds:itemID="{D8FBEAB1-7B91-4835-83AC-CC5E4FB45F71}">
   <ds:schemaRefs>
     <ds:schemaRef ds:uri="http://schemas.microsoft.com/office/2006/metadata/contentType"/>
@@ -7481,18 +7474,10 @@
 </ds:datastoreItem>
 </file>
 
-<file path=customXml/itemProps4.xml><?xml version="1.0" encoding="utf-8"?>
-<ds:datastoreItem xmlns:ds="http://schemas.openxmlformats.org/officeDocument/2006/customXml" ds:itemID="{4AB4F019-59F6-4F32-9A99-4D00AA33EAC5}">
+<file path=customXml/itemProps5.xml><?xml version="1.0" encoding="utf-8"?>
+<ds:datastoreItem xmlns:ds="http://schemas.openxmlformats.org/officeDocument/2006/customXml" ds:itemID="{3F2CB9DD-4D46-41D6-8DA5-8F406E02CB46}">
   <ds:schemaRefs>
-    <ds:schemaRef ds:uri="http://schemas.microsoft.com/sharepoint/v3/contenttype/forms"/>
-  </ds:schemaRefs>
-</ds:datastoreItem>
-</file>
-
-<file path=customXml/itemProps5.xml><?xml version="1.0" encoding="utf-8"?>
-<ds:datastoreItem xmlns:ds="http://schemas.openxmlformats.org/officeDocument/2006/customXml" ds:itemID="{39316EDB-49BA-4480-A4CC-06A2F75E0759}">
-  <ds:schemaRefs>
-    <ds:schemaRef ds:uri="http://schemas.microsoft.com/office/2006/metadata/properties"/>
+    <ds:schemaRef ds:uri="http://schemas.openxmlformats.org/officeDocument/2006/bibliography"/>
   </ds:schemaRefs>
 </ds:datastoreItem>
 </file>

--- a/Docs/Installation Guide.docx
+++ b/Docs/Installation Guide.docx
@@ -1422,10 +1422,10 @@
           <w:noProof/>
         </w:rPr>
         <w:drawing>
-          <wp:inline distT="0" distB="0" distL="0" distR="0" wp14:anchorId="29C5D055" wp14:editId="36DA6BC0">
-            <wp:extent cx="4096716" cy="1863801"/>
-            <wp:effectExtent l="0" t="0" r="0" b="3175"/>
-            <wp:docPr id="16" name="Picture 16"/>
+          <wp:inline distT="0" distB="0" distL="0" distR="0" wp14:anchorId="0765BE24" wp14:editId="2893B083">
+            <wp:extent cx="3593311" cy="1869056"/>
+            <wp:effectExtent l="0" t="0" r="7620" b="0"/>
+            <wp:docPr id="3" name="Picture 3"/>
             <wp:cNvGraphicFramePr>
               <a:graphicFrameLocks xmlns:a="http://schemas.openxmlformats.org/drawingml/2006/main" noChangeAspect="1"/>
             </wp:cNvGraphicFramePr>
@@ -1433,7 +1433,7 @@
               <a:graphicData uri="http://schemas.openxmlformats.org/drawingml/2006/picture">
                 <pic:pic xmlns:pic="http://schemas.openxmlformats.org/drawingml/2006/picture">
                   <pic:nvPicPr>
-                    <pic:cNvPr id="0" name="Picture 10"/>
+                    <pic:cNvPr id="0" name="Picture 1"/>
                     <pic:cNvPicPr>
                       <a:picLocks noChangeAspect="1" noChangeArrowheads="1"/>
                     </pic:cNvPicPr>
@@ -1454,7 +1454,7 @@
                   <pic:spPr bwMode="auto">
                     <a:xfrm>
                       <a:off x="0" y="0"/>
-                      <a:ext cx="4124211" cy="1876310"/>
+                      <a:ext cx="3621884" cy="1883918"/>
                     </a:xfrm>
                     <a:prstGeom prst="rect">
                       <a:avLst/>
@@ -2125,7 +2125,7 @@
         <w:rFonts w:cs="Arial"/>
         <w:noProof/>
       </w:rPr>
-      <w:t>Nov 30, 2022</w:t>
+      <w:t>Dec 13, 2022</w:t>
     </w:r>
     <w:r>
       <w:rPr>
@@ -7302,21 +7302,10 @@
 </file>
 
 <file path=customXml/item2.xml><?xml version="1.0" encoding="utf-8"?>
-<p:properties xmlns:p="http://schemas.microsoft.com/office/2006/metadata/properties" xmlns:xsi="http://www.w3.org/2001/XMLSchema-instance">
-  <documentManagement/>
-</p:properties>
+<b:Sources xmlns:b="http://schemas.openxmlformats.org/officeDocument/2006/bibliography" xmlns="http://schemas.openxmlformats.org/officeDocument/2006/bibliography" SelectedStyle="\APA.XSL" StyleName="APA"/>
 </file>
 
 <file path=customXml/item3.xml><?xml version="1.0" encoding="utf-8"?>
-<?mso-contentType ?>
-<FormTemplates xmlns="http://schemas.microsoft.com/sharepoint/v3/contenttype/forms">
-  <Display>DocumentLibraryForm</Display>
-  <Edit>DocumentLibraryForm</Edit>
-  <New>DocumentLibraryForm</New>
-</FormTemplates>
-</file>
-
-<file path=customXml/item4.xml><?xml version="1.0" encoding="utf-8"?>
 <ct:contentTypeSchema xmlns:ct="http://schemas.microsoft.com/office/2006/metadata/contentType" xmlns:ma="http://schemas.microsoft.com/office/2006/metadata/properties/metaAttributes" ct:_="" ma:_="" ma:contentTypeName="Document" ma:contentTypeID="0x0101005934082600162348B2FFCDEBCF015FD3" ma:contentTypeVersion="0" ma:contentTypeDescription="Create a new document." ma:contentTypeScope="" ma:versionID="744b9ec266ca400788306ef4b532f8ec">
   <xsd:schema xmlns:xsd="http://www.w3.org/2001/XMLSchema" xmlns:xs="http://www.w3.org/2001/XMLSchema" xmlns:p="http://schemas.microsoft.com/office/2006/metadata/properties" targetNamespace="http://schemas.microsoft.com/office/2006/metadata/properties" ma:root="true" ma:fieldsID="c64490b4aec6201516c3a874156f37b2">
     <xsd:element name="properties">
@@ -7430,8 +7419,19 @@
 </ct:contentTypeSchema>
 </file>
 
+<file path=customXml/item4.xml><?xml version="1.0" encoding="utf-8"?>
+<?mso-contentType ?>
+<FormTemplates xmlns="http://schemas.microsoft.com/sharepoint/v3/contenttype/forms">
+  <Display>DocumentLibraryForm</Display>
+  <Edit>DocumentLibraryForm</Edit>
+  <New>DocumentLibraryForm</New>
+</FormTemplates>
+</file>
+
 <file path=customXml/item5.xml><?xml version="1.0" encoding="utf-8"?>
-<b:Sources xmlns:b="http://schemas.openxmlformats.org/officeDocument/2006/bibliography" xmlns="http://schemas.openxmlformats.org/officeDocument/2006/bibliography" SelectedStyle="\APA.XSL" StyleName="APA"/>
+<p:properties xmlns:p="http://schemas.microsoft.com/office/2006/metadata/properties" xmlns:xsi="http://www.w3.org/2001/XMLSchema-instance">
+  <documentManagement/>
+</p:properties>
 </file>
 
 <file path=customXml/itemProps1.xml><?xml version="1.0" encoding="utf-8"?>
@@ -7443,22 +7443,14 @@
 </file>
 
 <file path=customXml/itemProps2.xml><?xml version="1.0" encoding="utf-8"?>
-<ds:datastoreItem xmlns:ds="http://schemas.openxmlformats.org/officeDocument/2006/customXml" ds:itemID="{39316EDB-49BA-4480-A4CC-06A2F75E0759}">
+<ds:datastoreItem xmlns:ds="http://schemas.openxmlformats.org/officeDocument/2006/customXml" ds:itemID="{3F2CB9DD-4D46-41D6-8DA5-8F406E02CB46}">
   <ds:schemaRefs>
-    <ds:schemaRef ds:uri="http://schemas.microsoft.com/office/2006/metadata/properties"/>
+    <ds:schemaRef ds:uri="http://schemas.openxmlformats.org/officeDocument/2006/bibliography"/>
   </ds:schemaRefs>
 </ds:datastoreItem>
 </file>
 
 <file path=customXml/itemProps3.xml><?xml version="1.0" encoding="utf-8"?>
-<ds:datastoreItem xmlns:ds="http://schemas.openxmlformats.org/officeDocument/2006/customXml" ds:itemID="{4AB4F019-59F6-4F32-9A99-4D00AA33EAC5}">
-  <ds:schemaRefs>
-    <ds:schemaRef ds:uri="http://schemas.microsoft.com/sharepoint/v3/contenttype/forms"/>
-  </ds:schemaRefs>
-</ds:datastoreItem>
-</file>
-
-<file path=customXml/itemProps4.xml><?xml version="1.0" encoding="utf-8"?>
 <ds:datastoreItem xmlns:ds="http://schemas.openxmlformats.org/officeDocument/2006/customXml" ds:itemID="{D8FBEAB1-7B91-4835-83AC-CC5E4FB45F71}">
   <ds:schemaRefs>
     <ds:schemaRef ds:uri="http://schemas.microsoft.com/office/2006/metadata/contentType"/>
@@ -7474,10 +7466,18 @@
 </ds:datastoreItem>
 </file>
 
+<file path=customXml/itemProps4.xml><?xml version="1.0" encoding="utf-8"?>
+<ds:datastoreItem xmlns:ds="http://schemas.openxmlformats.org/officeDocument/2006/customXml" ds:itemID="{4AB4F019-59F6-4F32-9A99-4D00AA33EAC5}">
+  <ds:schemaRefs>
+    <ds:schemaRef ds:uri="http://schemas.microsoft.com/sharepoint/v3/contenttype/forms"/>
+  </ds:schemaRefs>
+</ds:datastoreItem>
+</file>
+
 <file path=customXml/itemProps5.xml><?xml version="1.0" encoding="utf-8"?>
-<ds:datastoreItem xmlns:ds="http://schemas.openxmlformats.org/officeDocument/2006/customXml" ds:itemID="{3F2CB9DD-4D46-41D6-8DA5-8F406E02CB46}">
+<ds:datastoreItem xmlns:ds="http://schemas.openxmlformats.org/officeDocument/2006/customXml" ds:itemID="{39316EDB-49BA-4480-A4CC-06A2F75E0759}">
   <ds:schemaRefs>
-    <ds:schemaRef ds:uri="http://schemas.openxmlformats.org/officeDocument/2006/bibliography"/>
+    <ds:schemaRef ds:uri="http://schemas.microsoft.com/office/2006/metadata/properties"/>
   </ds:schemaRefs>
 </ds:datastoreItem>
 </file>

--- a/Docs/Installation Guide.docx
+++ b/Docs/Installation Guide.docx
@@ -64,31 +64,46 @@
         <w:t xml:space="preserve">you work with Power BI Desktop. </w:t>
       </w:r>
       <w:r>
-        <w:t xml:space="preserve">Before installing </w:t>
+        <w:t xml:space="preserve">The current version of Translations Builder is </w:t>
       </w:r>
       <w:r>
         <w:rPr>
           <w:b/>
           <w:bCs/>
         </w:rPr>
-        <w:t>Translations Builder</w:t>
-      </w:r>
-      <w:r>
-        <w:t xml:space="preserve">, </w:t>
-      </w:r>
-      <w:r>
-        <w:t xml:space="preserve">you must </w:t>
-      </w:r>
-      <w:r>
-        <w:t>ensure your computer meets the following requirements.</w:t>
+        <w:t>version 2.1</w:t>
+      </w:r>
+      <w:r>
+        <w:t>.</w:t>
       </w:r>
     </w:p>
     <w:p>
-      <w:pPr>
-        <w:pStyle w:val="LabStepNumbered"/>
+      <w:r>
+        <w:t xml:space="preserve">Before installing </w:t>
+      </w:r>
+      <w:r>
+        <w:rPr>
+          <w:b/>
+          <w:bCs/>
+        </w:rPr>
+        <w:t>Translations Builder</w:t>
+      </w:r>
+      <w:r>
+        <w:t xml:space="preserve">, </w:t>
+      </w:r>
+      <w:r>
+        <w:t xml:space="preserve">you must </w:t>
+      </w:r>
+      <w:r>
+        <w:t>ensure your computer meets the following requirements.</w:t>
+      </w:r>
+    </w:p>
+    <w:p>
+      <w:pPr>
+        <w:pStyle w:val="ListParagraph"/>
         <w:numPr>
           <w:ilvl w:val="0"/>
-          <w:numId w:val="36"/>
+          <w:numId w:val="37"/>
         </w:numPr>
       </w:pPr>
       <w:r>
@@ -97,43 +112,134 @@
     </w:p>
     <w:p>
       <w:pPr>
-        <w:pStyle w:val="LabStepNumbered"/>
+        <w:pStyle w:val="ListParagraph"/>
         <w:numPr>
           <w:ilvl w:val="0"/>
-          <w:numId w:val="36"/>
+          <w:numId w:val="37"/>
         </w:numPr>
       </w:pPr>
       <w:r>
-        <w:t>64-bit version of Power BI Desktop (November 2022 or later)</w:t>
+        <w:t>64-bit version of Power BI Desktop (</w:t>
+      </w:r>
+      <w:r>
+        <w:t xml:space="preserve">January </w:t>
+      </w:r>
+      <w:r>
+        <w:t>202</w:t>
+      </w:r>
+      <w:r>
+        <w:t>3</w:t>
+      </w:r>
+      <w:r>
+        <w:t xml:space="preserve"> or later)</w:t>
       </w:r>
     </w:p>
     <w:p>
-      <w:pPr>
-        <w:pStyle w:val="LabStepNumbered"/>
-        <w:numPr>
-          <w:ilvl w:val="0"/>
-          <w:numId w:val="36"/>
-        </w:numPr>
-      </w:pPr>
-      <w:r>
-        <w:t xml:space="preserve">.NET 6 </w:t>
-      </w:r>
-      <w:r>
-        <w:t>Runtime for Desktop Applications (</w:t>
+      <w:r>
+        <w:t xml:space="preserve">NOTE: </w:t>
+      </w:r>
+      <w:r>
+        <w:t xml:space="preserve">If you have previously installed Translations Builder 2.0, you should </w:t>
+      </w:r>
+      <w:r>
+        <w:t xml:space="preserve">first </w:t>
+      </w:r>
+      <w:r>
+        <w:t xml:space="preserve">uninstall that version using the Windows </w:t>
+      </w:r>
+      <w:r>
+        <w:rPr>
+          <w:b/>
+          <w:bCs/>
+        </w:rPr>
+        <w:t>Add and remove programs</w:t>
+      </w:r>
+      <w:r>
+        <w:t xml:space="preserve"> feature. Once you have uninstalled </w:t>
+      </w:r>
+      <w:r>
+        <w:t>Translations Builder 2.0</w:t>
+      </w:r>
+      <w:r>
+        <w:t>, you can continue with these setup instructions.</w:t>
+      </w:r>
+    </w:p>
+    <w:p>
+      <w:pPr>
+        <w:pStyle w:val="Heading3"/>
+      </w:pPr>
+      <w:r>
+        <w:t xml:space="preserve">Download and </w:t>
+      </w:r>
+      <w:r>
+        <w:t xml:space="preserve">Install </w:t>
+      </w:r>
+      <w:r>
+        <w:t xml:space="preserve">the </w:t>
+      </w:r>
+      <w:r>
+        <w:t>.</w:t>
+      </w:r>
+      <w:r>
+        <w:t>NET 6 Runtime for Desktop Applications</w:t>
+      </w:r>
+    </w:p>
+    <w:p>
+      <w:r>
+        <w:t xml:space="preserve">Before installing Translations Builder, you must first download and install the </w:t>
+      </w:r>
+      <w:r>
+        <w:rPr>
+          <w:b/>
+          <w:bCs/>
+        </w:rPr>
+        <w:t>.NET 6 Runtime for Desktop Applications</w:t>
+      </w:r>
+      <w:r>
+        <w:t xml:space="preserve">. </w:t>
+      </w:r>
+      <w:r>
+        <w:t xml:space="preserve">You can start </w:t>
+      </w:r>
+      <w:r>
+        <w:t xml:space="preserve">by downloading the installation files from </w:t>
       </w:r>
       <w:hyperlink r:id="rId12" w:history="1">
         <w:r>
           <w:rPr>
             <w:rStyle w:val="Hyperlink"/>
+            <w:b/>
+            <w:bCs/>
           </w:rPr>
-          <w:t>download install files</w:t>
+          <w:t>her</w:t>
+        </w:r>
+        <w:r>
+          <w:rPr>
+            <w:rStyle w:val="Hyperlink"/>
+            <w:b/>
+            <w:bCs/>
+          </w:rPr>
+          <w:t>e</w:t>
         </w:r>
       </w:hyperlink>
       <w:r>
-        <w:t>)</w:t>
-      </w:r>
-      <w:r>
-        <w:t>.</w:t>
+        <w:t xml:space="preserve">. Once the installation file has been downloaded, run the installation program and accept </w:t>
+      </w:r>
+      <w:r>
+        <w:t xml:space="preserve">all default </w:t>
+      </w:r>
+      <w:r>
+        <w:t xml:space="preserve">settings to begin the installation process. Once the installation has completed for the </w:t>
+      </w:r>
+      <w:r>
+        <w:rPr>
+          <w:b/>
+          <w:bCs/>
+        </w:rPr>
+        <w:t>.NET 6 Runtime for Desktop Applications</w:t>
+      </w:r>
+      <w:r>
+        <w:t>, you can continue to the next step.</w:t>
       </w:r>
     </w:p>
     <w:p>
@@ -141,7 +247,10 @@
         <w:pStyle w:val="Heading3"/>
       </w:pPr>
       <w:r>
-        <w:t>Download and Run the Installer MSI File</w:t>
+        <w:t xml:space="preserve">Download and Run the MSI </w:t>
+      </w:r>
+      <w:r>
+        <w:t>Setup Program for Translations Builder</w:t>
       </w:r>
     </w:p>
     <w:p>
@@ -159,7 +268,10 @@
         <w:t>Translations Builder</w:t>
       </w:r>
       <w:r>
-        <w:t xml:space="preserve">, begin by downloading </w:t>
+        <w:t>, begin by downloading</w:t>
+      </w:r>
+      <w:r>
+        <w:t xml:space="preserve"> </w:t>
       </w:r>
       <w:hyperlink r:id="rId13" w:history="1">
         <w:r>
@@ -168,529 +280,126 @@
             <w:b/>
             <w:bCs/>
           </w:rPr>
-          <w:t>TranslationsBuilderInstall.msi</w:t>
+          <w:t>TranslationsBuilderSetup.msi</w:t>
         </w:r>
       </w:hyperlink>
       <w:r>
         <w:t>.</w:t>
       </w:r>
+      <w:r>
+        <w:t xml:space="preserve"> </w:t>
+      </w:r>
+      <w:r>
+        <w:t xml:space="preserve">When you click </w:t>
+      </w:r>
+      <w:r>
+        <w:t xml:space="preserve">this </w:t>
+      </w:r>
+      <w:r>
+        <w:t xml:space="preserve">download </w:t>
+      </w:r>
+      <w:r>
+        <w:t xml:space="preserve">link, the browser should download the </w:t>
+      </w:r>
+      <w:r>
+        <w:t xml:space="preserve">MSI </w:t>
+      </w:r>
+      <w:r>
+        <w:t xml:space="preserve">file named </w:t>
+      </w:r>
+      <w:r>
+        <w:rPr>
+          <w:b/>
+          <w:bCs/>
+        </w:rPr>
+        <w:t>TranslationsBuilder</w:t>
+      </w:r>
+      <w:r>
+        <w:rPr>
+          <w:b/>
+          <w:bCs/>
+        </w:rPr>
+        <w:t>Setup</w:t>
+      </w:r>
+      <w:r>
+        <w:rPr>
+          <w:b/>
+          <w:bCs/>
+        </w:rPr>
+        <w:t>.msi</w:t>
+      </w:r>
+      <w:r>
+        <w:t xml:space="preserve"> </w:t>
+      </w:r>
+      <w:r>
+        <w:t xml:space="preserve">and place this file in the </w:t>
+      </w:r>
+      <w:r>
+        <w:t xml:space="preserve">local </w:t>
+      </w:r>
+      <w:r>
+        <w:rPr>
+          <w:b/>
+          <w:bCs/>
+        </w:rPr>
+        <w:t>D</w:t>
+      </w:r>
+      <w:r>
+        <w:rPr>
+          <w:b/>
+          <w:bCs/>
+        </w:rPr>
+        <w:t>ownloads</w:t>
+      </w:r>
+      <w:r>
+        <w:t xml:space="preserve"> </w:t>
+      </w:r>
+      <w:r>
+        <w:t>folder</w:t>
+      </w:r>
+      <w:r>
+        <w:t xml:space="preserve">. The browser should show that </w:t>
+      </w:r>
+      <w:r>
+        <w:rPr>
+          <w:b/>
+          <w:bCs/>
+        </w:rPr>
+        <w:t>TranslationsBuilderSetup.msi</w:t>
+      </w:r>
+      <w:r>
+        <w:t xml:space="preserve"> </w:t>
+      </w:r>
+      <w:r>
+        <w:t>has been downloaded and provide a context menu</w:t>
+      </w:r>
+      <w:r>
+        <w:t xml:space="preserve"> of actions</w:t>
+      </w:r>
+      <w:r>
+        <w:t xml:space="preserve">. The following screenshot shows what this experience looks like when using </w:t>
+      </w:r>
+      <w:r>
+        <w:t xml:space="preserve">Google </w:t>
+      </w:r>
+      <w:r>
+        <w:t>Chrome. Other browsers will provide a different experience.</w:t>
+      </w:r>
     </w:p>
     <w:p>
       <w:r>
-        <w:t xml:space="preserve">When you click </w:t>
-      </w:r>
-      <w:r>
-        <w:t xml:space="preserve">this </w:t>
-      </w:r>
-      <w:r>
-        <w:t xml:space="preserve">download </w:t>
-      </w:r>
-      <w:r>
-        <w:t xml:space="preserve">link, the browser should download the </w:t>
-      </w:r>
-      <w:r>
-        <w:t xml:space="preserve">MSI </w:t>
-      </w:r>
-      <w:r>
-        <w:t xml:space="preserve">file named </w:t>
+        <w:t xml:space="preserve">Run the setup program named </w:t>
       </w:r>
       <w:r>
         <w:rPr>
           <w:b/>
           <w:bCs/>
         </w:rPr>
-        <w:t>TranslationsBuilderInstall.msi</w:t>
-      </w:r>
-      <w:r>
-        <w:t xml:space="preserve"> </w:t>
-      </w:r>
-      <w:r>
-        <w:t xml:space="preserve">and place this file in the </w:t>
-      </w:r>
-      <w:r>
-        <w:t xml:space="preserve">local </w:t>
-      </w:r>
-      <w:r>
-        <w:rPr>
-          <w:b/>
-          <w:bCs/>
-        </w:rPr>
-        <w:t>D</w:t>
-      </w:r>
-      <w:r>
-        <w:rPr>
-          <w:b/>
-          <w:bCs/>
-        </w:rPr>
-        <w:t>ownloads</w:t>
-      </w:r>
-      <w:r>
-        <w:t xml:space="preserve"> </w:t>
-      </w:r>
-      <w:r>
-        <w:t>folder</w:t>
-      </w:r>
-      <w:r>
-        <w:t xml:space="preserve">. The browser should show that </w:t>
-      </w:r>
-      <w:r>
-        <w:rPr>
-          <w:b/>
-          <w:bCs/>
-        </w:rPr>
-        <w:t>TranslationsBuilderInstall.msi</w:t>
-      </w:r>
-      <w:r>
-        <w:t xml:space="preserve"> </w:t>
-      </w:r>
-      <w:r>
-        <w:t>has been downloaded and provide a context menu</w:t>
-      </w:r>
-      <w:r>
-        <w:t xml:space="preserve"> of actions</w:t>
-      </w:r>
-      <w:r>
-        <w:t xml:space="preserve">. The following screenshot shows what this experience looks like when using </w:t>
-      </w:r>
-      <w:r>
-        <w:t xml:space="preserve">Google </w:t>
-      </w:r>
-      <w:r>
-        <w:t>Chrome. Other browsers will provide a different experience.</w:t>
-      </w:r>
-    </w:p>
-    <w:p>
-      <w:r>
-        <w:rPr>
-          <w:noProof/>
-        </w:rPr>
-        <w:drawing>
-          <wp:inline distT="0" distB="0" distL="0" distR="0" wp14:anchorId="6430E71D" wp14:editId="1D17CB80">
-            <wp:extent cx="3584502" cy="1371600"/>
-            <wp:effectExtent l="0" t="0" r="0" b="0"/>
-            <wp:docPr id="1" name="Picture 1"/>
-            <wp:cNvGraphicFramePr>
-              <a:graphicFrameLocks xmlns:a="http://schemas.openxmlformats.org/drawingml/2006/main" noChangeAspect="1"/>
-            </wp:cNvGraphicFramePr>
-            <a:graphic xmlns:a="http://schemas.openxmlformats.org/drawingml/2006/main">
-              <a:graphicData uri="http://schemas.openxmlformats.org/drawingml/2006/picture">
-                <pic:pic xmlns:pic="http://schemas.openxmlformats.org/drawingml/2006/picture">
-                  <pic:nvPicPr>
-                    <pic:cNvPr id="0" name="Picture 1"/>
-                    <pic:cNvPicPr>
-                      <a:picLocks noChangeAspect="1" noChangeArrowheads="1"/>
-                    </pic:cNvPicPr>
-                  </pic:nvPicPr>
-                  <pic:blipFill>
-                    <a:blip r:embed="rId14" cstate="print">
-                      <a:extLst>
-                        <a:ext uri="{28A0092B-C50C-407E-A947-70E740481C1C}">
-                          <a14:useLocalDpi xmlns:a14="http://schemas.microsoft.com/office/drawing/2010/main" val="0"/>
-                        </a:ext>
-                      </a:extLst>
-                    </a:blip>
-                    <a:srcRect/>
-                    <a:stretch>
-                      <a:fillRect/>
-                    </a:stretch>
-                  </pic:blipFill>
-                  <pic:spPr bwMode="auto">
-                    <a:xfrm>
-                      <a:off x="0" y="0"/>
-                      <a:ext cx="3609310" cy="1381093"/>
-                    </a:xfrm>
-                    <a:prstGeom prst="rect">
-                      <a:avLst/>
-                    </a:prstGeom>
-                    <a:noFill/>
-                    <a:ln>
-                      <a:noFill/>
-                    </a:ln>
-                  </pic:spPr>
-                </pic:pic>
-              </a:graphicData>
-            </a:graphic>
-          </wp:inline>
-        </w:drawing>
-      </w:r>
-    </w:p>
-    <w:p>
-      <w:pPr>
-        <w:pStyle w:val="LabExerciseCallout"/>
-      </w:pPr>
-      <w:r>
-        <w:t xml:space="preserve">Note that the installation file named </w:t>
-      </w:r>
-      <w:r>
-        <w:rPr>
-          <w:b/>
-          <w:bCs/>
-        </w:rPr>
-        <w:t>TranslationsBuilderInstall.msi</w:t>
-      </w:r>
-      <w:r>
-        <w:t xml:space="preserve"> has not been signed using Authenticate to verify the authenticity of the code </w:t>
-      </w:r>
-      <w:r>
-        <w:t>manufacturer</w:t>
-      </w:r>
-      <w:r>
-        <w:t xml:space="preserve"> which is </w:t>
-      </w:r>
-      <w:r>
-        <w:rPr>
-          <w:b/>
-          <w:bCs/>
-        </w:rPr>
-        <w:t>Power BI Dev Camp</w:t>
-      </w:r>
-      <w:r>
-        <w:t xml:space="preserve">. We are </w:t>
-      </w:r>
-      <w:r>
-        <w:t xml:space="preserve">currently </w:t>
-      </w:r>
-      <w:r>
-        <w:t xml:space="preserve">in the process of obtaining a code-signing certificate </w:t>
-      </w:r>
-      <w:r>
-        <w:t xml:space="preserve">for </w:t>
-      </w:r>
-      <w:r>
-        <w:rPr>
-          <w:b/>
-          <w:bCs/>
-        </w:rPr>
-        <w:t>Power BI Dev Camp</w:t>
-      </w:r>
-      <w:r>
-        <w:t xml:space="preserve"> which will </w:t>
-      </w:r>
-      <w:r>
-        <w:t>make the installation process smo</w:t>
-      </w:r>
-      <w:r>
-        <w:t>o</w:t>
-      </w:r>
-      <w:r>
-        <w:t>ther</w:t>
-      </w:r>
-      <w:r>
-        <w:t xml:space="preserve"> in the future</w:t>
-      </w:r>
-      <w:r>
-        <w:t>.</w:t>
-      </w:r>
-      <w:r>
-        <w:t xml:space="preserve"> But for now, there are some extra steps to go through during installation because the Window operating system cannot verify who the publisher is.</w:t>
-      </w:r>
-      <w:r>
-        <w:t xml:space="preserve"> </w:t>
-      </w:r>
-    </w:p>
-    <w:p>
-      <w:r>
-        <w:t xml:space="preserve">Open to context menu for </w:t>
-      </w:r>
-      <w:r>
-        <w:rPr>
-          <w:b/>
-          <w:bCs/>
-        </w:rPr>
-        <w:t>TranslationsBuilderInstall.msi</w:t>
-      </w:r>
-      <w:r>
-        <w:t xml:space="preserve"> and select </w:t>
-      </w:r>
-      <w:r>
-        <w:rPr>
-          <w:b/>
-          <w:bCs/>
-        </w:rPr>
-        <w:t>Open</w:t>
-      </w:r>
-      <w:r>
-        <w:t xml:space="preserve"> to run the installation program.</w:t>
-      </w:r>
-    </w:p>
-    <w:p>
-      <w:r>
-        <w:rPr>
-          <w:noProof/>
-        </w:rPr>
-        <w:drawing>
-          <wp:inline distT="0" distB="0" distL="0" distR="0" wp14:anchorId="0A1D5E61" wp14:editId="71B287E9">
-            <wp:extent cx="3285664" cy="1386840"/>
-            <wp:effectExtent l="0" t="0" r="0" b="3810"/>
-            <wp:docPr id="2" name="Picture 2"/>
-            <wp:cNvGraphicFramePr>
-              <a:graphicFrameLocks xmlns:a="http://schemas.openxmlformats.org/drawingml/2006/main" noChangeAspect="1"/>
-            </wp:cNvGraphicFramePr>
-            <a:graphic xmlns:a="http://schemas.openxmlformats.org/drawingml/2006/main">
-              <a:graphicData uri="http://schemas.openxmlformats.org/drawingml/2006/picture">
-                <pic:pic xmlns:pic="http://schemas.openxmlformats.org/drawingml/2006/picture">
-                  <pic:nvPicPr>
-                    <pic:cNvPr id="0" name="Picture 2"/>
-                    <pic:cNvPicPr>
-                      <a:picLocks noChangeAspect="1" noChangeArrowheads="1"/>
-                    </pic:cNvPicPr>
-                  </pic:nvPicPr>
-                  <pic:blipFill>
-                    <a:blip r:embed="rId15">
-                      <a:extLst>
-                        <a:ext uri="{28A0092B-C50C-407E-A947-70E740481C1C}">
-                          <a14:useLocalDpi xmlns:a14="http://schemas.microsoft.com/office/drawing/2010/main" val="0"/>
-                        </a:ext>
-                      </a:extLst>
-                    </a:blip>
-                    <a:srcRect/>
-                    <a:stretch>
-                      <a:fillRect/>
-                    </a:stretch>
-                  </pic:blipFill>
-                  <pic:spPr bwMode="auto">
-                    <a:xfrm>
-                      <a:off x="0" y="0"/>
-                      <a:ext cx="3306570" cy="1395664"/>
-                    </a:xfrm>
-                    <a:prstGeom prst="rect">
-                      <a:avLst/>
-                    </a:prstGeom>
-                    <a:noFill/>
-                    <a:ln>
-                      <a:noFill/>
-                    </a:ln>
-                  </pic:spPr>
-                </pic:pic>
-              </a:graphicData>
-            </a:graphic>
-          </wp:inline>
-        </w:drawing>
-      </w:r>
-    </w:p>
-    <w:p>
-      <w:r>
-        <w:t xml:space="preserve">Because </w:t>
-      </w:r>
-      <w:r>
-        <w:rPr>
-          <w:b/>
-          <w:bCs/>
-        </w:rPr>
-        <w:t>TranslationsBuilderInstall.msi</w:t>
-      </w:r>
-      <w:r>
-        <w:t xml:space="preserve"> is not signed with a code-signing certificate, you will be </w:t>
-      </w:r>
-      <w:r>
-        <w:t>prompted</w:t>
-      </w:r>
-      <w:r>
-        <w:t xml:space="preserve"> with the following dialog with the title </w:t>
-      </w:r>
-      <w:r>
-        <w:rPr>
-          <w:b/>
-          <w:bCs/>
-        </w:rPr>
-        <w:t>Windows protected your PC dialog</w:t>
-      </w:r>
-      <w:r>
-        <w:t xml:space="preserve">. Click the </w:t>
-      </w:r>
-      <w:r>
-        <w:rPr>
-          <w:b/>
-          <w:bCs/>
-        </w:rPr>
-        <w:t>More info</w:t>
-      </w:r>
-      <w:r>
-        <w:t xml:space="preserve"> link to continue.</w:t>
-      </w:r>
-    </w:p>
-    <w:p>
-      <w:r>
-        <w:rPr>
-          <w:noProof/>
-        </w:rPr>
-        <w:drawing>
-          <wp:inline distT="0" distB="0" distL="0" distR="0" wp14:anchorId="1AF9F7FD" wp14:editId="5F1E049B">
-            <wp:extent cx="2473795" cy="1683657"/>
-            <wp:effectExtent l="0" t="0" r="3175" b="0"/>
-            <wp:docPr id="6" name="Picture 6"/>
-            <wp:cNvGraphicFramePr>
-              <a:graphicFrameLocks xmlns:a="http://schemas.openxmlformats.org/drawingml/2006/main" noChangeAspect="1"/>
-            </wp:cNvGraphicFramePr>
-            <a:graphic xmlns:a="http://schemas.openxmlformats.org/drawingml/2006/main">
-              <a:graphicData uri="http://schemas.openxmlformats.org/drawingml/2006/picture">
-                <pic:pic xmlns:pic="http://schemas.openxmlformats.org/drawingml/2006/picture">
-                  <pic:nvPicPr>
-                    <pic:cNvPr id="0" name="Picture 3"/>
-                    <pic:cNvPicPr>
-                      <a:picLocks noChangeAspect="1" noChangeArrowheads="1"/>
-                    </pic:cNvPicPr>
-                  </pic:nvPicPr>
-                  <pic:blipFill>
-                    <a:blip r:embed="rId16" cstate="print">
-                      <a:extLst>
-                        <a:ext uri="{28A0092B-C50C-407E-A947-70E740481C1C}">
-                          <a14:useLocalDpi xmlns:a14="http://schemas.microsoft.com/office/drawing/2010/main" val="0"/>
-                        </a:ext>
-                      </a:extLst>
-                    </a:blip>
-                    <a:srcRect/>
-                    <a:stretch>
-                      <a:fillRect/>
-                    </a:stretch>
-                  </pic:blipFill>
-                  <pic:spPr bwMode="auto">
-                    <a:xfrm>
-                      <a:off x="0" y="0"/>
-                      <a:ext cx="2488747" cy="1693833"/>
-                    </a:xfrm>
-                    <a:prstGeom prst="rect">
-                      <a:avLst/>
-                    </a:prstGeom>
-                    <a:noFill/>
-                    <a:ln>
-                      <a:noFill/>
-                    </a:ln>
-                  </pic:spPr>
-                </pic:pic>
-              </a:graphicData>
-            </a:graphic>
-          </wp:inline>
-        </w:drawing>
-      </w:r>
-    </w:p>
-    <w:p>
-      <w:r>
-        <w:lastRenderedPageBreak/>
-        <w:t>The next screen display</w:t>
-      </w:r>
-      <w:r>
-        <w:t>s</w:t>
-      </w:r>
-      <w:r>
-        <w:t xml:space="preserve"> the name of the </w:t>
-      </w:r>
-      <w:r>
-        <w:rPr>
-          <w:b/>
-          <w:bCs/>
-        </w:rPr>
-        <w:t>App</w:t>
-      </w:r>
-      <w:r>
-        <w:t xml:space="preserve"> as </w:t>
-      </w:r>
-      <w:r>
-        <w:rPr>
-          <w:b/>
-          <w:bCs/>
-        </w:rPr>
-        <w:t>TranslationsBuilderInstall</w:t>
-      </w:r>
-      <w:r>
-        <w:rPr>
-          <w:b/>
-          <w:bCs/>
-        </w:rPr>
-        <w:t>.</w:t>
-      </w:r>
-      <w:r>
-        <w:rPr>
-          <w:b/>
-          <w:bCs/>
-        </w:rPr>
-        <w:t>msi</w:t>
-      </w:r>
-      <w:r>
-        <w:t xml:space="preserve"> and indicate</w:t>
-      </w:r>
-      <w:r>
-        <w:t>s</w:t>
-      </w:r>
-      <w:r>
-        <w:t xml:space="preserve"> that the </w:t>
-      </w:r>
-      <w:r>
-        <w:t>p</w:t>
-      </w:r>
-      <w:r>
-        <w:t xml:space="preserve">ublisher is </w:t>
-      </w:r>
-      <w:r>
-        <w:t xml:space="preserve">unknown. Click the </w:t>
-      </w:r>
-      <w:r>
-        <w:rPr>
-          <w:b/>
-          <w:bCs/>
-        </w:rPr>
-        <w:t>Run anyway</w:t>
-      </w:r>
-      <w:r>
-        <w:t xml:space="preserve"> button to begin the installation process.</w:t>
-      </w:r>
-    </w:p>
-    <w:p>
-      <w:r>
-        <w:rPr>
-          <w:noProof/>
-        </w:rPr>
-        <w:drawing>
-          <wp:inline distT="0" distB="0" distL="0" distR="0" wp14:anchorId="3AE160F0" wp14:editId="7297AF1C">
-            <wp:extent cx="2171714" cy="1509486"/>
-            <wp:effectExtent l="0" t="0" r="0" b="0"/>
-            <wp:docPr id="7" name="Picture 7"/>
-            <wp:cNvGraphicFramePr>
-              <a:graphicFrameLocks xmlns:a="http://schemas.openxmlformats.org/drawingml/2006/main" noChangeAspect="1"/>
-            </wp:cNvGraphicFramePr>
-            <a:graphic xmlns:a="http://schemas.openxmlformats.org/drawingml/2006/main">
-              <a:graphicData uri="http://schemas.openxmlformats.org/drawingml/2006/picture">
-                <pic:pic xmlns:pic="http://schemas.openxmlformats.org/drawingml/2006/picture">
-                  <pic:nvPicPr>
-                    <pic:cNvPr id="0" name="Picture 4"/>
-                    <pic:cNvPicPr>
-                      <a:picLocks noChangeAspect="1" noChangeArrowheads="1"/>
-                    </pic:cNvPicPr>
-                  </pic:nvPicPr>
-                  <pic:blipFill>
-                    <a:blip r:embed="rId17" cstate="print">
-                      <a:extLst>
-                        <a:ext uri="{28A0092B-C50C-407E-A947-70E740481C1C}">
-                          <a14:useLocalDpi xmlns:a14="http://schemas.microsoft.com/office/drawing/2010/main" val="0"/>
-                        </a:ext>
-                      </a:extLst>
-                    </a:blip>
-                    <a:srcRect/>
-                    <a:stretch>
-                      <a:fillRect/>
-                    </a:stretch>
-                  </pic:blipFill>
-                  <pic:spPr bwMode="auto">
-                    <a:xfrm>
-                      <a:off x="0" y="0"/>
-                      <a:ext cx="2193113" cy="1524360"/>
-                    </a:xfrm>
-                    <a:prstGeom prst="rect">
-                      <a:avLst/>
-                    </a:prstGeom>
-                    <a:noFill/>
-                    <a:ln>
-                      <a:noFill/>
-                    </a:ln>
-                  </pic:spPr>
-                </pic:pic>
-              </a:graphicData>
-            </a:graphic>
-          </wp:inline>
-        </w:drawing>
-      </w:r>
-    </w:p>
-    <w:p>
+        <w:t>TranslationsBuilderSetup.msi</w:t>
+      </w:r>
+      <w:r>
+        <w:t xml:space="preserve">. </w:t>
+      </w:r>
       <w:r>
         <w:t xml:space="preserve">When you see the </w:t>
       </w:r>
@@ -746,7 +455,7 @@
                     <pic:cNvPicPr/>
                   </pic:nvPicPr>
                   <pic:blipFill>
-                    <a:blip r:embed="rId18"/>
+                    <a:blip r:embed="rId14"/>
                     <a:stretch>
                       <a:fillRect/>
                     </a:stretch>
@@ -829,7 +538,7 @@
                     <pic:cNvPicPr/>
                   </pic:nvPicPr>
                   <pic:blipFill>
-                    <a:blip r:embed="rId19"/>
+                    <a:blip r:embed="rId15"/>
                     <a:stretch>
                       <a:fillRect/>
                     </a:stretch>
@@ -885,48 +594,27 @@
           <w:b/>
           <w:bCs/>
         </w:rPr>
-        <w:t>C:\Program Files\Power BI Dev Camp\Translations Builder\</w:t>
-      </w:r>
-      <w:r>
-        <w:t xml:space="preserve">. </w:t>
-      </w:r>
-      <w:r>
-        <w:t xml:space="preserve">The reason you should avoid changing the </w:t>
+        <w:t>C:\Program Files\</w:t>
       </w:r>
       <w:r>
         <w:rPr>
           <w:b/>
           <w:bCs/>
         </w:rPr>
-        <w:t>Folder</w:t>
-      </w:r>
-      <w:r>
-        <w:t xml:space="preserve"> location is </w:t>
-      </w:r>
-      <w:r>
-        <w:t xml:space="preserve">the installation program copies a file named </w:t>
+        <w:t xml:space="preserve"> </w:t>
       </w:r>
       <w:r>
         <w:rPr>
           <w:b/>
           <w:bCs/>
         </w:rPr>
-        <w:t>translationsbuilder.pbitool.json</w:t>
-      </w:r>
-      <w:r>
-        <w:t xml:space="preserve"> </w:t>
-      </w:r>
-      <w:r>
-        <w:t xml:space="preserve">into the special folder for </w:t>
-      </w:r>
-      <w:r>
-        <w:t xml:space="preserve">Power BI Desktop </w:t>
-      </w:r>
-      <w:r>
-        <w:t>external tools</w:t>
-      </w:r>
-      <w:r>
-        <w:t xml:space="preserve"> and that file has the hardcoded path of the default </w:t>
+        <w:t>Translations Builder\</w:t>
+      </w:r>
+      <w:r>
+        <w:t xml:space="preserve">. </w:t>
+      </w:r>
+      <w:r>
+        <w:t xml:space="preserve">The reason you should avoid changing the </w:t>
       </w:r>
       <w:r>
         <w:rPr>
@@ -936,25 +624,68 @@
         <w:t>Folder</w:t>
       </w:r>
       <w:r>
-        <w:t xml:space="preserve"> location. If you change the </w:t>
-      </w:r>
+        <w:t xml:space="preserve"> location is </w:t>
+      </w:r>
+      <w:r>
+        <w:t xml:space="preserve">the installation program copies a file named </w:t>
+      </w:r>
+      <w:proofErr w:type="spellStart"/>
       <w:r>
         <w:rPr>
           <w:b/>
           <w:bCs/>
         </w:rPr>
-        <w:t>Folder</w:t>
-      </w:r>
-      <w:r>
-        <w:t xml:space="preserve"> location from the default value, then you will need to update the file named </w:t>
+        <w:t>translationsbuilder.pbitool.json</w:t>
+      </w:r>
+      <w:proofErr w:type="spellEnd"/>
+      <w:r>
+        <w:t xml:space="preserve"> </w:t>
+      </w:r>
+      <w:r>
+        <w:t xml:space="preserve">into the special folder for </w:t>
+      </w:r>
+      <w:r>
+        <w:t xml:space="preserve">Power BI Desktop </w:t>
+      </w:r>
+      <w:r>
+        <w:t>external tools</w:t>
+      </w:r>
+      <w:r>
+        <w:t xml:space="preserve"> and that file has the hardcoded path of the default </w:t>
       </w:r>
       <w:r>
         <w:rPr>
           <w:b/>
           <w:bCs/>
         </w:rPr>
+        <w:t>Folder</w:t>
+      </w:r>
+      <w:r>
+        <w:t xml:space="preserve"> location. If you change the </w:t>
+      </w:r>
+      <w:r>
+        <w:rPr>
+          <w:b/>
+          <w:bCs/>
+        </w:rPr>
+        <w:t>Folder</w:t>
+      </w:r>
+      <w:r>
+        <w:t xml:space="preserve"> location from the </w:t>
+      </w:r>
+      <w:r>
+        <w:lastRenderedPageBreak/>
+        <w:t xml:space="preserve">default value, then you will need to update the file named </w:t>
+      </w:r>
+      <w:proofErr w:type="spellStart"/>
+      <w:r>
+        <w:rPr>
+          <w:b/>
+          <w:bCs/>
+        </w:rPr>
         <w:t>translationsbuilder.pbitool.json</w:t>
       </w:r>
+      <w:proofErr w:type="spellEnd"/>
       <w:r>
         <w:t xml:space="preserve"> which is explained at the end of this article in the </w:t>
       </w:r>
@@ -1022,7 +753,7 @@
                     <pic:cNvPicPr/>
                   </pic:nvPicPr>
                   <pic:blipFill>
-                    <a:blip r:embed="rId20"/>
+                    <a:blip r:embed="rId16"/>
                     <a:stretch>
                       <a:fillRect/>
                     </a:stretch>
@@ -1045,7 +776,6 @@
     </w:p>
     <w:p>
       <w:r>
-        <w:lastRenderedPageBreak/>
         <w:t xml:space="preserve">At this point, you should be prompted by the </w:t>
       </w:r>
       <w:r>
@@ -1092,7 +822,7 @@
                     </pic:cNvPicPr>
                   </pic:nvPicPr>
                   <pic:blipFill>
-                    <a:blip r:embed="rId21" cstate="print">
+                    <a:blip r:embed="rId17" cstate="print">
                       <a:extLst>
                         <a:ext uri="{28A0092B-C50C-407E-A947-70E740481C1C}">
                           <a14:useLocalDpi xmlns:a14="http://schemas.microsoft.com/office/drawing/2010/main" val="0"/>
@@ -1172,7 +902,7 @@
                     </pic:cNvPicPr>
                   </pic:nvPicPr>
                   <pic:blipFill>
-                    <a:blip r:embed="rId22" cstate="print">
+                    <a:blip r:embed="rId18" cstate="print">
                       <a:extLst>
                         <a:ext uri="{28A0092B-C50C-407E-A947-70E740481C1C}">
                           <a14:useLocalDpi xmlns:a14="http://schemas.microsoft.com/office/drawing/2010/main" val="0"/>
@@ -1283,7 +1013,7 @@
                     </pic:cNvPicPr>
                   </pic:nvPicPr>
                   <pic:blipFill>
-                    <a:blip r:embed="rId23" cstate="print">
+                    <a:blip r:embed="rId19" cstate="print">
                       <a:extLst>
                         <a:ext uri="{28A0092B-C50C-407E-A947-70E740481C1C}">
                           <a14:useLocalDpi xmlns:a14="http://schemas.microsoft.com/office/drawing/2010/main" val="0"/>
@@ -1348,6 +1078,7 @@
         <w:rPr>
           <w:noProof/>
         </w:rPr>
+        <w:lastRenderedPageBreak/>
         <w:drawing>
           <wp:inline distT="0" distB="0" distL="0" distR="0" wp14:anchorId="3A6BB31B" wp14:editId="662F6367">
             <wp:extent cx="2888343" cy="958405"/>
@@ -1366,7 +1097,7 @@
                     </pic:cNvPicPr>
                   </pic:nvPicPr>
                   <pic:blipFill>
-                    <a:blip r:embed="rId24">
+                    <a:blip r:embed="rId20">
                       <a:extLst>
                         <a:ext uri="{28A0092B-C50C-407E-A947-70E740481C1C}">
                           <a14:useLocalDpi xmlns:a14="http://schemas.microsoft.com/office/drawing/2010/main" val="0"/>
@@ -1439,7 +1170,7 @@
                     </pic:cNvPicPr>
                   </pic:nvPicPr>
                   <pic:blipFill>
-                    <a:blip r:embed="rId25" cstate="print">
+                    <a:blip r:embed="rId21" cstate="print">
                       <a:extLst>
                         <a:ext uri="{28A0092B-C50C-407E-A947-70E740481C1C}">
                           <a14:useLocalDpi xmlns:a14="http://schemas.microsoft.com/office/drawing/2010/main" val="0"/>
@@ -1476,7 +1207,6 @@
         <w:pStyle w:val="Heading3"/>
       </w:pPr>
       <w:r>
-        <w:lastRenderedPageBreak/>
         <w:t>Troubleshooting</w:t>
       </w:r>
       <w:r>
@@ -1523,7 +1253,7 @@
         <w:pStyle w:val="LabExerciseLeadIn"/>
       </w:pPr>
       <w:r>
-        <w:t>C:\Program Files\Power BI Dev Camp\Translations Builder</w:t>
+        <w:t>C:\Program Files\Translations Builder</w:t>
       </w:r>
     </w:p>
     <w:p>
@@ -1563,7 +1293,7 @@
                     </pic:cNvPicPr>
                   </pic:nvPicPr>
                   <pic:blipFill>
-                    <a:blip r:embed="rId26" cstate="print">
+                    <a:blip r:embed="rId22" cstate="print">
                       <a:extLst>
                         <a:ext uri="{28A0092B-C50C-407E-A947-70E740481C1C}">
                           <a14:useLocalDpi xmlns:a14="http://schemas.microsoft.com/office/drawing/2010/main" val="0"/>
@@ -1633,6 +1363,7 @@
       <w:r>
         <w:t xml:space="preserve"> installation program copies a file named </w:t>
       </w:r>
+      <w:proofErr w:type="spellStart"/>
       <w:r>
         <w:rPr>
           <w:b/>
@@ -1640,6 +1371,7 @@
         </w:rPr>
         <w:t>translationsbuilder.pbitool.json</w:t>
       </w:r>
+      <w:proofErr w:type="spellEnd"/>
       <w:r>
         <w:t xml:space="preserve"> into the following folder.</w:t>
       </w:r>
@@ -1657,6 +1389,7 @@
         <w:t xml:space="preserve">If you examine this folder, it should contain the file named </w:t>
       </w:r>
       <w:bookmarkStart w:id="0" w:name="_Hlk120688635"/>
+      <w:proofErr w:type="spellStart"/>
       <w:r>
         <w:rPr>
           <w:b/>
@@ -1664,6 +1397,7 @@
         </w:rPr>
         <w:t>translationsbuilder.pbitool.json</w:t>
       </w:r>
+      <w:proofErr w:type="spellEnd"/>
       <w:r>
         <w:t xml:space="preserve"> </w:t>
       </w:r>
@@ -1676,8 +1410,17 @@
           <w:b/>
           <w:bCs/>
         </w:rPr>
-        <w:t>*.pbitool.json</w:t>
-      </w:r>
+        <w:t>*.</w:t>
+      </w:r>
+      <w:proofErr w:type="spellStart"/>
+      <w:r>
+        <w:rPr>
+          <w:b/>
+          <w:bCs/>
+        </w:rPr>
+        <w:t>pbitool.json</w:t>
+      </w:r>
+      <w:proofErr w:type="spellEnd"/>
       <w:r>
         <w:t xml:space="preserve"> extension for any other external tool that you have installed.</w:t>
       </w:r>
@@ -1705,7 +1448,7 @@
                     </pic:cNvPicPr>
                   </pic:nvPicPr>
                   <pic:blipFill>
-                    <a:blip r:embed="rId27" cstate="print">
+                    <a:blip r:embed="rId23" cstate="print">
                       <a:extLst>
                         <a:ext uri="{28A0092B-C50C-407E-A947-70E740481C1C}">
                           <a14:useLocalDpi xmlns:a14="http://schemas.microsoft.com/office/drawing/2010/main" val="0"/>
@@ -1739,8 +1482,10 @@
     </w:p>
     <w:p>
       <w:r>
+        <w:lastRenderedPageBreak/>
         <w:t xml:space="preserve">If you open in </w:t>
       </w:r>
+      <w:proofErr w:type="spellStart"/>
       <w:r>
         <w:rPr>
           <w:b/>
@@ -1748,6 +1493,7 @@
         </w:rPr>
         <w:t>translationsbuilder.pbitool.json</w:t>
       </w:r>
+      <w:proofErr w:type="spellEnd"/>
       <w:r>
         <w:t xml:space="preserve"> in a text editor such as Notepad, you will see it contains a </w:t>
       </w:r>
@@ -1779,7 +1525,7 @@
         <w:t>Translations Builder</w:t>
       </w:r>
       <w:r>
-        <w:t xml:space="preserve"> as an external tools from the </w:t>
+        <w:t xml:space="preserve"> as an external tool from the </w:t>
       </w:r>
       <w:r>
         <w:rPr>
@@ -1815,7 +1561,7 @@
                     </pic:cNvPicPr>
                   </pic:nvPicPr>
                   <pic:blipFill>
-                    <a:blip r:embed="rId28">
+                    <a:blip r:embed="rId24">
                       <a:extLst>
                         <a:ext uri="{28A0092B-C50C-407E-A947-70E740481C1C}">
                           <a14:useLocalDpi xmlns:a14="http://schemas.microsoft.com/office/drawing/2010/main" val="0"/>
@@ -1881,6 +1627,7 @@
       <w:r>
         <w:t xml:space="preserve"> value, save </w:t>
       </w:r>
+      <w:proofErr w:type="spellStart"/>
       <w:r>
         <w:rPr>
           <w:b/>
@@ -1888,6 +1635,7 @@
         </w:rPr>
         <w:t>translationsbuilder.pbitool.json</w:t>
       </w:r>
+      <w:proofErr w:type="spellEnd"/>
       <w:r>
         <w:t xml:space="preserve"> and restart Power BI Desktop.</w:t>
       </w:r>
@@ -1909,10 +1657,10 @@
       </w:r>
     </w:p>
     <w:sectPr>
-      <w:headerReference w:type="default" r:id="rId29"/>
-      <w:footerReference w:type="default" r:id="rId30"/>
-      <w:headerReference w:type="first" r:id="rId31"/>
-      <w:footerReference w:type="first" r:id="rId32"/>
+      <w:headerReference w:type="default" r:id="rId25"/>
+      <w:footerReference w:type="default" r:id="rId26"/>
+      <w:headerReference w:type="first" r:id="rId27"/>
+      <w:footerReference w:type="first" r:id="rId28"/>
       <w:type w:val="oddPage"/>
       <w:pgSz w:w="12240" w:h="15840"/>
       <w:pgMar w:top="720" w:right="720" w:bottom="720" w:left="720" w:header="720" w:footer="720" w:gutter="0"/>
@@ -2125,7 +1873,7 @@
         <w:rFonts w:cs="Arial"/>
         <w:noProof/>
       </w:rPr>
-      <w:t>Dec 13, 2022</w:t>
+      <w:t>Mar 1, 2023</w:t>
     </w:r>
     <w:r>
       <w:rPr>
@@ -2688,6 +2436,119 @@
     </w:lvl>
   </w:abstractNum>
   <w:abstractNum w:abstractNumId="5" w15:restartNumberingAfterBreak="0">
+    <w:nsid w:val="243077B0"/>
+    <w:multiLevelType w:val="hybridMultilevel"/>
+    <w:tmpl w:val="D9A664F6"/>
+    <w:lvl w:ilvl="0" w:tplc="04090001">
+      <w:start w:val="1"/>
+      <w:numFmt w:val="bullet"/>
+      <w:lvlText w:val=""/>
+      <w:lvlJc w:val="left"/>
+      <w:pPr>
+        <w:ind w:left="360" w:hanging="360"/>
+      </w:pPr>
+      <w:rPr>
+        <w:rFonts w:ascii="Symbol" w:hAnsi="Symbol" w:hint="default"/>
+      </w:rPr>
+    </w:lvl>
+    <w:lvl w:ilvl="1" w:tplc="04090003" w:tentative="1">
+      <w:start w:val="1"/>
+      <w:numFmt w:val="bullet"/>
+      <w:lvlText w:val="o"/>
+      <w:lvlJc w:val="left"/>
+      <w:pPr>
+        <w:ind w:left="1080" w:hanging="360"/>
+      </w:pPr>
+      <w:rPr>
+        <w:rFonts w:ascii="Courier New" w:hAnsi="Courier New" w:cs="Courier New" w:hint="default"/>
+      </w:rPr>
+    </w:lvl>
+    <w:lvl w:ilvl="2" w:tplc="04090005" w:tentative="1">
+      <w:start w:val="1"/>
+      <w:numFmt w:val="bullet"/>
+      <w:lvlText w:val=""/>
+      <w:lvlJc w:val="left"/>
+      <w:pPr>
+        <w:ind w:left="1800" w:hanging="360"/>
+      </w:pPr>
+      <w:rPr>
+        <w:rFonts w:ascii="Wingdings" w:hAnsi="Wingdings" w:hint="default"/>
+      </w:rPr>
+    </w:lvl>
+    <w:lvl w:ilvl="3" w:tplc="04090001" w:tentative="1">
+      <w:start w:val="1"/>
+      <w:numFmt w:val="bullet"/>
+      <w:lvlText w:val=""/>
+      <w:lvlJc w:val="left"/>
+      <w:pPr>
+        <w:ind w:left="2520" w:hanging="360"/>
+      </w:pPr>
+      <w:rPr>
+        <w:rFonts w:ascii="Symbol" w:hAnsi="Symbol" w:hint="default"/>
+      </w:rPr>
+    </w:lvl>
+    <w:lvl w:ilvl="4" w:tplc="04090003" w:tentative="1">
+      <w:start w:val="1"/>
+      <w:numFmt w:val="bullet"/>
+      <w:lvlText w:val="o"/>
+      <w:lvlJc w:val="left"/>
+      <w:pPr>
+        <w:ind w:left="3240" w:hanging="360"/>
+      </w:pPr>
+      <w:rPr>
+        <w:rFonts w:ascii="Courier New" w:hAnsi="Courier New" w:cs="Courier New" w:hint="default"/>
+      </w:rPr>
+    </w:lvl>
+    <w:lvl w:ilvl="5" w:tplc="04090005" w:tentative="1">
+      <w:start w:val="1"/>
+      <w:numFmt w:val="bullet"/>
+      <w:lvlText w:val=""/>
+      <w:lvlJc w:val="left"/>
+      <w:pPr>
+        <w:ind w:left="3960" w:hanging="360"/>
+      </w:pPr>
+      <w:rPr>
+        <w:rFonts w:ascii="Wingdings" w:hAnsi="Wingdings" w:hint="default"/>
+      </w:rPr>
+    </w:lvl>
+    <w:lvl w:ilvl="6" w:tplc="04090001" w:tentative="1">
+      <w:start w:val="1"/>
+      <w:numFmt w:val="bullet"/>
+      <w:lvlText w:val=""/>
+      <w:lvlJc w:val="left"/>
+      <w:pPr>
+        <w:ind w:left="4680" w:hanging="360"/>
+      </w:pPr>
+      <w:rPr>
+        <w:rFonts w:ascii="Symbol" w:hAnsi="Symbol" w:hint="default"/>
+      </w:rPr>
+    </w:lvl>
+    <w:lvl w:ilvl="7" w:tplc="04090003" w:tentative="1">
+      <w:start w:val="1"/>
+      <w:numFmt w:val="bullet"/>
+      <w:lvlText w:val="o"/>
+      <w:lvlJc w:val="left"/>
+      <w:pPr>
+        <w:ind w:left="5400" w:hanging="360"/>
+      </w:pPr>
+      <w:rPr>
+        <w:rFonts w:ascii="Courier New" w:hAnsi="Courier New" w:cs="Courier New" w:hint="default"/>
+      </w:rPr>
+    </w:lvl>
+    <w:lvl w:ilvl="8" w:tplc="04090005" w:tentative="1">
+      <w:start w:val="1"/>
+      <w:numFmt w:val="bullet"/>
+      <w:lvlText w:val=""/>
+      <w:lvlJc w:val="left"/>
+      <w:pPr>
+        <w:ind w:left="6120" w:hanging="360"/>
+      </w:pPr>
+      <w:rPr>
+        <w:rFonts w:ascii="Wingdings" w:hAnsi="Wingdings" w:hint="default"/>
+      </w:rPr>
+    </w:lvl>
+  </w:abstractNum>
+  <w:abstractNum w:abstractNumId="6" w15:restartNumberingAfterBreak="0">
     <w:nsid w:val="29420AC1"/>
     <w:multiLevelType w:val="singleLevel"/>
     <w:tmpl w:val="04090001"/>
@@ -2705,13 +2566,13 @@
       </w:rPr>
     </w:lvl>
   </w:abstractNum>
-  <w:abstractNum w:abstractNumId="6" w15:restartNumberingAfterBreak="0">
+  <w:abstractNum w:abstractNumId="7" w15:restartNumberingAfterBreak="0">
     <w:nsid w:val="2946127D"/>
     <w:multiLevelType w:val="multilevel"/>
     <w:tmpl w:val="A70A9C82"/>
     <w:numStyleLink w:val="LabStepsTemplate"/>
   </w:abstractNum>
-  <w:abstractNum w:abstractNumId="7" w15:restartNumberingAfterBreak="0">
+  <w:abstractNum w:abstractNumId="8" w15:restartNumberingAfterBreak="0">
     <w:nsid w:val="2E966F10"/>
     <w:multiLevelType w:val="hybridMultilevel"/>
     <w:tmpl w:val="4442FF60"/>
@@ -2852,7 +2713,7 @@
       </w:rPr>
     </w:lvl>
   </w:abstractNum>
-  <w:abstractNum w:abstractNumId="8" w15:restartNumberingAfterBreak="0">
+  <w:abstractNum w:abstractNumId="9" w15:restartNumberingAfterBreak="0">
     <w:nsid w:val="33D06F4C"/>
     <w:multiLevelType w:val="multilevel"/>
     <w:tmpl w:val="A70A9C82"/>
@@ -2966,7 +2827,7 @@
       </w:rPr>
     </w:lvl>
   </w:abstractNum>
-  <w:abstractNum w:abstractNumId="9" w15:restartNumberingAfterBreak="0">
+  <w:abstractNum w:abstractNumId="10" w15:restartNumberingAfterBreak="0">
     <w:nsid w:val="35182533"/>
     <w:multiLevelType w:val="hybridMultilevel"/>
     <w:tmpl w:val="C0B0C0CE"/>
@@ -3080,7 +2941,7 @@
       </w:rPr>
     </w:lvl>
   </w:abstractNum>
-  <w:abstractNum w:abstractNumId="10" w15:restartNumberingAfterBreak="0">
+  <w:abstractNum w:abstractNumId="11" w15:restartNumberingAfterBreak="0">
     <w:nsid w:val="42F15EA3"/>
     <w:multiLevelType w:val="hybridMultilevel"/>
     <w:tmpl w:val="C20614D0"/>
@@ -3193,7 +3054,7 @@
       </w:rPr>
     </w:lvl>
   </w:abstractNum>
-  <w:abstractNum w:abstractNumId="11" w15:restartNumberingAfterBreak="0">
+  <w:abstractNum w:abstractNumId="12" w15:restartNumberingAfterBreak="0">
     <w:nsid w:val="4A0B5E57"/>
     <w:multiLevelType w:val="multilevel"/>
     <w:tmpl w:val="98FEF0AC"/>
@@ -3281,7 +3142,7 @@
       </w:pPr>
     </w:lvl>
   </w:abstractNum>
-  <w:abstractNum w:abstractNumId="12" w15:restartNumberingAfterBreak="0">
+  <w:abstractNum w:abstractNumId="13" w15:restartNumberingAfterBreak="0">
     <w:nsid w:val="4C470FA4"/>
     <w:multiLevelType w:val="hybridMultilevel"/>
     <w:tmpl w:val="33B28030"/>
@@ -3367,7 +3228,7 @@
       </w:pPr>
     </w:lvl>
   </w:abstractNum>
-  <w:abstractNum w:abstractNumId="13" w15:restartNumberingAfterBreak="0">
+  <w:abstractNum w:abstractNumId="14" w15:restartNumberingAfterBreak="0">
     <w:nsid w:val="532A2DB1"/>
     <w:multiLevelType w:val="hybridMultilevel"/>
     <w:tmpl w:val="76C4CA30"/>
@@ -3481,7 +3342,7 @@
       </w:rPr>
     </w:lvl>
   </w:abstractNum>
-  <w:abstractNum w:abstractNumId="14" w15:restartNumberingAfterBreak="0">
+  <w:abstractNum w:abstractNumId="15" w15:restartNumberingAfterBreak="0">
     <w:nsid w:val="5B761061"/>
     <w:multiLevelType w:val="multilevel"/>
     <w:tmpl w:val="0409001D"/>
@@ -3567,7 +3428,7 @@
       </w:pPr>
     </w:lvl>
   </w:abstractNum>
-  <w:abstractNum w:abstractNumId="15" w15:restartNumberingAfterBreak="0">
+  <w:abstractNum w:abstractNumId="16" w15:restartNumberingAfterBreak="0">
     <w:nsid w:val="5B7E3460"/>
     <w:multiLevelType w:val="hybridMultilevel"/>
     <w:tmpl w:val="AF8E7288"/>
@@ -3653,7 +3514,7 @@
       </w:pPr>
     </w:lvl>
   </w:abstractNum>
-  <w:abstractNum w:abstractNumId="16" w15:restartNumberingAfterBreak="0">
+  <w:abstractNum w:abstractNumId="17" w15:restartNumberingAfterBreak="0">
     <w:nsid w:val="749076C2"/>
     <w:multiLevelType w:val="hybridMultilevel"/>
     <w:tmpl w:val="B6EAA18A"/>
@@ -3739,7 +3600,7 @@
       </w:pPr>
     </w:lvl>
   </w:abstractNum>
-  <w:abstractNum w:abstractNumId="17" w15:restartNumberingAfterBreak="0">
+  <w:abstractNum w:abstractNumId="18" w15:restartNumberingAfterBreak="0">
     <w:nsid w:val="75B44004"/>
     <w:multiLevelType w:val="multilevel"/>
     <w:tmpl w:val="46708C94"/>
@@ -3865,7 +3726,7 @@
       </w:rPr>
     </w:lvl>
   </w:abstractNum>
-  <w:abstractNum w:abstractNumId="18" w15:restartNumberingAfterBreak="0">
+  <w:abstractNum w:abstractNumId="19" w15:restartNumberingAfterBreak="0">
     <w:nsid w:val="7CB2180D"/>
     <w:multiLevelType w:val="hybridMultilevel"/>
     <w:tmpl w:val="24A06752"/>
@@ -3955,25 +3816,25 @@
     </w:lvl>
   </w:abstractNum>
   <w:num w:numId="1" w16cid:durableId="1940720879">
-    <w:abstractNumId w:val="7"/>
+    <w:abstractNumId w:val="8"/>
   </w:num>
   <w:num w:numId="2" w16cid:durableId="489492734">
-    <w:abstractNumId w:val="11"/>
+    <w:abstractNumId w:val="12"/>
   </w:num>
   <w:num w:numId="3" w16cid:durableId="59791875">
-    <w:abstractNumId w:val="13"/>
+    <w:abstractNumId w:val="14"/>
   </w:num>
   <w:num w:numId="4" w16cid:durableId="1533495333">
-    <w:abstractNumId w:val="8"/>
+    <w:abstractNumId w:val="9"/>
   </w:num>
   <w:num w:numId="5" w16cid:durableId="1906449883">
-    <w:abstractNumId w:val="9"/>
+    <w:abstractNumId w:val="10"/>
   </w:num>
   <w:num w:numId="6" w16cid:durableId="903489709">
-    <w:abstractNumId w:val="17"/>
+    <w:abstractNumId w:val="18"/>
   </w:num>
   <w:num w:numId="7" w16cid:durableId="2119794347">
-    <w:abstractNumId w:val="17"/>
+    <w:abstractNumId w:val="18"/>
     <w:lvlOverride w:ilvl="0">
       <w:startOverride w:val="1"/>
     </w:lvlOverride>
@@ -4003,7 +3864,7 @@
     </w:lvlOverride>
   </w:num>
   <w:num w:numId="8" w16cid:durableId="1368410036">
-    <w:abstractNumId w:val="17"/>
+    <w:abstractNumId w:val="18"/>
     <w:lvlOverride w:ilvl="0">
       <w:startOverride w:val="1"/>
     </w:lvlOverride>
@@ -4033,7 +3894,7 @@
     </w:lvlOverride>
   </w:num>
   <w:num w:numId="9" w16cid:durableId="898591090">
-    <w:abstractNumId w:val="17"/>
+    <w:abstractNumId w:val="18"/>
     <w:lvlOverride w:ilvl="0">
       <w:startOverride w:val="1"/>
     </w:lvlOverride>
@@ -4063,7 +3924,7 @@
     </w:lvlOverride>
   </w:num>
   <w:num w:numId="10" w16cid:durableId="293489114">
-    <w:abstractNumId w:val="17"/>
+    <w:abstractNumId w:val="18"/>
     <w:lvlOverride w:ilvl="0">
       <w:startOverride w:val="1"/>
     </w:lvlOverride>
@@ -4093,7 +3954,7 @@
     </w:lvlOverride>
   </w:num>
   <w:num w:numId="11" w16cid:durableId="415908310">
-    <w:abstractNumId w:val="17"/>
+    <w:abstractNumId w:val="18"/>
     <w:lvlOverride w:ilvl="0">
       <w:startOverride w:val="1"/>
     </w:lvlOverride>
@@ -4123,7 +3984,7 @@
     </w:lvlOverride>
   </w:num>
   <w:num w:numId="12" w16cid:durableId="334265119">
-    <w:abstractNumId w:val="17"/>
+    <w:abstractNumId w:val="18"/>
     <w:lvlOverride w:ilvl="0">
       <w:startOverride w:val="1"/>
     </w:lvlOverride>
@@ -4153,7 +4014,7 @@
     </w:lvlOverride>
   </w:num>
   <w:num w:numId="13" w16cid:durableId="1257978837">
-    <w:abstractNumId w:val="17"/>
+    <w:abstractNumId w:val="18"/>
     <w:lvlOverride w:ilvl="0">
       <w:startOverride w:val="1"/>
     </w:lvlOverride>
@@ -4183,7 +4044,7 @@
     </w:lvlOverride>
   </w:num>
   <w:num w:numId="14" w16cid:durableId="23754781">
-    <w:abstractNumId w:val="17"/>
+    <w:abstractNumId w:val="18"/>
     <w:lvlOverride w:ilvl="0">
       <w:startOverride w:val="1"/>
     </w:lvlOverride>
@@ -4213,7 +4074,7 @@
     </w:lvlOverride>
   </w:num>
   <w:num w:numId="15" w16cid:durableId="825626388">
-    <w:abstractNumId w:val="17"/>
+    <w:abstractNumId w:val="18"/>
     <w:lvlOverride w:ilvl="0">
       <w:startOverride w:val="1"/>
     </w:lvlOverride>
@@ -4243,7 +4104,7 @@
     </w:lvlOverride>
   </w:num>
   <w:num w:numId="16" w16cid:durableId="979847427">
-    <w:abstractNumId w:val="17"/>
+    <w:abstractNumId w:val="18"/>
     <w:lvlOverride w:ilvl="0">
       <w:startOverride w:val="1"/>
     </w:lvlOverride>
@@ -4273,31 +4134,31 @@
     </w:lvlOverride>
   </w:num>
   <w:num w:numId="17" w16cid:durableId="1198851784">
-    <w:abstractNumId w:val="12"/>
+    <w:abstractNumId w:val="13"/>
   </w:num>
   <w:num w:numId="18" w16cid:durableId="1495297879">
     <w:abstractNumId w:val="3"/>
   </w:num>
   <w:num w:numId="19" w16cid:durableId="1921059512">
-    <w:abstractNumId w:val="14"/>
+    <w:abstractNumId w:val="15"/>
   </w:num>
   <w:num w:numId="20" w16cid:durableId="1143546882">
-    <w:abstractNumId w:val="6"/>
+    <w:abstractNumId w:val="7"/>
   </w:num>
   <w:num w:numId="21" w16cid:durableId="890002651">
     <w:abstractNumId w:val="0"/>
   </w:num>
   <w:num w:numId="22" w16cid:durableId="1623000436">
+    <w:abstractNumId w:val="17"/>
+  </w:num>
+  <w:num w:numId="23" w16cid:durableId="661466576">
     <w:abstractNumId w:val="16"/>
   </w:num>
-  <w:num w:numId="23" w16cid:durableId="661466576">
-    <w:abstractNumId w:val="15"/>
-  </w:num>
   <w:num w:numId="24" w16cid:durableId="666322088">
-    <w:abstractNumId w:val="18"/>
+    <w:abstractNumId w:val="19"/>
   </w:num>
   <w:num w:numId="25" w16cid:durableId="1049838483">
-    <w:abstractNumId w:val="14"/>
+    <w:abstractNumId w:val="15"/>
     <w:lvlOverride w:ilvl="0">
       <w:startOverride w:val="1"/>
     </w:lvlOverride>
@@ -4327,7 +4188,7 @@
     </w:lvlOverride>
   </w:num>
   <w:num w:numId="26" w16cid:durableId="546987660">
-    <w:abstractNumId w:val="14"/>
+    <w:abstractNumId w:val="15"/>
     <w:lvlOverride w:ilvl="0">
       <w:startOverride w:val="1"/>
     </w:lvlOverride>
@@ -4357,7 +4218,7 @@
     </w:lvlOverride>
   </w:num>
   <w:num w:numId="27" w16cid:durableId="886455532">
-    <w:abstractNumId w:val="17"/>
+    <w:abstractNumId w:val="18"/>
     <w:lvlOverride w:ilvl="0">
       <w:startOverride w:val="1"/>
     </w:lvlOverride>
@@ -4387,7 +4248,7 @@
     </w:lvlOverride>
   </w:num>
   <w:num w:numId="28" w16cid:durableId="647590525">
-    <w:abstractNumId w:val="17"/>
+    <w:abstractNumId w:val="18"/>
     <w:lvlOverride w:ilvl="0">
       <w:startOverride w:val="1"/>
     </w:lvlOverride>
@@ -4417,7 +4278,7 @@
     </w:lvlOverride>
   </w:num>
   <w:num w:numId="29" w16cid:durableId="263266476">
-    <w:abstractNumId w:val="17"/>
+    <w:abstractNumId w:val="18"/>
     <w:lvlOverride w:ilvl="0">
       <w:startOverride w:val="1"/>
     </w:lvlOverride>
@@ -4447,7 +4308,7 @@
     </w:lvlOverride>
   </w:num>
   <w:num w:numId="30" w16cid:durableId="1825390780">
-    <w:abstractNumId w:val="17"/>
+    <w:abstractNumId w:val="18"/>
     <w:lvlOverride w:ilvl="0">
       <w:startOverride w:val="1"/>
     </w:lvlOverride>
@@ -4477,7 +4338,7 @@
     </w:lvlOverride>
   </w:num>
   <w:num w:numId="31" w16cid:durableId="1151484599">
-    <w:abstractNumId w:val="17"/>
+    <w:abstractNumId w:val="18"/>
     <w:lvlOverride w:ilvl="0">
       <w:startOverride w:val="1"/>
     </w:lvlOverride>
@@ -4507,7 +4368,7 @@
     </w:lvlOverride>
   </w:num>
   <w:num w:numId="32" w16cid:durableId="1058819397">
-    <w:abstractNumId w:val="17"/>
+    <w:abstractNumId w:val="18"/>
     <w:lvlOverride w:ilvl="0">
       <w:startOverride w:val="1"/>
     </w:lvlOverride>
@@ -4540,13 +4401,16 @@
     <w:abstractNumId w:val="2"/>
   </w:num>
   <w:num w:numId="34" w16cid:durableId="1226834655">
-    <w:abstractNumId w:val="10"/>
+    <w:abstractNumId w:val="11"/>
   </w:num>
   <w:num w:numId="35" w16cid:durableId="490996357">
     <w:abstractNumId w:val="4"/>
   </w:num>
   <w:num w:numId="36" w16cid:durableId="2063019346">
     <w:abstractNumId w:val="1"/>
+  </w:num>
+  <w:num w:numId="37" w16cid:durableId="1694569346">
+    <w:abstractNumId w:val="5"/>
   </w:num>
   <w:numIdMacAtCleanup w:val="12"/>
 </w:numbering>
@@ -7164,6 +7028,10 @@
 </file>
 
 <file path=customXml/item1.xml><?xml version="1.0" encoding="utf-8"?>
+<b:Sources xmlns:b="http://schemas.openxmlformats.org/officeDocument/2006/bibliography" xmlns="http://schemas.openxmlformats.org/officeDocument/2006/bibliography" SelectedStyle="\APA.XSL" StyleName="APA"/>
+</file>
+
+<file path=customXml/item2.xml><?xml version="1.0" encoding="utf-8"?>
 <outs:outSpaceData xmlns:outs="http://schemas.microsoft.com/office/2009/outspace/metadata">
   <outs:relatedDates>
     <outs:relatedDate>
@@ -7301,11 +7169,22 @@
 </outs:outSpaceData>
 </file>
 
-<file path=customXml/item2.xml><?xml version="1.0" encoding="utf-8"?>
-<b:Sources xmlns:b="http://schemas.openxmlformats.org/officeDocument/2006/bibliography" xmlns="http://schemas.openxmlformats.org/officeDocument/2006/bibliography" SelectedStyle="\APA.XSL" StyleName="APA"/>
+<file path=customXml/item3.xml><?xml version="1.0" encoding="utf-8"?>
+<p:properties xmlns:p="http://schemas.microsoft.com/office/2006/metadata/properties" xmlns:xsi="http://www.w3.org/2001/XMLSchema-instance">
+  <documentManagement/>
+</p:properties>
 </file>
 
-<file path=customXml/item3.xml><?xml version="1.0" encoding="utf-8"?>
+<file path=customXml/item4.xml><?xml version="1.0" encoding="utf-8"?>
+<?mso-contentType ?>
+<FormTemplates xmlns="http://schemas.microsoft.com/sharepoint/v3/contenttype/forms">
+  <Display>DocumentLibraryForm</Display>
+  <Edit>DocumentLibraryForm</Edit>
+  <New>DocumentLibraryForm</New>
+</FormTemplates>
+</file>
+
+<file path=customXml/item5.xml><?xml version="1.0" encoding="utf-8"?>
 <ct:contentTypeSchema xmlns:ct="http://schemas.microsoft.com/office/2006/metadata/contentType" xmlns:ma="http://schemas.microsoft.com/office/2006/metadata/properties/metaAttributes" ct:_="" ma:_="" ma:contentTypeName="Document" ma:contentTypeID="0x0101005934082600162348B2FFCDEBCF015FD3" ma:contentTypeVersion="0" ma:contentTypeDescription="Create a new document." ma:contentTypeScope="" ma:versionID="744b9ec266ca400788306ef4b532f8ec">
   <xsd:schema xmlns:xsd="http://www.w3.org/2001/XMLSchema" xmlns:xs="http://www.w3.org/2001/XMLSchema" xmlns:p="http://schemas.microsoft.com/office/2006/metadata/properties" targetNamespace="http://schemas.microsoft.com/office/2006/metadata/properties" ma:root="true" ma:fieldsID="c64490b4aec6201516c3a874156f37b2">
     <xsd:element name="properties">
@@ -7419,22 +7298,15 @@
 </ct:contentTypeSchema>
 </file>
 
-<file path=customXml/item4.xml><?xml version="1.0" encoding="utf-8"?>
-<?mso-contentType ?>
-<FormTemplates xmlns="http://schemas.microsoft.com/sharepoint/v3/contenttype/forms">
-  <Display>DocumentLibraryForm</Display>
-  <Edit>DocumentLibraryForm</Edit>
-  <New>DocumentLibraryForm</New>
-</FormTemplates>
+<file path=customXml/itemProps1.xml><?xml version="1.0" encoding="utf-8"?>
+<ds:datastoreItem xmlns:ds="http://schemas.openxmlformats.org/officeDocument/2006/customXml" ds:itemID="{3F2CB9DD-4D46-41D6-8DA5-8F406E02CB46}">
+  <ds:schemaRefs>
+    <ds:schemaRef ds:uri="http://schemas.openxmlformats.org/officeDocument/2006/bibliography"/>
+  </ds:schemaRefs>
+</ds:datastoreItem>
 </file>
 
-<file path=customXml/item5.xml><?xml version="1.0" encoding="utf-8"?>
-<p:properties xmlns:p="http://schemas.microsoft.com/office/2006/metadata/properties" xmlns:xsi="http://www.w3.org/2001/XMLSchema-instance">
-  <documentManagement/>
-</p:properties>
-</file>
-
-<file path=customXml/itemProps1.xml><?xml version="1.0" encoding="utf-8"?>
+<file path=customXml/itemProps2.xml><?xml version="1.0" encoding="utf-8"?>
 <ds:datastoreItem xmlns:ds="http://schemas.openxmlformats.org/officeDocument/2006/customXml" ds:itemID="{26E11BDE-7E31-4B78-8494-AC3EF47CDCC3}">
   <ds:schemaRefs>
     <ds:schemaRef ds:uri="http://schemas.microsoft.com/office/2009/outspace/metadata"/>
@@ -7442,15 +7314,23 @@
 </ds:datastoreItem>
 </file>
 
-<file path=customXml/itemProps2.xml><?xml version="1.0" encoding="utf-8"?>
-<ds:datastoreItem xmlns:ds="http://schemas.openxmlformats.org/officeDocument/2006/customXml" ds:itemID="{3F2CB9DD-4D46-41D6-8DA5-8F406E02CB46}">
+<file path=customXml/itemProps3.xml><?xml version="1.0" encoding="utf-8"?>
+<ds:datastoreItem xmlns:ds="http://schemas.openxmlformats.org/officeDocument/2006/customXml" ds:itemID="{39316EDB-49BA-4480-A4CC-06A2F75E0759}">
   <ds:schemaRefs>
-    <ds:schemaRef ds:uri="http://schemas.openxmlformats.org/officeDocument/2006/bibliography"/>
+    <ds:schemaRef ds:uri="http://schemas.microsoft.com/office/2006/metadata/properties"/>
   </ds:schemaRefs>
 </ds:datastoreItem>
 </file>
 
-<file path=customXml/itemProps3.xml><?xml version="1.0" encoding="utf-8"?>
+<file path=customXml/itemProps4.xml><?xml version="1.0" encoding="utf-8"?>
+<ds:datastoreItem xmlns:ds="http://schemas.openxmlformats.org/officeDocument/2006/customXml" ds:itemID="{4AB4F019-59F6-4F32-9A99-4D00AA33EAC5}">
+  <ds:schemaRefs>
+    <ds:schemaRef ds:uri="http://schemas.microsoft.com/sharepoint/v3/contenttype/forms"/>
+  </ds:schemaRefs>
+</ds:datastoreItem>
+</file>
+
+<file path=customXml/itemProps5.xml><?xml version="1.0" encoding="utf-8"?>
 <ds:datastoreItem xmlns:ds="http://schemas.openxmlformats.org/officeDocument/2006/customXml" ds:itemID="{D8FBEAB1-7B91-4835-83AC-CC5E4FB45F71}">
   <ds:schemaRefs>
     <ds:schemaRef ds:uri="http://schemas.microsoft.com/office/2006/metadata/contentType"/>
@@ -7466,22 +7346,6 @@
 </ds:datastoreItem>
 </file>
 
-<file path=customXml/itemProps4.xml><?xml version="1.0" encoding="utf-8"?>
-<ds:datastoreItem xmlns:ds="http://schemas.openxmlformats.org/officeDocument/2006/customXml" ds:itemID="{4AB4F019-59F6-4F32-9A99-4D00AA33EAC5}">
-  <ds:schemaRefs>
-    <ds:schemaRef ds:uri="http://schemas.microsoft.com/sharepoint/v3/contenttype/forms"/>
-  </ds:schemaRefs>
-</ds:datastoreItem>
-</file>
-
-<file path=customXml/itemProps5.xml><?xml version="1.0" encoding="utf-8"?>
-<ds:datastoreItem xmlns:ds="http://schemas.openxmlformats.org/officeDocument/2006/customXml" ds:itemID="{39316EDB-49BA-4480-A4CC-06A2F75E0759}">
-  <ds:schemaRefs>
-    <ds:schemaRef ds:uri="http://schemas.microsoft.com/office/2006/metadata/properties"/>
-  </ds:schemaRefs>
-</ds:datastoreItem>
-</file>
-
 <file path=docMetadata/LabelInfo.xml><?xml version="1.0" encoding="utf-8"?>
 <clbl:labelList xmlns:clbl="http://schemas.microsoft.com/office/2020/mipLabelMetadata">
   <clbl:label id="{f42aa342-8706-4288-bd11-ebb85995028c}" enabled="1" method="Standard" siteId="{72f988bf-86f1-41af-91ab-2d7cd011db47}" contentBits="0" removed="0"/>

--- a/Docs/Installation Guide.docx
+++ b/Docs/Installation Guide.docx
@@ -1,6 +1,6 @@
 
 <file path=word/document.xml><?xml version="1.0" encoding="utf-8"?>
-<w:document xmlns:wpc="http://schemas.microsoft.com/office/word/2010/wordprocessingCanvas" xmlns:cx="http://schemas.microsoft.com/office/drawing/2014/chartex" xmlns:cx1="http://schemas.microsoft.com/office/drawing/2015/9/8/chartex" xmlns:cx2="http://schemas.microsoft.com/office/drawing/2015/10/21/chartex" xmlns:cx3="http://schemas.microsoft.com/office/drawing/2016/5/9/chartex" xmlns:cx4="http://schemas.microsoft.com/office/drawing/2016/5/10/chartex" xmlns:cx5="http://schemas.microsoft.com/office/drawing/2016/5/11/chartex" xmlns:cx6="http://schemas.microsoft.com/office/drawing/2016/5/12/chartex" xmlns:cx7="http://schemas.microsoft.com/office/drawing/2016/5/13/chartex" xmlns:cx8="http://schemas.microsoft.com/office/drawing/2016/5/14/chartex" xmlns:mc="http://schemas.openxmlformats.org/markup-compatibility/2006" xmlns:aink="http://schemas.microsoft.com/office/drawing/2016/ink" xmlns:am3d="http://schemas.microsoft.com/office/drawing/2017/model3d" xmlns:o="urn:schemas-microsoft-com:office:office" xmlns:oel="http://schemas.microsoft.com/office/2019/extlst" xmlns:r="http://schemas.openxmlformats.org/officeDocument/2006/relationships" xmlns:m="http://schemas.openxmlformats.org/officeDocument/2006/math" xmlns:v="urn:schemas-microsoft-com:vml" xmlns:wp14="http://schemas.microsoft.com/office/word/2010/wordprocessingDrawing" xmlns:wp="http://schemas.openxmlformats.org/drawingml/2006/wordprocessingDrawing" xmlns:w10="urn:schemas-microsoft-com:office:word" xmlns:w="http://schemas.openxmlformats.org/wordprocessingml/2006/main" xmlns:w14="http://schemas.microsoft.com/office/word/2010/wordml" xmlns:w15="http://schemas.microsoft.com/office/word/2012/wordml" xmlns:w16cex="http://schemas.microsoft.com/office/word/2018/wordml/cex" xmlns:w16cid="http://schemas.microsoft.com/office/word/2016/wordml/cid" xmlns:w16="http://schemas.microsoft.com/office/word/2018/wordml" xmlns:w16sdtdh="http://schemas.microsoft.com/office/word/2020/wordml/sdtdatahash" xmlns:w16se="http://schemas.microsoft.com/office/word/2015/wordml/symex" xmlns:wpg="http://schemas.microsoft.com/office/word/2010/wordprocessingGroup" xmlns:wpi="http://schemas.microsoft.com/office/word/2010/wordprocessingInk" xmlns:wne="http://schemas.microsoft.com/office/word/2006/wordml" xmlns:wps="http://schemas.microsoft.com/office/word/2010/wordprocessingShape" mc:Ignorable="w14 w15 w16se w16cid w16 w16cex w16sdtdh wp14">
+<w:document xmlns:wpc="http://schemas.microsoft.com/office/word/2010/wordprocessingCanvas" xmlns:cx="http://schemas.microsoft.com/office/drawing/2014/chartex" xmlns:cx1="http://schemas.microsoft.com/office/drawing/2015/9/8/chartex" xmlns:cx2="http://schemas.microsoft.com/office/drawing/2015/10/21/chartex" xmlns:cx3="http://schemas.microsoft.com/office/drawing/2016/5/9/chartex" xmlns:cx4="http://schemas.microsoft.com/office/drawing/2016/5/10/chartex" xmlns:cx5="http://schemas.microsoft.com/office/drawing/2016/5/11/chartex" xmlns:cx6="http://schemas.microsoft.com/office/drawing/2016/5/12/chartex" xmlns:cx7="http://schemas.microsoft.com/office/drawing/2016/5/13/chartex" xmlns:cx8="http://schemas.microsoft.com/office/drawing/2016/5/14/chartex" xmlns:mc="http://schemas.openxmlformats.org/markup-compatibility/2006" xmlns:aink="http://schemas.microsoft.com/office/drawing/2016/ink" xmlns:am3d="http://schemas.microsoft.com/office/drawing/2017/model3d" xmlns:o="urn:schemas-microsoft-com:office:office" xmlns:oel="http://schemas.microsoft.com/office/2019/extlst" xmlns:r="http://schemas.openxmlformats.org/officeDocument/2006/relationships" xmlns:m="http://schemas.openxmlformats.org/officeDocument/2006/math" xmlns:v="urn:schemas-microsoft-com:vml" xmlns:wp14="http://schemas.microsoft.com/office/word/2010/wordprocessingDrawing" xmlns:wp="http://schemas.openxmlformats.org/drawingml/2006/wordprocessingDrawing" xmlns:w10="urn:schemas-microsoft-com:office:word" xmlns:w="http://schemas.openxmlformats.org/wordprocessingml/2006/main" xmlns:w14="http://schemas.microsoft.com/office/word/2010/wordml" xmlns:w15="http://schemas.microsoft.com/office/word/2012/wordml" xmlns:w16cex="http://schemas.microsoft.com/office/word/2018/wordml/cex" xmlns:w16cid="http://schemas.microsoft.com/office/word/2016/wordml/cid" xmlns:w16="http://schemas.microsoft.com/office/word/2018/wordml" xmlns:w16du="http://schemas.microsoft.com/office/word/2023/wordml/word16du" xmlns:w16sdtdh="http://schemas.microsoft.com/office/word/2020/wordml/sdtdatahash" xmlns:w16se="http://schemas.microsoft.com/office/word/2015/wordml/symex" xmlns:wpg="http://schemas.microsoft.com/office/word/2010/wordprocessingGroup" xmlns:wpi="http://schemas.microsoft.com/office/word/2010/wordprocessingInk" xmlns:wne="http://schemas.microsoft.com/office/word/2006/wordml" xmlns:wps="http://schemas.microsoft.com/office/word/2010/wordprocessingShape" mc:Ignorable="w14 w15 w16se w16cid w16 w16cex w16sdtdh wp14">
   <w:body>
     <w:p>
       <w:pPr>
@@ -61,20 +61,7 @@
         <w:t xml:space="preserve">where </w:t>
       </w:r>
       <w:r>
-        <w:t xml:space="preserve">you work with Power BI Desktop. </w:t>
-      </w:r>
-      <w:r>
-        <w:t xml:space="preserve">The current version of Translations Builder is </w:t>
-      </w:r>
-      <w:r>
-        <w:rPr>
-          <w:b/>
-          <w:bCs/>
-        </w:rPr>
-        <w:t>version 2.1</w:t>
-      </w:r>
-      <w:r>
-        <w:t>.</w:t>
+        <w:t>you work with Power BI Desktop.</w:t>
       </w:r>
     </w:p>
     <w:p>
@@ -119,49 +106,29 @@
         </w:numPr>
       </w:pPr>
       <w:r>
-        <w:t>64-bit version of Power BI Desktop (</w:t>
-      </w:r>
-      <w:r>
-        <w:t xml:space="preserve">January </w:t>
-      </w:r>
-      <w:r>
-        <w:t>202</w:t>
-      </w:r>
-      <w:r>
-        <w:t>3</w:t>
-      </w:r>
-      <w:r>
-        <w:t xml:space="preserve"> or later)</w:t>
+        <w:t>64-bit version of Power BI Desktop (January 2023 or later)</w:t>
       </w:r>
     </w:p>
     <w:p>
       <w:r>
-        <w:t xml:space="preserve">NOTE: </w:t>
-      </w:r>
-      <w:r>
-        <w:t xml:space="preserve">If you have previously installed Translations Builder 2.0, you should </w:t>
-      </w:r>
-      <w:r>
-        <w:t xml:space="preserve">first </w:t>
-      </w:r>
-      <w:r>
-        <w:t xml:space="preserve">uninstall that version using the Windows </w:t>
+        <w:t xml:space="preserve">The current version of Translations Builder is </w:t>
       </w:r>
       <w:r>
         <w:rPr>
           <w:b/>
           <w:bCs/>
         </w:rPr>
-        <w:t>Add and remove programs</w:t>
-      </w:r>
-      <w:r>
-        <w:t xml:space="preserve"> feature. Once you have uninstalled </w:t>
-      </w:r>
-      <w:r>
-        <w:t>Translations Builder 2.0</w:t>
-      </w:r>
-      <w:r>
-        <w:t>, you can continue with these setup instructions.</w:t>
+        <w:t>version 2.</w:t>
+      </w:r>
+      <w:r>
+        <w:rPr>
+          <w:b/>
+          <w:bCs/>
+        </w:rPr>
+        <w:t>2</w:t>
+      </w:r>
+      <w:r>
+        <w:t>.</w:t>
       </w:r>
     </w:p>
     <w:p>
@@ -169,19 +136,7 @@
         <w:pStyle w:val="Heading3"/>
       </w:pPr>
       <w:r>
-        <w:t xml:space="preserve">Download and </w:t>
-      </w:r>
-      <w:r>
-        <w:t xml:space="preserve">Install </w:t>
-      </w:r>
-      <w:r>
-        <w:t xml:space="preserve">the </w:t>
-      </w:r>
-      <w:r>
-        <w:t>.</w:t>
-      </w:r>
-      <w:r>
-        <w:t>NET 6 Runtime for Desktop Applications</w:t>
+        <w:t>Download and Install the .NET 6 Runtime for Desktop Applications</w:t>
       </w:r>
     </w:p>
     <w:p>
@@ -211,15 +166,7 @@
             <w:b/>
             <w:bCs/>
           </w:rPr>
-          <w:t>her</w:t>
-        </w:r>
-        <w:r>
-          <w:rPr>
-            <w:rStyle w:val="Hyperlink"/>
-            <w:b/>
-            <w:bCs/>
-          </w:rPr>
-          <w:t>e</w:t>
+          <w:t>here</w:t>
         </w:r>
       </w:hyperlink>
       <w:r>
@@ -440,9 +387,9 @@
           <w:noProof/>
         </w:rPr>
         <w:drawing>
-          <wp:inline distT="0" distB="0" distL="0" distR="0" wp14:anchorId="3360C644" wp14:editId="23B06991">
-            <wp:extent cx="1946505" cy="1596572"/>
-            <wp:effectExtent l="0" t="0" r="0" b="3810"/>
+          <wp:inline distT="0" distB="0" distL="0" distR="0" wp14:anchorId="3360C644" wp14:editId="01F33C3D">
+            <wp:extent cx="2032000" cy="1666697"/>
+            <wp:effectExtent l="0" t="0" r="6350" b="0"/>
             <wp:docPr id="8" name="Picture 8" descr="Graphical user interface, text, application, email&#10;&#10;Description automatically generated"/>
             <wp:cNvGraphicFramePr>
               <a:graphicFrameLocks xmlns:a="http://schemas.openxmlformats.org/drawingml/2006/main" noChangeAspect="1"/>
@@ -463,7 +410,7 @@
                   <pic:spPr>
                     <a:xfrm>
                       <a:off x="0" y="0"/>
-                      <a:ext cx="1967962" cy="1614171"/>
+                      <a:ext cx="2058188" cy="1688177"/>
                     </a:xfrm>
                     <a:prstGeom prst="rect">
                       <a:avLst/>
@@ -523,9 +470,9 @@
           <w:noProof/>
         </w:rPr>
         <w:drawing>
-          <wp:inline distT="0" distB="0" distL="0" distR="0" wp14:anchorId="12934D50" wp14:editId="2ACF04FD">
-            <wp:extent cx="1955165" cy="1603675"/>
-            <wp:effectExtent l="0" t="0" r="6985" b="0"/>
+          <wp:inline distT="0" distB="0" distL="0" distR="0" wp14:anchorId="12934D50" wp14:editId="174FB128">
+            <wp:extent cx="2032000" cy="1666696"/>
+            <wp:effectExtent l="0" t="0" r="6350" b="0"/>
             <wp:docPr id="9" name="Picture 9" descr="Graphical user interface, text, application&#10;&#10;Description automatically generated"/>
             <wp:cNvGraphicFramePr>
               <a:graphicFrameLocks xmlns:a="http://schemas.openxmlformats.org/drawingml/2006/main" noChangeAspect="1"/>
@@ -546,7 +493,7 @@
                   <pic:spPr>
                     <a:xfrm>
                       <a:off x="0" y="0"/>
-                      <a:ext cx="1969002" cy="1615024"/>
+                      <a:ext cx="2054521" cy="1685168"/>
                     </a:xfrm>
                     <a:prstGeom prst="rect">
                       <a:avLst/>
@@ -671,11 +618,7 @@
         <w:t>Folder</w:t>
       </w:r>
       <w:r>
-        <w:t xml:space="preserve"> location from the </w:t>
-      </w:r>
-      <w:r>
-        <w:lastRenderedPageBreak/>
-        <w:t xml:space="preserve">default value, then you will need to update the file named </w:t>
+        <w:t xml:space="preserve"> location from the default value, then you will need to update the file named </w:t>
       </w:r>
       <w:proofErr w:type="spellStart"/>
       <w:r>
@@ -709,6 +652,7 @@
     </w:p>
     <w:p>
       <w:r>
+        <w:lastRenderedPageBreak/>
         <w:t xml:space="preserve">On the </w:t>
       </w:r>
       <w:r>
@@ -805,9 +749,9 @@
           <w:noProof/>
         </w:rPr>
         <w:drawing>
-          <wp:inline distT="0" distB="0" distL="0" distR="0" wp14:anchorId="1FAE62C2" wp14:editId="59AFC6CC">
-            <wp:extent cx="1872343" cy="1347662"/>
-            <wp:effectExtent l="0" t="0" r="0" b="5080"/>
+          <wp:inline distT="0" distB="0" distL="0" distR="0" wp14:anchorId="1FAE62C2" wp14:editId="3732938E">
+            <wp:extent cx="1976178" cy="1422400"/>
+            <wp:effectExtent l="0" t="0" r="5080" b="6350"/>
             <wp:docPr id="11" name="Picture 11"/>
             <wp:cNvGraphicFramePr>
               <a:graphicFrameLocks xmlns:a="http://schemas.openxmlformats.org/drawingml/2006/main" noChangeAspect="1"/>
@@ -837,7 +781,7 @@
                   <pic:spPr bwMode="auto">
                     <a:xfrm>
                       <a:off x="0" y="0"/>
-                      <a:ext cx="1893731" cy="1363057"/>
+                      <a:ext cx="2000629" cy="1439999"/>
                     </a:xfrm>
                     <a:prstGeom prst="rect">
                       <a:avLst/>
@@ -885,9 +829,9 @@
           <w:noProof/>
         </w:rPr>
         <w:drawing>
-          <wp:inline distT="0" distB="0" distL="0" distR="0" wp14:anchorId="0CE03138" wp14:editId="4E068FBE">
-            <wp:extent cx="1915886" cy="1571457"/>
-            <wp:effectExtent l="0" t="0" r="8255" b="0"/>
+          <wp:inline distT="0" distB="0" distL="0" distR="0" wp14:anchorId="0CE03138" wp14:editId="1DFF6DF8">
+            <wp:extent cx="2036088" cy="1670050"/>
+            <wp:effectExtent l="0" t="0" r="2540" b="6350"/>
             <wp:docPr id="12" name="Picture 12"/>
             <wp:cNvGraphicFramePr>
               <a:graphicFrameLocks xmlns:a="http://schemas.openxmlformats.org/drawingml/2006/main" noChangeAspect="1"/>
@@ -917,7 +861,7 @@
                   <pic:spPr bwMode="auto">
                     <a:xfrm>
                       <a:off x="0" y="0"/>
-                      <a:ext cx="1930607" cy="1583532"/>
+                      <a:ext cx="2053927" cy="1684682"/>
                     </a:xfrm>
                     <a:prstGeom prst="rect">
                       <a:avLst/>
@@ -1078,7 +1022,6 @@
         <w:rPr>
           <w:noProof/>
         </w:rPr>
-        <w:lastRenderedPageBreak/>
         <w:drawing>
           <wp:inline distT="0" distB="0" distL="0" distR="0" wp14:anchorId="3A6BB31B" wp14:editId="662F6367">
             <wp:extent cx="2888343" cy="958405"/>
@@ -1134,6 +1077,7 @@
         <w:pStyle w:val="LabStepNumbered"/>
       </w:pPr>
       <w:r>
+        <w:lastRenderedPageBreak/>
         <w:t xml:space="preserve">Once you see </w:t>
       </w:r>
       <w:r>
@@ -1482,7 +1426,6 @@
     </w:p>
     <w:p>
       <w:r>
-        <w:lastRenderedPageBreak/>
         <w:t xml:space="preserve">If you open in </w:t>
       </w:r>
       <w:proofErr w:type="spellStart"/>
@@ -1543,6 +1486,7 @@
         <w:rPr>
           <w:noProof/>
         </w:rPr>
+        <w:lastRenderedPageBreak/>
         <w:drawing>
           <wp:inline distT="0" distB="0" distL="0" distR="0" wp14:anchorId="43E3D4A1" wp14:editId="5D55C470">
             <wp:extent cx="4637626" cy="1346409"/>
@@ -1673,7 +1617,7 @@
 </file>
 
 <file path=word/endnotes.xml><?xml version="1.0" encoding="utf-8"?>
-<w:endnotes xmlns:wpc="http://schemas.microsoft.com/office/word/2010/wordprocessingCanvas" xmlns:cx="http://schemas.microsoft.com/office/drawing/2014/chartex" xmlns:cx1="http://schemas.microsoft.com/office/drawing/2015/9/8/chartex" xmlns:cx2="http://schemas.microsoft.com/office/drawing/2015/10/21/chartex" xmlns:cx3="http://schemas.microsoft.com/office/drawing/2016/5/9/chartex" xmlns:cx4="http://schemas.microsoft.com/office/drawing/2016/5/10/chartex" xmlns:cx5="http://schemas.microsoft.com/office/drawing/2016/5/11/chartex" xmlns:cx6="http://schemas.microsoft.com/office/drawing/2016/5/12/chartex" xmlns:cx7="http://schemas.microsoft.com/office/drawing/2016/5/13/chartex" xmlns:cx8="http://schemas.microsoft.com/office/drawing/2016/5/14/chartex" xmlns:mc="http://schemas.openxmlformats.org/markup-compatibility/2006" xmlns:aink="http://schemas.microsoft.com/office/drawing/2016/ink" xmlns:am3d="http://schemas.microsoft.com/office/drawing/2017/model3d" xmlns:o="urn:schemas-microsoft-com:office:office" xmlns:oel="http://schemas.microsoft.com/office/2019/extlst" xmlns:r="http://schemas.openxmlformats.org/officeDocument/2006/relationships" xmlns:m="http://schemas.openxmlformats.org/officeDocument/2006/math" xmlns:v="urn:schemas-microsoft-com:vml" xmlns:wp14="http://schemas.microsoft.com/office/word/2010/wordprocessingDrawing" xmlns:wp="http://schemas.openxmlformats.org/drawingml/2006/wordprocessingDrawing" xmlns:w10="urn:schemas-microsoft-com:office:word" xmlns:w="http://schemas.openxmlformats.org/wordprocessingml/2006/main" xmlns:w14="http://schemas.microsoft.com/office/word/2010/wordml" xmlns:w15="http://schemas.microsoft.com/office/word/2012/wordml" xmlns:w16cex="http://schemas.microsoft.com/office/word/2018/wordml/cex" xmlns:w16cid="http://schemas.microsoft.com/office/word/2016/wordml/cid" xmlns:w16="http://schemas.microsoft.com/office/word/2018/wordml" xmlns:w16sdtdh="http://schemas.microsoft.com/office/word/2020/wordml/sdtdatahash" xmlns:w16se="http://schemas.microsoft.com/office/word/2015/wordml/symex" xmlns:wpg="http://schemas.microsoft.com/office/word/2010/wordprocessingGroup" xmlns:wpi="http://schemas.microsoft.com/office/word/2010/wordprocessingInk" xmlns:wne="http://schemas.microsoft.com/office/word/2006/wordml" xmlns:wps="http://schemas.microsoft.com/office/word/2010/wordprocessingShape" mc:Ignorable="w14 w15 w16se w16cid w16 w16cex w16sdtdh wp14">
+<w:endnotes xmlns:wpc="http://schemas.microsoft.com/office/word/2010/wordprocessingCanvas" xmlns:cx="http://schemas.microsoft.com/office/drawing/2014/chartex" xmlns:cx1="http://schemas.microsoft.com/office/drawing/2015/9/8/chartex" xmlns:cx2="http://schemas.microsoft.com/office/drawing/2015/10/21/chartex" xmlns:cx3="http://schemas.microsoft.com/office/drawing/2016/5/9/chartex" xmlns:cx4="http://schemas.microsoft.com/office/drawing/2016/5/10/chartex" xmlns:cx5="http://schemas.microsoft.com/office/drawing/2016/5/11/chartex" xmlns:cx6="http://schemas.microsoft.com/office/drawing/2016/5/12/chartex" xmlns:cx7="http://schemas.microsoft.com/office/drawing/2016/5/13/chartex" xmlns:cx8="http://schemas.microsoft.com/office/drawing/2016/5/14/chartex" xmlns:mc="http://schemas.openxmlformats.org/markup-compatibility/2006" xmlns:aink="http://schemas.microsoft.com/office/drawing/2016/ink" xmlns:am3d="http://schemas.microsoft.com/office/drawing/2017/model3d" xmlns:o="urn:schemas-microsoft-com:office:office" xmlns:oel="http://schemas.microsoft.com/office/2019/extlst" xmlns:r="http://schemas.openxmlformats.org/officeDocument/2006/relationships" xmlns:m="http://schemas.openxmlformats.org/officeDocument/2006/math" xmlns:v="urn:schemas-microsoft-com:vml" xmlns:wp14="http://schemas.microsoft.com/office/word/2010/wordprocessingDrawing" xmlns:wp="http://schemas.openxmlformats.org/drawingml/2006/wordprocessingDrawing" xmlns:w10="urn:schemas-microsoft-com:office:word" xmlns:w="http://schemas.openxmlformats.org/wordprocessingml/2006/main" xmlns:w14="http://schemas.microsoft.com/office/word/2010/wordml" xmlns:w15="http://schemas.microsoft.com/office/word/2012/wordml" xmlns:w16cex="http://schemas.microsoft.com/office/word/2018/wordml/cex" xmlns:w16cid="http://schemas.microsoft.com/office/word/2016/wordml/cid" xmlns:w16="http://schemas.microsoft.com/office/word/2018/wordml" xmlns:w16du="http://schemas.microsoft.com/office/word/2023/wordml/word16du" xmlns:w16sdtdh="http://schemas.microsoft.com/office/word/2020/wordml/sdtdatahash" xmlns:w16se="http://schemas.microsoft.com/office/word/2015/wordml/symex" xmlns:wpg="http://schemas.microsoft.com/office/word/2010/wordprocessingGroup" xmlns:wpi="http://schemas.microsoft.com/office/word/2010/wordprocessingInk" xmlns:wne="http://schemas.microsoft.com/office/word/2006/wordml" xmlns:wps="http://schemas.microsoft.com/office/word/2010/wordprocessingShape" mc:Ignorable="w14 w15 w16se w16cid w16 w16cex w16sdtdh wp14">
   <w:endnote w:type="separator" w:id="-1">
     <w:p>
       <w:pPr>
@@ -1698,7 +1642,7 @@
 </file>
 
 <file path=word/footer1.xml><?xml version="1.0" encoding="utf-8"?>
-<w:ftr xmlns:wpc="http://schemas.microsoft.com/office/word/2010/wordprocessingCanvas" xmlns:cx="http://schemas.microsoft.com/office/drawing/2014/chartex" xmlns:cx1="http://schemas.microsoft.com/office/drawing/2015/9/8/chartex" xmlns:cx2="http://schemas.microsoft.com/office/drawing/2015/10/21/chartex" xmlns:cx3="http://schemas.microsoft.com/office/drawing/2016/5/9/chartex" xmlns:cx4="http://schemas.microsoft.com/office/drawing/2016/5/10/chartex" xmlns:cx5="http://schemas.microsoft.com/office/drawing/2016/5/11/chartex" xmlns:cx6="http://schemas.microsoft.com/office/drawing/2016/5/12/chartex" xmlns:cx7="http://schemas.microsoft.com/office/drawing/2016/5/13/chartex" xmlns:cx8="http://schemas.microsoft.com/office/drawing/2016/5/14/chartex" xmlns:mc="http://schemas.openxmlformats.org/markup-compatibility/2006" xmlns:aink="http://schemas.microsoft.com/office/drawing/2016/ink" xmlns:am3d="http://schemas.microsoft.com/office/drawing/2017/model3d" xmlns:o="urn:schemas-microsoft-com:office:office" xmlns:oel="http://schemas.microsoft.com/office/2019/extlst" xmlns:r="http://schemas.openxmlformats.org/officeDocument/2006/relationships" xmlns:m="http://schemas.openxmlformats.org/officeDocument/2006/math" xmlns:v="urn:schemas-microsoft-com:vml" xmlns:wp14="http://schemas.microsoft.com/office/word/2010/wordprocessingDrawing" xmlns:wp="http://schemas.openxmlformats.org/drawingml/2006/wordprocessingDrawing" xmlns:w10="urn:schemas-microsoft-com:office:word" xmlns:w="http://schemas.openxmlformats.org/wordprocessingml/2006/main" xmlns:w14="http://schemas.microsoft.com/office/word/2010/wordml" xmlns:w15="http://schemas.microsoft.com/office/word/2012/wordml" xmlns:w16cex="http://schemas.microsoft.com/office/word/2018/wordml/cex" xmlns:w16cid="http://schemas.microsoft.com/office/word/2016/wordml/cid" xmlns:w16="http://schemas.microsoft.com/office/word/2018/wordml" xmlns:w16sdtdh="http://schemas.microsoft.com/office/word/2020/wordml/sdtdatahash" xmlns:w16se="http://schemas.microsoft.com/office/word/2015/wordml/symex" xmlns:wpg="http://schemas.microsoft.com/office/word/2010/wordprocessingGroup" xmlns:wpi="http://schemas.microsoft.com/office/word/2010/wordprocessingInk" xmlns:wne="http://schemas.microsoft.com/office/word/2006/wordml" xmlns:wps="http://schemas.microsoft.com/office/word/2010/wordprocessingShape" mc:Ignorable="w14 w15 w16se w16cid w16 w16cex w16sdtdh wp14">
+<w:ftr xmlns:wpc="http://schemas.microsoft.com/office/word/2010/wordprocessingCanvas" xmlns:cx="http://schemas.microsoft.com/office/drawing/2014/chartex" xmlns:cx1="http://schemas.microsoft.com/office/drawing/2015/9/8/chartex" xmlns:cx2="http://schemas.microsoft.com/office/drawing/2015/10/21/chartex" xmlns:cx3="http://schemas.microsoft.com/office/drawing/2016/5/9/chartex" xmlns:cx4="http://schemas.microsoft.com/office/drawing/2016/5/10/chartex" xmlns:cx5="http://schemas.microsoft.com/office/drawing/2016/5/11/chartex" xmlns:cx6="http://schemas.microsoft.com/office/drawing/2016/5/12/chartex" xmlns:cx7="http://schemas.microsoft.com/office/drawing/2016/5/13/chartex" xmlns:cx8="http://schemas.microsoft.com/office/drawing/2016/5/14/chartex" xmlns:mc="http://schemas.openxmlformats.org/markup-compatibility/2006" xmlns:aink="http://schemas.microsoft.com/office/drawing/2016/ink" xmlns:am3d="http://schemas.microsoft.com/office/drawing/2017/model3d" xmlns:o="urn:schemas-microsoft-com:office:office" xmlns:oel="http://schemas.microsoft.com/office/2019/extlst" xmlns:r="http://schemas.openxmlformats.org/officeDocument/2006/relationships" xmlns:m="http://schemas.openxmlformats.org/officeDocument/2006/math" xmlns:v="urn:schemas-microsoft-com:vml" xmlns:wp14="http://schemas.microsoft.com/office/word/2010/wordprocessingDrawing" xmlns:wp="http://schemas.openxmlformats.org/drawingml/2006/wordprocessingDrawing" xmlns:w10="urn:schemas-microsoft-com:office:word" xmlns:w="http://schemas.openxmlformats.org/wordprocessingml/2006/main" xmlns:w14="http://schemas.microsoft.com/office/word/2010/wordml" xmlns:w15="http://schemas.microsoft.com/office/word/2012/wordml" xmlns:w16cex="http://schemas.microsoft.com/office/word/2018/wordml/cex" xmlns:w16cid="http://schemas.microsoft.com/office/word/2016/wordml/cid" xmlns:w16="http://schemas.microsoft.com/office/word/2018/wordml" xmlns:w16du="http://schemas.microsoft.com/office/word/2023/wordml/word16du" xmlns:w16sdtdh="http://schemas.microsoft.com/office/word/2020/wordml/sdtdatahash" xmlns:w16se="http://schemas.microsoft.com/office/word/2015/wordml/symex" xmlns:wpg="http://schemas.microsoft.com/office/word/2010/wordprocessingGroup" xmlns:wpi="http://schemas.microsoft.com/office/word/2010/wordprocessingInk" xmlns:wne="http://schemas.microsoft.com/office/word/2006/wordml" xmlns:wps="http://schemas.microsoft.com/office/word/2010/wordprocessingShape" mc:Ignorable="w14 w15 w16se w16cid w16 w16cex w16sdtdh wp14">
   <w:p>
     <w:pPr>
       <w:pStyle w:val="Footer"/>
@@ -1742,7 +1686,7 @@
 </file>
 
 <file path=word/footer2.xml><?xml version="1.0" encoding="utf-8"?>
-<w:ftr xmlns:wpc="http://schemas.microsoft.com/office/word/2010/wordprocessingCanvas" xmlns:cx="http://schemas.microsoft.com/office/drawing/2014/chartex" xmlns:cx1="http://schemas.microsoft.com/office/drawing/2015/9/8/chartex" xmlns:cx2="http://schemas.microsoft.com/office/drawing/2015/10/21/chartex" xmlns:cx3="http://schemas.microsoft.com/office/drawing/2016/5/9/chartex" xmlns:cx4="http://schemas.microsoft.com/office/drawing/2016/5/10/chartex" xmlns:cx5="http://schemas.microsoft.com/office/drawing/2016/5/11/chartex" xmlns:cx6="http://schemas.microsoft.com/office/drawing/2016/5/12/chartex" xmlns:cx7="http://schemas.microsoft.com/office/drawing/2016/5/13/chartex" xmlns:cx8="http://schemas.microsoft.com/office/drawing/2016/5/14/chartex" xmlns:mc="http://schemas.openxmlformats.org/markup-compatibility/2006" xmlns:aink="http://schemas.microsoft.com/office/drawing/2016/ink" xmlns:am3d="http://schemas.microsoft.com/office/drawing/2017/model3d" xmlns:o="urn:schemas-microsoft-com:office:office" xmlns:oel="http://schemas.microsoft.com/office/2019/extlst" xmlns:r="http://schemas.openxmlformats.org/officeDocument/2006/relationships" xmlns:m="http://schemas.openxmlformats.org/officeDocument/2006/math" xmlns:v="urn:schemas-microsoft-com:vml" xmlns:wp14="http://schemas.microsoft.com/office/word/2010/wordprocessingDrawing" xmlns:wp="http://schemas.openxmlformats.org/drawingml/2006/wordprocessingDrawing" xmlns:w10="urn:schemas-microsoft-com:office:word" xmlns:w="http://schemas.openxmlformats.org/wordprocessingml/2006/main" xmlns:w14="http://schemas.microsoft.com/office/word/2010/wordml" xmlns:w15="http://schemas.microsoft.com/office/word/2012/wordml" xmlns:w16cex="http://schemas.microsoft.com/office/word/2018/wordml/cex" xmlns:w16cid="http://schemas.microsoft.com/office/word/2016/wordml/cid" xmlns:w16="http://schemas.microsoft.com/office/word/2018/wordml" xmlns:w16sdtdh="http://schemas.microsoft.com/office/word/2020/wordml/sdtdatahash" xmlns:w16se="http://schemas.microsoft.com/office/word/2015/wordml/symex" xmlns:wpg="http://schemas.microsoft.com/office/word/2010/wordprocessingGroup" xmlns:wpi="http://schemas.microsoft.com/office/word/2010/wordprocessingInk" xmlns:wne="http://schemas.microsoft.com/office/word/2006/wordml" xmlns:wps="http://schemas.microsoft.com/office/word/2010/wordprocessingShape" mc:Ignorable="w14 w15 w16se w16cid w16 w16cex w16sdtdh wp14">
+<w:ftr xmlns:wpc="http://schemas.microsoft.com/office/word/2010/wordprocessingCanvas" xmlns:cx="http://schemas.microsoft.com/office/drawing/2014/chartex" xmlns:cx1="http://schemas.microsoft.com/office/drawing/2015/9/8/chartex" xmlns:cx2="http://schemas.microsoft.com/office/drawing/2015/10/21/chartex" xmlns:cx3="http://schemas.microsoft.com/office/drawing/2016/5/9/chartex" xmlns:cx4="http://schemas.microsoft.com/office/drawing/2016/5/10/chartex" xmlns:cx5="http://schemas.microsoft.com/office/drawing/2016/5/11/chartex" xmlns:cx6="http://schemas.microsoft.com/office/drawing/2016/5/12/chartex" xmlns:cx7="http://schemas.microsoft.com/office/drawing/2016/5/13/chartex" xmlns:cx8="http://schemas.microsoft.com/office/drawing/2016/5/14/chartex" xmlns:mc="http://schemas.openxmlformats.org/markup-compatibility/2006" xmlns:aink="http://schemas.microsoft.com/office/drawing/2016/ink" xmlns:am3d="http://schemas.microsoft.com/office/drawing/2017/model3d" xmlns:o="urn:schemas-microsoft-com:office:office" xmlns:oel="http://schemas.microsoft.com/office/2019/extlst" xmlns:r="http://schemas.openxmlformats.org/officeDocument/2006/relationships" xmlns:m="http://schemas.openxmlformats.org/officeDocument/2006/math" xmlns:v="urn:schemas-microsoft-com:vml" xmlns:wp14="http://schemas.microsoft.com/office/word/2010/wordprocessingDrawing" xmlns:wp="http://schemas.openxmlformats.org/drawingml/2006/wordprocessingDrawing" xmlns:w10="urn:schemas-microsoft-com:office:word" xmlns:w="http://schemas.openxmlformats.org/wordprocessingml/2006/main" xmlns:w14="http://schemas.microsoft.com/office/word/2010/wordml" xmlns:w15="http://schemas.microsoft.com/office/word/2012/wordml" xmlns:w16cex="http://schemas.microsoft.com/office/word/2018/wordml/cex" xmlns:w16cid="http://schemas.microsoft.com/office/word/2016/wordml/cid" xmlns:w16="http://schemas.microsoft.com/office/word/2018/wordml" xmlns:w16du="http://schemas.microsoft.com/office/word/2023/wordml/word16du" xmlns:w16sdtdh="http://schemas.microsoft.com/office/word/2020/wordml/sdtdatahash" xmlns:w16se="http://schemas.microsoft.com/office/word/2015/wordml/symex" xmlns:wpg="http://schemas.microsoft.com/office/word/2010/wordprocessingGroup" xmlns:wpi="http://schemas.microsoft.com/office/word/2010/wordprocessingInk" xmlns:wne="http://schemas.microsoft.com/office/word/2006/wordml" xmlns:wps="http://schemas.microsoft.com/office/word/2010/wordprocessingShape" mc:Ignorable="w14 w15 w16se w16cid w16 w16cex w16sdtdh wp14">
   <w:p>
     <w:pPr>
       <w:pStyle w:val="Footer"/>
@@ -1783,7 +1727,7 @@
 </file>
 
 <file path=word/footnotes.xml><?xml version="1.0" encoding="utf-8"?>
-<w:footnotes xmlns:wpc="http://schemas.microsoft.com/office/word/2010/wordprocessingCanvas" xmlns:cx="http://schemas.microsoft.com/office/drawing/2014/chartex" xmlns:cx1="http://schemas.microsoft.com/office/drawing/2015/9/8/chartex" xmlns:cx2="http://schemas.microsoft.com/office/drawing/2015/10/21/chartex" xmlns:cx3="http://schemas.microsoft.com/office/drawing/2016/5/9/chartex" xmlns:cx4="http://schemas.microsoft.com/office/drawing/2016/5/10/chartex" xmlns:cx5="http://schemas.microsoft.com/office/drawing/2016/5/11/chartex" xmlns:cx6="http://schemas.microsoft.com/office/drawing/2016/5/12/chartex" xmlns:cx7="http://schemas.microsoft.com/office/drawing/2016/5/13/chartex" xmlns:cx8="http://schemas.microsoft.com/office/drawing/2016/5/14/chartex" xmlns:mc="http://schemas.openxmlformats.org/markup-compatibility/2006" xmlns:aink="http://schemas.microsoft.com/office/drawing/2016/ink" xmlns:am3d="http://schemas.microsoft.com/office/drawing/2017/model3d" xmlns:o="urn:schemas-microsoft-com:office:office" xmlns:oel="http://schemas.microsoft.com/office/2019/extlst" xmlns:r="http://schemas.openxmlformats.org/officeDocument/2006/relationships" xmlns:m="http://schemas.openxmlformats.org/officeDocument/2006/math" xmlns:v="urn:schemas-microsoft-com:vml" xmlns:wp14="http://schemas.microsoft.com/office/word/2010/wordprocessingDrawing" xmlns:wp="http://schemas.openxmlformats.org/drawingml/2006/wordprocessingDrawing" xmlns:w10="urn:schemas-microsoft-com:office:word" xmlns:w="http://schemas.openxmlformats.org/wordprocessingml/2006/main" xmlns:w14="http://schemas.microsoft.com/office/word/2010/wordml" xmlns:w15="http://schemas.microsoft.com/office/word/2012/wordml" xmlns:w16cex="http://schemas.microsoft.com/office/word/2018/wordml/cex" xmlns:w16cid="http://schemas.microsoft.com/office/word/2016/wordml/cid" xmlns:w16="http://schemas.microsoft.com/office/word/2018/wordml" xmlns:w16sdtdh="http://schemas.microsoft.com/office/word/2020/wordml/sdtdatahash" xmlns:w16se="http://schemas.microsoft.com/office/word/2015/wordml/symex" xmlns:wpg="http://schemas.microsoft.com/office/word/2010/wordprocessingGroup" xmlns:wpi="http://schemas.microsoft.com/office/word/2010/wordprocessingInk" xmlns:wne="http://schemas.microsoft.com/office/word/2006/wordml" xmlns:wps="http://schemas.microsoft.com/office/word/2010/wordprocessingShape" mc:Ignorable="w14 w15 w16se w16cid w16 w16cex w16sdtdh wp14">
+<w:footnotes xmlns:wpc="http://schemas.microsoft.com/office/word/2010/wordprocessingCanvas" xmlns:cx="http://schemas.microsoft.com/office/drawing/2014/chartex" xmlns:cx1="http://schemas.microsoft.com/office/drawing/2015/9/8/chartex" xmlns:cx2="http://schemas.microsoft.com/office/drawing/2015/10/21/chartex" xmlns:cx3="http://schemas.microsoft.com/office/drawing/2016/5/9/chartex" xmlns:cx4="http://schemas.microsoft.com/office/drawing/2016/5/10/chartex" xmlns:cx5="http://schemas.microsoft.com/office/drawing/2016/5/11/chartex" xmlns:cx6="http://schemas.microsoft.com/office/drawing/2016/5/12/chartex" xmlns:cx7="http://schemas.microsoft.com/office/drawing/2016/5/13/chartex" xmlns:cx8="http://schemas.microsoft.com/office/drawing/2016/5/14/chartex" xmlns:mc="http://schemas.openxmlformats.org/markup-compatibility/2006" xmlns:aink="http://schemas.microsoft.com/office/drawing/2016/ink" xmlns:am3d="http://schemas.microsoft.com/office/drawing/2017/model3d" xmlns:o="urn:schemas-microsoft-com:office:office" xmlns:oel="http://schemas.microsoft.com/office/2019/extlst" xmlns:r="http://schemas.openxmlformats.org/officeDocument/2006/relationships" xmlns:m="http://schemas.openxmlformats.org/officeDocument/2006/math" xmlns:v="urn:schemas-microsoft-com:vml" xmlns:wp14="http://schemas.microsoft.com/office/word/2010/wordprocessingDrawing" xmlns:wp="http://schemas.openxmlformats.org/drawingml/2006/wordprocessingDrawing" xmlns:w10="urn:schemas-microsoft-com:office:word" xmlns:w="http://schemas.openxmlformats.org/wordprocessingml/2006/main" xmlns:w14="http://schemas.microsoft.com/office/word/2010/wordml" xmlns:w15="http://schemas.microsoft.com/office/word/2012/wordml" xmlns:w16cex="http://schemas.microsoft.com/office/word/2018/wordml/cex" xmlns:w16cid="http://schemas.microsoft.com/office/word/2016/wordml/cid" xmlns:w16="http://schemas.microsoft.com/office/word/2018/wordml" xmlns:w16du="http://schemas.microsoft.com/office/word/2023/wordml/word16du" xmlns:w16sdtdh="http://schemas.microsoft.com/office/word/2020/wordml/sdtdatahash" xmlns:w16se="http://schemas.microsoft.com/office/word/2015/wordml/symex" xmlns:wpg="http://schemas.microsoft.com/office/word/2010/wordprocessingGroup" xmlns:wpi="http://schemas.microsoft.com/office/word/2010/wordprocessingInk" xmlns:wne="http://schemas.microsoft.com/office/word/2006/wordml" xmlns:wps="http://schemas.microsoft.com/office/word/2010/wordprocessingShape" mc:Ignorable="w14 w15 w16se w16cid w16 w16cex w16sdtdh wp14">
   <w:footnote w:type="separator" w:id="-1">
     <w:p>
       <w:pPr>
@@ -1808,7 +1752,7 @@
 </file>
 
 <file path=word/header1.xml><?xml version="1.0" encoding="utf-8"?>
-<w:hdr xmlns:wpc="http://schemas.microsoft.com/office/word/2010/wordprocessingCanvas" xmlns:cx="http://schemas.microsoft.com/office/drawing/2014/chartex" xmlns:cx1="http://schemas.microsoft.com/office/drawing/2015/9/8/chartex" xmlns:cx2="http://schemas.microsoft.com/office/drawing/2015/10/21/chartex" xmlns:cx3="http://schemas.microsoft.com/office/drawing/2016/5/9/chartex" xmlns:cx4="http://schemas.microsoft.com/office/drawing/2016/5/10/chartex" xmlns:cx5="http://schemas.microsoft.com/office/drawing/2016/5/11/chartex" xmlns:cx6="http://schemas.microsoft.com/office/drawing/2016/5/12/chartex" xmlns:cx7="http://schemas.microsoft.com/office/drawing/2016/5/13/chartex" xmlns:cx8="http://schemas.microsoft.com/office/drawing/2016/5/14/chartex" xmlns:mc="http://schemas.openxmlformats.org/markup-compatibility/2006" xmlns:aink="http://schemas.microsoft.com/office/drawing/2016/ink" xmlns:am3d="http://schemas.microsoft.com/office/drawing/2017/model3d" xmlns:o="urn:schemas-microsoft-com:office:office" xmlns:oel="http://schemas.microsoft.com/office/2019/extlst" xmlns:r="http://schemas.openxmlformats.org/officeDocument/2006/relationships" xmlns:m="http://schemas.openxmlformats.org/officeDocument/2006/math" xmlns:v="urn:schemas-microsoft-com:vml" xmlns:wp14="http://schemas.microsoft.com/office/word/2010/wordprocessingDrawing" xmlns:wp="http://schemas.openxmlformats.org/drawingml/2006/wordprocessingDrawing" xmlns:w10="urn:schemas-microsoft-com:office:word" xmlns:w="http://schemas.openxmlformats.org/wordprocessingml/2006/main" xmlns:w14="http://schemas.microsoft.com/office/word/2010/wordml" xmlns:w15="http://schemas.microsoft.com/office/word/2012/wordml" xmlns:w16cex="http://schemas.microsoft.com/office/word/2018/wordml/cex" xmlns:w16cid="http://schemas.microsoft.com/office/word/2016/wordml/cid" xmlns:w16="http://schemas.microsoft.com/office/word/2018/wordml" xmlns:w16sdtdh="http://schemas.microsoft.com/office/word/2020/wordml/sdtdatahash" xmlns:w16se="http://schemas.microsoft.com/office/word/2015/wordml/symex" xmlns:wpg="http://schemas.microsoft.com/office/word/2010/wordprocessingGroup" xmlns:wpi="http://schemas.microsoft.com/office/word/2010/wordprocessingInk" xmlns:wne="http://schemas.microsoft.com/office/word/2006/wordml" xmlns:wps="http://schemas.microsoft.com/office/word/2010/wordprocessingShape" mc:Ignorable="w14 w15 w16se w16cid w16 w16cex w16sdtdh wp14">
+<w:hdr xmlns:wpc="http://schemas.microsoft.com/office/word/2010/wordprocessingCanvas" xmlns:cx="http://schemas.microsoft.com/office/drawing/2014/chartex" xmlns:cx1="http://schemas.microsoft.com/office/drawing/2015/9/8/chartex" xmlns:cx2="http://schemas.microsoft.com/office/drawing/2015/10/21/chartex" xmlns:cx3="http://schemas.microsoft.com/office/drawing/2016/5/9/chartex" xmlns:cx4="http://schemas.microsoft.com/office/drawing/2016/5/10/chartex" xmlns:cx5="http://schemas.microsoft.com/office/drawing/2016/5/11/chartex" xmlns:cx6="http://schemas.microsoft.com/office/drawing/2016/5/12/chartex" xmlns:cx7="http://schemas.microsoft.com/office/drawing/2016/5/13/chartex" xmlns:cx8="http://schemas.microsoft.com/office/drawing/2016/5/14/chartex" xmlns:mc="http://schemas.openxmlformats.org/markup-compatibility/2006" xmlns:aink="http://schemas.microsoft.com/office/drawing/2016/ink" xmlns:am3d="http://schemas.microsoft.com/office/drawing/2017/model3d" xmlns:o="urn:schemas-microsoft-com:office:office" xmlns:oel="http://schemas.microsoft.com/office/2019/extlst" xmlns:r="http://schemas.openxmlformats.org/officeDocument/2006/relationships" xmlns:m="http://schemas.openxmlformats.org/officeDocument/2006/math" xmlns:v="urn:schemas-microsoft-com:vml" xmlns:wp14="http://schemas.microsoft.com/office/word/2010/wordprocessingDrawing" xmlns:wp="http://schemas.openxmlformats.org/drawingml/2006/wordprocessingDrawing" xmlns:w10="urn:schemas-microsoft-com:office:word" xmlns:w="http://schemas.openxmlformats.org/wordprocessingml/2006/main" xmlns:w14="http://schemas.microsoft.com/office/word/2010/wordml" xmlns:w15="http://schemas.microsoft.com/office/word/2012/wordml" xmlns:w16cex="http://schemas.microsoft.com/office/word/2018/wordml/cex" xmlns:w16cid="http://schemas.microsoft.com/office/word/2016/wordml/cid" xmlns:w16="http://schemas.microsoft.com/office/word/2018/wordml" xmlns:w16du="http://schemas.microsoft.com/office/word/2023/wordml/word16du" xmlns:w16sdtdh="http://schemas.microsoft.com/office/word/2020/wordml/sdtdatahash" xmlns:w16se="http://schemas.microsoft.com/office/word/2015/wordml/symex" xmlns:wpg="http://schemas.microsoft.com/office/word/2010/wordprocessingGroup" xmlns:wpi="http://schemas.microsoft.com/office/word/2010/wordprocessingInk" xmlns:wne="http://schemas.microsoft.com/office/word/2006/wordml" xmlns:wps="http://schemas.microsoft.com/office/word/2010/wordprocessingShape" mc:Ignorable="w14 w15 w16se w16cid w16 w16cex w16sdtdh wp14">
   <w:p>
     <w:pPr>
       <w:pStyle w:val="Header"/>
@@ -1873,7 +1817,7 @@
         <w:rFonts w:cs="Arial"/>
         <w:noProof/>
       </w:rPr>
-      <w:t>Mar 1, 2023</w:t>
+      <w:t>Apr 18, 2023</w:t>
     </w:r>
     <w:r>
       <w:rPr>
@@ -1889,7 +1833,7 @@
 </file>
 
 <file path=word/header2.xml><?xml version="1.0" encoding="utf-8"?>
-<w:hdr xmlns:wpc="http://schemas.microsoft.com/office/word/2010/wordprocessingCanvas" xmlns:cx="http://schemas.microsoft.com/office/drawing/2014/chartex" xmlns:cx1="http://schemas.microsoft.com/office/drawing/2015/9/8/chartex" xmlns:cx2="http://schemas.microsoft.com/office/drawing/2015/10/21/chartex" xmlns:cx3="http://schemas.microsoft.com/office/drawing/2016/5/9/chartex" xmlns:cx4="http://schemas.microsoft.com/office/drawing/2016/5/10/chartex" xmlns:cx5="http://schemas.microsoft.com/office/drawing/2016/5/11/chartex" xmlns:cx6="http://schemas.microsoft.com/office/drawing/2016/5/12/chartex" xmlns:cx7="http://schemas.microsoft.com/office/drawing/2016/5/13/chartex" xmlns:cx8="http://schemas.microsoft.com/office/drawing/2016/5/14/chartex" xmlns:mc="http://schemas.openxmlformats.org/markup-compatibility/2006" xmlns:aink="http://schemas.microsoft.com/office/drawing/2016/ink" xmlns:am3d="http://schemas.microsoft.com/office/drawing/2017/model3d" xmlns:o="urn:schemas-microsoft-com:office:office" xmlns:oel="http://schemas.microsoft.com/office/2019/extlst" xmlns:r="http://schemas.openxmlformats.org/officeDocument/2006/relationships" xmlns:m="http://schemas.openxmlformats.org/officeDocument/2006/math" xmlns:v="urn:schemas-microsoft-com:vml" xmlns:wp14="http://schemas.microsoft.com/office/word/2010/wordprocessingDrawing" xmlns:wp="http://schemas.openxmlformats.org/drawingml/2006/wordprocessingDrawing" xmlns:w10="urn:schemas-microsoft-com:office:word" xmlns:w="http://schemas.openxmlformats.org/wordprocessingml/2006/main" xmlns:w14="http://schemas.microsoft.com/office/word/2010/wordml" xmlns:w15="http://schemas.microsoft.com/office/word/2012/wordml" xmlns:w16cex="http://schemas.microsoft.com/office/word/2018/wordml/cex" xmlns:w16cid="http://schemas.microsoft.com/office/word/2016/wordml/cid" xmlns:w16="http://schemas.microsoft.com/office/word/2018/wordml" xmlns:w16sdtdh="http://schemas.microsoft.com/office/word/2020/wordml/sdtdatahash" xmlns:w16se="http://schemas.microsoft.com/office/word/2015/wordml/symex" xmlns:wpg="http://schemas.microsoft.com/office/word/2010/wordprocessingGroup" xmlns:wpi="http://schemas.microsoft.com/office/word/2010/wordprocessingInk" xmlns:wne="http://schemas.microsoft.com/office/word/2006/wordml" xmlns:wps="http://schemas.microsoft.com/office/word/2010/wordprocessingShape" mc:Ignorable="w14 w15 w16se w16cid w16 w16cex w16sdtdh wp14">
+<w:hdr xmlns:wpc="http://schemas.microsoft.com/office/word/2010/wordprocessingCanvas" xmlns:cx="http://schemas.microsoft.com/office/drawing/2014/chartex" xmlns:cx1="http://schemas.microsoft.com/office/drawing/2015/9/8/chartex" xmlns:cx2="http://schemas.microsoft.com/office/drawing/2015/10/21/chartex" xmlns:cx3="http://schemas.microsoft.com/office/drawing/2016/5/9/chartex" xmlns:cx4="http://schemas.microsoft.com/office/drawing/2016/5/10/chartex" xmlns:cx5="http://schemas.microsoft.com/office/drawing/2016/5/11/chartex" xmlns:cx6="http://schemas.microsoft.com/office/drawing/2016/5/12/chartex" xmlns:cx7="http://schemas.microsoft.com/office/drawing/2016/5/13/chartex" xmlns:cx8="http://schemas.microsoft.com/office/drawing/2016/5/14/chartex" xmlns:mc="http://schemas.openxmlformats.org/markup-compatibility/2006" xmlns:aink="http://schemas.microsoft.com/office/drawing/2016/ink" xmlns:am3d="http://schemas.microsoft.com/office/drawing/2017/model3d" xmlns:o="urn:schemas-microsoft-com:office:office" xmlns:oel="http://schemas.microsoft.com/office/2019/extlst" xmlns:r="http://schemas.openxmlformats.org/officeDocument/2006/relationships" xmlns:m="http://schemas.openxmlformats.org/officeDocument/2006/math" xmlns:v="urn:schemas-microsoft-com:vml" xmlns:wp14="http://schemas.microsoft.com/office/word/2010/wordprocessingDrawing" xmlns:wp="http://schemas.openxmlformats.org/drawingml/2006/wordprocessingDrawing" xmlns:w10="urn:schemas-microsoft-com:office:word" xmlns:w="http://schemas.openxmlformats.org/wordprocessingml/2006/main" xmlns:w14="http://schemas.microsoft.com/office/word/2010/wordml" xmlns:w15="http://schemas.microsoft.com/office/word/2012/wordml" xmlns:w16cex="http://schemas.microsoft.com/office/word/2018/wordml/cex" xmlns:w16cid="http://schemas.microsoft.com/office/word/2016/wordml/cid" xmlns:w16="http://schemas.microsoft.com/office/word/2018/wordml" xmlns:w16du="http://schemas.microsoft.com/office/word/2023/wordml/word16du" xmlns:w16sdtdh="http://schemas.microsoft.com/office/word/2020/wordml/sdtdatahash" xmlns:w16se="http://schemas.microsoft.com/office/word/2015/wordml/symex" xmlns:wpg="http://schemas.microsoft.com/office/word/2010/wordprocessingGroup" xmlns:wpi="http://schemas.microsoft.com/office/word/2010/wordprocessingInk" xmlns:wne="http://schemas.microsoft.com/office/word/2006/wordml" xmlns:wps="http://schemas.microsoft.com/office/word/2010/wordprocessingShape" mc:Ignorable="w14 w15 w16se w16cid w16 w16cex w16sdtdh wp14">
   <w:p>
     <w:pPr>
       <w:pStyle w:val="Header"/>
@@ -1900,7 +1844,7 @@
 </file>
 
 <file path=word/numbering.xml><?xml version="1.0" encoding="utf-8"?>
-<w:numbering xmlns:wpc="http://schemas.microsoft.com/office/word/2010/wordprocessingCanvas" xmlns:cx="http://schemas.microsoft.com/office/drawing/2014/chartex" xmlns:cx1="http://schemas.microsoft.com/office/drawing/2015/9/8/chartex" xmlns:cx2="http://schemas.microsoft.com/office/drawing/2015/10/21/chartex" xmlns:cx3="http://schemas.microsoft.com/office/drawing/2016/5/9/chartex" xmlns:cx4="http://schemas.microsoft.com/office/drawing/2016/5/10/chartex" xmlns:cx5="http://schemas.microsoft.com/office/drawing/2016/5/11/chartex" xmlns:cx6="http://schemas.microsoft.com/office/drawing/2016/5/12/chartex" xmlns:cx7="http://schemas.microsoft.com/office/drawing/2016/5/13/chartex" xmlns:cx8="http://schemas.microsoft.com/office/drawing/2016/5/14/chartex" xmlns:mc="http://schemas.openxmlformats.org/markup-compatibility/2006" xmlns:aink="http://schemas.microsoft.com/office/drawing/2016/ink" xmlns:am3d="http://schemas.microsoft.com/office/drawing/2017/model3d" xmlns:o="urn:schemas-microsoft-com:office:office" xmlns:oel="http://schemas.microsoft.com/office/2019/extlst" xmlns:r="http://schemas.openxmlformats.org/officeDocument/2006/relationships" xmlns:m="http://schemas.openxmlformats.org/officeDocument/2006/math" xmlns:v="urn:schemas-microsoft-com:vml" xmlns:wp14="http://schemas.microsoft.com/office/word/2010/wordprocessingDrawing" xmlns:wp="http://schemas.openxmlformats.org/drawingml/2006/wordprocessingDrawing" xmlns:w10="urn:schemas-microsoft-com:office:word" xmlns:w="http://schemas.openxmlformats.org/wordprocessingml/2006/main" xmlns:w14="http://schemas.microsoft.com/office/word/2010/wordml" xmlns:w15="http://schemas.microsoft.com/office/word/2012/wordml" xmlns:w16cex="http://schemas.microsoft.com/office/word/2018/wordml/cex" xmlns:w16cid="http://schemas.microsoft.com/office/word/2016/wordml/cid" xmlns:w16="http://schemas.microsoft.com/office/word/2018/wordml" xmlns:w16sdtdh="http://schemas.microsoft.com/office/word/2020/wordml/sdtdatahash" xmlns:w16se="http://schemas.microsoft.com/office/word/2015/wordml/symex" xmlns:wpg="http://schemas.microsoft.com/office/word/2010/wordprocessingGroup" xmlns:wpi="http://schemas.microsoft.com/office/word/2010/wordprocessingInk" xmlns:wne="http://schemas.microsoft.com/office/word/2006/wordml" xmlns:wps="http://schemas.microsoft.com/office/word/2010/wordprocessingShape" mc:Ignorable="w14 w15 w16se w16cid w16 w16cex w16sdtdh wp14">
+<w:numbering xmlns:wpc="http://schemas.microsoft.com/office/word/2010/wordprocessingCanvas" xmlns:cx="http://schemas.microsoft.com/office/drawing/2014/chartex" xmlns:cx1="http://schemas.microsoft.com/office/drawing/2015/9/8/chartex" xmlns:cx2="http://schemas.microsoft.com/office/drawing/2015/10/21/chartex" xmlns:cx3="http://schemas.microsoft.com/office/drawing/2016/5/9/chartex" xmlns:cx4="http://schemas.microsoft.com/office/drawing/2016/5/10/chartex" xmlns:cx5="http://schemas.microsoft.com/office/drawing/2016/5/11/chartex" xmlns:cx6="http://schemas.microsoft.com/office/drawing/2016/5/12/chartex" xmlns:cx7="http://schemas.microsoft.com/office/drawing/2016/5/13/chartex" xmlns:cx8="http://schemas.microsoft.com/office/drawing/2016/5/14/chartex" xmlns:mc="http://schemas.openxmlformats.org/markup-compatibility/2006" xmlns:aink="http://schemas.microsoft.com/office/drawing/2016/ink" xmlns:am3d="http://schemas.microsoft.com/office/drawing/2017/model3d" xmlns:o="urn:schemas-microsoft-com:office:office" xmlns:oel="http://schemas.microsoft.com/office/2019/extlst" xmlns:r="http://schemas.openxmlformats.org/officeDocument/2006/relationships" xmlns:m="http://schemas.openxmlformats.org/officeDocument/2006/math" xmlns:v="urn:schemas-microsoft-com:vml" xmlns:wp14="http://schemas.microsoft.com/office/word/2010/wordprocessingDrawing" xmlns:wp="http://schemas.openxmlformats.org/drawingml/2006/wordprocessingDrawing" xmlns:w10="urn:schemas-microsoft-com:office:word" xmlns:w="http://schemas.openxmlformats.org/wordprocessingml/2006/main" xmlns:w14="http://schemas.microsoft.com/office/word/2010/wordml" xmlns:w15="http://schemas.microsoft.com/office/word/2012/wordml" xmlns:w16cex="http://schemas.microsoft.com/office/word/2018/wordml/cex" xmlns:w16cid="http://schemas.microsoft.com/office/word/2016/wordml/cid" xmlns:w16="http://schemas.microsoft.com/office/word/2018/wordml" xmlns:w16du="http://schemas.microsoft.com/office/word/2023/wordml/word16du" xmlns:w16sdtdh="http://schemas.microsoft.com/office/word/2020/wordml/sdtdatahash" xmlns:w16se="http://schemas.microsoft.com/office/word/2015/wordml/symex" xmlns:wpg="http://schemas.microsoft.com/office/word/2010/wordprocessingGroup" xmlns:wpi="http://schemas.microsoft.com/office/word/2010/wordprocessingInk" xmlns:wne="http://schemas.microsoft.com/office/word/2006/wordml" xmlns:wps="http://schemas.microsoft.com/office/word/2010/wordprocessingShape" mc:Ignorable="w14 w15 w16se w16cid w16 w16cex w16sdtdh wp14">
   <w:abstractNum w:abstractNumId="0" w15:restartNumberingAfterBreak="0">
     <w:nsid w:val="06D309FA"/>
     <w:multiLevelType w:val="multilevel"/>
@@ -7028,10 +6972,6 @@
 </file>
 
 <file path=customXml/item1.xml><?xml version="1.0" encoding="utf-8"?>
-<b:Sources xmlns:b="http://schemas.openxmlformats.org/officeDocument/2006/bibliography" xmlns="http://schemas.openxmlformats.org/officeDocument/2006/bibliography" SelectedStyle="\APA.XSL" StyleName="APA"/>
-</file>
-
-<file path=customXml/item2.xml><?xml version="1.0" encoding="utf-8"?>
 <outs:outSpaceData xmlns:outs="http://schemas.microsoft.com/office/2009/outspace/metadata">
   <outs:relatedDates>
     <outs:relatedDate>
@@ -7169,22 +7109,11 @@
 </outs:outSpaceData>
 </file>
 
-<file path=customXml/item3.xml><?xml version="1.0" encoding="utf-8"?>
-<p:properties xmlns:p="http://schemas.microsoft.com/office/2006/metadata/properties" xmlns:xsi="http://www.w3.org/2001/XMLSchema-instance">
-  <documentManagement/>
-</p:properties>
+<file path=customXml/item2.xml><?xml version="1.0" encoding="utf-8"?>
+<b:Sources xmlns:b="http://schemas.openxmlformats.org/officeDocument/2006/bibliography" xmlns="http://schemas.openxmlformats.org/officeDocument/2006/bibliography" SelectedStyle="\APA.XSL" StyleName="APA"/>
 </file>
 
-<file path=customXml/item4.xml><?xml version="1.0" encoding="utf-8"?>
-<?mso-contentType ?>
-<FormTemplates xmlns="http://schemas.microsoft.com/sharepoint/v3/contenttype/forms">
-  <Display>DocumentLibraryForm</Display>
-  <Edit>DocumentLibraryForm</Edit>
-  <New>DocumentLibraryForm</New>
-</FormTemplates>
-</file>
-
-<file path=customXml/item5.xml><?xml version="1.0" encoding="utf-8"?>
+<file path=customXml/item3.xml><?xml version="1.0" encoding="utf-8"?>
 <ct:contentTypeSchema xmlns:ct="http://schemas.microsoft.com/office/2006/metadata/contentType" xmlns:ma="http://schemas.microsoft.com/office/2006/metadata/properties/metaAttributes" ct:_="" ma:_="" ma:contentTypeName="Document" ma:contentTypeID="0x0101005934082600162348B2FFCDEBCF015FD3" ma:contentTypeVersion="0" ma:contentTypeDescription="Create a new document." ma:contentTypeScope="" ma:versionID="744b9ec266ca400788306ef4b532f8ec">
   <xsd:schema xmlns:xsd="http://www.w3.org/2001/XMLSchema" xmlns:xs="http://www.w3.org/2001/XMLSchema" xmlns:p="http://schemas.microsoft.com/office/2006/metadata/properties" targetNamespace="http://schemas.microsoft.com/office/2006/metadata/properties" ma:root="true" ma:fieldsID="c64490b4aec6201516c3a874156f37b2">
     <xsd:element name="properties">
@@ -7298,7 +7227,30 @@
 </ct:contentTypeSchema>
 </file>
 
+<file path=customXml/item4.xml><?xml version="1.0" encoding="utf-8"?>
+<?mso-contentType ?>
+<FormTemplates xmlns="http://schemas.microsoft.com/sharepoint/v3/contenttype/forms">
+  <Display>DocumentLibraryForm</Display>
+  <Edit>DocumentLibraryForm</Edit>
+  <New>DocumentLibraryForm</New>
+</FormTemplates>
+</file>
+
+<file path=customXml/item5.xml><?xml version="1.0" encoding="utf-8"?>
+<p:properties xmlns:p="http://schemas.microsoft.com/office/2006/metadata/properties" xmlns:xsi="http://www.w3.org/2001/XMLSchema-instance">
+  <documentManagement/>
+</p:properties>
+</file>
+
 <file path=customXml/itemProps1.xml><?xml version="1.0" encoding="utf-8"?>
+<ds:datastoreItem xmlns:ds="http://schemas.openxmlformats.org/officeDocument/2006/customXml" ds:itemID="{26E11BDE-7E31-4B78-8494-AC3EF47CDCC3}">
+  <ds:schemaRefs>
+    <ds:schemaRef ds:uri="http://schemas.microsoft.com/office/2009/outspace/metadata"/>
+  </ds:schemaRefs>
+</ds:datastoreItem>
+</file>
+
+<file path=customXml/itemProps2.xml><?xml version="1.0" encoding="utf-8"?>
 <ds:datastoreItem xmlns:ds="http://schemas.openxmlformats.org/officeDocument/2006/customXml" ds:itemID="{3F2CB9DD-4D46-41D6-8DA5-8F406E02CB46}">
   <ds:schemaRefs>
     <ds:schemaRef ds:uri="http://schemas.openxmlformats.org/officeDocument/2006/bibliography"/>
@@ -7306,31 +7258,7 @@
 </ds:datastoreItem>
 </file>
 
-<file path=customXml/itemProps2.xml><?xml version="1.0" encoding="utf-8"?>
-<ds:datastoreItem xmlns:ds="http://schemas.openxmlformats.org/officeDocument/2006/customXml" ds:itemID="{26E11BDE-7E31-4B78-8494-AC3EF47CDCC3}">
-  <ds:schemaRefs>
-    <ds:schemaRef ds:uri="http://schemas.microsoft.com/office/2009/outspace/metadata"/>
-  </ds:schemaRefs>
-</ds:datastoreItem>
-</file>
-
 <file path=customXml/itemProps3.xml><?xml version="1.0" encoding="utf-8"?>
-<ds:datastoreItem xmlns:ds="http://schemas.openxmlformats.org/officeDocument/2006/customXml" ds:itemID="{39316EDB-49BA-4480-A4CC-06A2F75E0759}">
-  <ds:schemaRefs>
-    <ds:schemaRef ds:uri="http://schemas.microsoft.com/office/2006/metadata/properties"/>
-  </ds:schemaRefs>
-</ds:datastoreItem>
-</file>
-
-<file path=customXml/itemProps4.xml><?xml version="1.0" encoding="utf-8"?>
-<ds:datastoreItem xmlns:ds="http://schemas.openxmlformats.org/officeDocument/2006/customXml" ds:itemID="{4AB4F019-59F6-4F32-9A99-4D00AA33EAC5}">
-  <ds:schemaRefs>
-    <ds:schemaRef ds:uri="http://schemas.microsoft.com/sharepoint/v3/contenttype/forms"/>
-  </ds:schemaRefs>
-</ds:datastoreItem>
-</file>
-
-<file path=customXml/itemProps5.xml><?xml version="1.0" encoding="utf-8"?>
 <ds:datastoreItem xmlns:ds="http://schemas.openxmlformats.org/officeDocument/2006/customXml" ds:itemID="{D8FBEAB1-7B91-4835-83AC-CC5E4FB45F71}">
   <ds:schemaRefs>
     <ds:schemaRef ds:uri="http://schemas.microsoft.com/office/2006/metadata/contentType"/>
@@ -7346,6 +7274,22 @@
 </ds:datastoreItem>
 </file>
 
+<file path=customXml/itemProps4.xml><?xml version="1.0" encoding="utf-8"?>
+<ds:datastoreItem xmlns:ds="http://schemas.openxmlformats.org/officeDocument/2006/customXml" ds:itemID="{4AB4F019-59F6-4F32-9A99-4D00AA33EAC5}">
+  <ds:schemaRefs>
+    <ds:schemaRef ds:uri="http://schemas.microsoft.com/sharepoint/v3/contenttype/forms"/>
+  </ds:schemaRefs>
+</ds:datastoreItem>
+</file>
+
+<file path=customXml/itemProps5.xml><?xml version="1.0" encoding="utf-8"?>
+<ds:datastoreItem xmlns:ds="http://schemas.openxmlformats.org/officeDocument/2006/customXml" ds:itemID="{39316EDB-49BA-4480-A4CC-06A2F75E0759}">
+  <ds:schemaRefs>
+    <ds:schemaRef ds:uri="http://schemas.microsoft.com/office/2006/metadata/properties"/>
+  </ds:schemaRefs>
+</ds:datastoreItem>
+</file>
+
 <file path=docMetadata/LabelInfo.xml><?xml version="1.0" encoding="utf-8"?>
 <clbl:labelList xmlns:clbl="http://schemas.microsoft.com/office/2020/mipLabelMetadata">
   <clbl:label id="{f42aa342-8706-4288-bd11-ebb85995028c}" enabled="1" method="Standard" siteId="{72f988bf-86f1-41af-91ab-2d7cd011db47}" contentBits="0" removed="0"/>
